--- a/memoria_SeiVeganSeiGrun.docx
+++ b/memoria_SeiVeganSeiGrun.docx
@@ -316,13 +316,63 @@
           <w:sz w:val="36"/>
         </w:rPr>
       </w:pPr>
+      <w:proofErr w:type="spellStart"/>
       <w:r>
         <w:rPr>
           <w:b/>
           <w:sz w:val="36"/>
         </w:rPr>
-        <w:t>Sei Vegan, Sei Grün</w:t>
-      </w:r>
+        <w:t>Sei</w:t>
+      </w:r>
+      <w:proofErr w:type="spellEnd"/>
+      <w:r>
+        <w:rPr>
+          <w:b/>
+          <w:sz w:val="36"/>
+        </w:rPr>
+        <w:t xml:space="preserve"> </w:t>
+      </w:r>
+      <w:proofErr w:type="spellStart"/>
+      <w:r>
+        <w:rPr>
+          <w:b/>
+          <w:sz w:val="36"/>
+        </w:rPr>
+        <w:t>Vegan</w:t>
+      </w:r>
+      <w:proofErr w:type="spellEnd"/>
+      <w:r>
+        <w:rPr>
+          <w:b/>
+          <w:sz w:val="36"/>
+        </w:rPr>
+        <w:t xml:space="preserve">, </w:t>
+      </w:r>
+      <w:proofErr w:type="spellStart"/>
+      <w:r>
+        <w:rPr>
+          <w:b/>
+          <w:sz w:val="36"/>
+        </w:rPr>
+        <w:t>Sei</w:t>
+      </w:r>
+      <w:proofErr w:type="spellEnd"/>
+      <w:r>
+        <w:rPr>
+          <w:b/>
+          <w:sz w:val="36"/>
+        </w:rPr>
+        <w:t xml:space="preserve"> </w:t>
+      </w:r>
+      <w:proofErr w:type="spellStart"/>
+      <w:r>
+        <w:rPr>
+          <w:b/>
+          <w:sz w:val="36"/>
+        </w:rPr>
+        <w:t>Grün</w:t>
+      </w:r>
+      <w:proofErr w:type="spellEnd"/>
     </w:p>
     <w:p>
       <w:pPr>
@@ -817,13 +867,63 @@
           <w:sz w:val="36"/>
         </w:rPr>
       </w:pPr>
+      <w:proofErr w:type="spellStart"/>
       <w:r>
         <w:rPr>
           <w:b/>
           <w:sz w:val="36"/>
         </w:rPr>
-        <w:t>Sei Vegan, Sei Grün</w:t>
-      </w:r>
+        <w:t>Sei</w:t>
+      </w:r>
+      <w:proofErr w:type="spellEnd"/>
+      <w:r>
+        <w:rPr>
+          <w:b/>
+          <w:sz w:val="36"/>
+        </w:rPr>
+        <w:t xml:space="preserve"> </w:t>
+      </w:r>
+      <w:proofErr w:type="spellStart"/>
+      <w:r>
+        <w:rPr>
+          <w:b/>
+          <w:sz w:val="36"/>
+        </w:rPr>
+        <w:t>Vegan</w:t>
+      </w:r>
+      <w:proofErr w:type="spellEnd"/>
+      <w:r>
+        <w:rPr>
+          <w:b/>
+          <w:sz w:val="36"/>
+        </w:rPr>
+        <w:t xml:space="preserve">, </w:t>
+      </w:r>
+      <w:proofErr w:type="spellStart"/>
+      <w:r>
+        <w:rPr>
+          <w:b/>
+          <w:sz w:val="36"/>
+        </w:rPr>
+        <w:t>Sei</w:t>
+      </w:r>
+      <w:proofErr w:type="spellEnd"/>
+      <w:r>
+        <w:rPr>
+          <w:b/>
+          <w:sz w:val="36"/>
+        </w:rPr>
+        <w:t xml:space="preserve"> </w:t>
+      </w:r>
+      <w:proofErr w:type="spellStart"/>
+      <w:r>
+        <w:rPr>
+          <w:b/>
+          <w:sz w:val="36"/>
+        </w:rPr>
+        <w:t>Grün</w:t>
+      </w:r>
+      <w:proofErr w:type="spellEnd"/>
     </w:p>
     <w:p>
       <w:pPr>
@@ -913,12 +1013,37 @@
         </w:rPr>
         <w:t xml:space="preserve">TUTOR: </w:t>
       </w:r>
+      <w:proofErr w:type="spellStart"/>
       <w:r>
         <w:rPr>
           <w:b/>
           <w:sz w:val="32"/>
         </w:rPr>
-        <w:t>Jose Caturla Palao</w:t>
+        <w:t>Jose</w:t>
+      </w:r>
+      <w:proofErr w:type="spellEnd"/>
+      <w:r>
+        <w:rPr>
+          <w:b/>
+          <w:sz w:val="32"/>
+        </w:rPr>
+        <w:t xml:space="preserve"> </w:t>
+      </w:r>
+      <w:proofErr w:type="spellStart"/>
+      <w:r>
+        <w:rPr>
+          <w:b/>
+          <w:sz w:val="32"/>
+        </w:rPr>
+        <w:t>Caturla</w:t>
+      </w:r>
+      <w:proofErr w:type="spellEnd"/>
+      <w:r>
+        <w:rPr>
+          <w:b/>
+          <w:sz w:val="32"/>
+        </w:rPr>
+        <w:t xml:space="preserve"> Palao</w:t>
       </w:r>
     </w:p>
     <w:p>
@@ -1802,6 +1927,7 @@
       <w:r>
         <w:t xml:space="preserve">Para la creación del mismo, se han creado distintos elementos ficticios para que el proyecto sea lo más cercano al mundo laboral. Como primer elemento, se ha creado una sociedad limitada de un único socio llamada </w:t>
       </w:r>
+      <w:proofErr w:type="spellStart"/>
       <w:r>
         <w:rPr>
           <w:i/>
@@ -1809,15 +1935,33 @@
         </w:rPr>
         <w:t>SoftDev</w:t>
       </w:r>
-      <w:r>
-        <w:t xml:space="preserve">. En el apartado 2 de este mismo proyecto, observaremos el proceso completo de lo que es crear una sociedad limitada con unas características concretas. Además, el segundo ficticio al cuál está ligado es el restaurante el cuál necesita nuestros servicios, </w:t>
-      </w:r>
+      <w:proofErr w:type="spellEnd"/>
+      <w:r>
+        <w:t xml:space="preserve">. En el apartado 2 de este mismo proyecto, observaremos el proceso completo de lo que es crear una sociedad limitada con unas características concretas. Además, el segundo ficticio al </w:t>
+      </w:r>
+      <w:proofErr w:type="spellStart"/>
+      <w:r>
+        <w:t>cuál</w:t>
+      </w:r>
+      <w:proofErr w:type="spellEnd"/>
+      <w:r>
+        <w:t xml:space="preserve"> está ligado es el restaurante el cuál necesita nuestros servicios, </w:t>
+      </w:r>
+      <w:proofErr w:type="spellStart"/>
       <w:r>
         <w:rPr>
           <w:i/>
           <w:iCs/>
         </w:rPr>
-        <w:t>Grün.</w:t>
+        <w:t>Grün</w:t>
+      </w:r>
+      <w:proofErr w:type="spellEnd"/>
+      <w:r>
+        <w:rPr>
+          <w:i/>
+          <w:iCs/>
+        </w:rPr>
+        <w:t>.</w:t>
       </w:r>
       <w:r>
         <w:t xml:space="preserve"> Este restaurante aporta una oferta vegana al mercado, la cuál es escasa actualmente y refleja unos valores que el creador de dicho proyecto defiende.</w:t>
@@ -1908,7 +2052,35 @@
         <w:rPr>
           <w:lang w:val="en-GB"/>
         </w:rPr>
-        <w:t>For the creation of the project, different fictitious elements have been created to make the project as close as possible to the working world. As a first element, a single-partner limited company called SoftDev has been created. In section 2 of this project, we will observe the complete process of creating a limited company with specific characteristics. In addition, the second fictitious company to which it is linked is the restaurant that needs our services, Grün. This restaurant brings a vegan offer to the market, which is currently scarce and reflects the values that the creator of this project defends.</w:t>
+        <w:t xml:space="preserve">For the creation of the project, different fictitious elements have been created to make the project as close as possible to the working world. As a first element, a single-partner limited company called </w:t>
+      </w:r>
+      <w:proofErr w:type="spellStart"/>
+      <w:r>
+        <w:rPr>
+          <w:lang w:val="en-GB"/>
+        </w:rPr>
+        <w:t>SoftDev</w:t>
+      </w:r>
+      <w:proofErr w:type="spellEnd"/>
+      <w:r>
+        <w:rPr>
+          <w:lang w:val="en-GB"/>
+        </w:rPr>
+        <w:t xml:space="preserve"> has been created. In section 2 of this project, we will observe the complete process of creating a limited company with specific characteristics. In addition, the second fictitious company to which it is linked is the restaurant that needs our services, </w:t>
+      </w:r>
+      <w:proofErr w:type="spellStart"/>
+      <w:r>
+        <w:rPr>
+          <w:lang w:val="en-GB"/>
+        </w:rPr>
+        <w:t>Grün</w:t>
+      </w:r>
+      <w:proofErr w:type="spellEnd"/>
+      <w:r>
+        <w:rPr>
+          <w:lang w:val="en-GB"/>
+        </w:rPr>
+        <w:t>. This restaurant brings a vegan offer to the market, which is currently scarce and reflects the values that the creator of this project defends.</w:t>
       </w:r>
     </w:p>
     <w:p>
@@ -2050,8 +2222,53 @@
       </w:r>
     </w:p>
     <w:p>
-      <w:r>
-        <w:t xml:space="preserve">Sei Vegan, Sei Grün es un proyecto realizado por la empresa SoftDev, una empresa de desarrollo software que creará y desplegará las aplicaciones que necesita el restaurante Grün, centrado en la comida vegana. </w:t>
+      <w:proofErr w:type="spellStart"/>
+      <w:r>
+        <w:t>Sei</w:t>
+      </w:r>
+      <w:proofErr w:type="spellEnd"/>
+      <w:r>
+        <w:t xml:space="preserve"> </w:t>
+      </w:r>
+      <w:proofErr w:type="spellStart"/>
+      <w:r>
+        <w:t>Vegan</w:t>
+      </w:r>
+      <w:proofErr w:type="spellEnd"/>
+      <w:r>
+        <w:t xml:space="preserve">, </w:t>
+      </w:r>
+      <w:proofErr w:type="spellStart"/>
+      <w:r>
+        <w:t>Sei</w:t>
+      </w:r>
+      <w:proofErr w:type="spellEnd"/>
+      <w:r>
+        <w:t xml:space="preserve"> </w:t>
+      </w:r>
+      <w:proofErr w:type="spellStart"/>
+      <w:r>
+        <w:t>Grün</w:t>
+      </w:r>
+      <w:proofErr w:type="spellEnd"/>
+      <w:r>
+        <w:t xml:space="preserve"> es un proyecto realizado por la empresa </w:t>
+      </w:r>
+      <w:proofErr w:type="spellStart"/>
+      <w:r>
+        <w:t>SoftDev</w:t>
+      </w:r>
+      <w:proofErr w:type="spellEnd"/>
+      <w:r>
+        <w:t xml:space="preserve">, una empresa de desarrollo software que creará y desplegará las aplicaciones que necesita el restaurante </w:t>
+      </w:r>
+      <w:proofErr w:type="spellStart"/>
+      <w:r>
+        <w:t>Grün</w:t>
+      </w:r>
+      <w:proofErr w:type="spellEnd"/>
+      <w:r>
+        <w:t xml:space="preserve">, centrado en la comida vegana. </w:t>
       </w:r>
     </w:p>
     <w:p>
@@ -2066,7 +2283,39 @@
     </w:p>
     <w:p>
       <w:r>
-        <w:t>Por otro lado, la segunda aplicación que se desarrollará para este negocio estará centrada en el uso de los trabajadores a la hora de atender a los clientes en el local, pensada para ser utilizada en un teléfono móvil o tablet. Por un lado, los camareros tendrán acceso a un TPV para crear y gestionar los pedidos realizados en el local, ya sean para degustarlos en el lugar o para llevar. Por otro lado, los cocineros tendrán una vista, pensada para que se utilice en una tablet o AIO (All in one). En este apartado, los cocineros podrán ver todos los pedidos, junto a sus detalles, y marcarlos como “Finalizados”.</w:t>
+        <w:t xml:space="preserve">Por otro lado, la segunda aplicación que se desarrollará para este negocio estará centrada en el uso de los trabajadores a la hora de atender a los clientes en el local, pensada para ser utilizada en un teléfono móvil o </w:t>
+      </w:r>
+      <w:proofErr w:type="spellStart"/>
+      <w:r>
+        <w:t>tablet</w:t>
+      </w:r>
+      <w:proofErr w:type="spellEnd"/>
+      <w:r>
+        <w:t xml:space="preserve">. Por un lado, los camareros tendrán acceso a un TPV para crear y gestionar los pedidos realizados en el local, ya sean para degustarlos en el lugar o para llevar. Por otro lado, los cocineros tendrán una vista, pensada para que se utilice en una </w:t>
+      </w:r>
+      <w:proofErr w:type="spellStart"/>
+      <w:r>
+        <w:t>tablet</w:t>
+      </w:r>
+      <w:proofErr w:type="spellEnd"/>
+      <w:r>
+        <w:t xml:space="preserve"> o AIO (</w:t>
+      </w:r>
+      <w:proofErr w:type="spellStart"/>
+      <w:r>
+        <w:t>All</w:t>
+      </w:r>
+      <w:proofErr w:type="spellEnd"/>
+      <w:r>
+        <w:t xml:space="preserve"> in </w:t>
+      </w:r>
+      <w:proofErr w:type="spellStart"/>
+      <w:r>
+        <w:t>one</w:t>
+      </w:r>
+      <w:proofErr w:type="spellEnd"/>
+      <w:r>
+        <w:t>). En este apartado, los cocineros podrán ver todos los pedidos, junto a sus detalles, y marcarlos como “Finalizados”.</w:t>
       </w:r>
     </w:p>
     <w:p>
@@ -2121,6 +2370,7 @@
       <w:r>
         <w:t>. Para la parte administrativa, tenemos como objetivos desarrollar un CRUD (</w:t>
       </w:r>
+      <w:proofErr w:type="spellStart"/>
       <w:r>
         <w:rPr>
           <w:i/>
@@ -2128,9 +2378,11 @@
         </w:rPr>
         <w:t>Create</w:t>
       </w:r>
+      <w:proofErr w:type="spellEnd"/>
       <w:r>
         <w:t xml:space="preserve">, </w:t>
       </w:r>
+      <w:proofErr w:type="spellStart"/>
       <w:r>
         <w:rPr>
           <w:i/>
@@ -2138,9 +2390,11 @@
         </w:rPr>
         <w:t>Read</w:t>
       </w:r>
+      <w:proofErr w:type="spellEnd"/>
       <w:r>
         <w:t xml:space="preserve">, </w:t>
       </w:r>
+      <w:proofErr w:type="spellStart"/>
       <w:r>
         <w:rPr>
           <w:i/>
@@ -2148,9 +2402,11 @@
         </w:rPr>
         <w:t>Update</w:t>
       </w:r>
+      <w:proofErr w:type="spellEnd"/>
       <w:r>
         <w:t xml:space="preserve"> </w:t>
       </w:r>
+      <w:proofErr w:type="spellStart"/>
       <w:r>
         <w:rPr>
           <w:i/>
@@ -2158,6 +2414,7 @@
         </w:rPr>
         <w:t>Delete</w:t>
       </w:r>
+      <w:proofErr w:type="spellEnd"/>
       <w:r>
         <w:t xml:space="preserve">) completamente funcional. </w:t>
       </w:r>
@@ -2249,7 +2506,15 @@
     </w:p>
     <w:p>
       <w:r>
-        <w:t>Como último objetivo prioritario de este proyecto, se desarrollará un software intermediario que tiene como finalidad la comunicación entre aplicaciones y la base de datos. En ella, se desarrollarán distintas funciones que ayudaran en la comunicación del software anteriormente nombrado.</w:t>
+        <w:t xml:space="preserve">Como último objetivo prioritario de este proyecto, se desarrollará un software intermediario que tiene como finalidad la comunicación entre aplicaciones y la base de datos. En ella, se desarrollarán distintas funciones que </w:t>
+      </w:r>
+      <w:proofErr w:type="gramStart"/>
+      <w:r>
+        <w:t>ayudaran</w:t>
+      </w:r>
+      <w:proofErr w:type="gramEnd"/>
+      <w:r>
+        <w:t xml:space="preserve"> en la comunicación del software anteriormente nombrado.</w:t>
       </w:r>
     </w:p>
     <w:p>
@@ -2599,7 +2864,35 @@
         <w:rPr>
           <w:rFonts w:cs="TimesNewRoman"/>
         </w:rPr>
-        <w:t xml:space="preserve">[Identificador] Inicial Nombre 1er Autor. Apellido 1º Autor, Inicial Nombre 2º Autor. Apellido 2º. Autor, , ... y Inicial Nombre Último Autor. Apellido Último Autor, </w:t>
+        <w:t>[Identificador] Inicial Nombre 1er Autor. Apellido 1º Autor, Inicial Nombre 2º Autor. Apellido 2º. Autor</w:t>
+      </w:r>
+      <w:proofErr w:type="gramStart"/>
+      <w:r>
+        <w:rPr>
+          <w:rFonts w:cs="TimesNewRoman"/>
+        </w:rPr>
+        <w:t>, ,</w:t>
+      </w:r>
+      <w:proofErr w:type="gramEnd"/>
+      <w:r>
+        <w:rPr>
+          <w:rFonts w:cs="TimesNewRoman"/>
+        </w:rPr>
+        <w:t xml:space="preserve"> ... </w:t>
+      </w:r>
+      <w:proofErr w:type="spellStart"/>
+      <w:r>
+        <w:rPr>
+          <w:rFonts w:cs="TimesNewRoman"/>
+        </w:rPr>
+        <w:t>y</w:t>
+      </w:r>
+      <w:proofErr w:type="spellEnd"/>
+      <w:r>
+        <w:rPr>
+          <w:rFonts w:cs="TimesNewRoman"/>
+        </w:rPr>
+        <w:t xml:space="preserve"> Inicial Nombre Último Autor. Apellido Último Autor, </w:t>
       </w:r>
       <w:r>
         <w:rPr>
@@ -2979,9 +3272,35 @@
         <w:u w:val="single"/>
       </w:rPr>
     </w:pPr>
+    <w:proofErr w:type="spellStart"/>
     <w:r>
-      <w:t>Sei Vegan, Sei Grün</w:t>
+      <w:t>Sei</w:t>
     </w:r>
+    <w:proofErr w:type="spellEnd"/>
+    <w:r>
+      <w:t xml:space="preserve"> </w:t>
+    </w:r>
+    <w:proofErr w:type="spellStart"/>
+    <w:r>
+      <w:t>Vegan</w:t>
+    </w:r>
+    <w:proofErr w:type="spellEnd"/>
+    <w:r>
+      <w:t xml:space="preserve">, </w:t>
+    </w:r>
+    <w:proofErr w:type="spellStart"/>
+    <w:r>
+      <w:t>Sei</w:t>
+    </w:r>
+    <w:proofErr w:type="spellEnd"/>
+    <w:r>
+      <w:t xml:space="preserve"> </w:t>
+    </w:r>
+    <w:proofErr w:type="spellStart"/>
+    <w:r>
+      <w:t>Grün</w:t>
+    </w:r>
+    <w:proofErr w:type="spellEnd"/>
     <w:r>
       <w:tab/>
     </w:r>
@@ -3014,9 +3333,35 @@
     <w:r>
       <w:tab/>
     </w:r>
+    <w:proofErr w:type="spellStart"/>
     <w:r>
-      <w:t>Sei Vegan, Sei Grün</w:t>
+      <w:t>Sei</w:t>
     </w:r>
+    <w:proofErr w:type="spellEnd"/>
+    <w:r>
+      <w:t xml:space="preserve"> </w:t>
+    </w:r>
+    <w:proofErr w:type="spellStart"/>
+    <w:r>
+      <w:t>Vegan</w:t>
+    </w:r>
+    <w:proofErr w:type="spellEnd"/>
+    <w:r>
+      <w:t xml:space="preserve">, </w:t>
+    </w:r>
+    <w:proofErr w:type="spellStart"/>
+    <w:r>
+      <w:t>Sei</w:t>
+    </w:r>
+    <w:proofErr w:type="spellEnd"/>
+    <w:r>
+      <w:t xml:space="preserve"> </w:t>
+    </w:r>
+    <w:proofErr w:type="spellStart"/>
+    <w:r>
+      <w:t>Grün</w:t>
+    </w:r>
+    <w:proofErr w:type="spellEnd"/>
   </w:p>
 </w:hdr>
 </file>
@@ -8043,15 +8388,16 @@
 </file>
 
 <file path=customXml/item1.xml><?xml version="1.0" encoding="utf-8"?>
-<?mso-contentType ?>
-<FormTemplates xmlns="http://schemas.microsoft.com/sharepoint/v3/contenttype/forms">
-  <Display>DocumentLibraryForm</Display>
-  <Edit>DocumentLibraryForm</Edit>
-  <New>DocumentLibraryForm</New>
-</FormTemplates>
+<b:Sources xmlns:b="http://schemas.openxmlformats.org/officeDocument/2006/bibliography" xmlns="http://schemas.openxmlformats.org/officeDocument/2006/bibliography" SelectedStyle="\APASixthEditionOfficeOnline.xsl" StyleName="APA" Version="6"/>
 </file>
 
 <file path=customXml/item2.xml><?xml version="1.0" encoding="utf-8"?>
+<p:properties xmlns:p="http://schemas.microsoft.com/office/2006/metadata/properties" xmlns:xsi="http://www.w3.org/2001/XMLSchema-instance" xmlns:pc="http://schemas.microsoft.com/office/infopath/2007/PartnerControls">
+  <documentManagement/>
+</p:properties>
+</file>
+
+<file path=customXml/item3.xml><?xml version="1.0" encoding="utf-8"?>
 <ct:contentTypeSchema xmlns:ct="http://schemas.microsoft.com/office/2006/metadata/contentType" xmlns:ma="http://schemas.microsoft.com/office/2006/metadata/properties/metaAttributes" ct:_="" ma:_="" ma:contentTypeName="Documento" ma:contentTypeID="0x0101002A717FA95F27ED4FA33F3B3E9E8EDAB6" ma:contentTypeVersion="8" ma:contentTypeDescription="Crear nuevo documento." ma:contentTypeScope="" ma:versionID="2bbd6c7e9689ed03b642694ee779a543">
   <xsd:schema xmlns:xsd="http://www.w3.org/2001/XMLSchema" xmlns:xs="http://www.w3.org/2001/XMLSchema" xmlns:p="http://schemas.microsoft.com/office/2006/metadata/properties" xmlns:ns2="89883ebf-1644-4bbf-a337-18278a988ce7" xmlns:ns3="c0806e07-090a-46a2-add8-2975b81b6f3a" targetNamespace="http://schemas.microsoft.com/office/2006/metadata/properties" ma:root="true" ma:fieldsID="8a1abb0cfd6abadfb2648c685249b723" ns2:_="" ns3:_="">
     <xsd:import namespace="89883ebf-1644-4bbf-a337-18278a988ce7"/>
@@ -8236,25 +8582,33 @@
 </ct:contentTypeSchema>
 </file>
 
-<file path=customXml/item3.xml><?xml version="1.0" encoding="utf-8"?>
-<p:properties xmlns:p="http://schemas.microsoft.com/office/2006/metadata/properties" xmlns:xsi="http://www.w3.org/2001/XMLSchema-instance" xmlns:pc="http://schemas.microsoft.com/office/infopath/2007/PartnerControls">
-  <documentManagement/>
-</p:properties>
-</file>
-
 <file path=customXml/item4.xml><?xml version="1.0" encoding="utf-8"?>
-<b:Sources xmlns:b="http://schemas.openxmlformats.org/officeDocument/2006/bibliography" xmlns="http://schemas.openxmlformats.org/officeDocument/2006/bibliography" SelectedStyle="\APASixthEditionOfficeOnline.xsl" StyleName="APA" Version="6"/>
+<?mso-contentType ?>
+<FormTemplates xmlns="http://schemas.microsoft.com/sharepoint/v3/contenttype/forms">
+  <Display>DocumentLibraryForm</Display>
+  <Edit>DocumentLibraryForm</Edit>
+  <New>DocumentLibraryForm</New>
+</FormTemplates>
 </file>
 
 <file path=customXml/itemProps1.xml><?xml version="1.0" encoding="utf-8"?>
-<ds:datastoreItem xmlns:ds="http://schemas.openxmlformats.org/officeDocument/2006/customXml" ds:itemID="{C8B6588E-2A92-46F0-8B0C-B7CCC69838D8}">
+<ds:datastoreItem xmlns:ds="http://schemas.openxmlformats.org/officeDocument/2006/customXml" ds:itemID="{75A9200D-4E8E-4715-B12D-3D7003C8F927}">
   <ds:schemaRefs>
-    <ds:schemaRef ds:uri="http://schemas.microsoft.com/sharepoint/v3/contenttype/forms"/>
+    <ds:schemaRef ds:uri="http://schemas.openxmlformats.org/officeDocument/2006/bibliography"/>
   </ds:schemaRefs>
 </ds:datastoreItem>
 </file>
 
 <file path=customXml/itemProps2.xml><?xml version="1.0" encoding="utf-8"?>
+<ds:datastoreItem xmlns:ds="http://schemas.openxmlformats.org/officeDocument/2006/customXml" ds:itemID="{0E79175E-AEA2-437B-9211-5C39C1A6B0C9}">
+  <ds:schemaRefs>
+    <ds:schemaRef ds:uri="http://schemas.microsoft.com/office/2006/metadata/properties"/>
+    <ds:schemaRef ds:uri="http://schemas.microsoft.com/office/infopath/2007/PartnerControls"/>
+  </ds:schemaRefs>
+</ds:datastoreItem>
+</file>
+
+<file path=customXml/itemProps3.xml><?xml version="1.0" encoding="utf-8"?>
 <ds:datastoreItem xmlns:ds="http://schemas.openxmlformats.org/officeDocument/2006/customXml" ds:itemID="{2E6E7276-2FD6-46DE-AB4E-54EB0C163CCD}">
   <ds:schemaRefs>
     <ds:schemaRef ds:uri="http://schemas.microsoft.com/office/2006/metadata/contentType"/>
@@ -8273,19 +8627,10 @@
 </ds:datastoreItem>
 </file>
 
-<file path=customXml/itemProps3.xml><?xml version="1.0" encoding="utf-8"?>
-<ds:datastoreItem xmlns:ds="http://schemas.openxmlformats.org/officeDocument/2006/customXml" ds:itemID="{0E79175E-AEA2-437B-9211-5C39C1A6B0C9}">
+<file path=customXml/itemProps4.xml><?xml version="1.0" encoding="utf-8"?>
+<ds:datastoreItem xmlns:ds="http://schemas.openxmlformats.org/officeDocument/2006/customXml" ds:itemID="{C8B6588E-2A92-46F0-8B0C-B7CCC69838D8}">
   <ds:schemaRefs>
-    <ds:schemaRef ds:uri="http://schemas.microsoft.com/office/2006/metadata/properties"/>
-    <ds:schemaRef ds:uri="http://schemas.microsoft.com/office/infopath/2007/PartnerControls"/>
-  </ds:schemaRefs>
-</ds:datastoreItem>
-</file>
-
-<file path=customXml/itemProps4.xml><?xml version="1.0" encoding="utf-8"?>
-<ds:datastoreItem xmlns:ds="http://schemas.openxmlformats.org/officeDocument/2006/customXml" ds:itemID="{75A9200D-4E8E-4715-B12D-3D7003C8F927}">
-  <ds:schemaRefs>
-    <ds:schemaRef ds:uri="http://schemas.openxmlformats.org/officeDocument/2006/bibliography"/>
+    <ds:schemaRef ds:uri="http://schemas.microsoft.com/sharepoint/v3/contenttype/forms"/>
   </ds:schemaRefs>
 </ds:datastoreItem>
 </file>
--- a/memoria_SeiVeganSeiGrun.docx
+++ b/memoria_SeiVeganSeiGrun.docx
@@ -1170,13 +1170,13 @@
           <w:r>
             <w:fldChar w:fldCharType="separate"/>
           </w:r>
-          <w:hyperlink w:anchor="_Toc130144889" w:history="1">
+          <w:hyperlink w:anchor="_Toc131181128" w:history="1">
             <w:r>
               <w:rPr>
                 <w:rStyle w:val="Hipervnculo"/>
                 <w:noProof/>
               </w:rPr>
-              <w:t>1. (Apartado 1)</w:t>
+              <w:t>Resumen</w:t>
             </w:r>
             <w:r>
               <w:rPr>
@@ -1197,7 +1197,7 @@
                 <w:noProof/>
                 <w:webHidden/>
               </w:rPr>
-              <w:instrText xml:space="preserve"> PAGEREF _Toc130144889 \h </w:instrText>
+              <w:instrText xml:space="preserve"> PAGEREF _Toc131181128 \h </w:instrText>
             </w:r>
             <w:r>
               <w:rPr>
@@ -1217,7 +1217,7 @@
                 <w:noProof/>
                 <w:webHidden/>
               </w:rPr>
-              <w:t>2</w:t>
+              <w:t>iii</w:t>
             </w:r>
             <w:r>
               <w:rPr>
@@ -1241,13 +1241,14 @@
               <w:szCs w:val="22"/>
             </w:rPr>
           </w:pPr>
-          <w:hyperlink w:anchor="_Toc130144890" w:history="1">
+          <w:hyperlink w:anchor="_Toc131181129" w:history="1">
             <w:r>
               <w:rPr>
                 <w:rStyle w:val="Hipervnculo"/>
                 <w:noProof/>
-              </w:rPr>
-              <w:t>2. (Apartado 2)</w:t>
+                <w:lang w:val="en-GB"/>
+              </w:rPr>
+              <w:t>Abstract</w:t>
             </w:r>
             <w:r>
               <w:rPr>
@@ -1268,7 +1269,7 @@
                 <w:noProof/>
                 <w:webHidden/>
               </w:rPr>
-              <w:instrText xml:space="preserve"> PAGEREF _Toc130144890 \h </w:instrText>
+              <w:instrText xml:space="preserve"> PAGEREF _Toc131181129 \h </w:instrText>
             </w:r>
             <w:r>
               <w:rPr>
@@ -1288,7 +1289,78 @@
                 <w:noProof/>
                 <w:webHidden/>
               </w:rPr>
-              <w:t>4</w:t>
+              <w:t>iv</w:t>
+            </w:r>
+            <w:r>
+              <w:rPr>
+                <w:noProof/>
+                <w:webHidden/>
+              </w:rPr>
+              <w:fldChar w:fldCharType="end"/>
+            </w:r>
+          </w:hyperlink>
+        </w:p>
+        <w:p>
+          <w:pPr>
+            <w:pStyle w:val="TDC1"/>
+            <w:tabs>
+              <w:tab w:val="right" w:leader="dot" w:pos="8777"/>
+            </w:tabs>
+            <w:rPr>
+              <w:rFonts w:asciiTheme="minorHAnsi" w:eastAsiaTheme="minorEastAsia" w:hAnsiTheme="minorHAnsi" w:cstheme="minorBidi"/>
+              <w:noProof/>
+              <w:sz w:val="22"/>
+              <w:szCs w:val="22"/>
+            </w:rPr>
+          </w:pPr>
+          <w:hyperlink w:anchor="_Toc131181130" w:history="1">
+            <w:r>
+              <w:rPr>
+                <w:rStyle w:val="Hipervnculo"/>
+                <w:noProof/>
+              </w:rPr>
+              <w:t>1. Introducción</w:t>
+            </w:r>
+            <w:r>
+              <w:rPr>
+                <w:noProof/>
+                <w:webHidden/>
+              </w:rPr>
+              <w:tab/>
+            </w:r>
+            <w:r>
+              <w:rPr>
+                <w:noProof/>
+                <w:webHidden/>
+              </w:rPr>
+              <w:fldChar w:fldCharType="begin"/>
+            </w:r>
+            <w:r>
+              <w:rPr>
+                <w:noProof/>
+                <w:webHidden/>
+              </w:rPr>
+              <w:instrText xml:space="preserve"> PAGEREF _Toc131181130 \h </w:instrText>
+            </w:r>
+            <w:r>
+              <w:rPr>
+                <w:noProof/>
+                <w:webHidden/>
+              </w:rPr>
+            </w:r>
+            <w:r>
+              <w:rPr>
+                <w:noProof/>
+                <w:webHidden/>
+              </w:rPr>
+              <w:fldChar w:fldCharType="separate"/>
+            </w:r>
+            <w:r>
+              <w:rPr>
+                <w:noProof/>
+                <w:webHidden/>
+              </w:rPr>
+              <w:t>2</w:t>
             </w:r>
             <w:r>
               <w:rPr>
@@ -1312,13 +1384,13 @@
               <w:szCs w:val="22"/>
             </w:rPr>
           </w:pPr>
-          <w:hyperlink w:anchor="_Toc130144891" w:history="1">
+          <w:hyperlink w:anchor="_Toc131181131" w:history="1">
             <w:r>
               <w:rPr>
                 <w:rStyle w:val="Hipervnculo"/>
                 <w:noProof/>
               </w:rPr>
-              <w:t>2.1. (Apartado 2.1 es un título largo para ver cómo quedaría en varias líneas)</w:t>
+              <w:t>1.1. Objetivos iniciales</w:t>
             </w:r>
             <w:r>
               <w:rPr>
@@ -1339,7 +1411,7 @@
                 <w:noProof/>
                 <w:webHidden/>
               </w:rPr>
-              <w:instrText xml:space="preserve"> PAGEREF _Toc130144891 \h </w:instrText>
+              <w:instrText xml:space="preserve"> PAGEREF _Toc131181131 \h </w:instrText>
             </w:r>
             <w:r>
               <w:rPr>
@@ -1359,7 +1431,7 @@
                 <w:noProof/>
                 <w:webHidden/>
               </w:rPr>
-              <w:t>4</w:t>
+              <w:t>3</w:t>
             </w:r>
             <w:r>
               <w:rPr>
@@ -1383,13 +1455,13 @@
               <w:szCs w:val="22"/>
             </w:rPr>
           </w:pPr>
-          <w:hyperlink w:anchor="_Toc130144892" w:history="1">
+          <w:hyperlink w:anchor="_Toc131181132" w:history="1">
             <w:r>
               <w:rPr>
                 <w:rStyle w:val="Hipervnculo"/>
                 <w:noProof/>
               </w:rPr>
-              <w:t>2.1.1. (Apartado 2.1.1 es un título largo para ver cómo quedaría en varias líneas)</w:t>
+              <w:t>1.2. Objetivos cumplidos</w:t>
             </w:r>
             <w:r>
               <w:rPr>
@@ -1410,7 +1482,7 @@
                 <w:noProof/>
                 <w:webHidden/>
               </w:rPr>
-              <w:instrText xml:space="preserve"> PAGEREF _Toc130144892 \h </w:instrText>
+              <w:instrText xml:space="preserve"> PAGEREF _Toc131181132 \h </w:instrText>
             </w:r>
             <w:r>
               <w:rPr>
@@ -1454,13 +1526,13 @@
               <w:szCs w:val="22"/>
             </w:rPr>
           </w:pPr>
-          <w:hyperlink w:anchor="_Toc130144893" w:history="1">
+          <w:hyperlink w:anchor="_Toc131181133" w:history="1">
             <w:r>
               <w:rPr>
                 <w:rStyle w:val="Hipervnculo"/>
                 <w:noProof/>
               </w:rPr>
-              <w:t>2.1.1.1. (Apartado 2.1.1.1 es un título largo para ver cómo quedaría en varias líneas)</w:t>
+              <w:t>1.3. Justificación del proyecto</w:t>
             </w:r>
             <w:r>
               <w:rPr>
@@ -1481,7 +1553,7 @@
                 <w:noProof/>
                 <w:webHidden/>
               </w:rPr>
-              <w:instrText xml:space="preserve"> PAGEREF _Toc130144893 \h </w:instrText>
+              <w:instrText xml:space="preserve"> PAGEREF _Toc131181133 \h </w:instrText>
             </w:r>
             <w:r>
               <w:rPr>
@@ -1502,6 +1574,148 @@
                 <w:webHidden/>
               </w:rPr>
               <w:t>4</w:t>
+            </w:r>
+            <w:r>
+              <w:rPr>
+                <w:noProof/>
+                <w:webHidden/>
+              </w:rPr>
+              <w:fldChar w:fldCharType="end"/>
+            </w:r>
+          </w:hyperlink>
+        </w:p>
+        <w:p>
+          <w:pPr>
+            <w:pStyle w:val="TDC1"/>
+            <w:tabs>
+              <w:tab w:val="right" w:leader="dot" w:pos="8777"/>
+            </w:tabs>
+            <w:rPr>
+              <w:rFonts w:asciiTheme="minorHAnsi" w:eastAsiaTheme="minorEastAsia" w:hAnsiTheme="minorHAnsi" w:cstheme="minorBidi"/>
+              <w:noProof/>
+              <w:sz w:val="22"/>
+              <w:szCs w:val="22"/>
+            </w:rPr>
+          </w:pPr>
+          <w:hyperlink w:anchor="_Toc131181134" w:history="1">
+            <w:r>
+              <w:rPr>
+                <w:rStyle w:val="Hipervnculo"/>
+                <w:noProof/>
+              </w:rPr>
+              <w:t>2. Estudio económico</w:t>
+            </w:r>
+            <w:r>
+              <w:rPr>
+                <w:noProof/>
+                <w:webHidden/>
+              </w:rPr>
+              <w:tab/>
+            </w:r>
+            <w:r>
+              <w:rPr>
+                <w:noProof/>
+                <w:webHidden/>
+              </w:rPr>
+              <w:fldChar w:fldCharType="begin"/>
+            </w:r>
+            <w:r>
+              <w:rPr>
+                <w:noProof/>
+                <w:webHidden/>
+              </w:rPr>
+              <w:instrText xml:space="preserve"> PAGEREF _Toc131181134 \h </w:instrText>
+            </w:r>
+            <w:r>
+              <w:rPr>
+                <w:noProof/>
+                <w:webHidden/>
+              </w:rPr>
+            </w:r>
+            <w:r>
+              <w:rPr>
+                <w:noProof/>
+                <w:webHidden/>
+              </w:rPr>
+              <w:fldChar w:fldCharType="separate"/>
+            </w:r>
+            <w:r>
+              <w:rPr>
+                <w:noProof/>
+                <w:webHidden/>
+              </w:rPr>
+              <w:t>6</w:t>
+            </w:r>
+            <w:r>
+              <w:rPr>
+                <w:noProof/>
+                <w:webHidden/>
+              </w:rPr>
+              <w:fldChar w:fldCharType="end"/>
+            </w:r>
+          </w:hyperlink>
+        </w:p>
+        <w:p>
+          <w:pPr>
+            <w:pStyle w:val="TDC1"/>
+            <w:tabs>
+              <w:tab w:val="right" w:leader="dot" w:pos="8777"/>
+            </w:tabs>
+            <w:rPr>
+              <w:rFonts w:asciiTheme="minorHAnsi" w:eastAsiaTheme="minorEastAsia" w:hAnsiTheme="minorHAnsi" w:cstheme="minorBidi"/>
+              <w:noProof/>
+              <w:sz w:val="22"/>
+              <w:szCs w:val="22"/>
+            </w:rPr>
+          </w:pPr>
+          <w:hyperlink w:anchor="_Toc131181135" w:history="1">
+            <w:r>
+              <w:rPr>
+                <w:rStyle w:val="Hipervnculo"/>
+                <w:noProof/>
+              </w:rPr>
+              <w:t>3. Análisis</w:t>
+            </w:r>
+            <w:r>
+              <w:rPr>
+                <w:noProof/>
+                <w:webHidden/>
+              </w:rPr>
+              <w:tab/>
+            </w:r>
+            <w:r>
+              <w:rPr>
+                <w:noProof/>
+                <w:webHidden/>
+              </w:rPr>
+              <w:fldChar w:fldCharType="begin"/>
+            </w:r>
+            <w:r>
+              <w:rPr>
+                <w:noProof/>
+                <w:webHidden/>
+              </w:rPr>
+              <w:instrText xml:space="preserve"> PAGEREF _Toc131181135 \h </w:instrText>
+            </w:r>
+            <w:r>
+              <w:rPr>
+                <w:noProof/>
+                <w:webHidden/>
+              </w:rPr>
+            </w:r>
+            <w:r>
+              <w:rPr>
+                <w:noProof/>
+                <w:webHidden/>
+              </w:rPr>
+              <w:fldChar w:fldCharType="separate"/>
+            </w:r>
+            <w:r>
+              <w:rPr>
+                <w:noProof/>
+                <w:webHidden/>
+              </w:rPr>
+              <w:t>8</w:t>
             </w:r>
             <w:r>
               <w:rPr>
@@ -1525,13 +1739,13 @@
               <w:szCs w:val="22"/>
             </w:rPr>
           </w:pPr>
-          <w:hyperlink w:anchor="_Toc130144894" w:history="1">
+          <w:hyperlink w:anchor="_Toc131181136" w:history="1">
             <w:r>
               <w:rPr>
                 <w:rStyle w:val="Hipervnculo"/>
                 <w:noProof/>
               </w:rPr>
-              <w:t>2.1.1.1.1. (Apartado 2.1.1.1.1 es un título largo para ver cómo quedaría en varias líneas)</w:t>
+              <w:t>3.1. Planificación temporal</w:t>
             </w:r>
             <w:r>
               <w:rPr>
@@ -1552,7 +1766,7 @@
                 <w:noProof/>
                 <w:webHidden/>
               </w:rPr>
-              <w:instrText xml:space="preserve"> PAGEREF _Toc130144894 \h </w:instrText>
+              <w:instrText xml:space="preserve"> PAGEREF _Toc131181136 \h </w:instrText>
             </w:r>
             <w:r>
               <w:rPr>
@@ -1572,7 +1786,362 @@
                 <w:noProof/>
                 <w:webHidden/>
               </w:rPr>
-              <w:t>4</w:t>
+              <w:t>8</w:t>
+            </w:r>
+            <w:r>
+              <w:rPr>
+                <w:noProof/>
+                <w:webHidden/>
+              </w:rPr>
+              <w:fldChar w:fldCharType="end"/>
+            </w:r>
+          </w:hyperlink>
+        </w:p>
+        <w:p>
+          <w:pPr>
+            <w:pStyle w:val="TDC2"/>
+            <w:tabs>
+              <w:tab w:val="right" w:leader="dot" w:pos="8777"/>
+            </w:tabs>
+            <w:rPr>
+              <w:rFonts w:asciiTheme="minorHAnsi" w:eastAsiaTheme="minorEastAsia" w:hAnsiTheme="minorHAnsi" w:cstheme="minorBidi"/>
+              <w:noProof/>
+              <w:sz w:val="22"/>
+              <w:szCs w:val="22"/>
+            </w:rPr>
+          </w:pPr>
+          <w:hyperlink w:anchor="_Toc131181137" w:history="1">
+            <w:r>
+              <w:rPr>
+                <w:rStyle w:val="Hipervnculo"/>
+                <w:noProof/>
+              </w:rPr>
+              <w:t>3.2. Casos de uso</w:t>
+            </w:r>
+            <w:r>
+              <w:rPr>
+                <w:noProof/>
+                <w:webHidden/>
+              </w:rPr>
+              <w:tab/>
+            </w:r>
+            <w:r>
+              <w:rPr>
+                <w:noProof/>
+                <w:webHidden/>
+              </w:rPr>
+              <w:fldChar w:fldCharType="begin"/>
+            </w:r>
+            <w:r>
+              <w:rPr>
+                <w:noProof/>
+                <w:webHidden/>
+              </w:rPr>
+              <w:instrText xml:space="preserve"> PAGEREF _Toc131181137 \h </w:instrText>
+            </w:r>
+            <w:r>
+              <w:rPr>
+                <w:noProof/>
+                <w:webHidden/>
+              </w:rPr>
+            </w:r>
+            <w:r>
+              <w:rPr>
+                <w:noProof/>
+                <w:webHidden/>
+              </w:rPr>
+              <w:fldChar w:fldCharType="separate"/>
+            </w:r>
+            <w:r>
+              <w:rPr>
+                <w:noProof/>
+                <w:webHidden/>
+              </w:rPr>
+              <w:t>9</w:t>
+            </w:r>
+            <w:r>
+              <w:rPr>
+                <w:noProof/>
+                <w:webHidden/>
+              </w:rPr>
+              <w:fldChar w:fldCharType="end"/>
+            </w:r>
+          </w:hyperlink>
+        </w:p>
+        <w:p>
+          <w:pPr>
+            <w:pStyle w:val="TDC2"/>
+            <w:tabs>
+              <w:tab w:val="right" w:leader="dot" w:pos="8777"/>
+            </w:tabs>
+            <w:rPr>
+              <w:rFonts w:asciiTheme="minorHAnsi" w:eastAsiaTheme="minorEastAsia" w:hAnsiTheme="minorHAnsi" w:cstheme="minorBidi"/>
+              <w:noProof/>
+              <w:sz w:val="22"/>
+              <w:szCs w:val="22"/>
+            </w:rPr>
+          </w:pPr>
+          <w:hyperlink w:anchor="_Toc131181138" w:history="1">
+            <w:r>
+              <w:rPr>
+                <w:rStyle w:val="Hipervnculo"/>
+                <w:noProof/>
+              </w:rPr>
+              <w:t>3.2.1. Aplicación administrativa</w:t>
+            </w:r>
+            <w:r>
+              <w:rPr>
+                <w:noProof/>
+                <w:webHidden/>
+              </w:rPr>
+              <w:tab/>
+            </w:r>
+            <w:r>
+              <w:rPr>
+                <w:noProof/>
+                <w:webHidden/>
+              </w:rPr>
+              <w:fldChar w:fldCharType="begin"/>
+            </w:r>
+            <w:r>
+              <w:rPr>
+                <w:noProof/>
+                <w:webHidden/>
+              </w:rPr>
+              <w:instrText xml:space="preserve"> PAGEREF _Toc131181138 \h </w:instrText>
+            </w:r>
+            <w:r>
+              <w:rPr>
+                <w:noProof/>
+                <w:webHidden/>
+              </w:rPr>
+            </w:r>
+            <w:r>
+              <w:rPr>
+                <w:noProof/>
+                <w:webHidden/>
+              </w:rPr>
+              <w:fldChar w:fldCharType="separate"/>
+            </w:r>
+            <w:r>
+              <w:rPr>
+                <w:noProof/>
+                <w:webHidden/>
+              </w:rPr>
+              <w:t>10</w:t>
+            </w:r>
+            <w:r>
+              <w:rPr>
+                <w:noProof/>
+                <w:webHidden/>
+              </w:rPr>
+              <w:fldChar w:fldCharType="end"/>
+            </w:r>
+          </w:hyperlink>
+        </w:p>
+        <w:p>
+          <w:pPr>
+            <w:pStyle w:val="TDC2"/>
+            <w:tabs>
+              <w:tab w:val="right" w:leader="dot" w:pos="8777"/>
+            </w:tabs>
+            <w:rPr>
+              <w:rFonts w:asciiTheme="minorHAnsi" w:eastAsiaTheme="minorEastAsia" w:hAnsiTheme="minorHAnsi" w:cstheme="minorBidi"/>
+              <w:noProof/>
+              <w:sz w:val="22"/>
+              <w:szCs w:val="22"/>
+            </w:rPr>
+          </w:pPr>
+          <w:hyperlink w:anchor="_Toc131181139" w:history="1">
+            <w:r>
+              <w:rPr>
+                <w:rStyle w:val="Hipervnculo"/>
+                <w:noProof/>
+              </w:rPr>
+              <w:t>3.2.1.1. Caso de uso – Gestionar usuarios, trabajadores y platos</w:t>
+            </w:r>
+            <w:r>
+              <w:rPr>
+                <w:noProof/>
+                <w:webHidden/>
+              </w:rPr>
+              <w:tab/>
+            </w:r>
+            <w:r>
+              <w:rPr>
+                <w:noProof/>
+                <w:webHidden/>
+              </w:rPr>
+              <w:fldChar w:fldCharType="begin"/>
+            </w:r>
+            <w:r>
+              <w:rPr>
+                <w:noProof/>
+                <w:webHidden/>
+              </w:rPr>
+              <w:instrText xml:space="preserve"> PAGEREF _Toc131181139 \h </w:instrText>
+            </w:r>
+            <w:r>
+              <w:rPr>
+                <w:noProof/>
+                <w:webHidden/>
+              </w:rPr>
+            </w:r>
+            <w:r>
+              <w:rPr>
+                <w:noProof/>
+                <w:webHidden/>
+              </w:rPr>
+              <w:fldChar w:fldCharType="separate"/>
+            </w:r>
+            <w:r>
+              <w:rPr>
+                <w:noProof/>
+                <w:webHidden/>
+              </w:rPr>
+              <w:t>10</w:t>
+            </w:r>
+            <w:r>
+              <w:rPr>
+                <w:noProof/>
+                <w:webHidden/>
+              </w:rPr>
+              <w:fldChar w:fldCharType="end"/>
+            </w:r>
+          </w:hyperlink>
+        </w:p>
+        <w:p>
+          <w:pPr>
+            <w:pStyle w:val="TDC2"/>
+            <w:tabs>
+              <w:tab w:val="right" w:leader="dot" w:pos="8777"/>
+            </w:tabs>
+            <w:rPr>
+              <w:rFonts w:asciiTheme="minorHAnsi" w:eastAsiaTheme="minorEastAsia" w:hAnsiTheme="minorHAnsi" w:cstheme="minorBidi"/>
+              <w:noProof/>
+              <w:sz w:val="22"/>
+              <w:szCs w:val="22"/>
+            </w:rPr>
+          </w:pPr>
+          <w:hyperlink w:anchor="_Toc131181140" w:history="1">
+            <w:r>
+              <w:rPr>
+                <w:rStyle w:val="Hipervnculo"/>
+                <w:noProof/>
+              </w:rPr>
+              <w:t>3.2.2. Aplicación trabajadores</w:t>
+            </w:r>
+            <w:r>
+              <w:rPr>
+                <w:noProof/>
+                <w:webHidden/>
+              </w:rPr>
+              <w:tab/>
+            </w:r>
+            <w:r>
+              <w:rPr>
+                <w:noProof/>
+                <w:webHidden/>
+              </w:rPr>
+              <w:fldChar w:fldCharType="begin"/>
+            </w:r>
+            <w:r>
+              <w:rPr>
+                <w:noProof/>
+                <w:webHidden/>
+              </w:rPr>
+              <w:instrText xml:space="preserve"> PAGEREF _Toc131181140 \h </w:instrText>
+            </w:r>
+            <w:r>
+              <w:rPr>
+                <w:noProof/>
+                <w:webHidden/>
+              </w:rPr>
+            </w:r>
+            <w:r>
+              <w:rPr>
+                <w:noProof/>
+                <w:webHidden/>
+              </w:rPr>
+              <w:fldChar w:fldCharType="separate"/>
+            </w:r>
+            <w:r>
+              <w:rPr>
+                <w:noProof/>
+                <w:webHidden/>
+              </w:rPr>
+              <w:t>12</w:t>
+            </w:r>
+            <w:r>
+              <w:rPr>
+                <w:noProof/>
+                <w:webHidden/>
+              </w:rPr>
+              <w:fldChar w:fldCharType="end"/>
+            </w:r>
+          </w:hyperlink>
+        </w:p>
+        <w:p>
+          <w:pPr>
+            <w:pStyle w:val="TDC2"/>
+            <w:tabs>
+              <w:tab w:val="right" w:leader="dot" w:pos="8777"/>
+            </w:tabs>
+            <w:rPr>
+              <w:rFonts w:asciiTheme="minorHAnsi" w:eastAsiaTheme="minorEastAsia" w:hAnsiTheme="minorHAnsi" w:cstheme="minorBidi"/>
+              <w:noProof/>
+              <w:sz w:val="22"/>
+              <w:szCs w:val="22"/>
+            </w:rPr>
+          </w:pPr>
+          <w:hyperlink w:anchor="_Toc131181141" w:history="1">
+            <w:r>
+              <w:rPr>
+                <w:rStyle w:val="Hipervnculo"/>
+                <w:noProof/>
+              </w:rPr>
+              <w:t>3.2.2.1. Caso de uso – Camarero</w:t>
+            </w:r>
+            <w:r>
+              <w:rPr>
+                <w:noProof/>
+                <w:webHidden/>
+              </w:rPr>
+              <w:tab/>
+            </w:r>
+            <w:r>
+              <w:rPr>
+                <w:noProof/>
+                <w:webHidden/>
+              </w:rPr>
+              <w:fldChar w:fldCharType="begin"/>
+            </w:r>
+            <w:r>
+              <w:rPr>
+                <w:noProof/>
+                <w:webHidden/>
+              </w:rPr>
+              <w:instrText xml:space="preserve"> PAGEREF _Toc131181141 \h </w:instrText>
+            </w:r>
+            <w:r>
+              <w:rPr>
+                <w:noProof/>
+                <w:webHidden/>
+              </w:rPr>
+            </w:r>
+            <w:r>
+              <w:rPr>
+                <w:noProof/>
+                <w:webHidden/>
+              </w:rPr>
+              <w:fldChar w:fldCharType="separate"/>
+            </w:r>
+            <w:r>
+              <w:rPr>
+                <w:noProof/>
+                <w:webHidden/>
+              </w:rPr>
+              <w:t>12</w:t>
             </w:r>
             <w:r>
               <w:rPr>
@@ -1596,13 +2165,13 @@
               <w:szCs w:val="22"/>
             </w:rPr>
           </w:pPr>
-          <w:hyperlink w:anchor="_Toc130144895" w:history="1">
+          <w:hyperlink w:anchor="_Toc131181142" w:history="1">
             <w:r>
               <w:rPr>
                 <w:rStyle w:val="Hipervnculo"/>
                 <w:noProof/>
               </w:rPr>
-              <w:t>3. (Apartado 3)</w:t>
+              <w:t>4. (Apartado 4)</w:t>
             </w:r>
             <w:r>
               <w:rPr>
@@ -1623,7 +2192,7 @@
                 <w:noProof/>
                 <w:webHidden/>
               </w:rPr>
-              <w:instrText xml:space="preserve"> PAGEREF _Toc130144895 \h </w:instrText>
+              <w:instrText xml:space="preserve"> PAGEREF _Toc131181142 \h </w:instrText>
             </w:r>
             <w:r>
               <w:rPr>
@@ -1643,7 +2212,7 @@
                 <w:noProof/>
                 <w:webHidden/>
               </w:rPr>
-              <w:t>6</w:t>
+              <w:t>14</w:t>
             </w:r>
             <w:r>
               <w:rPr>
@@ -1667,13 +2236,13 @@
               <w:szCs w:val="22"/>
             </w:rPr>
           </w:pPr>
-          <w:hyperlink w:anchor="_Toc130144896" w:history="1">
+          <w:hyperlink w:anchor="_Toc131181143" w:history="1">
             <w:r>
               <w:rPr>
                 <w:rStyle w:val="Hipervnculo"/>
                 <w:noProof/>
               </w:rPr>
-              <w:t>4. (Apartado 4)</w:t>
+              <w:t>5. (Apartado 5: Ejemplo bibliografía)</w:t>
             </w:r>
             <w:r>
               <w:rPr>
@@ -1694,7 +2263,7 @@
                 <w:noProof/>
                 <w:webHidden/>
               </w:rPr>
-              <w:instrText xml:space="preserve"> PAGEREF _Toc130144896 \h </w:instrText>
+              <w:instrText xml:space="preserve"> PAGEREF _Toc131181143 \h </w:instrText>
             </w:r>
             <w:r>
               <w:rPr>
@@ -1714,7 +2283,7 @@
                 <w:noProof/>
                 <w:webHidden/>
               </w:rPr>
-              <w:t>8</w:t>
+              <w:t>16</w:t>
             </w:r>
             <w:r>
               <w:rPr>
@@ -1738,13 +2307,13 @@
               <w:szCs w:val="22"/>
             </w:rPr>
           </w:pPr>
-          <w:hyperlink w:anchor="_Toc130144897" w:history="1">
+          <w:hyperlink w:anchor="_Toc131181144" w:history="1">
             <w:r>
               <w:rPr>
                 <w:rStyle w:val="Hipervnculo"/>
                 <w:noProof/>
               </w:rPr>
-              <w:t>5. (Apartado 5: Ejemplo bibliografía)</w:t>
+              <w:t>6. (Apartado 6)</w:t>
             </w:r>
             <w:r>
               <w:rPr>
@@ -1765,7 +2334,7 @@
                 <w:noProof/>
                 <w:webHidden/>
               </w:rPr>
-              <w:instrText xml:space="preserve"> PAGEREF _Toc130144897 \h </w:instrText>
+              <w:instrText xml:space="preserve"> PAGEREF _Toc131181144 \h </w:instrText>
             </w:r>
             <w:r>
               <w:rPr>
@@ -1785,78 +2354,7 @@
                 <w:noProof/>
                 <w:webHidden/>
               </w:rPr>
-              <w:t>10</w:t>
-            </w:r>
-            <w:r>
-              <w:rPr>
-                <w:noProof/>
-                <w:webHidden/>
-              </w:rPr>
-              <w:fldChar w:fldCharType="end"/>
-            </w:r>
-          </w:hyperlink>
-        </w:p>
-        <w:p>
-          <w:pPr>
-            <w:pStyle w:val="TDC1"/>
-            <w:tabs>
-              <w:tab w:val="right" w:leader="dot" w:pos="8777"/>
-            </w:tabs>
-            <w:rPr>
-              <w:rFonts w:asciiTheme="minorHAnsi" w:eastAsiaTheme="minorEastAsia" w:hAnsiTheme="minorHAnsi" w:cstheme="minorBidi"/>
-              <w:noProof/>
-              <w:sz w:val="22"/>
-              <w:szCs w:val="22"/>
-            </w:rPr>
-          </w:pPr>
-          <w:hyperlink w:anchor="_Toc130144898" w:history="1">
-            <w:r>
-              <w:rPr>
-                <w:rStyle w:val="Hipervnculo"/>
-                <w:noProof/>
-              </w:rPr>
-              <w:t>6. (Apartado 6)</w:t>
-            </w:r>
-            <w:r>
-              <w:rPr>
-                <w:noProof/>
-                <w:webHidden/>
-              </w:rPr>
-              <w:tab/>
-            </w:r>
-            <w:r>
-              <w:rPr>
-                <w:noProof/>
-                <w:webHidden/>
-              </w:rPr>
-              <w:fldChar w:fldCharType="begin"/>
-            </w:r>
-            <w:r>
-              <w:rPr>
-                <w:noProof/>
-                <w:webHidden/>
-              </w:rPr>
-              <w:instrText xml:space="preserve"> PAGEREF _Toc130144898 \h </w:instrText>
-            </w:r>
-            <w:r>
-              <w:rPr>
-                <w:noProof/>
-                <w:webHidden/>
-              </w:rPr>
-            </w:r>
-            <w:r>
-              <w:rPr>
-                <w:noProof/>
-                <w:webHidden/>
-              </w:rPr>
-              <w:fldChar w:fldCharType="separate"/>
-            </w:r>
-            <w:r>
-              <w:rPr>
-                <w:noProof/>
-                <w:webHidden/>
-              </w:rPr>
-              <w:t>12</w:t>
+              <w:t>18</w:t>
             </w:r>
             <w:r>
               <w:rPr>
@@ -1908,6 +2406,7 @@
         </w:rPr>
       </w:pPr>
       <w:bookmarkStart w:id="0" w:name="_Toc130105792"/>
+      <w:bookmarkStart w:id="1" w:name="_Toc131181128"/>
       <w:r>
         <w:rPr>
           <w:sz w:val="32"/>
@@ -1917,6 +2416,7 @@
         <w:t>Resumen</w:t>
       </w:r>
       <w:bookmarkEnd w:id="0"/>
+      <w:bookmarkEnd w:id="1"/>
     </w:p>
     <w:p>
       <w:r>
@@ -1996,7 +2496,7 @@
       <w:r>
         <w:t>Por último, podremos observar distintos apartados destacables de la aplicación, ya sean por su complejidad o por lo interesante y útil que ha resultado implementar dicho código. Además, pondremos a prueba la aplicación utilizando los casos de uso creados con anterioridad.</w:t>
       </w:r>
-      <w:bookmarkStart w:id="1" w:name="_Toc130105793"/>
+      <w:bookmarkStart w:id="2" w:name="_Toc130105793"/>
       <w:r>
         <w:rPr>
           <w:sz w:val="32"/>
@@ -2018,6 +2518,7 @@
           <w:lang w:val="en-GB"/>
         </w:rPr>
       </w:pPr>
+      <w:bookmarkStart w:id="3" w:name="_Toc131181129"/>
       <w:r>
         <w:rPr>
           <w:sz w:val="32"/>
@@ -2027,7 +2528,8 @@
         <w:lastRenderedPageBreak/>
         <w:t>Abstract</w:t>
       </w:r>
-      <w:bookmarkEnd w:id="1"/>
+      <w:bookmarkEnd w:id="2"/>
+      <w:bookmarkEnd w:id="3"/>
     </w:p>
     <w:p>
       <w:pPr>
@@ -2216,10 +2718,12 @@
       <w:pPr>
         <w:pStyle w:val="Ttulo01"/>
       </w:pPr>
+      <w:bookmarkStart w:id="4" w:name="_Toc131181130"/>
       <w:r>
         <w:lastRenderedPageBreak/>
         <w:t>Introducción</w:t>
       </w:r>
+      <w:bookmarkEnd w:id="4"/>
     </w:p>
     <w:p>
       <w:proofErr w:type="spellStart"/>
@@ -2345,6 +2849,7 @@
       <w:pPr>
         <w:pStyle w:val="Ttulo02"/>
       </w:pPr>
+      <w:bookmarkStart w:id="5" w:name="_Toc131181131"/>
       <w:r>
         <w:lastRenderedPageBreak/>
         <w:t>Objetivos</w:t>
@@ -2352,6 +2857,7 @@
       <w:r>
         <w:t xml:space="preserve"> iniciales</w:t>
       </w:r>
+      <w:bookmarkEnd w:id="5"/>
     </w:p>
     <w:p>
       <w:r>
@@ -2536,10 +3042,12 @@
       <w:pPr>
         <w:pStyle w:val="Ttulo02"/>
       </w:pPr>
+      <w:bookmarkStart w:id="6" w:name="_Toc131181132"/>
       <w:r>
         <w:lastRenderedPageBreak/>
         <w:t>Objetivos cumplidos</w:t>
       </w:r>
+      <w:bookmarkEnd w:id="6"/>
     </w:p>
     <w:p/>
     <w:p/>
@@ -2547,9 +3055,11 @@
       <w:pPr>
         <w:pStyle w:val="Ttulo02"/>
       </w:pPr>
+      <w:bookmarkStart w:id="7" w:name="_Toc131181133"/>
       <w:r>
         <w:t>Justificación del proyecto</w:t>
       </w:r>
+      <w:bookmarkEnd w:id="7"/>
     </w:p>
     <w:p>
       <w:r>
@@ -2611,10 +3121,12 @@
       <w:pPr>
         <w:pStyle w:val="Ttulo01"/>
       </w:pPr>
+      <w:bookmarkStart w:id="8" w:name="_Toc131181134"/>
       <w:r>
         <w:lastRenderedPageBreak/>
         <w:t>Estudio económico</w:t>
       </w:r>
+      <w:bookmarkEnd w:id="8"/>
     </w:p>
     <w:p>
       <w:pPr>
@@ -2655,10 +3167,12 @@
       <w:pPr>
         <w:pStyle w:val="Ttulo01"/>
       </w:pPr>
+      <w:bookmarkStart w:id="9" w:name="_Toc131181135"/>
       <w:r>
         <w:lastRenderedPageBreak/>
         <w:t>Análisis</w:t>
       </w:r>
+      <w:bookmarkEnd w:id="9"/>
     </w:p>
     <w:p>
       <w:r>
@@ -2686,9 +3200,11 @@
       <w:pPr>
         <w:pStyle w:val="Ttulo02"/>
       </w:pPr>
+      <w:bookmarkStart w:id="10" w:name="_Toc131181136"/>
       <w:r>
         <w:t>Planificación temporal</w:t>
       </w:r>
+      <w:bookmarkEnd w:id="10"/>
     </w:p>
     <w:p>
       <w:r>
@@ -2725,6 +3241,7 @@
         <w:rPr>
           <w:noProof/>
         </w:rPr>
+        <w:lastRenderedPageBreak/>
         <w:drawing>
           <wp:inline distT="0" distB="0" distL="0" distR="0" wp14:anchorId="33149E79" wp14:editId="06AD7607">
             <wp:extent cx="5579745" cy="4184650"/>
@@ -2780,8 +3297,1450 @@
           <w:sz w:val="96"/>
           <w:szCs w:val="96"/>
         </w:rPr>
+        <w:t>*COLOCAR EL DIAGRAMA DE GANTT FINAL*</w:t>
+      </w:r>
+    </w:p>
+    <w:p>
+      <w:pPr>
+        <w:pStyle w:val="Ttulo02"/>
+      </w:pPr>
+      <w:bookmarkStart w:id="11" w:name="_Toc131181137"/>
+      <w:r>
+        <w:t>Casos de uso</w:t>
+      </w:r>
+      <w:bookmarkEnd w:id="11"/>
+    </w:p>
+    <w:p>
+      <w:r>
+        <w:t xml:space="preserve">Antes que nada, se debe definir correctamente que es un caso de uso. Como su nombre indica, un caso de uso </w:t>
+      </w:r>
+      <w:r>
+        <w:t>es una secuencia de acciones que debe realizar alguien o algo, llamado actor, para llevar a cabo un proceso.</w:t>
+      </w:r>
+    </w:p>
+    <w:p>
+      <w:r>
         <w:lastRenderedPageBreak/>
-        <w:t>*COLOCAR EL DIAGRAMA DE GANTT FINAL*</w:t>
+        <w:t>Como en cualquier aplicación, antes de su desarrollo se deben crear distintos casos de usos ajustado al, valga la redundancia, su uso. Por ello, he realizado los distintos casos de uso para las aplicaciones que desarrollaré.</w:t>
+      </w:r>
+    </w:p>
+    <w:p>
+      <w:r>
+        <w:t>Para comenzar, desarrollaremos los casos de uso de la aplicación orientada en el uso administrativo.</w:t>
+      </w:r>
+    </w:p>
+    <w:p>
+      <w:pPr>
+        <w:pStyle w:val="Ttulo03"/>
+      </w:pPr>
+      <w:bookmarkStart w:id="12" w:name="_Toc131181138"/>
+      <w:r>
+        <w:t>Aplicación administrativa</w:t>
+      </w:r>
+      <w:bookmarkEnd w:id="12"/>
+    </w:p>
+    <w:p>
+      <w:pPr>
+        <w:rPr>
+          <w:u w:val="single"/>
+        </w:rPr>
+      </w:pPr>
+      <w:r>
+        <w:rPr>
+          <w:noProof/>
+          <w:u w:val="single"/>
+        </w:rPr>
+        <w:drawing>
+          <wp:inline distT="0" distB="0" distL="0" distR="0" wp14:anchorId="17F8F1F5" wp14:editId="27569512">
+            <wp:extent cx="3874688" cy="2813560"/>
+            <wp:effectExtent l="0" t="0" r="0" b="0"/>
+            <wp:docPr id="10" name="Imagen 10"/>
+            <wp:cNvGraphicFramePr>
+              <a:graphicFrameLocks xmlns:a="http://schemas.openxmlformats.org/drawingml/2006/main" noChangeAspect="1"/>
+            </wp:cNvGraphicFramePr>
+            <a:graphic xmlns:a="http://schemas.openxmlformats.org/drawingml/2006/main">
+              <a:graphicData uri="http://schemas.openxmlformats.org/drawingml/2006/picture">
+                <pic:pic xmlns:pic="http://schemas.openxmlformats.org/drawingml/2006/picture">
+                  <pic:nvPicPr>
+                    <pic:cNvPr id="10" name="Imagen 10"/>
+                    <pic:cNvPicPr/>
+                  </pic:nvPicPr>
+                  <pic:blipFill>
+                    <a:blip r:embed="rId22" cstate="print">
+                      <a:extLst>
+                        <a:ext uri="{28A0092B-C50C-407E-A947-70E740481C1C}">
+                          <a14:useLocalDpi xmlns:a14="http://schemas.microsoft.com/office/drawing/2010/main" val="0"/>
+                        </a:ext>
+                      </a:extLst>
+                    </a:blip>
+                    <a:stretch>
+                      <a:fillRect/>
+                    </a:stretch>
+                  </pic:blipFill>
+                  <pic:spPr>
+                    <a:xfrm>
+                      <a:off x="0" y="0"/>
+                      <a:ext cx="3910469" cy="2839542"/>
+                    </a:xfrm>
+                    <a:prstGeom prst="rect">
+                      <a:avLst/>
+                    </a:prstGeom>
+                  </pic:spPr>
+                </pic:pic>
+              </a:graphicData>
+            </a:graphic>
+          </wp:inline>
+        </w:drawing>
+      </w:r>
+    </w:p>
+    <w:p>
+      <w:pPr>
+        <w:pStyle w:val="Ttulo04"/>
+      </w:pPr>
+      <w:bookmarkStart w:id="13" w:name="_Toc131181139"/>
+      <w:r>
+        <w:t>Caso de uso – Gestionar usuarios</w:t>
+      </w:r>
+      <w:r>
+        <w:t>, trabajadores y platos</w:t>
+      </w:r>
+      <w:bookmarkEnd w:id="13"/>
+    </w:p>
+    <w:p>
+      <w:r>
+        <w:t xml:space="preserve">Antes de empezar en sí con este caso de uso, agruparemos las tres acciones que puede realizar el usuario administrador en nuestra aplicación porque realmente es la misma acción, únicamente cambia la entidad a la que hace efecto. </w:t>
+      </w:r>
+    </w:p>
+    <w:p>
+      <w:pPr>
+        <w:ind w:firstLine="0"/>
+      </w:pPr>
+      <w:r>
+        <w:rPr>
+          <w:i/>
+          <w:iCs/>
+        </w:rPr>
+        <w:t>Descripción</w:t>
+      </w:r>
+      <w:r>
+        <w:t xml:space="preserve">: El administrador desea gestionar </w:t>
+      </w:r>
+      <w:r>
+        <w:t>una entidad</w:t>
+      </w:r>
+      <w:r>
+        <w:t>, ya sea para crear, borrar o modificar.</w:t>
+      </w:r>
+    </w:p>
+    <w:p>
+      <w:pPr>
+        <w:ind w:firstLine="0"/>
+      </w:pPr>
+      <w:r>
+        <w:rPr>
+          <w:i/>
+          <w:iCs/>
+        </w:rPr>
+        <w:t>Actor</w:t>
+      </w:r>
+      <w:r>
+        <w:t>: Administrador.</w:t>
+      </w:r>
+    </w:p>
+    <w:p>
+      <w:pPr>
+        <w:ind w:firstLine="0"/>
+      </w:pPr>
+      <w:r>
+        <w:rPr>
+          <w:i/>
+          <w:iCs/>
+        </w:rPr>
+        <w:t>Precondiciones</w:t>
+      </w:r>
+      <w:r>
+        <w:t>: El usuario sea ha registrado y tiene el rol “Administrador”.</w:t>
+      </w:r>
+    </w:p>
+    <w:p>
+      <w:pPr>
+        <w:ind w:firstLine="0"/>
+        <w:rPr>
+          <w:i/>
+          <w:iCs/>
+        </w:rPr>
+      </w:pPr>
+      <w:r>
+        <w:rPr>
+          <w:i/>
+          <w:iCs/>
+        </w:rPr>
+        <w:t>Curso normal de la acción</w:t>
+      </w:r>
+      <w:r>
+        <w:rPr>
+          <w:i/>
+          <w:iCs/>
+        </w:rPr>
+        <w:t>:</w:t>
+      </w:r>
+    </w:p>
+    <w:p>
+      <w:pPr>
+        <w:pStyle w:val="Prrafodelista"/>
+        <w:numPr>
+          <w:ilvl w:val="0"/>
+          <w:numId w:val="36"/>
+        </w:numPr>
+      </w:pPr>
+      <w:r>
+        <w:t xml:space="preserve">El administrador </w:t>
+      </w:r>
+      <w:r>
+        <w:t xml:space="preserve">accede a la pestaña </w:t>
+      </w:r>
+      <w:r>
+        <w:t>correspondiente a la entidad seleccionada.</w:t>
+      </w:r>
+    </w:p>
+    <w:p>
+      <w:pPr>
+        <w:pStyle w:val="Prrafodelista"/>
+        <w:numPr>
+          <w:ilvl w:val="0"/>
+          <w:numId w:val="36"/>
+        </w:numPr>
+      </w:pPr>
+      <w:r>
+        <w:t>La aplicación lista tod</w:t>
+      </w:r>
+      <w:r>
+        <w:t xml:space="preserve">as las entidades de la base de datos </w:t>
+      </w:r>
+      <w:r>
+        <w:t>y el administrador elige una opción</w:t>
+      </w:r>
+      <w:r>
+        <w:t xml:space="preserve"> </w:t>
+      </w:r>
+      <w:r>
+        <w:t>(Crear, Borrar o Modificar).</w:t>
+      </w:r>
+    </w:p>
+    <w:p>
+      <w:pPr>
+        <w:pStyle w:val="Prrafodelista"/>
+        <w:numPr>
+          <w:ilvl w:val="0"/>
+          <w:numId w:val="36"/>
+        </w:numPr>
+      </w:pPr>
+      <w:r>
+        <w:t xml:space="preserve">Si elige </w:t>
+      </w:r>
+      <w:r>
+        <w:rPr>
+          <w:i/>
+          <w:iCs/>
+        </w:rPr>
+        <w:t>Crear</w:t>
+      </w:r>
+      <w:r>
+        <w:t>, existirán los siguientes sucesos:</w:t>
+      </w:r>
+    </w:p>
+    <w:p>
+      <w:pPr>
+        <w:pStyle w:val="Prrafodelista"/>
+        <w:numPr>
+          <w:ilvl w:val="1"/>
+          <w:numId w:val="36"/>
+        </w:numPr>
+      </w:pPr>
+      <w:r>
+        <w:t>El administrador introduce los datos d</w:t>
+      </w:r>
+      <w:r>
+        <w:t>e la nueva entidad</w:t>
+      </w:r>
+      <w:r>
+        <w:t>.</w:t>
+      </w:r>
+    </w:p>
+    <w:p>
+      <w:pPr>
+        <w:pStyle w:val="Prrafodelista"/>
+        <w:numPr>
+          <w:ilvl w:val="1"/>
+          <w:numId w:val="36"/>
+        </w:numPr>
+      </w:pPr>
+      <w:r>
+        <w:lastRenderedPageBreak/>
+        <w:t>El sistema comprueba si los datos son correctos</w:t>
+      </w:r>
+      <w:r>
+        <w:t>.</w:t>
+      </w:r>
+    </w:p>
+    <w:p>
+      <w:pPr>
+        <w:pStyle w:val="Prrafodelista"/>
+        <w:numPr>
+          <w:ilvl w:val="1"/>
+          <w:numId w:val="36"/>
+        </w:numPr>
+      </w:pPr>
+      <w:r>
+        <w:t xml:space="preserve">Ingresa </w:t>
+      </w:r>
+      <w:r>
+        <w:t xml:space="preserve">la nueva entidad </w:t>
+      </w:r>
+      <w:r>
+        <w:t>en la base de datos.</w:t>
+      </w:r>
+    </w:p>
+    <w:p>
+      <w:pPr>
+        <w:pStyle w:val="Prrafodelista"/>
+        <w:numPr>
+          <w:ilvl w:val="0"/>
+          <w:numId w:val="36"/>
+        </w:numPr>
+      </w:pPr>
+      <w:r>
+        <w:t xml:space="preserve">Si elige </w:t>
+      </w:r>
+      <w:r>
+        <w:rPr>
+          <w:i/>
+          <w:iCs/>
+        </w:rPr>
+        <w:t>Modificar</w:t>
+      </w:r>
+      <w:r>
+        <w:t>, ocurrirá lo siguiente:</w:t>
+      </w:r>
+    </w:p>
+    <w:p>
+      <w:pPr>
+        <w:pStyle w:val="Prrafodelista"/>
+        <w:numPr>
+          <w:ilvl w:val="1"/>
+          <w:numId w:val="36"/>
+        </w:numPr>
+      </w:pPr>
+      <w:r>
+        <w:t>El administrador introduce los nuevos datos.</w:t>
+      </w:r>
+    </w:p>
+    <w:p>
+      <w:pPr>
+        <w:pStyle w:val="Prrafodelista"/>
+        <w:numPr>
+          <w:ilvl w:val="1"/>
+          <w:numId w:val="36"/>
+        </w:numPr>
+      </w:pPr>
+      <w:r>
+        <w:t>El sistema comprueba si los datos son correctos.</w:t>
+      </w:r>
+    </w:p>
+    <w:p>
+      <w:pPr>
+        <w:pStyle w:val="Prrafodelista"/>
+        <w:numPr>
+          <w:ilvl w:val="1"/>
+          <w:numId w:val="36"/>
+        </w:numPr>
+      </w:pPr>
+      <w:r>
+        <w:t xml:space="preserve">Actualiza la entidad </w:t>
+      </w:r>
+      <w:r>
+        <w:t>en la base de datos.</w:t>
+      </w:r>
+    </w:p>
+    <w:p>
+      <w:pPr>
+        <w:pStyle w:val="Prrafodelista"/>
+        <w:numPr>
+          <w:ilvl w:val="0"/>
+          <w:numId w:val="36"/>
+        </w:numPr>
+      </w:pPr>
+      <w:r>
+        <w:t xml:space="preserve">Si elige </w:t>
+      </w:r>
+      <w:r>
+        <w:rPr>
+          <w:i/>
+          <w:iCs/>
+        </w:rPr>
+        <w:t>Borrar</w:t>
+      </w:r>
+      <w:r>
+        <w:t>, los sucesos serán los siguientes:</w:t>
+      </w:r>
+    </w:p>
+    <w:p>
+      <w:pPr>
+        <w:pStyle w:val="Prrafodelista"/>
+        <w:numPr>
+          <w:ilvl w:val="1"/>
+          <w:numId w:val="36"/>
+        </w:numPr>
+      </w:pPr>
+      <w:r>
+        <w:t>El sistema comprueba que es</w:t>
+      </w:r>
+      <w:r>
+        <w:t xml:space="preserve">a entidad </w:t>
+      </w:r>
+      <w:r>
+        <w:t>exista actualmente</w:t>
+      </w:r>
+    </w:p>
+    <w:p>
+      <w:pPr>
+        <w:pStyle w:val="Prrafodelista"/>
+        <w:numPr>
+          <w:ilvl w:val="1"/>
+          <w:numId w:val="36"/>
+        </w:numPr>
+      </w:pPr>
+      <w:r>
+        <w:t xml:space="preserve">El sistema elimina toda la información </w:t>
+      </w:r>
+      <w:r>
+        <w:t xml:space="preserve">relacionada con </w:t>
+      </w:r>
+      <w:proofErr w:type="gramStart"/>
+      <w:r>
+        <w:t>esas entidad</w:t>
+      </w:r>
+      <w:proofErr w:type="gramEnd"/>
+      <w:r>
+        <w:t xml:space="preserve"> en concreto.</w:t>
+      </w:r>
+    </w:p>
+    <w:p>
+      <w:pPr>
+        <w:ind w:firstLine="0"/>
+      </w:pPr>
+      <w:r>
+        <w:rPr>
+          <w:i/>
+          <w:iCs/>
+        </w:rPr>
+        <w:t>Errores/Alternativas</w:t>
+      </w:r>
+      <w:r>
+        <w:t>:</w:t>
+      </w:r>
+    </w:p>
+    <w:p>
+      <w:pPr>
+        <w:pStyle w:val="Prrafodelista"/>
+        <w:numPr>
+          <w:ilvl w:val="0"/>
+          <w:numId w:val="38"/>
+        </w:numPr>
+      </w:pPr>
+      <w:r>
+        <w:t>El sistema muestra, con una ventana emergente, que los datos son incorrectos, ya sea porque no cumplen un formato o porque ya están en uso.</w:t>
+      </w:r>
+      <w:r>
+        <w:tab/>
+      </w:r>
+    </w:p>
+    <w:p>
+      <w:pPr>
+        <w:pStyle w:val="Prrafodelista"/>
+        <w:numPr>
+          <w:ilvl w:val="0"/>
+          <w:numId w:val="38"/>
+        </w:numPr>
+      </w:pPr>
+      <w:r>
+        <w:t>El sistema muestra, con una ventana emergente, que los datos son incorrectos, ya sea porque no cumplen un formato o porque ya están en uso.</w:t>
+      </w:r>
+      <w:r>
+        <w:tab/>
+      </w:r>
+    </w:p>
+    <w:p>
+      <w:pPr>
+        <w:pStyle w:val="Prrafodelista"/>
+        <w:numPr>
+          <w:ilvl w:val="0"/>
+          <w:numId w:val="38"/>
+        </w:numPr>
+      </w:pPr>
+      <w:r>
+        <w:t>Algún dato no se borra correctamente.</w:t>
+      </w:r>
+    </w:p>
+    <w:p>
+      <w:pPr>
+        <w:spacing w:after="0" w:line="240" w:lineRule="auto"/>
+        <w:ind w:firstLine="0"/>
+        <w:jc w:val="left"/>
+        <w:rPr>
+          <w:rFonts w:ascii="Arial" w:hAnsi="Arial" w:cs="Arial"/>
+          <w:b/>
+          <w:bCs/>
+          <w:kern w:val="32"/>
+          <w:sz w:val="28"/>
+          <w:szCs w:val="40"/>
+        </w:rPr>
+      </w:pPr>
+      <w:r>
+        <w:br w:type="page"/>
+      </w:r>
+    </w:p>
+    <w:p>
+      <w:pPr>
+        <w:pStyle w:val="Ttulo03"/>
+      </w:pPr>
+      <w:bookmarkStart w:id="14" w:name="_Toc131181140"/>
+      <w:r>
+        <w:lastRenderedPageBreak/>
+        <w:t>Aplicación trabajadores</w:t>
+      </w:r>
+      <w:bookmarkEnd w:id="14"/>
+    </w:p>
+    <w:p/>
+    <w:p>
+      <w:pPr>
+        <w:rPr>
+          <w:noProof/>
+        </w:rPr>
+      </w:pPr>
+      <w:r>
+        <w:rPr>
+          <w:noProof/>
+        </w:rPr>
+        <w:drawing>
+          <wp:inline distT="0" distB="0" distL="0" distR="0" wp14:anchorId="5E07FD88" wp14:editId="7396436A">
+            <wp:extent cx="5145569" cy="2580640"/>
+            <wp:effectExtent l="0" t="0" r="0" b="0"/>
+            <wp:docPr id="9" name="Imagen 9"/>
+            <wp:cNvGraphicFramePr>
+              <a:graphicFrameLocks xmlns:a="http://schemas.openxmlformats.org/drawingml/2006/main" noChangeAspect="1"/>
+            </wp:cNvGraphicFramePr>
+            <a:graphic xmlns:a="http://schemas.openxmlformats.org/drawingml/2006/main">
+              <a:graphicData uri="http://schemas.openxmlformats.org/drawingml/2006/picture">
+                <pic:pic xmlns:pic="http://schemas.openxmlformats.org/drawingml/2006/picture">
+                  <pic:nvPicPr>
+                    <pic:cNvPr id="9" name="Imagen 9"/>
+                    <pic:cNvPicPr/>
+                  </pic:nvPicPr>
+                  <pic:blipFill rotWithShape="1">
+                    <a:blip r:embed="rId23" cstate="print">
+                      <a:extLst>
+                        <a:ext uri="{28A0092B-C50C-407E-A947-70E740481C1C}">
+                          <a14:useLocalDpi xmlns:a14="http://schemas.microsoft.com/office/drawing/2010/main" val="0"/>
+                        </a:ext>
+                      </a:extLst>
+                    </a:blip>
+                    <a:srcRect l="7781"/>
+                    <a:stretch/>
+                  </pic:blipFill>
+                  <pic:spPr bwMode="auto">
+                    <a:xfrm>
+                      <a:off x="0" y="0"/>
+                      <a:ext cx="5145569" cy="2580640"/>
+                    </a:xfrm>
+                    <a:prstGeom prst="rect">
+                      <a:avLst/>
+                    </a:prstGeom>
+                    <a:ln>
+                      <a:noFill/>
+                    </a:ln>
+                    <a:extLst>
+                      <a:ext uri="{53640926-AAD7-44D8-BBD7-CCE9431645EC}">
+                        <a14:shadowObscured xmlns:a14="http://schemas.microsoft.com/office/drawing/2010/main"/>
+                      </a:ext>
+                    </a:extLst>
+                  </pic:spPr>
+                </pic:pic>
+              </a:graphicData>
+            </a:graphic>
+          </wp:inline>
+        </w:drawing>
+      </w:r>
+    </w:p>
+    <w:p>
+      <w:pPr>
+        <w:pStyle w:val="Ttulo04"/>
+      </w:pPr>
+      <w:bookmarkStart w:id="15" w:name="_Toc131181141"/>
+      <w:r>
+        <w:t>Caso de uso – Camarero</w:t>
+      </w:r>
+      <w:bookmarkEnd w:id="15"/>
+      <w:r>
+        <w:t xml:space="preserve"> </w:t>
+      </w:r>
+    </w:p>
+    <w:p>
+      <w:pPr>
+        <w:ind w:firstLine="0"/>
+      </w:pPr>
+      <w:r>
+        <w:rPr>
+          <w:i/>
+          <w:iCs/>
+        </w:rPr>
+        <w:t>Des</w:t>
+      </w:r>
+      <w:r>
+        <w:rPr>
+          <w:i/>
+          <w:iCs/>
+        </w:rPr>
+        <w:t>cripción</w:t>
+      </w:r>
+      <w:r>
+        <w:t>:</w:t>
+      </w:r>
+      <w:r>
+        <w:t xml:space="preserve"> El camarero gestiona los pedidos.</w:t>
+      </w:r>
+    </w:p>
+    <w:p>
+      <w:pPr>
+        <w:ind w:firstLine="0"/>
+      </w:pPr>
+      <w:r>
+        <w:rPr>
+          <w:i/>
+          <w:iCs/>
+        </w:rPr>
+        <w:t>Actor</w:t>
+      </w:r>
+      <w:r>
+        <w:t>: Camarero</w:t>
+      </w:r>
+    </w:p>
+    <w:p>
+      <w:pPr>
+        <w:ind w:firstLine="0"/>
+      </w:pPr>
+      <w:r>
+        <w:rPr>
+          <w:i/>
+          <w:iCs/>
+        </w:rPr>
+        <w:t>Precondiciones</w:t>
+      </w:r>
+      <w:r>
+        <w:t>: El usuario tiene que haberse registrado y tener el rol de “Camarero”</w:t>
+      </w:r>
+    </w:p>
+    <w:p>
+      <w:pPr>
+        <w:ind w:firstLine="0"/>
+      </w:pPr>
+      <w:r>
+        <w:rPr>
+          <w:i/>
+          <w:iCs/>
+        </w:rPr>
+        <w:t>Curso normal de la acción</w:t>
+      </w:r>
+      <w:r>
+        <w:t>:</w:t>
+      </w:r>
+    </w:p>
+    <w:p>
+      <w:pPr>
+        <w:pStyle w:val="Prrafodelista"/>
+        <w:numPr>
+          <w:ilvl w:val="0"/>
+          <w:numId w:val="39"/>
+        </w:numPr>
+      </w:pPr>
+      <w:r>
+        <w:t xml:space="preserve">El camarero </w:t>
+      </w:r>
+      <w:r>
+        <w:t>gestiona los pedidos</w:t>
+      </w:r>
+    </w:p>
+    <w:p>
+      <w:pPr>
+        <w:pStyle w:val="Prrafodelista"/>
+        <w:numPr>
+          <w:ilvl w:val="0"/>
+          <w:numId w:val="39"/>
+        </w:numPr>
+      </w:pPr>
+      <w:r>
+        <w:t>El camarero crea un pedido</w:t>
+      </w:r>
+    </w:p>
+    <w:p>
+      <w:pPr>
+        <w:pStyle w:val="Prrafodelista"/>
+        <w:numPr>
+          <w:ilvl w:val="0"/>
+          <w:numId w:val="39"/>
+        </w:numPr>
+      </w:pPr>
+      <w:r>
+        <w:t>El camarero añade productos según quiera el cliente</w:t>
+      </w:r>
+    </w:p>
+    <w:p>
+      <w:pPr>
+        <w:pStyle w:val="Prrafodelista"/>
+        <w:numPr>
+          <w:ilvl w:val="0"/>
+          <w:numId w:val="39"/>
+        </w:numPr>
+      </w:pPr>
+      <w:r>
+        <w:t>Por último, el camarero envía el correo a cocina</w:t>
+      </w:r>
+      <w:r>
+        <w:t>.</w:t>
+      </w:r>
+    </w:p>
+    <w:p>
+      <w:pPr>
+        <w:ind w:firstLine="0"/>
+      </w:pPr>
+      <w:r>
+        <w:rPr>
+          <w:i/>
+          <w:iCs/>
+        </w:rPr>
+        <w:t>Errores/Alternativas</w:t>
+      </w:r>
+      <w:r>
+        <w:t>:</w:t>
+      </w:r>
+    </w:p>
+    <w:p>
+      <w:pPr>
+        <w:ind w:firstLine="0"/>
+      </w:pPr>
+      <w:r>
+        <w:t xml:space="preserve">2. Si hay pedidos ya realizados, el camarero puede </w:t>
+      </w:r>
+      <w:r>
+        <w:t xml:space="preserve">cerrar un pedido. </w:t>
+      </w:r>
+    </w:p>
+    <w:p>
+      <w:pPr>
+        <w:ind w:firstLine="0"/>
+      </w:pPr>
+      <w:r>
+        <w:tab/>
+        <w:t>2.1 Debe comprobar si el pago está pagado correctamente.</w:t>
+      </w:r>
+    </w:p>
+    <w:p>
+      <w:pPr>
+        <w:ind w:left="708" w:firstLine="0"/>
+      </w:pPr>
+      <w:r>
+        <w:t>2.2 Puede cancelar el pedido si este no ha sido pagado correctamente o el cliente desea cancelarlo</w:t>
+      </w:r>
+      <w:r>
+        <w:t>.</w:t>
+      </w:r>
+    </w:p>
+    <w:p>
+      <w:pPr>
+        <w:spacing w:after="0" w:line="240" w:lineRule="auto"/>
+        <w:ind w:firstLine="0"/>
+        <w:jc w:val="left"/>
+        <w:rPr>
+          <w:rFonts w:ascii="Arial" w:hAnsi="Arial" w:cs="Arial"/>
+          <w:b/>
+          <w:bCs/>
+          <w:kern w:val="32"/>
+          <w:sz w:val="28"/>
+          <w:szCs w:val="40"/>
+        </w:rPr>
+      </w:pPr>
+      <w:r>
+        <w:br w:type="page"/>
+      </w:r>
+    </w:p>
+    <w:p>
+      <w:pPr>
+        <w:pStyle w:val="Ttulo04"/>
+      </w:pPr>
+      <w:r>
+        <w:lastRenderedPageBreak/>
+        <w:t>Caso de uso – Cocinero</w:t>
+      </w:r>
+    </w:p>
+    <w:p>
+      <w:r>
+        <w:rPr>
+          <w:i/>
+          <w:iCs/>
+        </w:rPr>
+        <w:t>Descripción</w:t>
+      </w:r>
+      <w:r>
+        <w:t>: El cocinero recibe y prepara pedidos</w:t>
+      </w:r>
+      <w:r>
+        <w:t>.</w:t>
+      </w:r>
+    </w:p>
+    <w:p>
+      <w:r>
+        <w:rPr>
+          <w:i/>
+          <w:iCs/>
+        </w:rPr>
+        <w:t>Actor</w:t>
+      </w:r>
+      <w:r>
+        <w:t>: Cocinero</w:t>
+      </w:r>
+      <w:r>
+        <w:t>.</w:t>
+      </w:r>
+    </w:p>
+    <w:p>
+      <w:r>
+        <w:rPr>
+          <w:i/>
+          <w:iCs/>
+        </w:rPr>
+        <w:t>Curso normal de la acción</w:t>
+      </w:r>
+      <w:r>
+        <w:t>:</w:t>
+      </w:r>
+    </w:p>
+    <w:p>
+      <w:pPr>
+        <w:pStyle w:val="Prrafodelista"/>
+        <w:numPr>
+          <w:ilvl w:val="0"/>
+          <w:numId w:val="41"/>
+        </w:numPr>
+      </w:pPr>
+      <w:r>
+        <w:t>El cocinero recibe pedidos</w:t>
+      </w:r>
+      <w:r>
+        <w:t>.</w:t>
+      </w:r>
+    </w:p>
+    <w:p>
+      <w:pPr>
+        <w:pStyle w:val="Prrafodelista"/>
+        <w:numPr>
+          <w:ilvl w:val="0"/>
+          <w:numId w:val="41"/>
+        </w:numPr>
+      </w:pPr>
+      <w:r>
+        <w:t>Tras esto, los prepara.</w:t>
+      </w:r>
+    </w:p>
+    <w:p>
+      <w:pPr>
+        <w:pStyle w:val="Prrafodelista"/>
+        <w:numPr>
+          <w:ilvl w:val="0"/>
+          <w:numId w:val="41"/>
+        </w:numPr>
+      </w:pPr>
+      <w:r>
+        <w:t>Cuando el pedido está acabado, lo finaliza.</w:t>
+      </w:r>
+    </w:p>
+    <w:p>
+      <w:pPr>
+        <w:pStyle w:val="Prrafodelista"/>
+        <w:numPr>
+          <w:ilvl w:val="0"/>
+          <w:numId w:val="41"/>
+        </w:numPr>
+      </w:pPr>
+      <w:r>
+        <w:t>En este caso, no es necesario comprobar si el pago es correcto, dado que cuando llega a cocina este tiene que ser correcto.</w:t>
+      </w:r>
+    </w:p>
+    <w:p>
+      <w:pPr>
+        <w:ind w:left="284" w:firstLine="0"/>
+      </w:pPr>
+      <w:r>
+        <w:rPr>
+          <w:i/>
+          <w:iCs/>
+        </w:rPr>
+        <w:t>Alternativas/Errores</w:t>
+      </w:r>
+      <w:r>
+        <w:t>: Nada.</w:t>
+      </w:r>
+    </w:p>
+    <w:p>
+      <w:pPr>
+        <w:spacing w:after="0" w:line="240" w:lineRule="auto"/>
+        <w:ind w:firstLine="0"/>
+        <w:jc w:val="left"/>
+        <w:rPr>
+          <w:rFonts w:ascii="Arial" w:hAnsi="Arial" w:cs="Arial"/>
+          <w:b/>
+          <w:bCs/>
+          <w:kern w:val="32"/>
+          <w:sz w:val="32"/>
+          <w:szCs w:val="40"/>
+        </w:rPr>
+      </w:pPr>
+      <w:r>
+        <w:br w:type="page"/>
+      </w:r>
+    </w:p>
+    <w:p>
+      <w:pPr>
+        <w:pStyle w:val="Ttulo03"/>
+      </w:pPr>
+      <w:r>
+        <w:lastRenderedPageBreak/>
+        <w:t>Aplicación clientes</w:t>
+      </w:r>
+    </w:p>
+    <w:p>
+      <w:r>
+        <w:rPr>
+          <w:noProof/>
+        </w:rPr>
+        <w:drawing>
+          <wp:inline distT="0" distB="0" distL="0" distR="0" wp14:anchorId="7C888C90" wp14:editId="52C8634C">
+            <wp:extent cx="4847453" cy="3577590"/>
+            <wp:effectExtent l="0" t="0" r="0" b="0"/>
+            <wp:docPr id="11" name="Imagen 11"/>
+            <wp:cNvGraphicFramePr>
+              <a:graphicFrameLocks xmlns:a="http://schemas.openxmlformats.org/drawingml/2006/main" noChangeAspect="1"/>
+            </wp:cNvGraphicFramePr>
+            <a:graphic xmlns:a="http://schemas.openxmlformats.org/drawingml/2006/main">
+              <a:graphicData uri="http://schemas.openxmlformats.org/drawingml/2006/picture">
+                <pic:pic xmlns:pic="http://schemas.openxmlformats.org/drawingml/2006/picture">
+                  <pic:nvPicPr>
+                    <pic:cNvPr id="0" name="Picture 6"/>
+                    <pic:cNvPicPr>
+                      <a:picLocks noChangeAspect="1" noChangeArrowheads="1"/>
+                    </pic:cNvPicPr>
+                  </pic:nvPicPr>
+                  <pic:blipFill rotWithShape="1">
+                    <a:blip r:embed="rId24" cstate="print">
+                      <a:extLst>
+                        <a:ext uri="{28A0092B-C50C-407E-A947-70E740481C1C}">
+                          <a14:useLocalDpi xmlns:a14="http://schemas.microsoft.com/office/drawing/2010/main" val="0"/>
+                        </a:ext>
+                      </a:extLst>
+                    </a:blip>
+                    <a:srcRect l="10233"/>
+                    <a:stretch/>
+                  </pic:blipFill>
+                  <pic:spPr bwMode="auto">
+                    <a:xfrm>
+                      <a:off x="0" y="0"/>
+                      <a:ext cx="4847453" cy="3577590"/>
+                    </a:xfrm>
+                    <a:prstGeom prst="rect">
+                      <a:avLst/>
+                    </a:prstGeom>
+                    <a:noFill/>
+                    <a:ln>
+                      <a:noFill/>
+                    </a:ln>
+                    <a:extLst>
+                      <a:ext uri="{53640926-AAD7-44D8-BBD7-CCE9431645EC}">
+                        <a14:shadowObscured xmlns:a14="http://schemas.microsoft.com/office/drawing/2010/main"/>
+                      </a:ext>
+                    </a:extLst>
+                  </pic:spPr>
+                </pic:pic>
+              </a:graphicData>
+            </a:graphic>
+          </wp:inline>
+        </w:drawing>
+      </w:r>
+    </w:p>
+    <w:p>
+      <w:pPr>
+        <w:pStyle w:val="Ttulo04"/>
+      </w:pPr>
+      <w:r>
+        <w:t>Caso de uso – Usuario- Crear pedido online</w:t>
+      </w:r>
+    </w:p>
+    <w:p>
+      <w:pPr>
+        <w:ind w:firstLine="0"/>
+      </w:pPr>
+      <w:r>
+        <w:rPr>
+          <w:i/>
+          <w:iCs/>
+        </w:rPr>
+        <w:t>Descripción</w:t>
+      </w:r>
+      <w:r>
+        <w:t>: El usuario crea un pedido online</w:t>
+      </w:r>
+    </w:p>
+    <w:p>
+      <w:pPr>
+        <w:ind w:firstLine="0"/>
+      </w:pPr>
+      <w:r>
+        <w:rPr>
+          <w:i/>
+          <w:iCs/>
+        </w:rPr>
+        <w:t>Actor</w:t>
+      </w:r>
+      <w:r>
+        <w:t>: Usuario</w:t>
+      </w:r>
+    </w:p>
+    <w:p>
+      <w:pPr>
+        <w:ind w:firstLine="0"/>
+      </w:pPr>
+      <w:r>
+        <w:rPr>
+          <w:i/>
+          <w:iCs/>
+        </w:rPr>
+        <w:t>Precondiciones</w:t>
+      </w:r>
+      <w:r>
+        <w:t xml:space="preserve">: El usuario debe de estar </w:t>
+      </w:r>
+      <w:r>
+        <w:t>registrado con el rol de “Usuario”</w:t>
+      </w:r>
+    </w:p>
+    <w:p>
+      <w:pPr>
+        <w:ind w:firstLine="0"/>
+      </w:pPr>
+      <w:r>
+        <w:rPr>
+          <w:i/>
+          <w:iCs/>
+        </w:rPr>
+        <w:t>Curso normal de la acción</w:t>
+      </w:r>
+      <w:r>
+        <w:t>:</w:t>
+      </w:r>
+    </w:p>
+    <w:p>
+      <w:pPr>
+        <w:pStyle w:val="Prrafodelista"/>
+        <w:numPr>
+          <w:ilvl w:val="0"/>
+          <w:numId w:val="42"/>
+        </w:numPr>
+      </w:pPr>
+      <w:r>
+        <w:t>El usuario empieza a crear el pedido</w:t>
+      </w:r>
+    </w:p>
+    <w:p>
+      <w:pPr>
+        <w:pStyle w:val="Prrafodelista"/>
+        <w:numPr>
+          <w:ilvl w:val="0"/>
+          <w:numId w:val="42"/>
+        </w:numPr>
+      </w:pPr>
+      <w:r>
+        <w:t>Elige artículos para su pedido</w:t>
+      </w:r>
+    </w:p>
+    <w:p>
+      <w:pPr>
+        <w:pStyle w:val="Prrafodelista"/>
+        <w:numPr>
+          <w:ilvl w:val="0"/>
+          <w:numId w:val="42"/>
+        </w:numPr>
+      </w:pPr>
+      <w:r>
+        <w:t>-</w:t>
+      </w:r>
+      <w:r>
+        <w:t>Paga dicho pedido y se envía a su domicilio</w:t>
+      </w:r>
+      <w:r>
+        <w:t>.</w:t>
+      </w:r>
+    </w:p>
+    <w:p>
+      <w:pPr>
+        <w:ind w:firstLine="0"/>
+      </w:pPr>
+      <w:r>
+        <w:rPr>
+          <w:i/>
+          <w:iCs/>
+        </w:rPr>
+        <w:t>Alternativas/Errores</w:t>
+      </w:r>
+      <w:r>
+        <w:t xml:space="preserve">: </w:t>
+      </w:r>
+    </w:p>
+    <w:p>
+      <w:pPr>
+        <w:ind w:firstLine="0"/>
+        <w:rPr>
+          <w:u w:val="single"/>
+        </w:rPr>
+      </w:pPr>
+      <w:r>
+        <w:t>3. Error en el pago, por lo que se cancela el pedido</w:t>
+      </w:r>
+    </w:p>
+    <w:p>
+      <w:pPr>
+        <w:pStyle w:val="Ttulo04"/>
+      </w:pPr>
+      <w:r>
+        <w:t xml:space="preserve">Caso de uso – Usuario- </w:t>
+      </w:r>
+      <w:r>
+        <w:t>Ver menú</w:t>
+      </w:r>
+    </w:p>
+    <w:p>
+      <w:pPr>
+        <w:ind w:firstLine="0"/>
+      </w:pPr>
+      <w:r>
+        <w:rPr>
+          <w:i/>
+          <w:iCs/>
+        </w:rPr>
+        <w:t>Descripción</w:t>
+      </w:r>
+      <w:r>
+        <w:t>: El usuario observa el menú.</w:t>
+      </w:r>
+    </w:p>
+    <w:p>
+      <w:pPr>
+        <w:ind w:firstLine="0"/>
+      </w:pPr>
+      <w:r>
+        <w:rPr>
+          <w:i/>
+          <w:iCs/>
+        </w:rPr>
+        <w:t>Actor</w:t>
+      </w:r>
+      <w:r>
+        <w:t>: Usuario</w:t>
+      </w:r>
+    </w:p>
+    <w:p>
+      <w:pPr>
+        <w:ind w:firstLine="0"/>
+      </w:pPr>
+      <w:r>
+        <w:rPr>
+          <w:i/>
+          <w:iCs/>
+        </w:rPr>
+        <w:t>Precondiciones</w:t>
+      </w:r>
+      <w:r>
+        <w:t>: El usuario debe de estar registrado con el rol de “Usuario”</w:t>
+      </w:r>
+    </w:p>
+    <w:p>
+      <w:pPr>
+        <w:ind w:firstLine="0"/>
+      </w:pPr>
+      <w:r>
+        <w:rPr>
+          <w:i/>
+          <w:iCs/>
+        </w:rPr>
+        <w:t>Curso normal de la acción</w:t>
+      </w:r>
+      <w:r>
+        <w:t>:</w:t>
+      </w:r>
+    </w:p>
+    <w:p>
+      <w:pPr>
+        <w:pStyle w:val="Prrafodelista"/>
+        <w:numPr>
+          <w:ilvl w:val="0"/>
+          <w:numId w:val="43"/>
+        </w:numPr>
+      </w:pPr>
+      <w:r>
+        <w:lastRenderedPageBreak/>
+        <w:t>El usuario observa el menú</w:t>
+      </w:r>
+    </w:p>
+    <w:p>
+      <w:pPr>
+        <w:pStyle w:val="Prrafodelista"/>
+        <w:numPr>
+          <w:ilvl w:val="0"/>
+          <w:numId w:val="43"/>
+        </w:numPr>
+      </w:pPr>
+      <w:r>
+        <w:t>A continuación, elige los productos que desea</w:t>
+      </w:r>
+    </w:p>
+    <w:p>
+      <w:pPr>
+        <w:pStyle w:val="Prrafodelista"/>
+        <w:numPr>
+          <w:ilvl w:val="0"/>
+          <w:numId w:val="43"/>
+        </w:numPr>
+      </w:pPr>
+      <w:r>
+        <w:t>Le comunica los productos que desea al camarero</w:t>
+      </w:r>
+    </w:p>
+    <w:p>
+      <w:pPr>
+        <w:ind w:firstLine="0"/>
+        <w:rPr>
+          <w:i/>
+          <w:iCs/>
+        </w:rPr>
+      </w:pPr>
+      <w:r>
+        <w:rPr>
+          <w:i/>
+          <w:iCs/>
+        </w:rPr>
+        <w:t xml:space="preserve">Errores/Alternativas: </w:t>
+      </w:r>
+    </w:p>
+    <w:p>
+      <w:pPr>
+        <w:ind w:firstLine="0"/>
+      </w:pPr>
+      <w:r>
+        <w:t xml:space="preserve">3.  En el caso de comunicarle los productos al camarero, crea un pedido y </w:t>
+      </w:r>
+      <w:r>
+        <w:t xml:space="preserve">los añade a </w:t>
+      </w:r>
+      <w:proofErr w:type="spellStart"/>
+      <w:r>
+        <w:t>el</w:t>
+      </w:r>
+      <w:proofErr w:type="spellEnd"/>
+      <w:r>
+        <w:t>.</w:t>
+      </w:r>
+    </w:p>
+    <w:p>
+      <w:pPr>
+        <w:pStyle w:val="Ttulo04"/>
+      </w:pPr>
+      <w:r>
+        <w:t xml:space="preserve">Caso de uso – Usuario- </w:t>
+      </w:r>
+      <w:r>
+        <w:t>Editar perfil</w:t>
+      </w:r>
+    </w:p>
+    <w:p>
+      <w:pPr>
+        <w:ind w:firstLine="0"/>
+      </w:pPr>
+      <w:r>
+        <w:rPr>
+          <w:i/>
+          <w:iCs/>
+        </w:rPr>
+        <w:t>Descripción</w:t>
+      </w:r>
+      <w:r>
+        <w:t>: El usuario desea cambiar sus datos personales</w:t>
+      </w:r>
+      <w:r>
+        <w:t>.</w:t>
+      </w:r>
+    </w:p>
+    <w:p>
+      <w:pPr>
+        <w:ind w:firstLine="0"/>
+      </w:pPr>
+      <w:r>
+        <w:rPr>
+          <w:i/>
+          <w:iCs/>
+        </w:rPr>
+        <w:t>Actor</w:t>
+      </w:r>
+      <w:r>
+        <w:t>: Usuario</w:t>
+      </w:r>
+      <w:r>
+        <w:t>.</w:t>
+      </w:r>
+    </w:p>
+    <w:p>
+      <w:pPr>
+        <w:ind w:firstLine="0"/>
+      </w:pPr>
+      <w:r>
+        <w:rPr>
+          <w:i/>
+          <w:iCs/>
+        </w:rPr>
+        <w:t>Precondiciones</w:t>
+      </w:r>
+      <w:r>
+        <w:t>: El usuario debe de estar registrado con el rol de “Usuario”</w:t>
+      </w:r>
+      <w:r>
+        <w:t>.</w:t>
+      </w:r>
+    </w:p>
+    <w:p>
+      <w:pPr>
+        <w:ind w:firstLine="0"/>
+      </w:pPr>
+      <w:r>
+        <w:rPr>
+          <w:i/>
+          <w:iCs/>
+        </w:rPr>
+        <w:t>Curso normal de la acción</w:t>
+      </w:r>
+      <w:r>
+        <w:t>:</w:t>
+      </w:r>
+    </w:p>
+    <w:p>
+      <w:pPr>
+        <w:pStyle w:val="Prrafodelista"/>
+        <w:numPr>
+          <w:ilvl w:val="0"/>
+          <w:numId w:val="44"/>
+        </w:numPr>
+      </w:pPr>
+      <w:r>
+        <w:t>El usuario selecciona su perfil.</w:t>
+      </w:r>
+    </w:p>
+    <w:p>
+      <w:pPr>
+        <w:pStyle w:val="Prrafodelista"/>
+        <w:numPr>
+          <w:ilvl w:val="0"/>
+          <w:numId w:val="44"/>
+        </w:numPr>
+      </w:pPr>
+      <w:r>
+        <w:t>Selecciona el dato que quiera cambiar.</w:t>
+      </w:r>
+    </w:p>
+    <w:p>
+      <w:pPr>
+        <w:pStyle w:val="Prrafodelista"/>
+        <w:numPr>
+          <w:ilvl w:val="0"/>
+          <w:numId w:val="44"/>
+        </w:numPr>
+      </w:pPr>
+      <w:r>
+        <w:t>Depende de lo que seleccione, podrá realizar los siguiente:</w:t>
+      </w:r>
+    </w:p>
+    <w:p>
+      <w:pPr>
+        <w:pStyle w:val="Prrafodelista"/>
+        <w:numPr>
+          <w:ilvl w:val="1"/>
+          <w:numId w:val="44"/>
+        </w:numPr>
+      </w:pPr>
+      <w:r>
+        <w:t>Si elige datos personales, podrá cambiar datos como el correo, el teléfono móvil o su nombre y apellidos.</w:t>
+      </w:r>
+    </w:p>
+    <w:p>
+      <w:pPr>
+        <w:pStyle w:val="Prrafodelista"/>
+        <w:numPr>
+          <w:ilvl w:val="1"/>
+          <w:numId w:val="44"/>
+        </w:numPr>
+      </w:pPr>
+      <w:r>
+        <w:t>Si elige el método de pago, podrá cambiar los datos de la tarjeta guardada o añadir una.</w:t>
+      </w:r>
+    </w:p>
+    <w:p>
+      <w:pPr>
+        <w:pStyle w:val="Prrafodelista"/>
+        <w:numPr>
+          <w:ilvl w:val="1"/>
+          <w:numId w:val="44"/>
+        </w:numPr>
+      </w:pPr>
+      <w:r>
+        <w:t>Si elige la dirección de envío, podrá cambiar o añadir la dirección donde se enviará su pedido.</w:t>
+      </w:r>
+    </w:p>
+    <w:p>
+      <w:pPr>
+        <w:ind w:left="360" w:firstLine="0"/>
+        <w:rPr>
+          <w:i/>
+          <w:iCs/>
+        </w:rPr>
+      </w:pPr>
+      <w:r>
+        <w:rPr>
+          <w:i/>
+          <w:iCs/>
+        </w:rPr>
+        <w:t>Alternativas/Errores:</w:t>
+      </w:r>
+    </w:p>
+    <w:p>
+      <w:pPr>
+        <w:ind w:left="360" w:firstLine="0"/>
+      </w:pPr>
+      <w:r>
+        <w:t>Los datos ya están en uso o son incorrectos.</w:t>
+      </w:r>
+    </w:p>
+    <w:p>
+      <w:pPr>
+        <w:spacing w:after="0" w:line="240" w:lineRule="auto"/>
+        <w:ind w:firstLine="0"/>
+        <w:jc w:val="left"/>
+      </w:pPr>
+      <w:r>
+        <w:br w:type="page"/>
       </w:r>
     </w:p>
     <w:p>
@@ -2789,12 +4748,1137 @@
         <w:pStyle w:val="Ttulo02"/>
       </w:pPr>
       <w:r>
-        <w:t>Casos de uso</w:t>
+        <w:lastRenderedPageBreak/>
+        <w:t>Diagrama de clases</w:t>
+      </w:r>
+    </w:p>
+    <w:p>
+      <w:pPr>
+        <w:spacing w:after="0" w:line="240" w:lineRule="auto"/>
+        <w:ind w:firstLine="0"/>
+        <w:jc w:val="left"/>
+        <w:rPr>
+          <w:rFonts w:ascii="Arial" w:hAnsi="Arial" w:cs="Arial"/>
+          <w:b/>
+          <w:bCs/>
+          <w:kern w:val="32"/>
+          <w:sz w:val="36"/>
+          <w:szCs w:val="40"/>
+        </w:rPr>
+      </w:pPr>
+      <w:r>
+        <w:br w:type="page"/>
+      </w:r>
+    </w:p>
+    <w:p>
+      <w:pPr>
+        <w:pStyle w:val="Ttulo02"/>
+      </w:pPr>
+      <w:r>
+        <w:lastRenderedPageBreak/>
+        <w:t>Modelo relacional</w:t>
       </w:r>
     </w:p>
     <w:p/>
     <w:p/>
     <w:p/>
+    <w:p>
+      <w:pPr>
+        <w:ind w:firstLine="0"/>
+      </w:pPr>
+    </w:p>
+    <w:p>
+      <w:pPr>
+        <w:ind w:firstLine="0"/>
+      </w:pPr>
+    </w:p>
+    <w:p/>
+    <w:p/>
+    <w:p>
+      <w:pPr>
+        <w:sectPr>
+          <w:type w:val="evenPage"/>
+          <w:pgSz w:w="11906" w:h="16838" w:code="9"/>
+          <w:pgMar w:top="1417" w:right="1701" w:bottom="1417" w:left="1701" w:header="709" w:footer="709" w:gutter="0"/>
+          <w:cols w:space="708"/>
+          <w:docGrid w:linePitch="360"/>
+        </w:sectPr>
+      </w:pPr>
+    </w:p>
+    <w:p>
+      <w:pPr>
+        <w:pStyle w:val="Ttulo01"/>
+      </w:pPr>
+      <w:r>
+        <w:lastRenderedPageBreak/>
+        <w:t>Entorno de programación</w:t>
+      </w:r>
+    </w:p>
+    <w:p>
+      <w:r>
+        <w:t>En el punto 4 de esta memoria se va a exponer y explicar los distintos lenguajes y librerías que se van a emplear en el desarrollo de todo el software. Además, hablaremos ligeramente del control de versiones y cómo lo hemos empleado.</w:t>
+      </w:r>
+    </w:p>
+    <w:p>
+      <w:pPr>
+        <w:pStyle w:val="Ttulo02"/>
+      </w:pPr>
+      <w:r>
+        <w:t>Lenguajes y tecnologías que vamos a utilizar</w:t>
+      </w:r>
+    </w:p>
+    <w:p>
+      <w:pPr>
+        <w:pStyle w:val="Ttulo03"/>
+      </w:pPr>
+      <w:r>
+        <w:t>Base de datos</w:t>
+      </w:r>
+    </w:p>
+    <w:p>
+      <w:pPr>
+        <w:pStyle w:val="Ttulo03"/>
+      </w:pPr>
+      <w:proofErr w:type="spellStart"/>
+      <w:r>
+        <w:t>Backend</w:t>
+      </w:r>
+      <w:proofErr w:type="spellEnd"/>
+      <w:r>
+        <w:tab/>
+      </w:r>
+    </w:p>
+    <w:p>
+      <w:pPr>
+        <w:pStyle w:val="Ttulo03"/>
+      </w:pPr>
+      <w:proofErr w:type="spellStart"/>
+      <w:r>
+        <w:t>Frontend</w:t>
+      </w:r>
+      <w:proofErr w:type="spellEnd"/>
+    </w:p>
+    <w:p>
+      <w:r>
+        <w:t xml:space="preserve">El </w:t>
+      </w:r>
+      <w:proofErr w:type="spellStart"/>
+      <w:r>
+        <w:rPr>
+          <w:i/>
+          <w:iCs/>
+        </w:rPr>
+        <w:t>frontend</w:t>
+      </w:r>
+      <w:proofErr w:type="spellEnd"/>
+      <w:r>
+        <w:rPr>
+          <w:i/>
+          <w:iCs/>
+        </w:rPr>
+        <w:t xml:space="preserve"> </w:t>
+      </w:r>
+      <w:r>
+        <w:t>es la capa con la que el usuario interactúa</w:t>
+      </w:r>
+      <w:r>
+        <w:t xml:space="preserve"> y todo lo que ello conlleva, como son los diseños, funcionalidad que se encarga de la interactividad con los usuarios, etc.</w:t>
+      </w:r>
+    </w:p>
+    <w:p>
+      <w:r>
+        <w:t xml:space="preserve">En el caso del proyecto </w:t>
+      </w:r>
+      <w:proofErr w:type="spellStart"/>
+      <w:r>
+        <w:rPr>
+          <w:i/>
+          <w:iCs/>
+        </w:rPr>
+        <w:t>Sei</w:t>
+      </w:r>
+      <w:proofErr w:type="spellEnd"/>
+      <w:r>
+        <w:rPr>
+          <w:i/>
+          <w:iCs/>
+        </w:rPr>
+        <w:t xml:space="preserve"> </w:t>
+      </w:r>
+      <w:proofErr w:type="spellStart"/>
+      <w:r>
+        <w:rPr>
+          <w:i/>
+          <w:iCs/>
+        </w:rPr>
+        <w:t>Vegan</w:t>
+      </w:r>
+      <w:proofErr w:type="spellEnd"/>
+      <w:r>
+        <w:rPr>
+          <w:i/>
+          <w:iCs/>
+        </w:rPr>
+        <w:t xml:space="preserve">, </w:t>
+      </w:r>
+      <w:proofErr w:type="spellStart"/>
+      <w:r>
+        <w:rPr>
+          <w:i/>
+          <w:iCs/>
+        </w:rPr>
+        <w:t>Sei</w:t>
+      </w:r>
+      <w:proofErr w:type="spellEnd"/>
+      <w:r>
+        <w:rPr>
+          <w:i/>
+          <w:iCs/>
+        </w:rPr>
+        <w:t xml:space="preserve"> </w:t>
+      </w:r>
+      <w:proofErr w:type="spellStart"/>
+      <w:r>
+        <w:rPr>
+          <w:i/>
+          <w:iCs/>
+        </w:rPr>
+        <w:t>Grün</w:t>
+      </w:r>
+      <w:proofErr w:type="spellEnd"/>
+      <w:r>
+        <w:t xml:space="preserve">, el </w:t>
+      </w:r>
+      <w:proofErr w:type="spellStart"/>
+      <w:r>
+        <w:rPr>
+          <w:i/>
+          <w:iCs/>
+        </w:rPr>
+        <w:t>frontend</w:t>
+      </w:r>
+      <w:proofErr w:type="spellEnd"/>
+      <w:r>
+        <w:rPr>
+          <w:i/>
+          <w:iCs/>
+        </w:rPr>
+        <w:t xml:space="preserve"> </w:t>
+      </w:r>
+      <w:r>
+        <w:t xml:space="preserve">está desarrollado únicamente en el </w:t>
+      </w:r>
+      <w:proofErr w:type="spellStart"/>
+      <w:r>
+        <w:rPr>
+          <w:i/>
+          <w:iCs/>
+        </w:rPr>
+        <w:t>framework</w:t>
+      </w:r>
+      <w:proofErr w:type="spellEnd"/>
+      <w:r>
+        <w:t xml:space="preserve"> </w:t>
+      </w:r>
+      <w:proofErr w:type="spellStart"/>
+      <w:r>
+        <w:rPr>
+          <w:i/>
+          <w:iCs/>
+        </w:rPr>
+        <w:t>Flutter</w:t>
+      </w:r>
+      <w:proofErr w:type="spellEnd"/>
+      <w:r>
+        <w:t xml:space="preserve">, con base del lenguaje de programación </w:t>
+      </w:r>
+      <w:r>
+        <w:rPr>
+          <w:i/>
+          <w:iCs/>
+        </w:rPr>
+        <w:t>Dart</w:t>
+      </w:r>
+      <w:r>
+        <w:t>, el cual va a ser explicado en el siguiente punto.</w:t>
+      </w:r>
+    </w:p>
+    <w:p>
+      <w:pPr>
+        <w:pStyle w:val="Ttulo04"/>
+      </w:pPr>
+      <w:r>
+        <w:t>Dart</w:t>
+      </w:r>
+    </w:p>
+    <w:p>
+      <w:r>
+        <w:rPr>
+          <w:noProof/>
+        </w:rPr>
+        <w:drawing>
+          <wp:anchor distT="0" distB="0" distL="114300" distR="114300" simplePos="0" relativeHeight="251658240" behindDoc="0" locked="0" layoutInCell="1" allowOverlap="1" wp14:anchorId="66B566E4" wp14:editId="63EE183A">
+            <wp:simplePos x="0" y="0"/>
+            <wp:positionH relativeFrom="margin">
+              <wp:posOffset>4418965</wp:posOffset>
+            </wp:positionH>
+            <wp:positionV relativeFrom="paragraph">
+              <wp:posOffset>220345</wp:posOffset>
+            </wp:positionV>
+            <wp:extent cx="1085215" cy="1085215"/>
+            <wp:effectExtent l="0" t="0" r="635" b="635"/>
+            <wp:wrapSquare wrapText="bothSides"/>
+            <wp:docPr id="12" name="Imagen 12"/>
+            <wp:cNvGraphicFramePr>
+              <a:graphicFrameLocks xmlns:a="http://schemas.openxmlformats.org/drawingml/2006/main" noChangeAspect="1"/>
+            </wp:cNvGraphicFramePr>
+            <a:graphic xmlns:a="http://schemas.openxmlformats.org/drawingml/2006/main">
+              <a:graphicData uri="http://schemas.openxmlformats.org/drawingml/2006/picture">
+                <pic:pic xmlns:pic="http://schemas.openxmlformats.org/drawingml/2006/picture">
+                  <pic:nvPicPr>
+                    <pic:cNvPr id="0" name="Picture 8"/>
+                    <pic:cNvPicPr>
+                      <a:picLocks noChangeAspect="1" noChangeArrowheads="1"/>
+                    </pic:cNvPicPr>
+                  </pic:nvPicPr>
+                  <pic:blipFill>
+                    <a:blip r:embed="rId25" cstate="print">
+                      <a:extLst>
+                        <a:ext uri="{28A0092B-C50C-407E-A947-70E740481C1C}">
+                          <a14:useLocalDpi xmlns:a14="http://schemas.microsoft.com/office/drawing/2010/main" val="0"/>
+                        </a:ext>
+                      </a:extLst>
+                    </a:blip>
+                    <a:srcRect/>
+                    <a:stretch>
+                      <a:fillRect/>
+                    </a:stretch>
+                  </pic:blipFill>
+                  <pic:spPr bwMode="auto">
+                    <a:xfrm>
+                      <a:off x="0" y="0"/>
+                      <a:ext cx="1085215" cy="1085215"/>
+                    </a:xfrm>
+                    <a:prstGeom prst="rect">
+                      <a:avLst/>
+                    </a:prstGeom>
+                    <a:noFill/>
+                    <a:ln>
+                      <a:noFill/>
+                    </a:ln>
+                  </pic:spPr>
+                </pic:pic>
+              </a:graphicData>
+            </a:graphic>
+            <wp14:sizeRelH relativeFrom="page">
+              <wp14:pctWidth>0</wp14:pctWidth>
+            </wp14:sizeRelH>
+            <wp14:sizeRelV relativeFrom="page">
+              <wp14:pctHeight>0</wp14:pctHeight>
+            </wp14:sizeRelV>
+          </wp:anchor>
+        </w:drawing>
+      </w:r>
+      <w:r>
+        <w:rPr>
+          <w:i/>
+          <w:iCs/>
+        </w:rPr>
+        <w:t>Dart</w:t>
+      </w:r>
+      <w:r>
+        <w:rPr>
+          <w:i/>
+          <w:iCs/>
+        </w:rPr>
+        <w:t xml:space="preserve"> </w:t>
+      </w:r>
+      <w:r>
+        <w:t>es un lenguaje de programación de código abierto desarrollado por Google, publicado por primera vez en 2011</w:t>
+      </w:r>
+      <w:r>
+        <w:t>. Este lenguaje, en sus inicios, era una alternativa para JavaScript, siendo Dart un lenguaje orientado a objetos</w:t>
+      </w:r>
+      <w:r>
+        <w:t xml:space="preserve"> </w:t>
+      </w:r>
+      <w:r>
+        <w:t>(POO) y de tipado estático</w:t>
+      </w:r>
+      <w:r>
+        <w:t>, un estilo parecido a Java</w:t>
+      </w:r>
+      <w:r>
+        <w:t xml:space="preserve">. Actualmente, Dart puede ser utilizado en distintos ámbitos, como aplicaciones web, aplicaciones multiplataforma o servidores. </w:t>
+      </w:r>
+    </w:p>
+    <w:p>
+      <w:r>
+        <w:t>Dart, como hemos comentado levemente anteriormente, es un lenguaje de programación con similitudes con JavaScript, Java o C++. Por lo tanto, al tener esta base tan similar con lenguajes tan conocidos, a los nuevos estudiantes, en los que me incluyo, se les hace muy sencillo aprender de él.</w:t>
+      </w:r>
+    </w:p>
+    <w:p>
+      <w:pPr>
+        <w:pStyle w:val="Ttulo04"/>
+      </w:pPr>
+      <w:proofErr w:type="spellStart"/>
+      <w:r>
+        <w:t>Flutter</w:t>
+      </w:r>
+      <w:proofErr w:type="spellEnd"/>
+    </w:p>
+    <w:p>
+      <w:r>
+        <w:rPr>
+          <w:noProof/>
+        </w:rPr>
+        <w:drawing>
+          <wp:anchor distT="0" distB="0" distL="114300" distR="114300" simplePos="0" relativeHeight="251659264" behindDoc="1" locked="0" layoutInCell="1" allowOverlap="1" wp14:anchorId="1488F076" wp14:editId="70389562">
+            <wp:simplePos x="0" y="0"/>
+            <wp:positionH relativeFrom="margin">
+              <wp:align>left</wp:align>
+            </wp:positionH>
+            <wp:positionV relativeFrom="paragraph">
+              <wp:posOffset>309034</wp:posOffset>
+            </wp:positionV>
+            <wp:extent cx="887730" cy="887730"/>
+            <wp:effectExtent l="0" t="0" r="0" b="7620"/>
+            <wp:wrapSquare wrapText="bothSides"/>
+            <wp:docPr id="14" name="Imagen 14" descr="See Desarrollo móvil con Flutter 1: Maquetando aplicaciones at Google  Developer Student Clubs University of Málaga"/>
+            <wp:cNvGraphicFramePr>
+              <a:graphicFrameLocks xmlns:a="http://schemas.openxmlformats.org/drawingml/2006/main" noChangeAspect="1"/>
+            </wp:cNvGraphicFramePr>
+            <a:graphic xmlns:a="http://schemas.openxmlformats.org/drawingml/2006/main">
+              <a:graphicData uri="http://schemas.openxmlformats.org/drawingml/2006/picture">
+                <pic:pic xmlns:pic="http://schemas.openxmlformats.org/drawingml/2006/picture">
+                  <pic:nvPicPr>
+                    <pic:cNvPr id="0" name="Picture 15" descr="See Desarrollo móvil con Flutter 1: Maquetando aplicaciones at Google  Developer Student Clubs University of Málaga"/>
+                    <pic:cNvPicPr>
+                      <a:picLocks noChangeAspect="1" noChangeArrowheads="1"/>
+                    </pic:cNvPicPr>
+                  </pic:nvPicPr>
+                  <pic:blipFill>
+                    <a:blip r:embed="rId26" cstate="print">
+                      <a:extLst>
+                        <a:ext uri="{28A0092B-C50C-407E-A947-70E740481C1C}">
+                          <a14:useLocalDpi xmlns:a14="http://schemas.microsoft.com/office/drawing/2010/main" val="0"/>
+                        </a:ext>
+                      </a:extLst>
+                    </a:blip>
+                    <a:srcRect/>
+                    <a:stretch>
+                      <a:fillRect/>
+                    </a:stretch>
+                  </pic:blipFill>
+                  <pic:spPr bwMode="auto">
+                    <a:xfrm>
+                      <a:off x="0" y="0"/>
+                      <a:ext cx="887730" cy="887730"/>
+                    </a:xfrm>
+                    <a:prstGeom prst="rect">
+                      <a:avLst/>
+                    </a:prstGeom>
+                    <a:noFill/>
+                    <a:ln>
+                      <a:noFill/>
+                    </a:ln>
+                  </pic:spPr>
+                </pic:pic>
+              </a:graphicData>
+            </a:graphic>
+            <wp14:sizeRelH relativeFrom="page">
+              <wp14:pctWidth>0</wp14:pctWidth>
+            </wp14:sizeRelH>
+            <wp14:sizeRelV relativeFrom="page">
+              <wp14:pctHeight>0</wp14:pctHeight>
+            </wp14:sizeRelV>
+          </wp:anchor>
+        </w:drawing>
+      </w:r>
+      <w:r>
+        <w:t xml:space="preserve">Como hemos nombrado anteriormente, vamos a utilizar el </w:t>
+      </w:r>
+      <w:proofErr w:type="spellStart"/>
+      <w:r>
+        <w:rPr>
+          <w:i/>
+          <w:iCs/>
+        </w:rPr>
+        <w:t>framework</w:t>
+      </w:r>
+      <w:proofErr w:type="spellEnd"/>
+      <w:r>
+        <w:t xml:space="preserve"> </w:t>
+      </w:r>
+      <w:proofErr w:type="spellStart"/>
+      <w:r>
+        <w:rPr>
+          <w:i/>
+          <w:iCs/>
+        </w:rPr>
+        <w:t>Flutter</w:t>
+      </w:r>
+      <w:proofErr w:type="spellEnd"/>
+      <w:r>
+        <w:t>, basado</w:t>
+      </w:r>
+      <w:r>
+        <w:t xml:space="preserve"> en un único lenguaje, </w:t>
+      </w:r>
+      <w:r>
+        <w:rPr>
+          <w:i/>
+          <w:iCs/>
+        </w:rPr>
+        <w:t>Dart</w:t>
+      </w:r>
+      <w:r>
+        <w:t xml:space="preserve">. A diferencia de otros </w:t>
+      </w:r>
+      <w:proofErr w:type="spellStart"/>
+      <w:r>
+        <w:t>frameworks</w:t>
+      </w:r>
+      <w:proofErr w:type="spellEnd"/>
+      <w:r>
+        <w:t xml:space="preserve"> de otros lenguajes o del propio Dart, </w:t>
+      </w:r>
+      <w:proofErr w:type="spellStart"/>
+      <w:r>
+        <w:t>Flutter</w:t>
+      </w:r>
+      <w:proofErr w:type="spellEnd"/>
+      <w:r>
+        <w:t xml:space="preserve"> compila a código nativo, consiguiendo así un rendimiento mayor que en otras aplicaciones basadas en web-</w:t>
+      </w:r>
+      <w:proofErr w:type="spellStart"/>
+      <w:r>
+        <w:t>views</w:t>
+      </w:r>
+      <w:proofErr w:type="spellEnd"/>
+      <w:r>
+        <w:t>.</w:t>
+      </w:r>
+      <w:r>
+        <w:t xml:space="preserve"> </w:t>
+      </w:r>
+    </w:p>
+    <w:p>
+      <w:r>
+        <w:t xml:space="preserve">El mayor potencial, y unas de las razones por las que se ha elegido este </w:t>
+      </w:r>
+      <w:r>
+        <w:t xml:space="preserve">SDK, es la facilidad en la que se pueden crear aplicaciones en distintas plataformas con un único código. </w:t>
+      </w:r>
+      <w:proofErr w:type="spellStart"/>
+      <w:r>
+        <w:t>Flutter</w:t>
+      </w:r>
+      <w:proofErr w:type="spellEnd"/>
+      <w:r>
+        <w:t xml:space="preserve"> permite crear aplicaciones nativas para </w:t>
+      </w:r>
+      <w:r>
+        <w:rPr>
+          <w:i/>
+          <w:iCs/>
+        </w:rPr>
+        <w:t>Android</w:t>
+      </w:r>
+      <w:r>
+        <w:t xml:space="preserve">, </w:t>
+      </w:r>
+      <w:r>
+        <w:rPr>
+          <w:i/>
+          <w:iCs/>
+        </w:rPr>
+        <w:t>iOS</w:t>
+      </w:r>
+      <w:r>
+        <w:t xml:space="preserve">, aplicaciones web </w:t>
+      </w:r>
+      <w:r>
+        <w:lastRenderedPageBreak/>
+        <w:t xml:space="preserve">y aplicaciones en </w:t>
+      </w:r>
+      <w:r>
+        <w:rPr>
+          <w:i/>
+          <w:iCs/>
+        </w:rPr>
+        <w:t>Windows</w:t>
+      </w:r>
+      <w:r>
+        <w:t xml:space="preserve">, </w:t>
+      </w:r>
+      <w:r>
+        <w:rPr>
+          <w:i/>
+          <w:iCs/>
+        </w:rPr>
+        <w:t xml:space="preserve">Linux </w:t>
+      </w:r>
+      <w:r>
+        <w:t xml:space="preserve">y </w:t>
+      </w:r>
+      <w:r>
+        <w:rPr>
+          <w:i/>
+          <w:iCs/>
+        </w:rPr>
+        <w:t>MacOS</w:t>
+      </w:r>
+      <w:r>
+        <w:t xml:space="preserve">. Además, también tiene integrado el </w:t>
+      </w:r>
+      <w:r>
+        <w:rPr>
+          <w:i/>
+          <w:iCs/>
+        </w:rPr>
+        <w:t xml:space="preserve">Hot </w:t>
+      </w:r>
+      <w:proofErr w:type="spellStart"/>
+      <w:r>
+        <w:rPr>
+          <w:i/>
+          <w:iCs/>
+        </w:rPr>
+        <w:t>Reload</w:t>
+      </w:r>
+      <w:proofErr w:type="spellEnd"/>
+      <w:r>
+        <w:t>, una característica muy útil a la hora de desarrollar.</w:t>
+      </w:r>
+      <w:r>
+        <w:t xml:space="preserve"> </w:t>
+      </w:r>
+      <w:r>
+        <w:t xml:space="preserve">A continuación, indagaremos en características de </w:t>
+      </w:r>
+      <w:proofErr w:type="spellStart"/>
+      <w:r>
+        <w:rPr>
+          <w:i/>
+          <w:iCs/>
+        </w:rPr>
+        <w:t>Flutter</w:t>
+      </w:r>
+      <w:proofErr w:type="spellEnd"/>
+      <w:r>
+        <w:t xml:space="preserve">, y a su vez de </w:t>
+      </w:r>
+      <w:r>
+        <w:rPr>
+          <w:i/>
+          <w:iCs/>
+        </w:rPr>
+        <w:t>Dart</w:t>
+      </w:r>
+      <w:r>
+        <w:t xml:space="preserve">, y veremos </w:t>
+      </w:r>
+      <w:r>
+        <w:t>qué</w:t>
+      </w:r>
+      <w:r>
+        <w:t xml:space="preserve"> ventajas tiene</w:t>
+      </w:r>
+      <w:r>
+        <w:t xml:space="preserve">. </w:t>
+      </w:r>
+    </w:p>
+    <w:p>
+      <w:r>
+        <w:t xml:space="preserve">De la primera ventaja que vamos a hablar es sobre su rápido desarrollo. Cómo hemos avanzado anteriormente, </w:t>
+      </w:r>
+      <w:r>
+        <w:rPr>
+          <w:i/>
+          <w:iCs/>
+        </w:rPr>
+        <w:t>Dart</w:t>
+      </w:r>
+      <w:r>
+        <w:t xml:space="preserve"> compila en lenguaje 100% nativo, por lo que su velocidad de compilado es una de las más óptimas actualmente. Además de todo esto, tiene implementado la función </w:t>
+      </w:r>
+      <w:proofErr w:type="spellStart"/>
+      <w:r>
+        <w:rPr>
+          <w:i/>
+          <w:iCs/>
+        </w:rPr>
+        <w:t>Stateful</w:t>
+      </w:r>
+      <w:proofErr w:type="spellEnd"/>
+      <w:r>
+        <w:rPr>
+          <w:i/>
+          <w:iCs/>
+        </w:rPr>
+        <w:t xml:space="preserve"> Hot </w:t>
+      </w:r>
+      <w:proofErr w:type="spellStart"/>
+      <w:r>
+        <w:rPr>
+          <w:i/>
+          <w:iCs/>
+        </w:rPr>
+        <w:t>Reload</w:t>
+      </w:r>
+      <w:proofErr w:type="spellEnd"/>
+      <w:r>
+        <w:t xml:space="preserve">, que te permite ver, de forma instantánea, los cambios realizados con la aplicación corriendo. </w:t>
+      </w:r>
+    </w:p>
+    <w:p>
+      <w:r>
+        <w:t>Otra de la</w:t>
+      </w:r>
+      <w:r>
+        <w:t xml:space="preserve">s ventajas que tiene </w:t>
+      </w:r>
+      <w:proofErr w:type="spellStart"/>
+      <w:r>
+        <w:rPr>
+          <w:i/>
+          <w:iCs/>
+        </w:rPr>
+        <w:t>Flutter</w:t>
+      </w:r>
+      <w:proofErr w:type="spellEnd"/>
+      <w:r>
+        <w:t xml:space="preserve"> es tener una amplia librería de widgets. Los widgets son los componentes que conforman nuestra aplicación. Estos componentes, mediante clases y </w:t>
+      </w:r>
+      <w:proofErr w:type="spellStart"/>
+      <w:r>
+        <w:rPr>
+          <w:i/>
+          <w:iCs/>
+        </w:rPr>
+        <w:t>builders</w:t>
+      </w:r>
+      <w:proofErr w:type="spellEnd"/>
+      <w:r>
+        <w:t xml:space="preserve">, pueden hacerse reutilizables y personalizables, algo muy interesante a la hora de optimizar y ahorrar código. Algunos de los </w:t>
+      </w:r>
+      <w:r>
+        <w:rPr>
+          <w:i/>
+          <w:iCs/>
+        </w:rPr>
+        <w:t>widgets</w:t>
+      </w:r>
+      <w:r>
+        <w:t xml:space="preserve"> más básicos pueden ser:</w:t>
+      </w:r>
+    </w:p>
+    <w:p>
+      <w:pPr>
+        <w:pStyle w:val="Prrafodelista"/>
+        <w:numPr>
+          <w:ilvl w:val="0"/>
+          <w:numId w:val="45"/>
+        </w:numPr>
+      </w:pPr>
+      <w:r>
+        <w:rPr>
+          <w:i/>
+          <w:iCs/>
+          <w:noProof/>
+        </w:rPr>
+        <mc:AlternateContent>
+          <mc:Choice Requires="wps">
+            <w:drawing>
+              <wp:anchor distT="0" distB="0" distL="114300" distR="114300" simplePos="0" relativeHeight="251660288" behindDoc="1" locked="0" layoutInCell="1" allowOverlap="1" wp14:anchorId="166B4131" wp14:editId="541F2E99">
+                <wp:simplePos x="0" y="0"/>
+                <wp:positionH relativeFrom="column">
+                  <wp:posOffset>1045845</wp:posOffset>
+                </wp:positionH>
+                <wp:positionV relativeFrom="paragraph">
+                  <wp:posOffset>45720</wp:posOffset>
+                </wp:positionV>
+                <wp:extent cx="137160" cy="102870"/>
+                <wp:effectExtent l="0" t="19050" r="34290" b="30480"/>
+                <wp:wrapTight wrapText="bothSides">
+                  <wp:wrapPolygon edited="0">
+                    <wp:start x="6000" y="-4000"/>
+                    <wp:lineTo x="0" y="0"/>
+                    <wp:lineTo x="0" y="16000"/>
+                    <wp:lineTo x="6000" y="24000"/>
+                    <wp:lineTo x="21000" y="24000"/>
+                    <wp:lineTo x="24000" y="8000"/>
+                    <wp:lineTo x="21000" y="-4000"/>
+                    <wp:lineTo x="6000" y="-4000"/>
+                  </wp:wrapPolygon>
+                </wp:wrapTight>
+                <wp:docPr id="7" name="Flecha: a la derecha 7"/>
+                <wp:cNvGraphicFramePr/>
+                <a:graphic xmlns:a="http://schemas.openxmlformats.org/drawingml/2006/main">
+                  <a:graphicData uri="http://schemas.microsoft.com/office/word/2010/wordprocessingShape">
+                    <wps:wsp>
+                      <wps:cNvSpPr/>
+                      <wps:spPr>
+                        <a:xfrm>
+                          <a:off x="0" y="0"/>
+                          <a:ext cx="137160" cy="102870"/>
+                        </a:xfrm>
+                        <a:prstGeom prst="rightArrow">
+                          <a:avLst/>
+                        </a:prstGeom>
+                        <a:solidFill>
+                          <a:schemeClr val="bg1"/>
+                        </a:solidFill>
+                      </wps:spPr>
+                      <wps:style>
+                        <a:lnRef idx="2">
+                          <a:schemeClr val="accent1">
+                            <a:shade val="50000"/>
+                          </a:schemeClr>
+                        </a:lnRef>
+                        <a:fillRef idx="1">
+                          <a:schemeClr val="accent1"/>
+                        </a:fillRef>
+                        <a:effectRef idx="0">
+                          <a:schemeClr val="accent1"/>
+                        </a:effectRef>
+                        <a:fontRef idx="minor">
+                          <a:schemeClr val="lt1"/>
+                        </a:fontRef>
+                      </wps:style>
+                      <wps:bodyPr rot="0" spcFirstLastPara="0" vertOverflow="overflow" horzOverflow="overflow" vert="horz" wrap="square" lIns="91440" tIns="45720" rIns="91440" bIns="45720" numCol="1" spcCol="0" rtlCol="0" fromWordArt="0" anchor="ctr" anchorCtr="0" forceAA="0" compatLnSpc="1">
+                        <a:prstTxWarp prst="textNoShape">
+                          <a:avLst/>
+                        </a:prstTxWarp>
+                        <a:noAutofit/>
+                      </wps:bodyPr>
+                    </wps:wsp>
+                  </a:graphicData>
+                </a:graphic>
+                <wp14:sizeRelH relativeFrom="margin">
+                  <wp14:pctWidth>0</wp14:pctWidth>
+                </wp14:sizeRelH>
+                <wp14:sizeRelV relativeFrom="margin">
+                  <wp14:pctHeight>0</wp14:pctHeight>
+                </wp14:sizeRelV>
+              </wp:anchor>
+            </w:drawing>
+          </mc:Choice>
+          <mc:Fallback>
+            <w:pict>
+              <v:shapetype w14:anchorId="508F0BB6" id="_x0000_t13" coordsize="21600,21600" o:spt="13" adj="16200,5400" path="m@0,l@0@1,0@1,0@2@0@2@0,21600,21600,10800xe">
+                <v:stroke joinstyle="miter"/>
+                <v:formulas>
+                  <v:f eqn="val #0"/>
+                  <v:f eqn="val #1"/>
+                  <v:f eqn="sum height 0 #1"/>
+                  <v:f eqn="sum 10800 0 #1"/>
+                  <v:f eqn="sum width 0 #0"/>
+                  <v:f eqn="prod @4 @3 10800"/>
+                  <v:f eqn="sum width 0 @5"/>
+                </v:formulas>
+                <v:path o:connecttype="custom" o:connectlocs="@0,0;0,10800;@0,21600;21600,10800" o:connectangles="270,180,90,0" textboxrect="0,@1,@6,@2"/>
+                <v:handles>
+                  <v:h position="#0,#1" xrange="0,21600" yrange="0,10800"/>
+                </v:handles>
+              </v:shapetype>
+              <v:shape id="Flecha: a la derecha 7" o:spid="_x0000_s1026" type="#_x0000_t13" style="position:absolute;margin-left:82.35pt;margin-top:3.6pt;width:10.8pt;height:8.1pt;z-index:-251656192;visibility:visible;mso-wrap-style:square;mso-width-percent:0;mso-height-percent:0;mso-wrap-distance-left:9pt;mso-wrap-distance-top:0;mso-wrap-distance-right:9pt;mso-wrap-distance-bottom:0;mso-position-horizontal:absolute;mso-position-horizontal-relative:text;mso-position-vertical:absolute;mso-position-vertical-relative:text;mso-width-percent:0;mso-height-percent:0;mso-width-relative:margin;mso-height-relative:margin;v-text-anchor:middle" o:gfxdata="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" adj="13500" fillcolor="white [3212]" strokecolor="#243f60 [1604]" strokeweight="2pt">
+                <w10:wrap type="tight"/>
+              </v:shape>
+            </w:pict>
+          </mc:Fallback>
+        </mc:AlternateContent>
+      </w:r>
+      <w:r>
+        <w:rPr>
+          <w:i/>
+          <w:iCs/>
+        </w:rPr>
+        <w:t>Text</w:t>
+      </w:r>
+      <w:r>
+        <w:t xml:space="preserve"> Nos permite ver texto</w:t>
+      </w:r>
+    </w:p>
+    <w:p>
+      <w:pPr>
+        <w:pStyle w:val="Prrafodelista"/>
+        <w:numPr>
+          <w:ilvl w:val="0"/>
+          <w:numId w:val="45"/>
+        </w:numPr>
+      </w:pPr>
+      <w:r>
+        <w:rPr>
+          <w:i/>
+          <w:iCs/>
+          <w:noProof/>
+        </w:rPr>
+        <mc:AlternateContent>
+          <mc:Choice Requires="wps">
+            <w:drawing>
+              <wp:anchor distT="0" distB="0" distL="114300" distR="114300" simplePos="0" relativeHeight="251662336" behindDoc="1" locked="0" layoutInCell="1" allowOverlap="1" wp14:anchorId="1AC3FE96" wp14:editId="6D47ED95">
+                <wp:simplePos x="0" y="0"/>
+                <wp:positionH relativeFrom="column">
+                  <wp:posOffset>1732280</wp:posOffset>
+                </wp:positionH>
+                <wp:positionV relativeFrom="paragraph">
+                  <wp:posOffset>28575</wp:posOffset>
+                </wp:positionV>
+                <wp:extent cx="137160" cy="102870"/>
+                <wp:effectExtent l="0" t="19050" r="34290" b="30480"/>
+                <wp:wrapTight wrapText="bothSides">
+                  <wp:wrapPolygon edited="0">
+                    <wp:start x="6000" y="-4000"/>
+                    <wp:lineTo x="0" y="0"/>
+                    <wp:lineTo x="0" y="16000"/>
+                    <wp:lineTo x="6000" y="24000"/>
+                    <wp:lineTo x="21000" y="24000"/>
+                    <wp:lineTo x="24000" y="8000"/>
+                    <wp:lineTo x="21000" y="-4000"/>
+                    <wp:lineTo x="6000" y="-4000"/>
+                  </wp:wrapPolygon>
+                </wp:wrapTight>
+                <wp:docPr id="8" name="Flecha: a la derecha 8"/>
+                <wp:cNvGraphicFramePr/>
+                <a:graphic xmlns:a="http://schemas.openxmlformats.org/drawingml/2006/main">
+                  <a:graphicData uri="http://schemas.microsoft.com/office/word/2010/wordprocessingShape">
+                    <wps:wsp>
+                      <wps:cNvSpPr/>
+                      <wps:spPr>
+                        <a:xfrm>
+                          <a:off x="0" y="0"/>
+                          <a:ext cx="137160" cy="102870"/>
+                        </a:xfrm>
+                        <a:prstGeom prst="rightArrow">
+                          <a:avLst/>
+                        </a:prstGeom>
+                        <a:solidFill>
+                          <a:schemeClr val="bg1"/>
+                        </a:solidFill>
+                      </wps:spPr>
+                      <wps:style>
+                        <a:lnRef idx="2">
+                          <a:schemeClr val="accent1">
+                            <a:shade val="50000"/>
+                          </a:schemeClr>
+                        </a:lnRef>
+                        <a:fillRef idx="1">
+                          <a:schemeClr val="accent1"/>
+                        </a:fillRef>
+                        <a:effectRef idx="0">
+                          <a:schemeClr val="accent1"/>
+                        </a:effectRef>
+                        <a:fontRef idx="minor">
+                          <a:schemeClr val="lt1"/>
+                        </a:fontRef>
+                      </wps:style>
+                      <wps:bodyPr rot="0" spcFirstLastPara="0" vertOverflow="overflow" horzOverflow="overflow" vert="horz" wrap="square" lIns="91440" tIns="45720" rIns="91440" bIns="45720" numCol="1" spcCol="0" rtlCol="0" fromWordArt="0" anchor="ctr" anchorCtr="0" forceAA="0" compatLnSpc="1">
+                        <a:prstTxWarp prst="textNoShape">
+                          <a:avLst/>
+                        </a:prstTxWarp>
+                        <a:noAutofit/>
+                      </wps:bodyPr>
+                    </wps:wsp>
+                  </a:graphicData>
+                </a:graphic>
+                <wp14:sizeRelH relativeFrom="margin">
+                  <wp14:pctWidth>0</wp14:pctWidth>
+                </wp14:sizeRelH>
+                <wp14:sizeRelV relativeFrom="margin">
+                  <wp14:pctHeight>0</wp14:pctHeight>
+                </wp14:sizeRelV>
+              </wp:anchor>
+            </w:drawing>
+          </mc:Choice>
+          <mc:Fallback>
+            <w:pict>
+              <v:shape w14:anchorId="7591253D" id="Flecha: a la derecha 8" o:spid="_x0000_s1026" type="#_x0000_t13" style="position:absolute;margin-left:136.4pt;margin-top:2.25pt;width:10.8pt;height:8.1pt;z-index:-251654144;visibility:visible;mso-wrap-style:square;mso-width-percent:0;mso-height-percent:0;mso-wrap-distance-left:9pt;mso-wrap-distance-top:0;mso-wrap-distance-right:9pt;mso-wrap-distance-bottom:0;mso-position-horizontal:absolute;mso-position-horizontal-relative:text;mso-position-vertical:absolute;mso-position-vertical-relative:text;mso-width-percent:0;mso-height-percent:0;mso-width-relative:margin;mso-height-relative:margin;v-text-anchor:middle" o:gfxdata="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" adj="13500" fillcolor="white [3212]" strokecolor="#243f60 [1604]" strokeweight="2pt">
+                <w10:wrap type="tight"/>
+              </v:shape>
+            </w:pict>
+          </mc:Fallback>
+        </mc:AlternateContent>
+      </w:r>
+      <w:proofErr w:type="spellStart"/>
+      <w:r>
+        <w:rPr>
+          <w:i/>
+          <w:iCs/>
+        </w:rPr>
+        <w:t>Appbar</w:t>
+      </w:r>
+      <w:proofErr w:type="spellEnd"/>
+      <w:r>
+        <w:rPr>
+          <w:i/>
+          <w:iCs/>
+        </w:rPr>
+        <w:t>/</w:t>
+      </w:r>
+      <w:proofErr w:type="spellStart"/>
+      <w:r>
+        <w:rPr>
+          <w:i/>
+          <w:iCs/>
+        </w:rPr>
+        <w:t>TabBar</w:t>
+      </w:r>
+      <w:proofErr w:type="spellEnd"/>
+      <w:r>
+        <w:t xml:space="preserve"> Son</w:t>
+      </w:r>
+      <w:r>
+        <w:t xml:space="preserve"> la parte superior e inferior de la aplicación.</w:t>
+      </w:r>
+    </w:p>
+    <w:p>
+      <w:pPr>
+        <w:pStyle w:val="Prrafodelista"/>
+        <w:numPr>
+          <w:ilvl w:val="0"/>
+          <w:numId w:val="45"/>
+        </w:numPr>
+      </w:pPr>
+      <w:r>
+        <w:rPr>
+          <w:i/>
+          <w:iCs/>
+          <w:noProof/>
+        </w:rPr>
+        <mc:AlternateContent>
+          <mc:Choice Requires="wps">
+            <w:drawing>
+              <wp:anchor distT="0" distB="0" distL="114300" distR="114300" simplePos="0" relativeHeight="251664384" behindDoc="1" locked="0" layoutInCell="1" allowOverlap="1" wp14:anchorId="6221AB8F" wp14:editId="61CAF9D6">
+                <wp:simplePos x="0" y="0"/>
+                <wp:positionH relativeFrom="column">
+                  <wp:posOffset>1162050</wp:posOffset>
+                </wp:positionH>
+                <wp:positionV relativeFrom="paragraph">
+                  <wp:posOffset>45720</wp:posOffset>
+                </wp:positionV>
+                <wp:extent cx="137160" cy="102870"/>
+                <wp:effectExtent l="0" t="19050" r="34290" b="30480"/>
+                <wp:wrapTight wrapText="bothSides">
+                  <wp:wrapPolygon edited="0">
+                    <wp:start x="6000" y="-4000"/>
+                    <wp:lineTo x="0" y="0"/>
+                    <wp:lineTo x="0" y="16000"/>
+                    <wp:lineTo x="6000" y="24000"/>
+                    <wp:lineTo x="21000" y="24000"/>
+                    <wp:lineTo x="24000" y="8000"/>
+                    <wp:lineTo x="21000" y="-4000"/>
+                    <wp:lineTo x="6000" y="-4000"/>
+                  </wp:wrapPolygon>
+                </wp:wrapTight>
+                <wp:docPr id="13" name="Flecha: a la derecha 13"/>
+                <wp:cNvGraphicFramePr/>
+                <a:graphic xmlns:a="http://schemas.openxmlformats.org/drawingml/2006/main">
+                  <a:graphicData uri="http://schemas.microsoft.com/office/word/2010/wordprocessingShape">
+                    <wps:wsp>
+                      <wps:cNvSpPr/>
+                      <wps:spPr>
+                        <a:xfrm>
+                          <a:off x="0" y="0"/>
+                          <a:ext cx="137160" cy="102870"/>
+                        </a:xfrm>
+                        <a:prstGeom prst="rightArrow">
+                          <a:avLst/>
+                        </a:prstGeom>
+                        <a:solidFill>
+                          <a:schemeClr val="bg1"/>
+                        </a:solidFill>
+                      </wps:spPr>
+                      <wps:style>
+                        <a:lnRef idx="2">
+                          <a:schemeClr val="accent1">
+                            <a:shade val="50000"/>
+                          </a:schemeClr>
+                        </a:lnRef>
+                        <a:fillRef idx="1">
+                          <a:schemeClr val="accent1"/>
+                        </a:fillRef>
+                        <a:effectRef idx="0">
+                          <a:schemeClr val="accent1"/>
+                        </a:effectRef>
+                        <a:fontRef idx="minor">
+                          <a:schemeClr val="lt1"/>
+                        </a:fontRef>
+                      </wps:style>
+                      <wps:bodyPr rot="0" spcFirstLastPara="0" vertOverflow="overflow" horzOverflow="overflow" vert="horz" wrap="square" lIns="91440" tIns="45720" rIns="91440" bIns="45720" numCol="1" spcCol="0" rtlCol="0" fromWordArt="0" anchor="ctr" anchorCtr="0" forceAA="0" compatLnSpc="1">
+                        <a:prstTxWarp prst="textNoShape">
+                          <a:avLst/>
+                        </a:prstTxWarp>
+                        <a:noAutofit/>
+                      </wps:bodyPr>
+                    </wps:wsp>
+                  </a:graphicData>
+                </a:graphic>
+                <wp14:sizeRelH relativeFrom="margin">
+                  <wp14:pctWidth>0</wp14:pctWidth>
+                </wp14:sizeRelH>
+                <wp14:sizeRelV relativeFrom="margin">
+                  <wp14:pctHeight>0</wp14:pctHeight>
+                </wp14:sizeRelV>
+              </wp:anchor>
+            </w:drawing>
+          </mc:Choice>
+          <mc:Fallback>
+            <w:pict>
+              <v:shape w14:anchorId="64AAB17B" id="Flecha: a la derecha 13" o:spid="_x0000_s1026" type="#_x0000_t13" style="position:absolute;margin-left:91.5pt;margin-top:3.6pt;width:10.8pt;height:8.1pt;z-index:-251652096;visibility:visible;mso-wrap-style:square;mso-width-percent:0;mso-height-percent:0;mso-wrap-distance-left:9pt;mso-wrap-distance-top:0;mso-wrap-distance-right:9pt;mso-wrap-distance-bottom:0;mso-position-horizontal:absolute;mso-position-horizontal-relative:text;mso-position-vertical:absolute;mso-position-vertical-relative:text;mso-width-percent:0;mso-height-percent:0;mso-width-relative:margin;mso-height-relative:margin;v-text-anchor:middle" o:gfxdata="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" adj="13500" fillcolor="white [3212]" strokecolor="#243f60 [1604]" strokeweight="2pt">
+                <w10:wrap type="tight"/>
+              </v:shape>
+            </w:pict>
+          </mc:Fallback>
+        </mc:AlternateContent>
+      </w:r>
+      <w:proofErr w:type="spellStart"/>
+      <w:r>
+        <w:rPr>
+          <w:i/>
+          <w:iCs/>
+        </w:rPr>
+        <w:t>Button</w:t>
+      </w:r>
+      <w:proofErr w:type="spellEnd"/>
+      <w:r>
+        <w:t xml:space="preserve"> Componente qué, al dar </w:t>
+      </w:r>
+      <w:proofErr w:type="spellStart"/>
+      <w:r>
+        <w:t>click</w:t>
+      </w:r>
+      <w:proofErr w:type="spellEnd"/>
+      <w:r>
+        <w:t>, realiza una función.</w:t>
+      </w:r>
+    </w:p>
+    <w:p>
+      <w:r>
+        <w:t xml:space="preserve">Los </w:t>
+      </w:r>
+      <w:r>
+        <w:rPr>
+          <w:i/>
+          <w:iCs/>
+        </w:rPr>
+        <w:t>widgets</w:t>
+      </w:r>
+      <w:r>
+        <w:t xml:space="preserve">, además, tienen dos tipos: Con estado y sin estado. El estado es la información que se puede utilizar una vez se crea el </w:t>
+      </w:r>
+      <w:r>
+        <w:rPr>
+          <w:i/>
+          <w:iCs/>
+        </w:rPr>
+        <w:t>widget</w:t>
+      </w:r>
+      <w:r>
+        <w:t xml:space="preserve"> y que cambie durante su vida útil.</w:t>
+      </w:r>
+    </w:p>
     <w:p/>
     <w:p/>
     <w:p/>
@@ -2813,14 +5897,77 @@
       <w:pPr>
         <w:pStyle w:val="Ttulo01"/>
       </w:pPr>
-      <w:bookmarkStart w:id="2" w:name="_Toc130144896"/>
+      <w:bookmarkStart w:id="16" w:name="_Toc131181143"/>
       <w:r>
         <w:lastRenderedPageBreak/>
-        <w:t>(Apartado 4)</w:t>
-      </w:r>
-      <w:bookmarkEnd w:id="2"/>
-    </w:p>
-    <w:p/>
+        <w:t>(Apartado 5</w:t>
+      </w:r>
+      <w:r>
+        <w:t>: Ejemplo bibliografía</w:t>
+      </w:r>
+      <w:r>
+        <w:t>)</w:t>
+      </w:r>
+      <w:bookmarkEnd w:id="16"/>
+    </w:p>
+    <w:p>
+      <w:pPr>
+        <w:autoSpaceDE w:val="0"/>
+        <w:spacing w:after="0" w:line="240" w:lineRule="auto"/>
+        <w:ind w:left="1134" w:hanging="567"/>
+        <w:rPr>
+          <w:rFonts w:cs="TimesNewRoman"/>
+        </w:rPr>
+      </w:pPr>
+      <w:r>
+        <w:rPr>
+          <w:rFonts w:cs="TimesNewRoman"/>
+        </w:rPr>
+        <w:t>[Identificador] Inicial Nombre 1er Autor. Apellido 1º Autor, Inicial Nombre 2º Autor. Apellido 2º. Autor</w:t>
+      </w:r>
+      <w:proofErr w:type="gramStart"/>
+      <w:r>
+        <w:rPr>
+          <w:rFonts w:cs="TimesNewRoman"/>
+        </w:rPr>
+        <w:t>, ,</w:t>
+      </w:r>
+      <w:proofErr w:type="gramEnd"/>
+      <w:r>
+        <w:rPr>
+          <w:rFonts w:cs="TimesNewRoman"/>
+        </w:rPr>
+        <w:t xml:space="preserve"> ... </w:t>
+      </w:r>
+      <w:proofErr w:type="spellStart"/>
+      <w:r>
+        <w:rPr>
+          <w:rFonts w:cs="TimesNewRoman"/>
+        </w:rPr>
+        <w:t>y</w:t>
+      </w:r>
+      <w:proofErr w:type="spellEnd"/>
+      <w:r>
+        <w:rPr>
+          <w:rFonts w:cs="TimesNewRoman"/>
+        </w:rPr>
+        <w:t xml:space="preserve"> Inicial Nombre Último Autor. Apellido Último Autor, </w:t>
+      </w:r>
+      <w:r>
+        <w:rPr>
+          <w:rFonts w:cs="TimesNewRoman"/>
+          <w:i/>
+          <w:iCs/>
+        </w:rPr>
+        <w:t>Nombre Completo del Libro en cursiva</w:t>
+      </w:r>
+      <w:r>
+        <w:rPr>
+          <w:rFonts w:cs="TimesNewRoman"/>
+        </w:rPr>
+        <w:t>. Ciudad de edición: Editorial, Año.</w:t>
+      </w:r>
+    </w:p>
     <w:p/>
     <w:p/>
     <w:p>
@@ -2838,100 +5985,12 @@
       <w:pPr>
         <w:pStyle w:val="Ttulo01"/>
       </w:pPr>
-      <w:bookmarkStart w:id="3" w:name="_Toc130144897"/>
-      <w:r>
-        <w:lastRenderedPageBreak/>
-        <w:t>(Apartado 5</w:t>
-      </w:r>
-      <w:r>
-        <w:t>: Ejemplo bibliografía</w:t>
-      </w:r>
-      <w:r>
-        <w:t>)</w:t>
-      </w:r>
-      <w:bookmarkEnd w:id="3"/>
-    </w:p>
-    <w:p>
-      <w:pPr>
-        <w:autoSpaceDE w:val="0"/>
-        <w:spacing w:after="0" w:line="240" w:lineRule="auto"/>
-        <w:ind w:left="1134" w:hanging="567"/>
-        <w:rPr>
-          <w:rFonts w:cs="TimesNewRoman"/>
-        </w:rPr>
-      </w:pPr>
-      <w:r>
-        <w:rPr>
-          <w:rFonts w:cs="TimesNewRoman"/>
-        </w:rPr>
-        <w:t>[Identificador] Inicial Nombre 1er Autor. Apellido 1º Autor, Inicial Nombre 2º Autor. Apellido 2º. Autor</w:t>
-      </w:r>
-      <w:proofErr w:type="gramStart"/>
-      <w:r>
-        <w:rPr>
-          <w:rFonts w:cs="TimesNewRoman"/>
-        </w:rPr>
-        <w:t>, ,</w:t>
-      </w:r>
-      <w:proofErr w:type="gramEnd"/>
-      <w:r>
-        <w:rPr>
-          <w:rFonts w:cs="TimesNewRoman"/>
-        </w:rPr>
-        <w:t xml:space="preserve"> ... </w:t>
-      </w:r>
-      <w:proofErr w:type="spellStart"/>
-      <w:r>
-        <w:rPr>
-          <w:rFonts w:cs="TimesNewRoman"/>
-        </w:rPr>
-        <w:t>y</w:t>
-      </w:r>
-      <w:proofErr w:type="spellEnd"/>
-      <w:r>
-        <w:rPr>
-          <w:rFonts w:cs="TimesNewRoman"/>
-        </w:rPr>
-        <w:t xml:space="preserve"> Inicial Nombre Último Autor. Apellido Último Autor, </w:t>
-      </w:r>
-      <w:r>
-        <w:rPr>
-          <w:rFonts w:cs="TimesNewRoman"/>
-          <w:i/>
-          <w:iCs/>
-        </w:rPr>
-        <w:t>Nombre Completo del Libro en cursiva</w:t>
-      </w:r>
-      <w:r>
-        <w:rPr>
-          <w:rFonts w:cs="TimesNewRoman"/>
-        </w:rPr>
-        <w:t>. Ciudad de edición: Editorial, Año.</w:t>
-      </w:r>
-    </w:p>
-    <w:p/>
-    <w:p/>
-    <w:p>
-      <w:pPr>
-        <w:sectPr>
-          <w:type w:val="evenPage"/>
-          <w:pgSz w:w="11906" w:h="16838" w:code="9"/>
-          <w:pgMar w:top="1134" w:right="1418" w:bottom="1134" w:left="1701" w:header="709" w:footer="709" w:gutter="0"/>
-          <w:cols w:space="708"/>
-          <w:docGrid w:linePitch="360"/>
-        </w:sectPr>
-      </w:pPr>
-    </w:p>
-    <w:p>
-      <w:pPr>
-        <w:pStyle w:val="Ttulo01"/>
-      </w:pPr>
-      <w:bookmarkStart w:id="4" w:name="_Toc130144898"/>
+      <w:bookmarkStart w:id="17" w:name="_Toc131181144"/>
       <w:r>
         <w:lastRenderedPageBreak/>
         <w:t>(Apartado 6)</w:t>
       </w:r>
-      <w:bookmarkEnd w:id="4"/>
+      <w:bookmarkEnd w:id="17"/>
     </w:p>
     <w:p/>
     <w:p/>
@@ -3369,6 +6428,92 @@
 <file path=word/numbering.xml><?xml version="1.0" encoding="utf-8"?>
 <w:numbering xmlns:wpc="http://schemas.microsoft.com/office/word/2010/wordprocessingCanvas" xmlns:cx="http://schemas.microsoft.com/office/drawing/2014/chartex" xmlns:cx1="http://schemas.microsoft.com/office/drawing/2015/9/8/chartex" xmlns:cx2="http://schemas.microsoft.com/office/drawing/2015/10/21/chartex" xmlns:cx3="http://schemas.microsoft.com/office/drawing/2016/5/9/chartex" xmlns:cx4="http://schemas.microsoft.com/office/drawing/2016/5/10/chartex" xmlns:cx5="http://schemas.microsoft.com/office/drawing/2016/5/11/chartex" xmlns:cx6="http://schemas.microsoft.com/office/drawing/2016/5/12/chartex" xmlns:cx7="http://schemas.microsoft.com/office/drawing/2016/5/13/chartex" xmlns:cx8="http://schemas.microsoft.com/office/drawing/2016/5/14/chartex" xmlns:mc="http://schemas.openxmlformats.org/markup-compatibility/2006" xmlns:aink="http://schemas.microsoft.com/office/drawing/2016/ink" xmlns:am3d="http://schemas.microsoft.com/office/drawing/2017/model3d" xmlns:o="urn:schemas-microsoft-com:office:office" xmlns:r="http://schemas.openxmlformats.org/officeDocument/2006/relationships" xmlns:m="http://schemas.openxmlformats.org/officeDocument/2006/math" xmlns:v="urn:schemas-microsoft-com:vml" xmlns:wp14="http://schemas.microsoft.com/office/word/2010/wordprocessingDrawing" xmlns:wp="http://schemas.openxmlformats.org/drawingml/2006/wordprocessingDrawing" xmlns:w10="urn:schemas-microsoft-com:office:word" xmlns:w="http://schemas.openxmlformats.org/wordprocessingml/2006/main" xmlns:w14="http://schemas.microsoft.com/office/word/2010/wordml" xmlns:w15="http://schemas.microsoft.com/office/word/2012/wordml" xmlns:w16cex="http://schemas.microsoft.com/office/word/2018/wordml/cex" xmlns:w16cid="http://schemas.microsoft.com/office/word/2016/wordml/cid" xmlns:w16="http://schemas.microsoft.com/office/word/2018/wordml" xmlns:w16sdtdh="http://schemas.microsoft.com/office/word/2020/wordml/sdtdatahash" xmlns:w16se="http://schemas.microsoft.com/office/word/2015/wordml/symex" xmlns:wpg="http://schemas.microsoft.com/office/word/2010/wordprocessingGroup" xmlns:wpi="http://schemas.microsoft.com/office/word/2010/wordprocessingInk" xmlns:wne="http://schemas.microsoft.com/office/word/2006/wordml" xmlns:wps="http://schemas.microsoft.com/office/word/2010/wordprocessingShape" mc:Ignorable="w14 w15 w16se w16cid w16 w16cex w16sdtdh wp14">
   <w:abstractNum w:abstractNumId="0" w15:restartNumberingAfterBreak="0">
+    <w:nsid w:val="05BA6538"/>
+    <w:multiLevelType w:val="multilevel"/>
+    <w:tmpl w:val="0C0A001F"/>
+    <w:lvl w:ilvl="0">
+      <w:start w:val="1"/>
+      <w:numFmt w:val="decimal"/>
+      <w:lvlText w:val="%1."/>
+      <w:lvlJc w:val="left"/>
+      <w:pPr>
+        <w:ind w:left="644" w:hanging="360"/>
+      </w:pPr>
+    </w:lvl>
+    <w:lvl w:ilvl="1">
+      <w:start w:val="1"/>
+      <w:numFmt w:val="decimal"/>
+      <w:lvlText w:val="%1.%2."/>
+      <w:lvlJc w:val="left"/>
+      <w:pPr>
+        <w:ind w:left="1076" w:hanging="432"/>
+      </w:pPr>
+    </w:lvl>
+    <w:lvl w:ilvl="2">
+      <w:start w:val="1"/>
+      <w:numFmt w:val="decimal"/>
+      <w:lvlText w:val="%1.%2.%3."/>
+      <w:lvlJc w:val="left"/>
+      <w:pPr>
+        <w:ind w:left="1508" w:hanging="504"/>
+      </w:pPr>
+    </w:lvl>
+    <w:lvl w:ilvl="3">
+      <w:start w:val="1"/>
+      <w:numFmt w:val="decimal"/>
+      <w:lvlText w:val="%1.%2.%3.%4."/>
+      <w:lvlJc w:val="left"/>
+      <w:pPr>
+        <w:ind w:left="2012" w:hanging="648"/>
+      </w:pPr>
+    </w:lvl>
+    <w:lvl w:ilvl="4">
+      <w:start w:val="1"/>
+      <w:numFmt w:val="decimal"/>
+      <w:lvlText w:val="%1.%2.%3.%4.%5."/>
+      <w:lvlJc w:val="left"/>
+      <w:pPr>
+        <w:ind w:left="2516" w:hanging="792"/>
+      </w:pPr>
+    </w:lvl>
+    <w:lvl w:ilvl="5">
+      <w:start w:val="1"/>
+      <w:numFmt w:val="decimal"/>
+      <w:lvlText w:val="%1.%2.%3.%4.%5.%6."/>
+      <w:lvlJc w:val="left"/>
+      <w:pPr>
+        <w:ind w:left="3020" w:hanging="936"/>
+      </w:pPr>
+    </w:lvl>
+    <w:lvl w:ilvl="6">
+      <w:start w:val="1"/>
+      <w:numFmt w:val="decimal"/>
+      <w:lvlText w:val="%1.%2.%3.%4.%5.%6.%7."/>
+      <w:lvlJc w:val="left"/>
+      <w:pPr>
+        <w:ind w:left="3524" w:hanging="1080"/>
+      </w:pPr>
+    </w:lvl>
+    <w:lvl w:ilvl="7">
+      <w:start w:val="1"/>
+      <w:numFmt w:val="decimal"/>
+      <w:lvlText w:val="%1.%2.%3.%4.%5.%6.%7.%8."/>
+      <w:lvlJc w:val="left"/>
+      <w:pPr>
+        <w:ind w:left="4028" w:hanging="1224"/>
+      </w:pPr>
+    </w:lvl>
+    <w:lvl w:ilvl="8">
+      <w:start w:val="1"/>
+      <w:numFmt w:val="decimal"/>
+      <w:lvlText w:val="%1.%2.%3.%4.%5.%6.%7.%8.%9."/>
+      <w:lvlJc w:val="left"/>
+      <w:pPr>
+        <w:ind w:left="4604" w:hanging="1440"/>
+      </w:pPr>
+    </w:lvl>
+  </w:abstractNum>
+  <w:abstractNum w:abstractNumId="1" w15:restartNumberingAfterBreak="0">
     <w:nsid w:val="0E8F37FB"/>
     <w:multiLevelType w:val="multilevel"/>
     <w:tmpl w:val="DCA2D2EE"/>
@@ -3500,7 +6645,7 @@
       </w:rPr>
     </w:lvl>
   </w:abstractNum>
-  <w:abstractNum w:abstractNumId="1" w15:restartNumberingAfterBreak="0">
+  <w:abstractNum w:abstractNumId="2" w15:restartNumberingAfterBreak="0">
     <w:nsid w:val="11367F66"/>
     <w:multiLevelType w:val="multilevel"/>
     <w:tmpl w:val="0852AB7A"/>
@@ -3613,7 +6758,93 @@
       </w:pPr>
     </w:lvl>
   </w:abstractNum>
-  <w:abstractNum w:abstractNumId="2" w15:restartNumberingAfterBreak="0">
+  <w:abstractNum w:abstractNumId="3" w15:restartNumberingAfterBreak="0">
+    <w:nsid w:val="11CB43B1"/>
+    <w:multiLevelType w:val="multilevel"/>
+    <w:tmpl w:val="0C0A001F"/>
+    <w:lvl w:ilvl="0">
+      <w:start w:val="1"/>
+      <w:numFmt w:val="decimal"/>
+      <w:lvlText w:val="%1."/>
+      <w:lvlJc w:val="left"/>
+      <w:pPr>
+        <w:ind w:left="360" w:hanging="360"/>
+      </w:pPr>
+    </w:lvl>
+    <w:lvl w:ilvl="1">
+      <w:start w:val="1"/>
+      <w:numFmt w:val="decimal"/>
+      <w:lvlText w:val="%1.%2."/>
+      <w:lvlJc w:val="left"/>
+      <w:pPr>
+        <w:ind w:left="792" w:hanging="432"/>
+      </w:pPr>
+    </w:lvl>
+    <w:lvl w:ilvl="2">
+      <w:start w:val="1"/>
+      <w:numFmt w:val="decimal"/>
+      <w:lvlText w:val="%1.%2.%3."/>
+      <w:lvlJc w:val="left"/>
+      <w:pPr>
+        <w:ind w:left="1224" w:hanging="504"/>
+      </w:pPr>
+    </w:lvl>
+    <w:lvl w:ilvl="3">
+      <w:start w:val="1"/>
+      <w:numFmt w:val="decimal"/>
+      <w:lvlText w:val="%1.%2.%3.%4."/>
+      <w:lvlJc w:val="left"/>
+      <w:pPr>
+        <w:ind w:left="1728" w:hanging="648"/>
+      </w:pPr>
+    </w:lvl>
+    <w:lvl w:ilvl="4">
+      <w:start w:val="1"/>
+      <w:numFmt w:val="decimal"/>
+      <w:lvlText w:val="%1.%2.%3.%4.%5."/>
+      <w:lvlJc w:val="left"/>
+      <w:pPr>
+        <w:ind w:left="2232" w:hanging="792"/>
+      </w:pPr>
+    </w:lvl>
+    <w:lvl w:ilvl="5">
+      <w:start w:val="1"/>
+      <w:numFmt w:val="decimal"/>
+      <w:lvlText w:val="%1.%2.%3.%4.%5.%6."/>
+      <w:lvlJc w:val="left"/>
+      <w:pPr>
+        <w:ind w:left="2736" w:hanging="936"/>
+      </w:pPr>
+    </w:lvl>
+    <w:lvl w:ilvl="6">
+      <w:start w:val="1"/>
+      <w:numFmt w:val="decimal"/>
+      <w:lvlText w:val="%1.%2.%3.%4.%5.%6.%7."/>
+      <w:lvlJc w:val="left"/>
+      <w:pPr>
+        <w:ind w:left="3240" w:hanging="1080"/>
+      </w:pPr>
+    </w:lvl>
+    <w:lvl w:ilvl="7">
+      <w:start w:val="1"/>
+      <w:numFmt w:val="decimal"/>
+      <w:lvlText w:val="%1.%2.%3.%4.%5.%6.%7.%8."/>
+      <w:lvlJc w:val="left"/>
+      <w:pPr>
+        <w:ind w:left="3744" w:hanging="1224"/>
+      </w:pPr>
+    </w:lvl>
+    <w:lvl w:ilvl="8">
+      <w:start w:val="1"/>
+      <w:numFmt w:val="decimal"/>
+      <w:lvlText w:val="%1.%2.%3.%4.%5.%6.%7.%8.%9."/>
+      <w:lvlJc w:val="left"/>
+      <w:pPr>
+        <w:ind w:left="4320" w:hanging="1440"/>
+      </w:pPr>
+    </w:lvl>
+  </w:abstractNum>
+  <w:abstractNum w:abstractNumId="4" w15:restartNumberingAfterBreak="0">
     <w:nsid w:val="137B04E7"/>
     <w:multiLevelType w:val="multilevel"/>
     <w:tmpl w:val="0324CB5A"/>
@@ -3753,7 +6984,93 @@
       </w:rPr>
     </w:lvl>
   </w:abstractNum>
-  <w:abstractNum w:abstractNumId="3" w15:restartNumberingAfterBreak="0">
+  <w:abstractNum w:abstractNumId="5" w15:restartNumberingAfterBreak="0">
+    <w:nsid w:val="14EC5642"/>
+    <w:multiLevelType w:val="hybridMultilevel"/>
+    <w:tmpl w:val="CBDAFAFE"/>
+    <w:lvl w:ilvl="0" w:tplc="0C0A000F">
+      <w:start w:val="1"/>
+      <w:numFmt w:val="decimal"/>
+      <w:lvlText w:val="%1."/>
+      <w:lvlJc w:val="left"/>
+      <w:pPr>
+        <w:ind w:left="720" w:hanging="360"/>
+      </w:pPr>
+    </w:lvl>
+    <w:lvl w:ilvl="1" w:tplc="0C0A0019">
+      <w:start w:val="1"/>
+      <w:numFmt w:val="lowerLetter"/>
+      <w:lvlText w:val="%2."/>
+      <w:lvlJc w:val="left"/>
+      <w:pPr>
+        <w:ind w:left="1440" w:hanging="360"/>
+      </w:pPr>
+    </w:lvl>
+    <w:lvl w:ilvl="2" w:tplc="0C0A001B" w:tentative="1">
+      <w:start w:val="1"/>
+      <w:numFmt w:val="lowerRoman"/>
+      <w:lvlText w:val="%3."/>
+      <w:lvlJc w:val="right"/>
+      <w:pPr>
+        <w:ind w:left="2160" w:hanging="180"/>
+      </w:pPr>
+    </w:lvl>
+    <w:lvl w:ilvl="3" w:tplc="0C0A000F" w:tentative="1">
+      <w:start w:val="1"/>
+      <w:numFmt w:val="decimal"/>
+      <w:lvlText w:val="%4."/>
+      <w:lvlJc w:val="left"/>
+      <w:pPr>
+        <w:ind w:left="2880" w:hanging="360"/>
+      </w:pPr>
+    </w:lvl>
+    <w:lvl w:ilvl="4" w:tplc="0C0A0019" w:tentative="1">
+      <w:start w:val="1"/>
+      <w:numFmt w:val="lowerLetter"/>
+      <w:lvlText w:val="%5."/>
+      <w:lvlJc w:val="left"/>
+      <w:pPr>
+        <w:ind w:left="3600" w:hanging="360"/>
+      </w:pPr>
+    </w:lvl>
+    <w:lvl w:ilvl="5" w:tplc="0C0A001B" w:tentative="1">
+      <w:start w:val="1"/>
+      <w:numFmt w:val="lowerRoman"/>
+      <w:lvlText w:val="%6."/>
+      <w:lvlJc w:val="right"/>
+      <w:pPr>
+        <w:ind w:left="4320" w:hanging="180"/>
+      </w:pPr>
+    </w:lvl>
+    <w:lvl w:ilvl="6" w:tplc="0C0A000F" w:tentative="1">
+      <w:start w:val="1"/>
+      <w:numFmt w:val="decimal"/>
+      <w:lvlText w:val="%7."/>
+      <w:lvlJc w:val="left"/>
+      <w:pPr>
+        <w:ind w:left="5040" w:hanging="360"/>
+      </w:pPr>
+    </w:lvl>
+    <w:lvl w:ilvl="7" w:tplc="0C0A0019" w:tentative="1">
+      <w:start w:val="1"/>
+      <w:numFmt w:val="lowerLetter"/>
+      <w:lvlText w:val="%8."/>
+      <w:lvlJc w:val="left"/>
+      <w:pPr>
+        <w:ind w:left="5760" w:hanging="360"/>
+      </w:pPr>
+    </w:lvl>
+    <w:lvl w:ilvl="8" w:tplc="0C0A001B" w:tentative="1">
+      <w:start w:val="1"/>
+      <w:numFmt w:val="lowerRoman"/>
+      <w:lvlText w:val="%9."/>
+      <w:lvlJc w:val="right"/>
+      <w:pPr>
+        <w:ind w:left="6480" w:hanging="180"/>
+      </w:pPr>
+    </w:lvl>
+  </w:abstractNum>
+  <w:abstractNum w:abstractNumId="6" w15:restartNumberingAfterBreak="0">
     <w:nsid w:val="1546628D"/>
     <w:multiLevelType w:val="multilevel"/>
     <w:tmpl w:val="7812EA3A"/>
@@ -3883,7 +7200,96 @@
       </w:rPr>
     </w:lvl>
   </w:abstractNum>
-  <w:abstractNum w:abstractNumId="4" w15:restartNumberingAfterBreak="0">
+  <w:abstractNum w:abstractNumId="7" w15:restartNumberingAfterBreak="0">
+    <w:nsid w:val="18AC27E1"/>
+    <w:multiLevelType w:val="hybridMultilevel"/>
+    <w:tmpl w:val="50E4A7B0"/>
+    <w:lvl w:ilvl="0" w:tplc="AD6C97EE">
+      <w:start w:val="3"/>
+      <w:numFmt w:val="decimal"/>
+      <w:lvlText w:val="%1."/>
+      <w:lvlJc w:val="left"/>
+      <w:pPr>
+        <w:ind w:left="360" w:hanging="360"/>
+      </w:pPr>
+      <w:rPr>
+        <w:rFonts w:hint="default"/>
+      </w:rPr>
+    </w:lvl>
+    <w:lvl w:ilvl="1" w:tplc="0C0A0019">
+      <w:start w:val="1"/>
+      <w:numFmt w:val="lowerLetter"/>
+      <w:lvlText w:val="%2."/>
+      <w:lvlJc w:val="left"/>
+      <w:pPr>
+        <w:ind w:left="1440" w:hanging="360"/>
+      </w:pPr>
+    </w:lvl>
+    <w:lvl w:ilvl="2" w:tplc="0C0A001B">
+      <w:start w:val="1"/>
+      <w:numFmt w:val="lowerRoman"/>
+      <w:lvlText w:val="%3."/>
+      <w:lvlJc w:val="right"/>
+      <w:pPr>
+        <w:ind w:left="2160" w:hanging="180"/>
+      </w:pPr>
+    </w:lvl>
+    <w:lvl w:ilvl="3" w:tplc="0C0A000F">
+      <w:start w:val="1"/>
+      <w:numFmt w:val="decimal"/>
+      <w:lvlText w:val="%4."/>
+      <w:lvlJc w:val="left"/>
+      <w:pPr>
+        <w:ind w:left="2880" w:hanging="360"/>
+      </w:pPr>
+    </w:lvl>
+    <w:lvl w:ilvl="4" w:tplc="0C0A0019" w:tentative="1">
+      <w:start w:val="1"/>
+      <w:numFmt w:val="lowerLetter"/>
+      <w:lvlText w:val="%5."/>
+      <w:lvlJc w:val="left"/>
+      <w:pPr>
+        <w:ind w:left="3600" w:hanging="360"/>
+      </w:pPr>
+    </w:lvl>
+    <w:lvl w:ilvl="5" w:tplc="0C0A001B" w:tentative="1">
+      <w:start w:val="1"/>
+      <w:numFmt w:val="lowerRoman"/>
+      <w:lvlText w:val="%6."/>
+      <w:lvlJc w:val="right"/>
+      <w:pPr>
+        <w:ind w:left="4320" w:hanging="180"/>
+      </w:pPr>
+    </w:lvl>
+    <w:lvl w:ilvl="6" w:tplc="0C0A000F" w:tentative="1">
+      <w:start w:val="1"/>
+      <w:numFmt w:val="decimal"/>
+      <w:lvlText w:val="%7."/>
+      <w:lvlJc w:val="left"/>
+      <w:pPr>
+        <w:ind w:left="5040" w:hanging="360"/>
+      </w:pPr>
+    </w:lvl>
+    <w:lvl w:ilvl="7" w:tplc="0C0A0019" w:tentative="1">
+      <w:start w:val="1"/>
+      <w:numFmt w:val="lowerLetter"/>
+      <w:lvlText w:val="%8."/>
+      <w:lvlJc w:val="left"/>
+      <w:pPr>
+        <w:ind w:left="5760" w:hanging="360"/>
+      </w:pPr>
+    </w:lvl>
+    <w:lvl w:ilvl="8" w:tplc="0C0A001B" w:tentative="1">
+      <w:start w:val="1"/>
+      <w:numFmt w:val="lowerRoman"/>
+      <w:lvlText w:val="%9."/>
+      <w:lvlJc w:val="right"/>
+      <w:pPr>
+        <w:ind w:left="6480" w:hanging="180"/>
+      </w:pPr>
+    </w:lvl>
+  </w:abstractNum>
+  <w:abstractNum w:abstractNumId="8" w15:restartNumberingAfterBreak="0">
     <w:nsid w:val="1941150F"/>
     <w:multiLevelType w:val="multilevel"/>
     <w:tmpl w:val="B9FCA142"/>
@@ -4015,7 +7421,7 @@
       </w:rPr>
     </w:lvl>
   </w:abstractNum>
-  <w:abstractNum w:abstractNumId="5" w15:restartNumberingAfterBreak="0">
+  <w:abstractNum w:abstractNumId="9" w15:restartNumberingAfterBreak="0">
     <w:nsid w:val="1AB41C2A"/>
     <w:multiLevelType w:val="multilevel"/>
     <w:tmpl w:val="B03C6E78"/>
@@ -4149,7 +7555,7 @@
       </w:rPr>
     </w:lvl>
   </w:abstractNum>
-  <w:abstractNum w:abstractNumId="6" w15:restartNumberingAfterBreak="0">
+  <w:abstractNum w:abstractNumId="10" w15:restartNumberingAfterBreak="0">
     <w:nsid w:val="1D270FD7"/>
     <w:multiLevelType w:val="multilevel"/>
     <w:tmpl w:val="168E99D0"/>
@@ -4281,7 +7687,7 @@
       </w:rPr>
     </w:lvl>
   </w:abstractNum>
-  <w:abstractNum w:abstractNumId="7" w15:restartNumberingAfterBreak="0">
+  <w:abstractNum w:abstractNumId="11" w15:restartNumberingAfterBreak="0">
     <w:nsid w:val="213402B1"/>
     <w:multiLevelType w:val="multilevel"/>
     <w:tmpl w:val="0C0A001D"/>
@@ -4394,7 +7800,7 @@
       </w:pPr>
     </w:lvl>
   </w:abstractNum>
-  <w:abstractNum w:abstractNumId="8" w15:restartNumberingAfterBreak="0">
+  <w:abstractNum w:abstractNumId="12" w15:restartNumberingAfterBreak="0">
     <w:nsid w:val="2416167E"/>
     <w:multiLevelType w:val="multilevel"/>
     <w:tmpl w:val="9508C8D4"/>
@@ -4507,7 +7913,7 @@
       </w:pPr>
     </w:lvl>
   </w:abstractNum>
-  <w:abstractNum w:abstractNumId="9" w15:restartNumberingAfterBreak="0">
+  <w:abstractNum w:abstractNumId="13" w15:restartNumberingAfterBreak="0">
     <w:nsid w:val="24C66C5D"/>
     <w:multiLevelType w:val="multilevel"/>
     <w:tmpl w:val="DFC40830"/>
@@ -4641,7 +8047,182 @@
       </w:rPr>
     </w:lvl>
   </w:abstractNum>
-  <w:abstractNum w:abstractNumId="10" w15:restartNumberingAfterBreak="0">
+  <w:abstractNum w:abstractNumId="14" w15:restartNumberingAfterBreak="0">
+    <w:nsid w:val="2B087BB7"/>
+    <w:multiLevelType w:val="multilevel"/>
+    <w:tmpl w:val="0C0A001F"/>
+    <w:lvl w:ilvl="0">
+      <w:start w:val="1"/>
+      <w:numFmt w:val="decimal"/>
+      <w:lvlText w:val="%1."/>
+      <w:lvlJc w:val="left"/>
+      <w:pPr>
+        <w:ind w:left="360" w:hanging="360"/>
+      </w:pPr>
+    </w:lvl>
+    <w:lvl w:ilvl="1">
+      <w:start w:val="1"/>
+      <w:numFmt w:val="decimal"/>
+      <w:lvlText w:val="%1.%2."/>
+      <w:lvlJc w:val="left"/>
+      <w:pPr>
+        <w:ind w:left="792" w:hanging="432"/>
+      </w:pPr>
+    </w:lvl>
+    <w:lvl w:ilvl="2">
+      <w:start w:val="1"/>
+      <w:numFmt w:val="decimal"/>
+      <w:lvlText w:val="%1.%2.%3."/>
+      <w:lvlJc w:val="left"/>
+      <w:pPr>
+        <w:ind w:left="1224" w:hanging="504"/>
+      </w:pPr>
+    </w:lvl>
+    <w:lvl w:ilvl="3">
+      <w:start w:val="1"/>
+      <w:numFmt w:val="decimal"/>
+      <w:lvlText w:val="%1.%2.%3.%4."/>
+      <w:lvlJc w:val="left"/>
+      <w:pPr>
+        <w:ind w:left="1728" w:hanging="648"/>
+      </w:pPr>
+    </w:lvl>
+    <w:lvl w:ilvl="4">
+      <w:start w:val="1"/>
+      <w:numFmt w:val="decimal"/>
+      <w:lvlText w:val="%1.%2.%3.%4.%5."/>
+      <w:lvlJc w:val="left"/>
+      <w:pPr>
+        <w:ind w:left="2232" w:hanging="792"/>
+      </w:pPr>
+    </w:lvl>
+    <w:lvl w:ilvl="5">
+      <w:start w:val="1"/>
+      <w:numFmt w:val="decimal"/>
+      <w:lvlText w:val="%1.%2.%3.%4.%5.%6."/>
+      <w:lvlJc w:val="left"/>
+      <w:pPr>
+        <w:ind w:left="2736" w:hanging="936"/>
+      </w:pPr>
+    </w:lvl>
+    <w:lvl w:ilvl="6">
+      <w:start w:val="1"/>
+      <w:numFmt w:val="decimal"/>
+      <w:lvlText w:val="%1.%2.%3.%4.%5.%6.%7."/>
+      <w:lvlJc w:val="left"/>
+      <w:pPr>
+        <w:ind w:left="3240" w:hanging="1080"/>
+      </w:pPr>
+    </w:lvl>
+    <w:lvl w:ilvl="7">
+      <w:start w:val="1"/>
+      <w:numFmt w:val="decimal"/>
+      <w:lvlText w:val="%1.%2.%3.%4.%5.%6.%7.%8."/>
+      <w:lvlJc w:val="left"/>
+      <w:pPr>
+        <w:ind w:left="3744" w:hanging="1224"/>
+      </w:pPr>
+    </w:lvl>
+    <w:lvl w:ilvl="8">
+      <w:start w:val="1"/>
+      <w:numFmt w:val="decimal"/>
+      <w:lvlText w:val="%1.%2.%3.%4.%5.%6.%7.%8.%9."/>
+      <w:lvlJc w:val="left"/>
+      <w:pPr>
+        <w:ind w:left="4320" w:hanging="1440"/>
+      </w:pPr>
+    </w:lvl>
+  </w:abstractNum>
+  <w:abstractNum w:abstractNumId="15" w15:restartNumberingAfterBreak="0">
+    <w:nsid w:val="2B384B8F"/>
+    <w:multiLevelType w:val="hybridMultilevel"/>
+    <w:tmpl w:val="CE52A2D6"/>
+    <w:lvl w:ilvl="0" w:tplc="0C0A0011">
+      <w:start w:val="1"/>
+      <w:numFmt w:val="decimal"/>
+      <w:lvlText w:val="%1)"/>
+      <w:lvlJc w:val="left"/>
+      <w:pPr>
+        <w:ind w:left="720" w:hanging="360"/>
+      </w:pPr>
+      <w:rPr>
+        <w:rFonts w:hint="default"/>
+      </w:rPr>
+    </w:lvl>
+    <w:lvl w:ilvl="1" w:tplc="0C0A0019">
+      <w:start w:val="1"/>
+      <w:numFmt w:val="lowerLetter"/>
+      <w:lvlText w:val="%2."/>
+      <w:lvlJc w:val="left"/>
+      <w:pPr>
+        <w:ind w:left="1440" w:hanging="360"/>
+      </w:pPr>
+    </w:lvl>
+    <w:lvl w:ilvl="2" w:tplc="0C0A001B" w:tentative="1">
+      <w:start w:val="1"/>
+      <w:numFmt w:val="lowerRoman"/>
+      <w:lvlText w:val="%3."/>
+      <w:lvlJc w:val="right"/>
+      <w:pPr>
+        <w:ind w:left="2160" w:hanging="180"/>
+      </w:pPr>
+    </w:lvl>
+    <w:lvl w:ilvl="3" w:tplc="0C0A000F" w:tentative="1">
+      <w:start w:val="1"/>
+      <w:numFmt w:val="decimal"/>
+      <w:lvlText w:val="%4."/>
+      <w:lvlJc w:val="left"/>
+      <w:pPr>
+        <w:ind w:left="2880" w:hanging="360"/>
+      </w:pPr>
+    </w:lvl>
+    <w:lvl w:ilvl="4" w:tplc="0C0A0019" w:tentative="1">
+      <w:start w:val="1"/>
+      <w:numFmt w:val="lowerLetter"/>
+      <w:lvlText w:val="%5."/>
+      <w:lvlJc w:val="left"/>
+      <w:pPr>
+        <w:ind w:left="3600" w:hanging="360"/>
+      </w:pPr>
+    </w:lvl>
+    <w:lvl w:ilvl="5" w:tplc="0C0A001B" w:tentative="1">
+      <w:start w:val="1"/>
+      <w:numFmt w:val="lowerRoman"/>
+      <w:lvlText w:val="%6."/>
+      <w:lvlJc w:val="right"/>
+      <w:pPr>
+        <w:ind w:left="4320" w:hanging="180"/>
+      </w:pPr>
+    </w:lvl>
+    <w:lvl w:ilvl="6" w:tplc="0C0A000F" w:tentative="1">
+      <w:start w:val="1"/>
+      <w:numFmt w:val="decimal"/>
+      <w:lvlText w:val="%7."/>
+      <w:lvlJc w:val="left"/>
+      <w:pPr>
+        <w:ind w:left="5040" w:hanging="360"/>
+      </w:pPr>
+    </w:lvl>
+    <w:lvl w:ilvl="7" w:tplc="0C0A0019" w:tentative="1">
+      <w:start w:val="1"/>
+      <w:numFmt w:val="lowerLetter"/>
+      <w:lvlText w:val="%8."/>
+      <w:lvlJc w:val="left"/>
+      <w:pPr>
+        <w:ind w:left="5760" w:hanging="360"/>
+      </w:pPr>
+    </w:lvl>
+    <w:lvl w:ilvl="8" w:tplc="0C0A001B" w:tentative="1">
+      <w:start w:val="1"/>
+      <w:numFmt w:val="lowerRoman"/>
+      <w:lvlText w:val="%9."/>
+      <w:lvlJc w:val="right"/>
+      <w:pPr>
+        <w:ind w:left="6480" w:hanging="180"/>
+      </w:pPr>
+    </w:lvl>
+  </w:abstractNum>
+  <w:abstractNum w:abstractNumId="16" w15:restartNumberingAfterBreak="0">
     <w:nsid w:val="2F517021"/>
     <w:multiLevelType w:val="multilevel"/>
     <w:tmpl w:val="61241C38"/>
@@ -4781,7 +8362,7 @@
       </w:rPr>
     </w:lvl>
   </w:abstractNum>
-  <w:abstractNum w:abstractNumId="11" w15:restartNumberingAfterBreak="0">
+  <w:abstractNum w:abstractNumId="17" w15:restartNumberingAfterBreak="0">
     <w:nsid w:val="2FB97A5C"/>
     <w:multiLevelType w:val="multilevel"/>
     <w:tmpl w:val="DD58FD0A"/>
@@ -4913,7 +8494,7 @@
       </w:rPr>
     </w:lvl>
   </w:abstractNum>
-  <w:abstractNum w:abstractNumId="12" w15:restartNumberingAfterBreak="0">
+  <w:abstractNum w:abstractNumId="18" w15:restartNumberingAfterBreak="0">
     <w:nsid w:val="30266313"/>
     <w:multiLevelType w:val="multilevel"/>
     <w:tmpl w:val="B9FCA142"/>
@@ -5045,7 +8626,7 @@
       </w:rPr>
     </w:lvl>
   </w:abstractNum>
-  <w:abstractNum w:abstractNumId="13" w15:restartNumberingAfterBreak="0">
+  <w:abstractNum w:abstractNumId="19" w15:restartNumberingAfterBreak="0">
     <w:nsid w:val="308218A4"/>
     <w:multiLevelType w:val="multilevel"/>
     <w:tmpl w:val="3034A9F2"/>
@@ -5158,7 +8739,7 @@
       </w:pPr>
     </w:lvl>
   </w:abstractNum>
-  <w:abstractNum w:abstractNumId="14" w15:restartNumberingAfterBreak="0">
+  <w:abstractNum w:abstractNumId="20" w15:restartNumberingAfterBreak="0">
     <w:nsid w:val="31780A00"/>
     <w:multiLevelType w:val="multilevel"/>
     <w:tmpl w:val="E4E01976"/>
@@ -5294,7 +8875,7 @@
       </w:rPr>
     </w:lvl>
   </w:abstractNum>
-  <w:abstractNum w:abstractNumId="15" w15:restartNumberingAfterBreak="0">
+  <w:abstractNum w:abstractNumId="21" w15:restartNumberingAfterBreak="0">
     <w:nsid w:val="3179368B"/>
     <w:multiLevelType w:val="hybridMultilevel"/>
     <w:tmpl w:val="FF5E61AC"/>
@@ -5407,7 +8988,182 @@
       </w:rPr>
     </w:lvl>
   </w:abstractNum>
-  <w:abstractNum w:abstractNumId="16" w15:restartNumberingAfterBreak="0">
+  <w:abstractNum w:abstractNumId="22" w15:restartNumberingAfterBreak="0">
+    <w:nsid w:val="31F414CD"/>
+    <w:multiLevelType w:val="hybridMultilevel"/>
+    <w:tmpl w:val="4C12A6FA"/>
+    <w:lvl w:ilvl="0" w:tplc="787E0E28">
+      <w:start w:val="1"/>
+      <w:numFmt w:val="decimal"/>
+      <w:lvlText w:val="%1."/>
+      <w:lvlJc w:val="left"/>
+      <w:pPr>
+        <w:ind w:left="1068" w:hanging="360"/>
+      </w:pPr>
+      <w:rPr>
+        <w:rFonts w:hint="default"/>
+      </w:rPr>
+    </w:lvl>
+    <w:lvl w:ilvl="1" w:tplc="0C0A0019">
+      <w:start w:val="1"/>
+      <w:numFmt w:val="lowerLetter"/>
+      <w:lvlText w:val="%2."/>
+      <w:lvlJc w:val="left"/>
+      <w:pPr>
+        <w:ind w:left="1788" w:hanging="360"/>
+      </w:pPr>
+    </w:lvl>
+    <w:lvl w:ilvl="2" w:tplc="0C0A001B">
+      <w:start w:val="1"/>
+      <w:numFmt w:val="lowerRoman"/>
+      <w:lvlText w:val="%3."/>
+      <w:lvlJc w:val="right"/>
+      <w:pPr>
+        <w:ind w:left="2508" w:hanging="180"/>
+      </w:pPr>
+    </w:lvl>
+    <w:lvl w:ilvl="3" w:tplc="0C0A000F" w:tentative="1">
+      <w:start w:val="1"/>
+      <w:numFmt w:val="decimal"/>
+      <w:lvlText w:val="%4."/>
+      <w:lvlJc w:val="left"/>
+      <w:pPr>
+        <w:ind w:left="3228" w:hanging="360"/>
+      </w:pPr>
+    </w:lvl>
+    <w:lvl w:ilvl="4" w:tplc="0C0A0019" w:tentative="1">
+      <w:start w:val="1"/>
+      <w:numFmt w:val="lowerLetter"/>
+      <w:lvlText w:val="%5."/>
+      <w:lvlJc w:val="left"/>
+      <w:pPr>
+        <w:ind w:left="3948" w:hanging="360"/>
+      </w:pPr>
+    </w:lvl>
+    <w:lvl w:ilvl="5" w:tplc="0C0A001B" w:tentative="1">
+      <w:start w:val="1"/>
+      <w:numFmt w:val="lowerRoman"/>
+      <w:lvlText w:val="%6."/>
+      <w:lvlJc w:val="right"/>
+      <w:pPr>
+        <w:ind w:left="4668" w:hanging="180"/>
+      </w:pPr>
+    </w:lvl>
+    <w:lvl w:ilvl="6" w:tplc="0C0A000F" w:tentative="1">
+      <w:start w:val="1"/>
+      <w:numFmt w:val="decimal"/>
+      <w:lvlText w:val="%7."/>
+      <w:lvlJc w:val="left"/>
+      <w:pPr>
+        <w:ind w:left="5388" w:hanging="360"/>
+      </w:pPr>
+    </w:lvl>
+    <w:lvl w:ilvl="7" w:tplc="0C0A0019" w:tentative="1">
+      <w:start w:val="1"/>
+      <w:numFmt w:val="lowerLetter"/>
+      <w:lvlText w:val="%8."/>
+      <w:lvlJc w:val="left"/>
+      <w:pPr>
+        <w:ind w:left="6108" w:hanging="360"/>
+      </w:pPr>
+    </w:lvl>
+    <w:lvl w:ilvl="8" w:tplc="0C0A001B" w:tentative="1">
+      <w:start w:val="1"/>
+      <w:numFmt w:val="lowerRoman"/>
+      <w:lvlText w:val="%9."/>
+      <w:lvlJc w:val="right"/>
+      <w:pPr>
+        <w:ind w:left="6828" w:hanging="180"/>
+      </w:pPr>
+    </w:lvl>
+  </w:abstractNum>
+  <w:abstractNum w:abstractNumId="23" w15:restartNumberingAfterBreak="0">
+    <w:nsid w:val="37E57962"/>
+    <w:multiLevelType w:val="hybridMultilevel"/>
+    <w:tmpl w:val="CA0CBD62"/>
+    <w:lvl w:ilvl="0" w:tplc="0C0A000F">
+      <w:start w:val="1"/>
+      <w:numFmt w:val="decimal"/>
+      <w:lvlText w:val="%1."/>
+      <w:lvlJc w:val="left"/>
+      <w:pPr>
+        <w:ind w:left="360" w:hanging="360"/>
+      </w:pPr>
+    </w:lvl>
+    <w:lvl w:ilvl="1" w:tplc="0C0A0019" w:tentative="1">
+      <w:start w:val="1"/>
+      <w:numFmt w:val="lowerLetter"/>
+      <w:lvlText w:val="%2."/>
+      <w:lvlJc w:val="left"/>
+      <w:pPr>
+        <w:ind w:left="1080" w:hanging="360"/>
+      </w:pPr>
+    </w:lvl>
+    <w:lvl w:ilvl="2" w:tplc="0C0A001B" w:tentative="1">
+      <w:start w:val="1"/>
+      <w:numFmt w:val="lowerRoman"/>
+      <w:lvlText w:val="%3."/>
+      <w:lvlJc w:val="right"/>
+      <w:pPr>
+        <w:ind w:left="1800" w:hanging="180"/>
+      </w:pPr>
+    </w:lvl>
+    <w:lvl w:ilvl="3" w:tplc="0C0A000F" w:tentative="1">
+      <w:start w:val="1"/>
+      <w:numFmt w:val="decimal"/>
+      <w:lvlText w:val="%4."/>
+      <w:lvlJc w:val="left"/>
+      <w:pPr>
+        <w:ind w:left="2520" w:hanging="360"/>
+      </w:pPr>
+    </w:lvl>
+    <w:lvl w:ilvl="4" w:tplc="0C0A0019" w:tentative="1">
+      <w:start w:val="1"/>
+      <w:numFmt w:val="lowerLetter"/>
+      <w:lvlText w:val="%5."/>
+      <w:lvlJc w:val="left"/>
+      <w:pPr>
+        <w:ind w:left="3240" w:hanging="360"/>
+      </w:pPr>
+    </w:lvl>
+    <w:lvl w:ilvl="5" w:tplc="0C0A001B" w:tentative="1">
+      <w:start w:val="1"/>
+      <w:numFmt w:val="lowerRoman"/>
+      <w:lvlText w:val="%6."/>
+      <w:lvlJc w:val="right"/>
+      <w:pPr>
+        <w:ind w:left="3960" w:hanging="180"/>
+      </w:pPr>
+    </w:lvl>
+    <w:lvl w:ilvl="6" w:tplc="0C0A000F" w:tentative="1">
+      <w:start w:val="1"/>
+      <w:numFmt w:val="decimal"/>
+      <w:lvlText w:val="%7."/>
+      <w:lvlJc w:val="left"/>
+      <w:pPr>
+        <w:ind w:left="4680" w:hanging="360"/>
+      </w:pPr>
+    </w:lvl>
+    <w:lvl w:ilvl="7" w:tplc="0C0A0019" w:tentative="1">
+      <w:start w:val="1"/>
+      <w:numFmt w:val="lowerLetter"/>
+      <w:lvlText w:val="%8."/>
+      <w:lvlJc w:val="left"/>
+      <w:pPr>
+        <w:ind w:left="5400" w:hanging="360"/>
+      </w:pPr>
+    </w:lvl>
+    <w:lvl w:ilvl="8" w:tplc="0C0A001B" w:tentative="1">
+      <w:start w:val="1"/>
+      <w:numFmt w:val="lowerRoman"/>
+      <w:lvlText w:val="%9."/>
+      <w:lvlJc w:val="right"/>
+      <w:pPr>
+        <w:ind w:left="6120" w:hanging="180"/>
+      </w:pPr>
+    </w:lvl>
+  </w:abstractNum>
+  <w:abstractNum w:abstractNumId="24" w15:restartNumberingAfterBreak="0">
     <w:nsid w:val="41436571"/>
     <w:multiLevelType w:val="multilevel"/>
     <w:tmpl w:val="397A6940"/>
@@ -5545,7 +9301,7 @@
       </w:rPr>
     </w:lvl>
   </w:abstractNum>
-  <w:abstractNum w:abstractNumId="17" w15:restartNumberingAfterBreak="0">
+  <w:abstractNum w:abstractNumId="25" w15:restartNumberingAfterBreak="0">
     <w:nsid w:val="42225D50"/>
     <w:multiLevelType w:val="multilevel"/>
     <w:tmpl w:val="D4DECDFC"/>
@@ -5677,7 +9433,7 @@
       </w:rPr>
     </w:lvl>
   </w:abstractNum>
-  <w:abstractNum w:abstractNumId="18" w15:restartNumberingAfterBreak="0">
+  <w:abstractNum w:abstractNumId="26" w15:restartNumberingAfterBreak="0">
     <w:nsid w:val="44CF0DDB"/>
     <w:multiLevelType w:val="multilevel"/>
     <w:tmpl w:val="B9FCA142"/>
@@ -5809,7 +9565,7 @@
       </w:rPr>
     </w:lvl>
   </w:abstractNum>
-  <w:abstractNum w:abstractNumId="19" w15:restartNumberingAfterBreak="0">
+  <w:abstractNum w:abstractNumId="27" w15:restartNumberingAfterBreak="0">
     <w:nsid w:val="467E06F7"/>
     <w:multiLevelType w:val="multilevel"/>
     <w:tmpl w:val="C10C8778"/>
@@ -5858,12 +9614,11 @@
     <w:lvl w:ilvl="3">
       <w:start w:val="1"/>
       <w:numFmt w:val="decimal"/>
-      <w:pStyle w:val="Ttulo04"/>
       <w:suff w:val="space"/>
       <w:lvlText w:val="%1.%2.%3.%4."/>
       <w:lvlJc w:val="left"/>
       <w:pPr>
-        <w:ind w:left="0" w:firstLine="0"/>
+        <w:ind w:left="992" w:firstLine="0"/>
       </w:pPr>
       <w:rPr>
         <w:rFonts w:hint="default"/>
@@ -5872,7 +9627,6 @@
     <w:lvl w:ilvl="4">
       <w:start w:val="1"/>
       <w:numFmt w:val="decimal"/>
-      <w:pStyle w:val="Ttulo05"/>
       <w:suff w:val="space"/>
       <w:lvlText w:val="%1.%2.%3.%4.%5."/>
       <w:lvlJc w:val="left"/>
@@ -5944,7 +9698,7 @@
       </w:rPr>
     </w:lvl>
   </w:abstractNum>
-  <w:abstractNum w:abstractNumId="20" w15:restartNumberingAfterBreak="0">
+  <w:abstractNum w:abstractNumId="28" w15:restartNumberingAfterBreak="0">
     <w:nsid w:val="51CF429A"/>
     <w:multiLevelType w:val="multilevel"/>
     <w:tmpl w:val="0C0A001D"/>
@@ -6057,7 +9811,93 @@
       </w:pPr>
     </w:lvl>
   </w:abstractNum>
-  <w:abstractNum w:abstractNumId="21" w15:restartNumberingAfterBreak="0">
+  <w:abstractNum w:abstractNumId="29" w15:restartNumberingAfterBreak="0">
+    <w:nsid w:val="51D466C4"/>
+    <w:multiLevelType w:val="multilevel"/>
+    <w:tmpl w:val="0C0A001F"/>
+    <w:lvl w:ilvl="0">
+      <w:start w:val="1"/>
+      <w:numFmt w:val="decimal"/>
+      <w:lvlText w:val="%1."/>
+      <w:lvlJc w:val="left"/>
+      <w:pPr>
+        <w:ind w:left="360" w:hanging="360"/>
+      </w:pPr>
+    </w:lvl>
+    <w:lvl w:ilvl="1">
+      <w:start w:val="1"/>
+      <w:numFmt w:val="decimal"/>
+      <w:lvlText w:val="%1.%2."/>
+      <w:lvlJc w:val="left"/>
+      <w:pPr>
+        <w:ind w:left="792" w:hanging="432"/>
+      </w:pPr>
+    </w:lvl>
+    <w:lvl w:ilvl="2">
+      <w:start w:val="1"/>
+      <w:numFmt w:val="decimal"/>
+      <w:lvlText w:val="%1.%2.%3."/>
+      <w:lvlJc w:val="left"/>
+      <w:pPr>
+        <w:ind w:left="1224" w:hanging="504"/>
+      </w:pPr>
+    </w:lvl>
+    <w:lvl w:ilvl="3">
+      <w:start w:val="1"/>
+      <w:numFmt w:val="decimal"/>
+      <w:lvlText w:val="%1.%2.%3.%4."/>
+      <w:lvlJc w:val="left"/>
+      <w:pPr>
+        <w:ind w:left="1728" w:hanging="648"/>
+      </w:pPr>
+    </w:lvl>
+    <w:lvl w:ilvl="4">
+      <w:start w:val="1"/>
+      <w:numFmt w:val="decimal"/>
+      <w:lvlText w:val="%1.%2.%3.%4.%5."/>
+      <w:lvlJc w:val="left"/>
+      <w:pPr>
+        <w:ind w:left="2232" w:hanging="792"/>
+      </w:pPr>
+    </w:lvl>
+    <w:lvl w:ilvl="5">
+      <w:start w:val="1"/>
+      <w:numFmt w:val="decimal"/>
+      <w:lvlText w:val="%1.%2.%3.%4.%5.%6."/>
+      <w:lvlJc w:val="left"/>
+      <w:pPr>
+        <w:ind w:left="2736" w:hanging="936"/>
+      </w:pPr>
+    </w:lvl>
+    <w:lvl w:ilvl="6">
+      <w:start w:val="1"/>
+      <w:numFmt w:val="decimal"/>
+      <w:lvlText w:val="%1.%2.%3.%4.%5.%6.%7."/>
+      <w:lvlJc w:val="left"/>
+      <w:pPr>
+        <w:ind w:left="3240" w:hanging="1080"/>
+      </w:pPr>
+    </w:lvl>
+    <w:lvl w:ilvl="7">
+      <w:start w:val="1"/>
+      <w:numFmt w:val="decimal"/>
+      <w:lvlText w:val="%1.%2.%3.%4.%5.%6.%7.%8."/>
+      <w:lvlJc w:val="left"/>
+      <w:pPr>
+        <w:ind w:left="3744" w:hanging="1224"/>
+      </w:pPr>
+    </w:lvl>
+    <w:lvl w:ilvl="8">
+      <w:start w:val="1"/>
+      <w:numFmt w:val="decimal"/>
+      <w:lvlText w:val="%1.%2.%3.%4.%5.%6.%7.%8.%9."/>
+      <w:lvlJc w:val="left"/>
+      <w:pPr>
+        <w:ind w:left="4320" w:hanging="1440"/>
+      </w:pPr>
+    </w:lvl>
+  </w:abstractNum>
+  <w:abstractNum w:abstractNumId="30" w15:restartNumberingAfterBreak="0">
     <w:nsid w:val="54E52744"/>
     <w:multiLevelType w:val="multilevel"/>
     <w:tmpl w:val="0C0A001D"/>
@@ -6170,7 +10010,7 @@
       </w:pPr>
     </w:lvl>
   </w:abstractNum>
-  <w:abstractNum w:abstractNumId="22" w15:restartNumberingAfterBreak="0">
+  <w:abstractNum w:abstractNumId="31" w15:restartNumberingAfterBreak="0">
     <w:nsid w:val="5EF22659"/>
     <w:multiLevelType w:val="multilevel"/>
     <w:tmpl w:val="DF3699CA"/>
@@ -6310,7 +10150,179 @@
       </w:rPr>
     </w:lvl>
   </w:abstractNum>
-  <w:abstractNum w:abstractNumId="23" w15:restartNumberingAfterBreak="0">
+  <w:abstractNum w:abstractNumId="32" w15:restartNumberingAfterBreak="0">
+    <w:nsid w:val="5F447BCA"/>
+    <w:multiLevelType w:val="multilevel"/>
+    <w:tmpl w:val="0C0A001F"/>
+    <w:lvl w:ilvl="0">
+      <w:start w:val="1"/>
+      <w:numFmt w:val="decimal"/>
+      <w:lvlText w:val="%1."/>
+      <w:lvlJc w:val="left"/>
+      <w:pPr>
+        <w:ind w:left="360" w:hanging="360"/>
+      </w:pPr>
+    </w:lvl>
+    <w:lvl w:ilvl="1">
+      <w:start w:val="1"/>
+      <w:numFmt w:val="decimal"/>
+      <w:lvlText w:val="%1.%2."/>
+      <w:lvlJc w:val="left"/>
+      <w:pPr>
+        <w:ind w:left="792" w:hanging="432"/>
+      </w:pPr>
+    </w:lvl>
+    <w:lvl w:ilvl="2">
+      <w:start w:val="1"/>
+      <w:numFmt w:val="decimal"/>
+      <w:lvlText w:val="%1.%2.%3."/>
+      <w:lvlJc w:val="left"/>
+      <w:pPr>
+        <w:ind w:left="1224" w:hanging="504"/>
+      </w:pPr>
+    </w:lvl>
+    <w:lvl w:ilvl="3">
+      <w:start w:val="1"/>
+      <w:numFmt w:val="decimal"/>
+      <w:lvlText w:val="%1.%2.%3.%4."/>
+      <w:lvlJc w:val="left"/>
+      <w:pPr>
+        <w:ind w:left="1728" w:hanging="648"/>
+      </w:pPr>
+    </w:lvl>
+    <w:lvl w:ilvl="4">
+      <w:start w:val="1"/>
+      <w:numFmt w:val="decimal"/>
+      <w:lvlText w:val="%1.%2.%3.%4.%5."/>
+      <w:lvlJc w:val="left"/>
+      <w:pPr>
+        <w:ind w:left="2232" w:hanging="792"/>
+      </w:pPr>
+    </w:lvl>
+    <w:lvl w:ilvl="5">
+      <w:start w:val="1"/>
+      <w:numFmt w:val="decimal"/>
+      <w:lvlText w:val="%1.%2.%3.%4.%5.%6."/>
+      <w:lvlJc w:val="left"/>
+      <w:pPr>
+        <w:ind w:left="2736" w:hanging="936"/>
+      </w:pPr>
+    </w:lvl>
+    <w:lvl w:ilvl="6">
+      <w:start w:val="1"/>
+      <w:numFmt w:val="decimal"/>
+      <w:lvlText w:val="%1.%2.%3.%4.%5.%6.%7."/>
+      <w:lvlJc w:val="left"/>
+      <w:pPr>
+        <w:ind w:left="3240" w:hanging="1080"/>
+      </w:pPr>
+    </w:lvl>
+    <w:lvl w:ilvl="7">
+      <w:start w:val="1"/>
+      <w:numFmt w:val="decimal"/>
+      <w:lvlText w:val="%1.%2.%3.%4.%5.%6.%7.%8."/>
+      <w:lvlJc w:val="left"/>
+      <w:pPr>
+        <w:ind w:left="3744" w:hanging="1224"/>
+      </w:pPr>
+    </w:lvl>
+    <w:lvl w:ilvl="8">
+      <w:start w:val="1"/>
+      <w:numFmt w:val="decimal"/>
+      <w:lvlText w:val="%1.%2.%3.%4.%5.%6.%7.%8.%9."/>
+      <w:lvlJc w:val="left"/>
+      <w:pPr>
+        <w:ind w:left="4320" w:hanging="1440"/>
+      </w:pPr>
+    </w:lvl>
+  </w:abstractNum>
+  <w:abstractNum w:abstractNumId="33" w15:restartNumberingAfterBreak="0">
+    <w:nsid w:val="60642DAD"/>
+    <w:multiLevelType w:val="multilevel"/>
+    <w:tmpl w:val="0C0A001F"/>
+    <w:lvl w:ilvl="0">
+      <w:start w:val="1"/>
+      <w:numFmt w:val="decimal"/>
+      <w:lvlText w:val="%1."/>
+      <w:lvlJc w:val="left"/>
+      <w:pPr>
+        <w:ind w:left="360" w:hanging="360"/>
+      </w:pPr>
+    </w:lvl>
+    <w:lvl w:ilvl="1">
+      <w:start w:val="1"/>
+      <w:numFmt w:val="decimal"/>
+      <w:lvlText w:val="%1.%2."/>
+      <w:lvlJc w:val="left"/>
+      <w:pPr>
+        <w:ind w:left="792" w:hanging="432"/>
+      </w:pPr>
+    </w:lvl>
+    <w:lvl w:ilvl="2">
+      <w:start w:val="1"/>
+      <w:numFmt w:val="decimal"/>
+      <w:lvlText w:val="%1.%2.%3."/>
+      <w:lvlJc w:val="left"/>
+      <w:pPr>
+        <w:ind w:left="1224" w:hanging="504"/>
+      </w:pPr>
+    </w:lvl>
+    <w:lvl w:ilvl="3">
+      <w:start w:val="1"/>
+      <w:numFmt w:val="decimal"/>
+      <w:lvlText w:val="%1.%2.%3.%4."/>
+      <w:lvlJc w:val="left"/>
+      <w:pPr>
+        <w:ind w:left="1728" w:hanging="648"/>
+      </w:pPr>
+    </w:lvl>
+    <w:lvl w:ilvl="4">
+      <w:start w:val="1"/>
+      <w:numFmt w:val="decimal"/>
+      <w:lvlText w:val="%1.%2.%3.%4.%5."/>
+      <w:lvlJc w:val="left"/>
+      <w:pPr>
+        <w:ind w:left="2232" w:hanging="792"/>
+      </w:pPr>
+    </w:lvl>
+    <w:lvl w:ilvl="5">
+      <w:start w:val="1"/>
+      <w:numFmt w:val="decimal"/>
+      <w:lvlText w:val="%1.%2.%3.%4.%5.%6."/>
+      <w:lvlJc w:val="left"/>
+      <w:pPr>
+        <w:ind w:left="2736" w:hanging="936"/>
+      </w:pPr>
+    </w:lvl>
+    <w:lvl w:ilvl="6">
+      <w:start w:val="1"/>
+      <w:numFmt w:val="decimal"/>
+      <w:lvlText w:val="%1.%2.%3.%4.%5.%6.%7."/>
+      <w:lvlJc w:val="left"/>
+      <w:pPr>
+        <w:ind w:left="3240" w:hanging="1080"/>
+      </w:pPr>
+    </w:lvl>
+    <w:lvl w:ilvl="7">
+      <w:start w:val="1"/>
+      <w:numFmt w:val="decimal"/>
+      <w:lvlText w:val="%1.%2.%3.%4.%5.%6.%7.%8."/>
+      <w:lvlJc w:val="left"/>
+      <w:pPr>
+        <w:ind w:left="3744" w:hanging="1224"/>
+      </w:pPr>
+    </w:lvl>
+    <w:lvl w:ilvl="8">
+      <w:start w:val="1"/>
+      <w:numFmt w:val="decimal"/>
+      <w:lvlText w:val="%1.%2.%3.%4.%5.%6.%7.%8.%9."/>
+      <w:lvlJc w:val="left"/>
+      <w:pPr>
+        <w:ind w:left="4320" w:hanging="1440"/>
+      </w:pPr>
+    </w:lvl>
+  </w:abstractNum>
+  <w:abstractNum w:abstractNumId="34" w15:restartNumberingAfterBreak="0">
     <w:nsid w:val="60F55BAE"/>
     <w:multiLevelType w:val="multilevel"/>
     <w:tmpl w:val="561CDF00"/>
@@ -6444,7 +10456,7 @@
       </w:rPr>
     </w:lvl>
   </w:abstractNum>
-  <w:abstractNum w:abstractNumId="24" w15:restartNumberingAfterBreak="0">
+  <w:abstractNum w:abstractNumId="35" w15:restartNumberingAfterBreak="0">
     <w:nsid w:val="6B2C49A4"/>
     <w:multiLevelType w:val="multilevel"/>
     <w:tmpl w:val="0C0A001D"/>
@@ -6557,7 +10569,7 @@
       </w:pPr>
     </w:lvl>
   </w:abstractNum>
-  <w:abstractNum w:abstractNumId="25" w15:restartNumberingAfterBreak="0">
+  <w:abstractNum w:abstractNumId="36" w15:restartNumberingAfterBreak="0">
     <w:nsid w:val="6D867DDB"/>
     <w:multiLevelType w:val="multilevel"/>
     <w:tmpl w:val="DF3699CA"/>
@@ -6697,7 +10709,7 @@
       </w:rPr>
     </w:lvl>
   </w:abstractNum>
-  <w:abstractNum w:abstractNumId="26" w15:restartNumberingAfterBreak="0">
+  <w:abstractNum w:abstractNumId="37" w15:restartNumberingAfterBreak="0">
     <w:nsid w:val="73DB79D3"/>
     <w:multiLevelType w:val="multilevel"/>
     <w:tmpl w:val="7812EA3A"/>
@@ -6827,7 +10839,93 @@
       </w:rPr>
     </w:lvl>
   </w:abstractNum>
-  <w:abstractNum w:abstractNumId="27" w15:restartNumberingAfterBreak="0">
+  <w:abstractNum w:abstractNumId="38" w15:restartNumberingAfterBreak="0">
+    <w:nsid w:val="7555046C"/>
+    <w:multiLevelType w:val="multilevel"/>
+    <w:tmpl w:val="0C0A001F"/>
+    <w:lvl w:ilvl="0">
+      <w:start w:val="1"/>
+      <w:numFmt w:val="decimal"/>
+      <w:lvlText w:val="%1."/>
+      <w:lvlJc w:val="left"/>
+      <w:pPr>
+        <w:ind w:left="360" w:hanging="360"/>
+      </w:pPr>
+    </w:lvl>
+    <w:lvl w:ilvl="1">
+      <w:start w:val="1"/>
+      <w:numFmt w:val="decimal"/>
+      <w:lvlText w:val="%1.%2."/>
+      <w:lvlJc w:val="left"/>
+      <w:pPr>
+        <w:ind w:left="792" w:hanging="432"/>
+      </w:pPr>
+    </w:lvl>
+    <w:lvl w:ilvl="2">
+      <w:start w:val="1"/>
+      <w:numFmt w:val="decimal"/>
+      <w:lvlText w:val="%1.%2.%3."/>
+      <w:lvlJc w:val="left"/>
+      <w:pPr>
+        <w:ind w:left="1224" w:hanging="504"/>
+      </w:pPr>
+    </w:lvl>
+    <w:lvl w:ilvl="3">
+      <w:start w:val="1"/>
+      <w:numFmt w:val="decimal"/>
+      <w:lvlText w:val="%1.%2.%3.%4."/>
+      <w:lvlJc w:val="left"/>
+      <w:pPr>
+        <w:ind w:left="1728" w:hanging="648"/>
+      </w:pPr>
+    </w:lvl>
+    <w:lvl w:ilvl="4">
+      <w:start w:val="1"/>
+      <w:numFmt w:val="decimal"/>
+      <w:lvlText w:val="%1.%2.%3.%4.%5."/>
+      <w:lvlJc w:val="left"/>
+      <w:pPr>
+        <w:ind w:left="2232" w:hanging="792"/>
+      </w:pPr>
+    </w:lvl>
+    <w:lvl w:ilvl="5">
+      <w:start w:val="1"/>
+      <w:numFmt w:val="decimal"/>
+      <w:lvlText w:val="%1.%2.%3.%4.%5.%6."/>
+      <w:lvlJc w:val="left"/>
+      <w:pPr>
+        <w:ind w:left="2736" w:hanging="936"/>
+      </w:pPr>
+    </w:lvl>
+    <w:lvl w:ilvl="6">
+      <w:start w:val="1"/>
+      <w:numFmt w:val="decimal"/>
+      <w:lvlText w:val="%1.%2.%3.%4.%5.%6.%7."/>
+      <w:lvlJc w:val="left"/>
+      <w:pPr>
+        <w:ind w:left="3240" w:hanging="1080"/>
+      </w:pPr>
+    </w:lvl>
+    <w:lvl w:ilvl="7">
+      <w:start w:val="1"/>
+      <w:numFmt w:val="decimal"/>
+      <w:lvlText w:val="%1.%2.%3.%4.%5.%6.%7.%8."/>
+      <w:lvlJc w:val="left"/>
+      <w:pPr>
+        <w:ind w:left="3744" w:hanging="1224"/>
+      </w:pPr>
+    </w:lvl>
+    <w:lvl w:ilvl="8">
+      <w:start w:val="1"/>
+      <w:numFmt w:val="decimal"/>
+      <w:lvlText w:val="%1.%2.%3.%4.%5.%6.%7.%8.%9."/>
+      <w:lvlJc w:val="left"/>
+      <w:pPr>
+        <w:ind w:left="4320" w:hanging="1440"/>
+      </w:pPr>
+    </w:lvl>
+  </w:abstractNum>
+  <w:abstractNum w:abstractNumId="39" w15:restartNumberingAfterBreak="0">
     <w:nsid w:val="793A7598"/>
     <w:multiLevelType w:val="multilevel"/>
     <w:tmpl w:val="20A49270"/>
@@ -6959,7 +11057,120 @@
       </w:rPr>
     </w:lvl>
   </w:abstractNum>
-  <w:abstractNum w:abstractNumId="28" w15:restartNumberingAfterBreak="0">
+  <w:abstractNum w:abstractNumId="40" w15:restartNumberingAfterBreak="0">
+    <w:nsid w:val="7BAC3F25"/>
+    <w:multiLevelType w:val="hybridMultilevel"/>
+    <w:tmpl w:val="7AD855DA"/>
+    <w:lvl w:ilvl="0" w:tplc="0C0A0005">
+      <w:start w:val="1"/>
+      <w:numFmt w:val="bullet"/>
+      <w:lvlText w:val=""/>
+      <w:lvlJc w:val="left"/>
+      <w:pPr>
+        <w:ind w:left="1004" w:hanging="360"/>
+      </w:pPr>
+      <w:rPr>
+        <w:rFonts w:ascii="Wingdings" w:hAnsi="Wingdings" w:hint="default"/>
+      </w:rPr>
+    </w:lvl>
+    <w:lvl w:ilvl="1" w:tplc="0C0A0003" w:tentative="1">
+      <w:start w:val="1"/>
+      <w:numFmt w:val="bullet"/>
+      <w:lvlText w:val="o"/>
+      <w:lvlJc w:val="left"/>
+      <w:pPr>
+        <w:ind w:left="1724" w:hanging="360"/>
+      </w:pPr>
+      <w:rPr>
+        <w:rFonts w:ascii="Courier New" w:hAnsi="Courier New" w:cs="Courier New" w:hint="default"/>
+      </w:rPr>
+    </w:lvl>
+    <w:lvl w:ilvl="2" w:tplc="0C0A0005" w:tentative="1">
+      <w:start w:val="1"/>
+      <w:numFmt w:val="bullet"/>
+      <w:lvlText w:val=""/>
+      <w:lvlJc w:val="left"/>
+      <w:pPr>
+        <w:ind w:left="2444" w:hanging="360"/>
+      </w:pPr>
+      <w:rPr>
+        <w:rFonts w:ascii="Wingdings" w:hAnsi="Wingdings" w:hint="default"/>
+      </w:rPr>
+    </w:lvl>
+    <w:lvl w:ilvl="3" w:tplc="0C0A0001" w:tentative="1">
+      <w:start w:val="1"/>
+      <w:numFmt w:val="bullet"/>
+      <w:lvlText w:val=""/>
+      <w:lvlJc w:val="left"/>
+      <w:pPr>
+        <w:ind w:left="3164" w:hanging="360"/>
+      </w:pPr>
+      <w:rPr>
+        <w:rFonts w:ascii="Symbol" w:hAnsi="Symbol" w:hint="default"/>
+      </w:rPr>
+    </w:lvl>
+    <w:lvl w:ilvl="4" w:tplc="0C0A0003" w:tentative="1">
+      <w:start w:val="1"/>
+      <w:numFmt w:val="bullet"/>
+      <w:lvlText w:val="o"/>
+      <w:lvlJc w:val="left"/>
+      <w:pPr>
+        <w:ind w:left="3884" w:hanging="360"/>
+      </w:pPr>
+      <w:rPr>
+        <w:rFonts w:ascii="Courier New" w:hAnsi="Courier New" w:cs="Courier New" w:hint="default"/>
+      </w:rPr>
+    </w:lvl>
+    <w:lvl w:ilvl="5" w:tplc="0C0A0005" w:tentative="1">
+      <w:start w:val="1"/>
+      <w:numFmt w:val="bullet"/>
+      <w:lvlText w:val=""/>
+      <w:lvlJc w:val="left"/>
+      <w:pPr>
+        <w:ind w:left="4604" w:hanging="360"/>
+      </w:pPr>
+      <w:rPr>
+        <w:rFonts w:ascii="Wingdings" w:hAnsi="Wingdings" w:hint="default"/>
+      </w:rPr>
+    </w:lvl>
+    <w:lvl w:ilvl="6" w:tplc="0C0A0001" w:tentative="1">
+      <w:start w:val="1"/>
+      <w:numFmt w:val="bullet"/>
+      <w:lvlText w:val=""/>
+      <w:lvlJc w:val="left"/>
+      <w:pPr>
+        <w:ind w:left="5324" w:hanging="360"/>
+      </w:pPr>
+      <w:rPr>
+        <w:rFonts w:ascii="Symbol" w:hAnsi="Symbol" w:hint="default"/>
+      </w:rPr>
+    </w:lvl>
+    <w:lvl w:ilvl="7" w:tplc="0C0A0003" w:tentative="1">
+      <w:start w:val="1"/>
+      <w:numFmt w:val="bullet"/>
+      <w:lvlText w:val="o"/>
+      <w:lvlJc w:val="left"/>
+      <w:pPr>
+        <w:ind w:left="6044" w:hanging="360"/>
+      </w:pPr>
+      <w:rPr>
+        <w:rFonts w:ascii="Courier New" w:hAnsi="Courier New" w:cs="Courier New" w:hint="default"/>
+      </w:rPr>
+    </w:lvl>
+    <w:lvl w:ilvl="8" w:tplc="0C0A0005" w:tentative="1">
+      <w:start w:val="1"/>
+      <w:numFmt w:val="bullet"/>
+      <w:lvlText w:val=""/>
+      <w:lvlJc w:val="left"/>
+      <w:pPr>
+        <w:ind w:left="6764" w:hanging="360"/>
+      </w:pPr>
+      <w:rPr>
+        <w:rFonts w:ascii="Wingdings" w:hAnsi="Wingdings" w:hint="default"/>
+      </w:rPr>
+    </w:lvl>
+  </w:abstractNum>
+  <w:abstractNum w:abstractNumId="41" w15:restartNumberingAfterBreak="0">
     <w:nsid w:val="7C03439A"/>
     <w:multiLevelType w:val="multilevel"/>
     <w:tmpl w:val="CF3EFA44"/>
@@ -7099,7 +11310,7 @@
       </w:rPr>
     </w:lvl>
   </w:abstractNum>
-  <w:abstractNum w:abstractNumId="29" w15:restartNumberingAfterBreak="0">
+  <w:abstractNum w:abstractNumId="42" w15:restartNumberingAfterBreak="0">
     <w:nsid w:val="7C954122"/>
     <w:multiLevelType w:val="multilevel"/>
     <w:tmpl w:val="42C6058C"/>
@@ -7212,7 +11423,7 @@
       </w:pPr>
     </w:lvl>
   </w:abstractNum>
-  <w:abstractNum w:abstractNumId="30" w15:restartNumberingAfterBreak="0">
+  <w:abstractNum w:abstractNumId="43" w15:restartNumberingAfterBreak="0">
     <w:nsid w:val="7D5C0B92"/>
     <w:multiLevelType w:val="multilevel"/>
     <w:tmpl w:val="10969756"/>
@@ -7352,98 +11563,226 @@
       </w:rPr>
     </w:lvl>
   </w:abstractNum>
+  <w:abstractNum w:abstractNumId="44" w15:restartNumberingAfterBreak="0">
+    <w:nsid w:val="7EBB16FE"/>
+    <w:multiLevelType w:val="hybridMultilevel"/>
+    <w:tmpl w:val="86A88130"/>
+    <w:lvl w:ilvl="0" w:tplc="0C0A000F">
+      <w:start w:val="1"/>
+      <w:numFmt w:val="decimal"/>
+      <w:lvlText w:val="%1."/>
+      <w:lvlJc w:val="left"/>
+      <w:pPr>
+        <w:ind w:left="720" w:hanging="360"/>
+      </w:pPr>
+    </w:lvl>
+    <w:lvl w:ilvl="1" w:tplc="0C0A0019">
+      <w:start w:val="1"/>
+      <w:numFmt w:val="lowerLetter"/>
+      <w:lvlText w:val="%2."/>
+      <w:lvlJc w:val="left"/>
+      <w:pPr>
+        <w:ind w:left="1440" w:hanging="360"/>
+      </w:pPr>
+    </w:lvl>
+    <w:lvl w:ilvl="2" w:tplc="0C0A001B" w:tentative="1">
+      <w:start w:val="1"/>
+      <w:numFmt w:val="lowerRoman"/>
+      <w:lvlText w:val="%3."/>
+      <w:lvlJc w:val="right"/>
+      <w:pPr>
+        <w:ind w:left="2160" w:hanging="180"/>
+      </w:pPr>
+    </w:lvl>
+    <w:lvl w:ilvl="3" w:tplc="0C0A000F" w:tentative="1">
+      <w:start w:val="1"/>
+      <w:numFmt w:val="decimal"/>
+      <w:lvlText w:val="%4."/>
+      <w:lvlJc w:val="left"/>
+      <w:pPr>
+        <w:ind w:left="2880" w:hanging="360"/>
+      </w:pPr>
+    </w:lvl>
+    <w:lvl w:ilvl="4" w:tplc="0C0A0019" w:tentative="1">
+      <w:start w:val="1"/>
+      <w:numFmt w:val="lowerLetter"/>
+      <w:lvlText w:val="%5."/>
+      <w:lvlJc w:val="left"/>
+      <w:pPr>
+        <w:ind w:left="3600" w:hanging="360"/>
+      </w:pPr>
+    </w:lvl>
+    <w:lvl w:ilvl="5" w:tplc="0C0A001B" w:tentative="1">
+      <w:start w:val="1"/>
+      <w:numFmt w:val="lowerRoman"/>
+      <w:lvlText w:val="%6."/>
+      <w:lvlJc w:val="right"/>
+      <w:pPr>
+        <w:ind w:left="4320" w:hanging="180"/>
+      </w:pPr>
+    </w:lvl>
+    <w:lvl w:ilvl="6" w:tplc="0C0A000F" w:tentative="1">
+      <w:start w:val="1"/>
+      <w:numFmt w:val="decimal"/>
+      <w:lvlText w:val="%7."/>
+      <w:lvlJc w:val="left"/>
+      <w:pPr>
+        <w:ind w:left="5040" w:hanging="360"/>
+      </w:pPr>
+    </w:lvl>
+    <w:lvl w:ilvl="7" w:tplc="0C0A0019" w:tentative="1">
+      <w:start w:val="1"/>
+      <w:numFmt w:val="lowerLetter"/>
+      <w:lvlText w:val="%8."/>
+      <w:lvlJc w:val="left"/>
+      <w:pPr>
+        <w:ind w:left="5760" w:hanging="360"/>
+      </w:pPr>
+    </w:lvl>
+    <w:lvl w:ilvl="8" w:tplc="0C0A001B" w:tentative="1">
+      <w:start w:val="1"/>
+      <w:numFmt w:val="lowerRoman"/>
+      <w:lvlText w:val="%9."/>
+      <w:lvlJc w:val="right"/>
+      <w:pPr>
+        <w:ind w:left="6480" w:hanging="180"/>
+      </w:pPr>
+    </w:lvl>
+  </w:abstractNum>
   <w:num w:numId="1">
+    <w:abstractNumId w:val="19"/>
+  </w:num>
+  <w:num w:numId="2">
+    <w:abstractNumId w:val="2"/>
+  </w:num>
+  <w:num w:numId="3">
+    <w:abstractNumId w:val="30"/>
+  </w:num>
+  <w:num w:numId="4">
+    <w:abstractNumId w:val="35"/>
+  </w:num>
+  <w:num w:numId="5">
+    <w:abstractNumId w:val="42"/>
+  </w:num>
+  <w:num w:numId="6">
+    <w:abstractNumId w:val="12"/>
+  </w:num>
+  <w:num w:numId="7">
+    <w:abstractNumId w:val="41"/>
+  </w:num>
+  <w:num w:numId="8">
+    <w:abstractNumId w:val="4"/>
+  </w:num>
+  <w:num w:numId="9">
+    <w:abstractNumId w:val="16"/>
+  </w:num>
+  <w:num w:numId="10">
+    <w:abstractNumId w:val="31"/>
+  </w:num>
+  <w:num w:numId="11">
+    <w:abstractNumId w:val="36"/>
+  </w:num>
+  <w:num w:numId="12">
+    <w:abstractNumId w:val="43"/>
+  </w:num>
+  <w:num w:numId="13">
+    <w:abstractNumId w:val="24"/>
+  </w:num>
+  <w:num w:numId="14">
+    <w:abstractNumId w:val="20"/>
+  </w:num>
+  <w:num w:numId="15">
+    <w:abstractNumId w:val="9"/>
+  </w:num>
+  <w:num w:numId="16">
+    <w:abstractNumId w:val="34"/>
+  </w:num>
+  <w:num w:numId="17">
     <w:abstractNumId w:val="13"/>
   </w:num>
-  <w:num w:numId="2">
+  <w:num w:numId="18">
+    <w:abstractNumId w:val="17"/>
+  </w:num>
+  <w:num w:numId="19">
+    <w:abstractNumId w:val="25"/>
+  </w:num>
+  <w:num w:numId="20">
+    <w:abstractNumId w:val="39"/>
+  </w:num>
+  <w:num w:numId="21">
+    <w:abstractNumId w:val="10"/>
+  </w:num>
+  <w:num w:numId="22">
     <w:abstractNumId w:val="1"/>
   </w:num>
-  <w:num w:numId="3">
+  <w:num w:numId="23">
+    <w:abstractNumId w:val="18"/>
+  </w:num>
+  <w:num w:numId="24">
+    <w:abstractNumId w:val="26"/>
+  </w:num>
+  <w:num w:numId="25">
+    <w:abstractNumId w:val="8"/>
+  </w:num>
+  <w:num w:numId="26">
+    <w:abstractNumId w:val="11"/>
+  </w:num>
+  <w:num w:numId="27">
+    <w:abstractNumId w:val="28"/>
+  </w:num>
+  <w:num w:numId="28">
+    <w:abstractNumId w:val="27"/>
+  </w:num>
+  <w:num w:numId="29">
+    <w:abstractNumId w:val="6"/>
+  </w:num>
+  <w:num w:numId="30">
+    <w:abstractNumId w:val="37"/>
+  </w:num>
+  <w:num w:numId="31">
     <w:abstractNumId w:val="21"/>
   </w:num>
-  <w:num w:numId="4">
-    <w:abstractNumId w:val="24"/>
+  <w:num w:numId="32">
+    <w:abstractNumId w:val="44"/>
   </w:num>
-  <w:num w:numId="5">
+  <w:num w:numId="33">
+    <w:abstractNumId w:val="5"/>
+  </w:num>
+  <w:num w:numId="34">
+    <w:abstractNumId w:val="22"/>
+  </w:num>
+  <w:num w:numId="35">
+    <w:abstractNumId w:val="15"/>
+  </w:num>
+  <w:num w:numId="36">
+    <w:abstractNumId w:val="33"/>
+  </w:num>
+  <w:num w:numId="37">
+    <w:abstractNumId w:val="23"/>
+  </w:num>
+  <w:num w:numId="38">
+    <w:abstractNumId w:val="7"/>
+  </w:num>
+  <w:num w:numId="39">
+    <w:abstractNumId w:val="38"/>
+  </w:num>
+  <w:num w:numId="40">
+    <w:abstractNumId w:val="14"/>
+  </w:num>
+  <w:num w:numId="41">
+    <w:abstractNumId w:val="0"/>
+  </w:num>
+  <w:num w:numId="42">
+    <w:abstractNumId w:val="3"/>
+  </w:num>
+  <w:num w:numId="43">
+    <w:abstractNumId w:val="32"/>
+  </w:num>
+  <w:num w:numId="44">
     <w:abstractNumId w:val="29"/>
   </w:num>
-  <w:num w:numId="6">
-    <w:abstractNumId w:val="8"/>
-  </w:num>
-  <w:num w:numId="7">
-    <w:abstractNumId w:val="28"/>
-  </w:num>
-  <w:num w:numId="8">
-    <w:abstractNumId w:val="2"/>
-  </w:num>
-  <w:num w:numId="9">
-    <w:abstractNumId w:val="10"/>
-  </w:num>
-  <w:num w:numId="10">
-    <w:abstractNumId w:val="22"/>
-  </w:num>
-  <w:num w:numId="11">
-    <w:abstractNumId w:val="25"/>
-  </w:num>
-  <w:num w:numId="12">
-    <w:abstractNumId w:val="30"/>
-  </w:num>
-  <w:num w:numId="13">
-    <w:abstractNumId w:val="16"/>
-  </w:num>
-  <w:num w:numId="14">
-    <w:abstractNumId w:val="14"/>
-  </w:num>
-  <w:num w:numId="15">
-    <w:abstractNumId w:val="5"/>
-  </w:num>
-  <w:num w:numId="16">
-    <w:abstractNumId w:val="23"/>
-  </w:num>
-  <w:num w:numId="17">
-    <w:abstractNumId w:val="9"/>
-  </w:num>
-  <w:num w:numId="18">
-    <w:abstractNumId w:val="11"/>
-  </w:num>
-  <w:num w:numId="19">
-    <w:abstractNumId w:val="17"/>
-  </w:num>
-  <w:num w:numId="20">
-    <w:abstractNumId w:val="27"/>
-  </w:num>
-  <w:num w:numId="21">
-    <w:abstractNumId w:val="6"/>
-  </w:num>
-  <w:num w:numId="22">
-    <w:abstractNumId w:val="0"/>
-  </w:num>
-  <w:num w:numId="23">
-    <w:abstractNumId w:val="12"/>
-  </w:num>
-  <w:num w:numId="24">
-    <w:abstractNumId w:val="18"/>
-  </w:num>
-  <w:num w:numId="25">
-    <w:abstractNumId w:val="4"/>
-  </w:num>
-  <w:num w:numId="26">
-    <w:abstractNumId w:val="7"/>
-  </w:num>
-  <w:num w:numId="27">
-    <w:abstractNumId w:val="20"/>
-  </w:num>
-  <w:num w:numId="28">
-    <w:abstractNumId w:val="19"/>
-  </w:num>
-  <w:num w:numId="29">
-    <w:abstractNumId w:val="3"/>
-  </w:num>
-  <w:num w:numId="30">
-    <w:abstractNumId w:val="26"/>
-  </w:num>
-  <w:num w:numId="31">
-    <w:abstractNumId w:val="15"/>
+  <w:num w:numId="45">
+    <w:abstractNumId w:val="40"/>
   </w:num>
 </w:numbering>
 </file>
@@ -7832,7 +12171,7 @@
     <w:name w:val="Normal"/>
     <w:aliases w:val="Cuerpo"/>
     <w:qFormat/>
-    <w:rsid w:val="00C73231"/>
+    <w:rsid w:val="009F49CE"/>
     <w:pPr>
       <w:spacing w:after="120" w:line="360" w:lineRule="auto"/>
       <w:ind w:firstLine="284"/>
@@ -7979,10 +12318,11 @@
     <w:name w:val="Título04"/>
     <w:basedOn w:val="Ttulo03"/>
     <w:next w:val="Normal"/>
-    <w:rsid w:val="00252760"/>
+    <w:rsid w:val="0043702D"/>
     <w:pPr>
       <w:numPr>
-        <w:ilvl w:val="3"/>
+        <w:ilvl w:val="0"/>
+        <w:numId w:val="0"/>
       </w:numPr>
     </w:pPr>
     <w:rPr>
@@ -8388,16 +12728,25 @@
 </file>
 
 <file path=customXml/item1.xml><?xml version="1.0" encoding="utf-8"?>
-<b:Sources xmlns:b="http://schemas.openxmlformats.org/officeDocument/2006/bibliography" xmlns="http://schemas.openxmlformats.org/officeDocument/2006/bibliography" SelectedStyle="\APASixthEditionOfficeOnline.xsl" StyleName="APA" Version="6"/>
-</file>
-
-<file path=customXml/item2.xml><?xml version="1.0" encoding="utf-8"?>
 <p:properties xmlns:p="http://schemas.microsoft.com/office/2006/metadata/properties" xmlns:xsi="http://www.w3.org/2001/XMLSchema-instance" xmlns:pc="http://schemas.microsoft.com/office/infopath/2007/PartnerControls">
   <documentManagement/>
 </p:properties>
 </file>
 
+<file path=customXml/item2.xml><?xml version="1.0" encoding="utf-8"?>
+<b:Sources xmlns:b="http://schemas.openxmlformats.org/officeDocument/2006/bibliography" xmlns="http://schemas.openxmlformats.org/officeDocument/2006/bibliography" SelectedStyle="\APASixthEditionOfficeOnline.xsl" StyleName="APA" Version="6"/>
+</file>
+
 <file path=customXml/item3.xml><?xml version="1.0" encoding="utf-8"?>
+<?mso-contentType ?>
+<FormTemplates xmlns="http://schemas.microsoft.com/sharepoint/v3/contenttype/forms">
+  <Display>DocumentLibraryForm</Display>
+  <Edit>DocumentLibraryForm</Edit>
+  <New>DocumentLibraryForm</New>
+</FormTemplates>
+</file>
+
+<file path=customXml/item4.xml><?xml version="1.0" encoding="utf-8"?>
 <ct:contentTypeSchema xmlns:ct="http://schemas.microsoft.com/office/2006/metadata/contentType" xmlns:ma="http://schemas.microsoft.com/office/2006/metadata/properties/metaAttributes" ct:_="" ma:_="" ma:contentTypeName="Documento" ma:contentTypeID="0x0101002A717FA95F27ED4FA33F3B3E9E8EDAB6" ma:contentTypeVersion="8" ma:contentTypeDescription="Crear nuevo documento." ma:contentTypeScope="" ma:versionID="2bbd6c7e9689ed03b642694ee779a543">
   <xsd:schema xmlns:xsd="http://www.w3.org/2001/XMLSchema" xmlns:xs="http://www.w3.org/2001/XMLSchema" xmlns:p="http://schemas.microsoft.com/office/2006/metadata/properties" xmlns:ns2="89883ebf-1644-4bbf-a337-18278a988ce7" xmlns:ns3="c0806e07-090a-46a2-add8-2975b81b6f3a" targetNamespace="http://schemas.microsoft.com/office/2006/metadata/properties" ma:root="true" ma:fieldsID="8a1abb0cfd6abadfb2648c685249b723" ns2:_="" ns3:_="">
     <xsd:import namespace="89883ebf-1644-4bbf-a337-18278a988ce7"/>
@@ -8582,24 +12931,7 @@
 </ct:contentTypeSchema>
 </file>
 
-<file path=customXml/item4.xml><?xml version="1.0" encoding="utf-8"?>
-<?mso-contentType ?>
-<FormTemplates xmlns="http://schemas.microsoft.com/sharepoint/v3/contenttype/forms">
-  <Display>DocumentLibraryForm</Display>
-  <Edit>DocumentLibraryForm</Edit>
-  <New>DocumentLibraryForm</New>
-</FormTemplates>
-</file>
-
 <file path=customXml/itemProps1.xml><?xml version="1.0" encoding="utf-8"?>
-<ds:datastoreItem xmlns:ds="http://schemas.openxmlformats.org/officeDocument/2006/customXml" ds:itemID="{75A9200D-4E8E-4715-B12D-3D7003C8F927}">
-  <ds:schemaRefs>
-    <ds:schemaRef ds:uri="http://schemas.openxmlformats.org/officeDocument/2006/bibliography"/>
-  </ds:schemaRefs>
-</ds:datastoreItem>
-</file>
-
-<file path=customXml/itemProps2.xml><?xml version="1.0" encoding="utf-8"?>
 <ds:datastoreItem xmlns:ds="http://schemas.openxmlformats.org/officeDocument/2006/customXml" ds:itemID="{0E79175E-AEA2-437B-9211-5C39C1A6B0C9}">
   <ds:schemaRefs>
     <ds:schemaRef ds:uri="http://schemas.microsoft.com/office/2006/metadata/properties"/>
@@ -8608,7 +12940,23 @@
 </ds:datastoreItem>
 </file>
 
+<file path=customXml/itemProps2.xml><?xml version="1.0" encoding="utf-8"?>
+<ds:datastoreItem xmlns:ds="http://schemas.openxmlformats.org/officeDocument/2006/customXml" ds:itemID="{75A9200D-4E8E-4715-B12D-3D7003C8F927}">
+  <ds:schemaRefs>
+    <ds:schemaRef ds:uri="http://schemas.openxmlformats.org/officeDocument/2006/bibliography"/>
+  </ds:schemaRefs>
+</ds:datastoreItem>
+</file>
+
 <file path=customXml/itemProps3.xml><?xml version="1.0" encoding="utf-8"?>
+<ds:datastoreItem xmlns:ds="http://schemas.openxmlformats.org/officeDocument/2006/customXml" ds:itemID="{C8B6588E-2A92-46F0-8B0C-B7CCC69838D8}">
+  <ds:schemaRefs>
+    <ds:schemaRef ds:uri="http://schemas.microsoft.com/sharepoint/v3/contenttype/forms"/>
+  </ds:schemaRefs>
+</ds:datastoreItem>
+</file>
+
+<file path=customXml/itemProps4.xml><?xml version="1.0" encoding="utf-8"?>
 <ds:datastoreItem xmlns:ds="http://schemas.openxmlformats.org/officeDocument/2006/customXml" ds:itemID="{2E6E7276-2FD6-46DE-AB4E-54EB0C163CCD}">
   <ds:schemaRefs>
     <ds:schemaRef ds:uri="http://schemas.microsoft.com/office/2006/metadata/contentType"/>
@@ -8625,12 +12973,4 @@
     <ds:schemaRef ds:uri="http://schemas.microsoft.com/internal/obd"/>
   </ds:schemaRefs>
 </ds:datastoreItem>
-</file>
-
-<file path=customXml/itemProps4.xml><?xml version="1.0" encoding="utf-8"?>
-<ds:datastoreItem xmlns:ds="http://schemas.openxmlformats.org/officeDocument/2006/customXml" ds:itemID="{C8B6588E-2A92-46F0-8B0C-B7CCC69838D8}">
-  <ds:schemaRefs>
-    <ds:schemaRef ds:uri="http://schemas.microsoft.com/sharepoint/v3/contenttype/forms"/>
-  </ds:schemaRefs>
-</ds:datastoreItem>
 </file>
--- a/memoria_SeiVeganSeiGrun.docx
+++ b/memoria_SeiVeganSeiGrun.docx
@@ -1,12 +1,15 @@
 
 <file path=word/document.xml><?xml version="1.0" encoding="utf-8"?>
-<w:document xmlns:wpc="http://schemas.microsoft.com/office/word/2010/wordprocessingCanvas" xmlns:cx="http://schemas.microsoft.com/office/drawing/2014/chartex" xmlns:cx1="http://schemas.microsoft.com/office/drawing/2015/9/8/chartex" xmlns:cx2="http://schemas.microsoft.com/office/drawing/2015/10/21/chartex" xmlns:cx3="http://schemas.microsoft.com/office/drawing/2016/5/9/chartex" xmlns:cx4="http://schemas.microsoft.com/office/drawing/2016/5/10/chartex" xmlns:cx5="http://schemas.microsoft.com/office/drawing/2016/5/11/chartex" xmlns:cx6="http://schemas.microsoft.com/office/drawing/2016/5/12/chartex" xmlns:cx7="http://schemas.microsoft.com/office/drawing/2016/5/13/chartex" xmlns:cx8="http://schemas.microsoft.com/office/drawing/2016/5/14/chartex" xmlns:mc="http://schemas.openxmlformats.org/markup-compatibility/2006" xmlns:aink="http://schemas.microsoft.com/office/drawing/2016/ink" xmlns:am3d="http://schemas.microsoft.com/office/drawing/2017/model3d" xmlns:o="urn:schemas-microsoft-com:office:office" xmlns:r="http://schemas.openxmlformats.org/officeDocument/2006/relationships" xmlns:m="http://schemas.openxmlformats.org/officeDocument/2006/math" xmlns:v="urn:schemas-microsoft-com:vml" xmlns:wp14="http://schemas.microsoft.com/office/word/2010/wordprocessingDrawing" xmlns:wp="http://schemas.openxmlformats.org/drawingml/2006/wordprocessingDrawing" xmlns:w10="urn:schemas-microsoft-com:office:word" xmlns:w="http://schemas.openxmlformats.org/wordprocessingml/2006/main" xmlns:w14="http://schemas.microsoft.com/office/word/2010/wordml" xmlns:w15="http://schemas.microsoft.com/office/word/2012/wordml" xmlns:w16cex="http://schemas.microsoft.com/office/word/2018/wordml/cex" xmlns:w16cid="http://schemas.microsoft.com/office/word/2016/wordml/cid" xmlns:w16="http://schemas.microsoft.com/office/word/2018/wordml" xmlns:w16sdtdh="http://schemas.microsoft.com/office/word/2020/wordml/sdtdatahash" xmlns:w16se="http://schemas.microsoft.com/office/word/2015/wordml/symex" xmlns:wpg="http://schemas.microsoft.com/office/word/2010/wordprocessingGroup" xmlns:wpi="http://schemas.microsoft.com/office/word/2010/wordprocessingInk" xmlns:wne="http://schemas.microsoft.com/office/word/2006/wordml" xmlns:wps="http://schemas.microsoft.com/office/word/2010/wordprocessingShape" mc:Ignorable="w14 w15 w16se w16cid w16 w16cex w16sdtdh wp14">
+<w:document xmlns:wpc="http://schemas.microsoft.com/office/word/2010/wordprocessingCanvas" xmlns:cx="http://schemas.microsoft.com/office/drawing/2014/chartex" xmlns:cx1="http://schemas.microsoft.com/office/drawing/2015/9/8/chartex" xmlns:cx2="http://schemas.microsoft.com/office/drawing/2015/10/21/chartex" xmlns:cx3="http://schemas.microsoft.com/office/drawing/2016/5/9/chartex" xmlns:cx4="http://schemas.microsoft.com/office/drawing/2016/5/10/chartex" xmlns:cx5="http://schemas.microsoft.com/office/drawing/2016/5/11/chartex" xmlns:cx6="http://schemas.microsoft.com/office/drawing/2016/5/12/chartex" xmlns:cx7="http://schemas.microsoft.com/office/drawing/2016/5/13/chartex" xmlns:cx8="http://schemas.microsoft.com/office/drawing/2016/5/14/chartex" xmlns:mc="http://schemas.openxmlformats.org/markup-compatibility/2006" xmlns:aink="http://schemas.microsoft.com/office/drawing/2016/ink" xmlns:am3d="http://schemas.microsoft.com/office/drawing/2017/model3d" xmlns:o="urn:schemas-microsoft-com:office:office" xmlns:oel="http://schemas.microsoft.com/office/2019/extlst" xmlns:r="http://schemas.openxmlformats.org/officeDocument/2006/relationships" xmlns:m="http://schemas.openxmlformats.org/officeDocument/2006/math" xmlns:v="urn:schemas-microsoft-com:vml" xmlns:wp14="http://schemas.microsoft.com/office/word/2010/wordprocessingDrawing" xmlns:wp="http://schemas.openxmlformats.org/drawingml/2006/wordprocessingDrawing" xmlns:w10="urn:schemas-microsoft-com:office:word" xmlns:w="http://schemas.openxmlformats.org/wordprocessingml/2006/main" xmlns:w14="http://schemas.microsoft.com/office/word/2010/wordml" xmlns:w15="http://schemas.microsoft.com/office/word/2012/wordml" xmlns:w16cex="http://schemas.microsoft.com/office/word/2018/wordml/cex" xmlns:w16cid="http://schemas.microsoft.com/office/word/2016/wordml/cid" xmlns:w16="http://schemas.microsoft.com/office/word/2018/wordml" xmlns:w16du="http://schemas.microsoft.com/office/word/2023/wordml/word16du" xmlns:w16sdtdh="http://schemas.microsoft.com/office/word/2020/wordml/sdtdatahash" xmlns:w16se="http://schemas.microsoft.com/office/word/2015/wordml/symex" xmlns:wpg="http://schemas.microsoft.com/office/word/2010/wordprocessingGroup" xmlns:wpi="http://schemas.microsoft.com/office/word/2010/wordprocessingInk" xmlns:wne="http://schemas.microsoft.com/office/word/2006/wordml" xmlns:wps="http://schemas.microsoft.com/office/word/2010/wordprocessingShape" mc:Ignorable="w14 w15 w16se w16cid w16 w16cex w16sdtdh wp14">
   <w:body>
     <w:p>
       <w:pPr>
         <w:spacing w:after="0" w:line="240" w:lineRule="auto"/>
         <w:jc w:val="center"/>
       </w:pPr>
+      <w:r>
+        <w:t>--</w:t>
+      </w:r>
     </w:p>
     <w:p>
       <w:pPr>
@@ -316,63 +319,13 @@
           <w:sz w:val="36"/>
         </w:rPr>
       </w:pPr>
-      <w:proofErr w:type="spellStart"/>
       <w:r>
         <w:rPr>
           <w:b/>
           <w:sz w:val="36"/>
         </w:rPr>
-        <w:t>Sei</w:t>
-      </w:r>
-      <w:proofErr w:type="spellEnd"/>
-      <w:r>
-        <w:rPr>
-          <w:b/>
-          <w:sz w:val="36"/>
-        </w:rPr>
-        <w:t xml:space="preserve"> </w:t>
-      </w:r>
-      <w:proofErr w:type="spellStart"/>
-      <w:r>
-        <w:rPr>
-          <w:b/>
-          <w:sz w:val="36"/>
-        </w:rPr>
-        <w:t>Vegan</w:t>
-      </w:r>
-      <w:proofErr w:type="spellEnd"/>
-      <w:r>
-        <w:rPr>
-          <w:b/>
-          <w:sz w:val="36"/>
-        </w:rPr>
-        <w:t xml:space="preserve">, </w:t>
-      </w:r>
-      <w:proofErr w:type="spellStart"/>
-      <w:r>
-        <w:rPr>
-          <w:b/>
-          <w:sz w:val="36"/>
-        </w:rPr>
-        <w:t>Sei</w:t>
-      </w:r>
-      <w:proofErr w:type="spellEnd"/>
-      <w:r>
-        <w:rPr>
-          <w:b/>
-          <w:sz w:val="36"/>
-        </w:rPr>
-        <w:t xml:space="preserve"> </w:t>
-      </w:r>
-      <w:proofErr w:type="spellStart"/>
-      <w:r>
-        <w:rPr>
-          <w:b/>
-          <w:sz w:val="36"/>
-        </w:rPr>
-        <w:t>Grün</w:t>
-      </w:r>
-      <w:proofErr w:type="spellEnd"/>
+        <w:t>Sei Vegan, Sei Grün</w:t>
+      </w:r>
     </w:p>
     <w:p>
       <w:pPr>
@@ -867,63 +820,13 @@
           <w:sz w:val="36"/>
         </w:rPr>
       </w:pPr>
-      <w:proofErr w:type="spellStart"/>
       <w:r>
         <w:rPr>
           <w:b/>
           <w:sz w:val="36"/>
         </w:rPr>
-        <w:t>Sei</w:t>
-      </w:r>
-      <w:proofErr w:type="spellEnd"/>
-      <w:r>
-        <w:rPr>
-          <w:b/>
-          <w:sz w:val="36"/>
-        </w:rPr>
-        <w:t xml:space="preserve"> </w:t>
-      </w:r>
-      <w:proofErr w:type="spellStart"/>
-      <w:r>
-        <w:rPr>
-          <w:b/>
-          <w:sz w:val="36"/>
-        </w:rPr>
-        <w:t>Vegan</w:t>
-      </w:r>
-      <w:proofErr w:type="spellEnd"/>
-      <w:r>
-        <w:rPr>
-          <w:b/>
-          <w:sz w:val="36"/>
-        </w:rPr>
-        <w:t xml:space="preserve">, </w:t>
-      </w:r>
-      <w:proofErr w:type="spellStart"/>
-      <w:r>
-        <w:rPr>
-          <w:b/>
-          <w:sz w:val="36"/>
-        </w:rPr>
-        <w:t>Sei</w:t>
-      </w:r>
-      <w:proofErr w:type="spellEnd"/>
-      <w:r>
-        <w:rPr>
-          <w:b/>
-          <w:sz w:val="36"/>
-        </w:rPr>
-        <w:t xml:space="preserve"> </w:t>
-      </w:r>
-      <w:proofErr w:type="spellStart"/>
-      <w:r>
-        <w:rPr>
-          <w:b/>
-          <w:sz w:val="36"/>
-        </w:rPr>
-        <w:t>Grün</w:t>
-      </w:r>
-      <w:proofErr w:type="spellEnd"/>
+        <w:t>Sei Vegan, Sei Grün</w:t>
+      </w:r>
     </w:p>
     <w:p>
       <w:pPr>
@@ -1013,37 +916,12 @@
         </w:rPr>
         <w:t xml:space="preserve">TUTOR: </w:t>
       </w:r>
-      <w:proofErr w:type="spellStart"/>
       <w:r>
         <w:rPr>
           <w:b/>
           <w:sz w:val="32"/>
         </w:rPr>
-        <w:t>Jose</w:t>
-      </w:r>
-      <w:proofErr w:type="spellEnd"/>
-      <w:r>
-        <w:rPr>
-          <w:b/>
-          <w:sz w:val="32"/>
-        </w:rPr>
-        <w:t xml:space="preserve"> </w:t>
-      </w:r>
-      <w:proofErr w:type="spellStart"/>
-      <w:r>
-        <w:rPr>
-          <w:b/>
-          <w:sz w:val="32"/>
-        </w:rPr>
-        <w:t>Caturla</w:t>
-      </w:r>
-      <w:proofErr w:type="spellEnd"/>
-      <w:r>
-        <w:rPr>
-          <w:b/>
-          <w:sz w:val="32"/>
-        </w:rPr>
-        <w:t xml:space="preserve"> Palao</w:t>
+        <w:t>Jose Caturla Palao</w:t>
       </w:r>
     </w:p>
     <w:p>
@@ -2427,7 +2305,6 @@
       <w:r>
         <w:t xml:space="preserve">Para la creación del mismo, se han creado distintos elementos ficticios para que el proyecto sea lo más cercano al mundo laboral. Como primer elemento, se ha creado una sociedad limitada de un único socio llamada </w:t>
       </w:r>
-      <w:proofErr w:type="spellStart"/>
       <w:r>
         <w:rPr>
           <w:i/>
@@ -2435,33 +2312,15 @@
         </w:rPr>
         <w:t>SoftDev</w:t>
       </w:r>
-      <w:proofErr w:type="spellEnd"/>
-      <w:r>
-        <w:t xml:space="preserve">. En el apartado 2 de este mismo proyecto, observaremos el proceso completo de lo que es crear una sociedad limitada con unas características concretas. Además, el segundo ficticio al </w:t>
-      </w:r>
-      <w:proofErr w:type="spellStart"/>
-      <w:r>
-        <w:t>cuál</w:t>
-      </w:r>
-      <w:proofErr w:type="spellEnd"/>
-      <w:r>
-        <w:t xml:space="preserve"> está ligado es el restaurante el cuál necesita nuestros servicios, </w:t>
-      </w:r>
-      <w:proofErr w:type="spellStart"/>
+      <w:r>
+        <w:t xml:space="preserve">. En el apartado 2 de este mismo proyecto, observaremos el proceso completo de lo que es crear una sociedad limitada con unas características concretas. Además, el segundo ficticio al cuál está ligado es el restaurante el cuál necesita nuestros servicios, </w:t>
+      </w:r>
       <w:r>
         <w:rPr>
           <w:i/>
           <w:iCs/>
         </w:rPr>
-        <w:t>Grün</w:t>
-      </w:r>
-      <w:proofErr w:type="spellEnd"/>
-      <w:r>
-        <w:rPr>
-          <w:i/>
-          <w:iCs/>
-        </w:rPr>
-        <w:t>.</w:t>
+        <w:t>Grün.</w:t>
       </w:r>
       <w:r>
         <w:t xml:space="preserve"> Este restaurante aporta una oferta vegana al mercado, la cuál es escasa actualmente y refleja unos valores que el creador de dicho proyecto defiende.</w:t>
@@ -2554,35 +2413,7 @@
         <w:rPr>
           <w:lang w:val="en-GB"/>
         </w:rPr>
-        <w:t xml:space="preserve">For the creation of the project, different fictitious elements have been created to make the project as close as possible to the working world. As a first element, a single-partner limited company called </w:t>
-      </w:r>
-      <w:proofErr w:type="spellStart"/>
-      <w:r>
-        <w:rPr>
-          <w:lang w:val="en-GB"/>
-        </w:rPr>
-        <w:t>SoftDev</w:t>
-      </w:r>
-      <w:proofErr w:type="spellEnd"/>
-      <w:r>
-        <w:rPr>
-          <w:lang w:val="en-GB"/>
-        </w:rPr>
-        <w:t xml:space="preserve"> has been created. In section 2 of this project, we will observe the complete process of creating a limited company with specific characteristics. In addition, the second fictitious company to which it is linked is the restaurant that needs our services, </w:t>
-      </w:r>
-      <w:proofErr w:type="spellStart"/>
-      <w:r>
-        <w:rPr>
-          <w:lang w:val="en-GB"/>
-        </w:rPr>
-        <w:t>Grün</w:t>
-      </w:r>
-      <w:proofErr w:type="spellEnd"/>
-      <w:r>
-        <w:rPr>
-          <w:lang w:val="en-GB"/>
-        </w:rPr>
-        <w:t>. This restaurant brings a vegan offer to the market, which is currently scarce and reflects the values that the creator of this project defends.</w:t>
+        <w:t>For the creation of the project, different fictitious elements have been created to make the project as close as possible to the working world. As a first element, a single-partner limited company called SoftDev has been created. In section 2 of this project, we will observe the complete process of creating a limited company with specific characteristics. In addition, the second fictitious company to which it is linked is the restaurant that needs our services, Grün. This restaurant brings a vegan offer to the market, which is currently scarce and reflects the values that the creator of this project defends.</w:t>
       </w:r>
     </w:p>
     <w:p>
@@ -2726,53 +2557,8 @@
       <w:bookmarkEnd w:id="4"/>
     </w:p>
     <w:p>
-      <w:proofErr w:type="spellStart"/>
-      <w:r>
-        <w:t>Sei</w:t>
-      </w:r>
-      <w:proofErr w:type="spellEnd"/>
-      <w:r>
-        <w:t xml:space="preserve"> </w:t>
-      </w:r>
-      <w:proofErr w:type="spellStart"/>
-      <w:r>
-        <w:t>Vegan</w:t>
-      </w:r>
-      <w:proofErr w:type="spellEnd"/>
-      <w:r>
-        <w:t xml:space="preserve">, </w:t>
-      </w:r>
-      <w:proofErr w:type="spellStart"/>
-      <w:r>
-        <w:t>Sei</w:t>
-      </w:r>
-      <w:proofErr w:type="spellEnd"/>
-      <w:r>
-        <w:t xml:space="preserve"> </w:t>
-      </w:r>
-      <w:proofErr w:type="spellStart"/>
-      <w:r>
-        <w:t>Grün</w:t>
-      </w:r>
-      <w:proofErr w:type="spellEnd"/>
-      <w:r>
-        <w:t xml:space="preserve"> es un proyecto realizado por la empresa </w:t>
-      </w:r>
-      <w:proofErr w:type="spellStart"/>
-      <w:r>
-        <w:t>SoftDev</w:t>
-      </w:r>
-      <w:proofErr w:type="spellEnd"/>
-      <w:r>
-        <w:t xml:space="preserve">, una empresa de desarrollo software que creará y desplegará las aplicaciones que necesita el restaurante </w:t>
-      </w:r>
-      <w:proofErr w:type="spellStart"/>
-      <w:r>
-        <w:t>Grün</w:t>
-      </w:r>
-      <w:proofErr w:type="spellEnd"/>
-      <w:r>
-        <w:t xml:space="preserve">, centrado en la comida vegana. </w:t>
+      <w:r>
+        <w:t xml:space="preserve">Sei Vegan, Sei Grün es un proyecto realizado por la empresa SoftDev, una empresa de desarrollo software que creará y desplegará las aplicaciones que necesita el restaurante Grün, centrado en la comida vegana. </w:t>
       </w:r>
     </w:p>
     <w:p>
@@ -2787,39 +2573,7 @@
     </w:p>
     <w:p>
       <w:r>
-        <w:t xml:space="preserve">Por otro lado, la segunda aplicación que se desarrollará para este negocio estará centrada en el uso de los trabajadores a la hora de atender a los clientes en el local, pensada para ser utilizada en un teléfono móvil o </w:t>
-      </w:r>
-      <w:proofErr w:type="spellStart"/>
-      <w:r>
-        <w:t>tablet</w:t>
-      </w:r>
-      <w:proofErr w:type="spellEnd"/>
-      <w:r>
-        <w:t xml:space="preserve">. Por un lado, los camareros tendrán acceso a un TPV para crear y gestionar los pedidos realizados en el local, ya sean para degustarlos en el lugar o para llevar. Por otro lado, los cocineros tendrán una vista, pensada para que se utilice en una </w:t>
-      </w:r>
-      <w:proofErr w:type="spellStart"/>
-      <w:r>
-        <w:t>tablet</w:t>
-      </w:r>
-      <w:proofErr w:type="spellEnd"/>
-      <w:r>
-        <w:t xml:space="preserve"> o AIO (</w:t>
-      </w:r>
-      <w:proofErr w:type="spellStart"/>
-      <w:r>
-        <w:t>All</w:t>
-      </w:r>
-      <w:proofErr w:type="spellEnd"/>
-      <w:r>
-        <w:t xml:space="preserve"> in </w:t>
-      </w:r>
-      <w:proofErr w:type="spellStart"/>
-      <w:r>
-        <w:t>one</w:t>
-      </w:r>
-      <w:proofErr w:type="spellEnd"/>
-      <w:r>
-        <w:t>). En este apartado, los cocineros podrán ver todos los pedidos, junto a sus detalles, y marcarlos como “Finalizados”.</w:t>
+        <w:t>Por otro lado, la segunda aplicación que se desarrollará para este negocio estará centrada en el uso de los trabajadores a la hora de atender a los clientes en el local, pensada para ser utilizada en un teléfono móvil o tablet. Por un lado, los camareros tendrán acceso a un TPV para crear y gestionar los pedidos realizados en el local, ya sean para degustarlos en el lugar o para llevar. Por otro lado, los cocineros tendrán una vista, pensada para que se utilice en una tablet o AIO (All in one). En este apartado, los cocineros podrán ver todos los pedidos, junto a sus detalles, y marcarlos como “Finalizados”.</w:t>
       </w:r>
     </w:p>
     <w:p>
@@ -2876,7 +2630,6 @@
       <w:r>
         <w:t>. Para la parte administrativa, tenemos como objetivos desarrollar un CRUD (</w:t>
       </w:r>
-      <w:proofErr w:type="spellStart"/>
       <w:r>
         <w:rPr>
           <w:i/>
@@ -2884,11 +2637,9 @@
         </w:rPr>
         <w:t>Create</w:t>
       </w:r>
-      <w:proofErr w:type="spellEnd"/>
       <w:r>
         <w:t xml:space="preserve">, </w:t>
       </w:r>
-      <w:proofErr w:type="spellStart"/>
       <w:r>
         <w:rPr>
           <w:i/>
@@ -2896,11 +2647,9 @@
         </w:rPr>
         <w:t>Read</w:t>
       </w:r>
-      <w:proofErr w:type="spellEnd"/>
       <w:r>
         <w:t xml:space="preserve">, </w:t>
       </w:r>
-      <w:proofErr w:type="spellStart"/>
       <w:r>
         <w:rPr>
           <w:i/>
@@ -2908,11 +2657,9 @@
         </w:rPr>
         <w:t>Update</w:t>
       </w:r>
-      <w:proofErr w:type="spellEnd"/>
       <w:r>
         <w:t xml:space="preserve"> </w:t>
       </w:r>
-      <w:proofErr w:type="spellStart"/>
       <w:r>
         <w:rPr>
           <w:i/>
@@ -2920,7 +2667,6 @@
         </w:rPr>
         <w:t>Delete</w:t>
       </w:r>
-      <w:proofErr w:type="spellEnd"/>
       <w:r>
         <w:t xml:space="preserve">) completamente funcional. </w:t>
       </w:r>
@@ -4546,15 +4292,7 @@
         <w:t xml:space="preserve">3.  En el caso de comunicarle los productos al camarero, crea un pedido y </w:t>
       </w:r>
       <w:r>
-        <w:t xml:space="preserve">los añade a </w:t>
-      </w:r>
-      <w:proofErr w:type="spellStart"/>
-      <w:r>
-        <w:t>el</w:t>
-      </w:r>
-      <w:proofErr w:type="spellEnd"/>
-      <w:r>
-        <w:t>.</w:t>
+        <w:t>los añade a el.</w:t>
       </w:r>
     </w:p>
     <w:p>
@@ -4839,11 +4577,9 @@
       <w:pPr>
         <w:pStyle w:val="Ttulo03"/>
       </w:pPr>
-      <w:proofErr w:type="spellStart"/>
       <w:r>
         <w:t>Backend</w:t>
       </w:r>
-      <w:proofErr w:type="spellEnd"/>
       <w:r>
         <w:tab/>
       </w:r>
@@ -4852,17 +4588,14 @@
       <w:pPr>
         <w:pStyle w:val="Ttulo03"/>
       </w:pPr>
-      <w:proofErr w:type="spellStart"/>
       <w:r>
         <w:t>Frontend</w:t>
       </w:r>
-      <w:proofErr w:type="spellEnd"/>
     </w:p>
     <w:p>
       <w:r>
         <w:t xml:space="preserve">El </w:t>
       </w:r>
-      <w:proofErr w:type="spellStart"/>
       <w:r>
         <w:rPr>
           <w:i/>
@@ -4870,7 +4603,6 @@
         </w:rPr>
         <w:t>frontend</w:t>
       </w:r>
-      <w:proofErr w:type="spellEnd"/>
       <w:r>
         <w:rPr>
           <w:i/>
@@ -4889,106 +4621,50 @@
       <w:r>
         <w:t xml:space="preserve">En el caso del proyecto </w:t>
       </w:r>
-      <w:proofErr w:type="spellStart"/>
       <w:r>
         <w:rPr>
           <w:i/>
           <w:iCs/>
         </w:rPr>
-        <w:t>Sei</w:t>
-      </w:r>
-      <w:proofErr w:type="spellEnd"/>
+        <w:t>Sei Vegan, Sei Grün</w:t>
+      </w:r>
+      <w:r>
+        <w:t xml:space="preserve">, el </w:t>
+      </w:r>
       <w:r>
         <w:rPr>
           <w:i/>
           <w:iCs/>
         </w:rPr>
-        <w:t xml:space="preserve"> </w:t>
-      </w:r>
-      <w:proofErr w:type="spellStart"/>
+        <w:t>frontend</w:t>
+      </w:r>
       <w:r>
         <w:rPr>
           <w:i/>
           <w:iCs/>
         </w:rPr>
-        <w:t>Vegan</w:t>
-      </w:r>
-      <w:proofErr w:type="spellEnd"/>
+        <w:t xml:space="preserve"> </w:t>
+      </w:r>
+      <w:r>
+        <w:t xml:space="preserve">está desarrollado únicamente en el </w:t>
+      </w:r>
       <w:r>
         <w:rPr>
           <w:i/>
           <w:iCs/>
         </w:rPr>
-        <w:t xml:space="preserve">, </w:t>
-      </w:r>
-      <w:proofErr w:type="spellStart"/>
+        <w:t>framework</w:t>
+      </w:r>
+      <w:r>
+        <w:t xml:space="preserve"> </w:t>
+      </w:r>
       <w:r>
         <w:rPr>
           <w:i/>
           <w:iCs/>
         </w:rPr>
-        <w:t>Sei</w:t>
-      </w:r>
-      <w:proofErr w:type="spellEnd"/>
-      <w:r>
-        <w:rPr>
-          <w:i/>
-          <w:iCs/>
-        </w:rPr>
-        <w:t xml:space="preserve"> </w:t>
-      </w:r>
-      <w:proofErr w:type="spellStart"/>
-      <w:r>
-        <w:rPr>
-          <w:i/>
-          <w:iCs/>
-        </w:rPr>
-        <w:t>Grün</w:t>
-      </w:r>
-      <w:proofErr w:type="spellEnd"/>
-      <w:r>
-        <w:t xml:space="preserve">, el </w:t>
-      </w:r>
-      <w:proofErr w:type="spellStart"/>
-      <w:r>
-        <w:rPr>
-          <w:i/>
-          <w:iCs/>
-        </w:rPr>
-        <w:t>frontend</w:t>
-      </w:r>
-      <w:proofErr w:type="spellEnd"/>
-      <w:r>
-        <w:rPr>
-          <w:i/>
-          <w:iCs/>
-        </w:rPr>
-        <w:t xml:space="preserve"> </w:t>
-      </w:r>
-      <w:r>
-        <w:t xml:space="preserve">está desarrollado únicamente en el </w:t>
-      </w:r>
-      <w:proofErr w:type="spellStart"/>
-      <w:r>
-        <w:rPr>
-          <w:i/>
-          <w:iCs/>
-        </w:rPr>
-        <w:t>framework</w:t>
-      </w:r>
-      <w:proofErr w:type="spellEnd"/>
-      <w:r>
-        <w:t xml:space="preserve"> </w:t>
-      </w:r>
-      <w:proofErr w:type="spellStart"/>
-      <w:r>
-        <w:rPr>
-          <w:i/>
-          <w:iCs/>
-        </w:rPr>
         <w:t>Flutter</w:t>
       </w:r>
-      <w:proofErr w:type="spellEnd"/>
       <w:r>
         <w:t xml:space="preserve">, con base del lenguaje de programación </w:t>
       </w:r>
@@ -5121,11 +4797,9 @@
       <w:pPr>
         <w:pStyle w:val="Ttulo04"/>
       </w:pPr>
-      <w:proofErr w:type="spellStart"/>
       <w:r>
         <w:t>Flutter</w:t>
       </w:r>
-      <w:proofErr w:type="spellEnd"/>
     </w:p>
     <w:p>
       <w:r>
@@ -5198,7 +4872,6 @@
       <w:r>
         <w:t xml:space="preserve">Como hemos nombrado anteriormente, vamos a utilizar el </w:t>
       </w:r>
-      <w:proofErr w:type="spellStart"/>
       <w:r>
         <w:rPr>
           <w:i/>
@@ -5206,11 +4879,9 @@
         </w:rPr>
         <w:t>framework</w:t>
       </w:r>
-      <w:proofErr w:type="spellEnd"/>
       <w:r>
         <w:t xml:space="preserve"> </w:t>
       </w:r>
-      <w:proofErr w:type="spellStart"/>
       <w:r>
         <w:rPr>
           <w:i/>
@@ -5218,7 +4889,6 @@
         </w:rPr>
         <w:t>Flutter</w:t>
       </w:r>
-      <w:proofErr w:type="spellEnd"/>
       <w:r>
         <w:t>, basado</w:t>
       </w:r>
@@ -5233,31 +4903,7 @@
         <w:t>Dart</w:t>
       </w:r>
       <w:r>
-        <w:t xml:space="preserve">. A diferencia de otros </w:t>
-      </w:r>
-      <w:proofErr w:type="spellStart"/>
-      <w:r>
-        <w:t>frameworks</w:t>
-      </w:r>
-      <w:proofErr w:type="spellEnd"/>
-      <w:r>
-        <w:t xml:space="preserve"> de otros lenguajes o del propio Dart, </w:t>
-      </w:r>
-      <w:proofErr w:type="spellStart"/>
-      <w:r>
-        <w:t>Flutter</w:t>
-      </w:r>
-      <w:proofErr w:type="spellEnd"/>
-      <w:r>
-        <w:t xml:space="preserve"> compila a código nativo, consiguiendo así un rendimiento mayor que en otras aplicaciones basadas en web-</w:t>
-      </w:r>
-      <w:proofErr w:type="spellStart"/>
-      <w:r>
-        <w:t>views</w:t>
-      </w:r>
-      <w:proofErr w:type="spellEnd"/>
-      <w:r>
-        <w:t>.</w:t>
+        <w:t>. A diferencia de otros frameworks de otros lenguajes o del propio Dart, Flutter compila a código nativo, consiguiendo así un rendimiento mayor que en otras aplicaciones basadas en web-views.</w:t>
       </w:r>
       <w:r>
         <w:t xml:space="preserve"> </w:t>
@@ -5268,15 +4914,7 @@
         <w:t xml:space="preserve">El mayor potencial, y unas de las razones por las que se ha elegido este </w:t>
       </w:r>
       <w:r>
-        <w:t xml:space="preserve">SDK, es la facilidad en la que se pueden crear aplicaciones en distintas plataformas con un único código. </w:t>
-      </w:r>
-      <w:proofErr w:type="spellStart"/>
-      <w:r>
-        <w:t>Flutter</w:t>
-      </w:r>
-      <w:proofErr w:type="spellEnd"/>
-      <w:r>
-        <w:t xml:space="preserve"> permite crear aplicaciones nativas para </w:t>
+        <w:t xml:space="preserve">SDK, es la facilidad en la que se pueden crear aplicaciones en distintas plataformas con un único código. Flutter permite crear aplicaciones nativas para </w:t>
       </w:r>
       <w:r>
         <w:rPr>
@@ -5337,37 +4975,50 @@
           <w:i/>
           <w:iCs/>
         </w:rPr>
-        <w:t xml:space="preserve">Hot </w:t>
-      </w:r>
-      <w:proofErr w:type="spellStart"/>
+        <w:t>Hot Reload</w:t>
+      </w:r>
+      <w:r>
+        <w:t>, una característica muy útil a la hora de desarrollar.</w:t>
+      </w:r>
+      <w:r>
+        <w:t xml:space="preserve"> </w:t>
+      </w:r>
+      <w:r>
+        <w:t xml:space="preserve">A continuación, indagaremos en características de </w:t>
+      </w:r>
       <w:r>
         <w:rPr>
           <w:i/>
           <w:iCs/>
         </w:rPr>
-        <w:t>Reload</w:t>
-      </w:r>
-      <w:proofErr w:type="spellEnd"/>
-      <w:r>
-        <w:t>, una característica muy útil a la hora de desarrollar.</w:t>
-      </w:r>
-      <w:r>
-        <w:t xml:space="preserve"> </w:t>
-      </w:r>
-      <w:r>
-        <w:t xml:space="preserve">A continuación, indagaremos en características de </w:t>
-      </w:r>
-      <w:proofErr w:type="spellStart"/>
+        <w:t>Flutter</w:t>
+      </w:r>
+      <w:r>
+        <w:t xml:space="preserve">, y a su vez de </w:t>
+      </w:r>
       <w:r>
         <w:rPr>
           <w:i/>
           <w:iCs/>
         </w:rPr>
-        <w:t>Flutter</w:t>
-      </w:r>
-      <w:proofErr w:type="spellEnd"/>
-      <w:r>
-        <w:t xml:space="preserve">, y a su vez de </w:t>
+        <w:t>Dart</w:t>
+      </w:r>
+      <w:r>
+        <w:t xml:space="preserve">, y veremos </w:t>
+      </w:r>
+      <w:r>
+        <w:t>qué</w:t>
+      </w:r>
+      <w:r>
+        <w:t xml:space="preserve"> ventajas tiene</w:t>
+      </w:r>
+      <w:r>
+        <w:t xml:space="preserve">. </w:t>
+      </w:r>
+    </w:p>
+    <w:p>
+      <w:r>
+        <w:t xml:space="preserve">De la primera ventaja que vamos a hablar es sobre su rápido desarrollo. Cómo hemos avanzado anteriormente, </w:t>
       </w:r>
       <w:r>
         <w:rPr>
@@ -5377,89 +5028,43 @@
         <w:t>Dart</w:t>
       </w:r>
       <w:r>
-        <w:t xml:space="preserve">, y veremos </w:t>
-      </w:r>
-      <w:r>
-        <w:t>qué</w:t>
-      </w:r>
-      <w:r>
-        <w:t xml:space="preserve"> ventajas tiene</w:t>
-      </w:r>
-      <w:r>
-        <w:t xml:space="preserve">. </w:t>
-      </w:r>
-    </w:p>
-    <w:p>
-      <w:r>
-        <w:t xml:space="preserve">De la primera ventaja que vamos a hablar es sobre su rápido desarrollo. Cómo hemos avanzado anteriormente, </w:t>
+        <w:t xml:space="preserve"> compila en lenguaje 100% nativo, por lo que su velocidad de compilado es una de las más óptimas actualmente. Además de todo esto, tiene implementado la función </w:t>
       </w:r>
       <w:r>
         <w:rPr>
           <w:i/>
           <w:iCs/>
         </w:rPr>
-        <w:t>Dart</w:t>
-      </w:r>
-      <w:r>
-        <w:t xml:space="preserve"> compila en lenguaje 100% nativo, por lo que su velocidad de compilado es una de las más óptimas actualmente. Además de todo esto, tiene implementado la función </w:t>
-      </w:r>
-      <w:proofErr w:type="spellStart"/>
+        <w:t>Stateful Hot Reload</w:t>
+      </w:r>
+      <w:r>
+        <w:t xml:space="preserve">, que te permite ver, de forma instantánea, los cambios realizados con la aplicación corriendo. </w:t>
+      </w:r>
+    </w:p>
+    <w:p>
+      <w:r>
+        <w:t>Otra de la</w:t>
+      </w:r>
+      <w:r>
+        <w:t xml:space="preserve">s ventajas que tiene </w:t>
+      </w:r>
       <w:r>
         <w:rPr>
           <w:i/>
           <w:iCs/>
         </w:rPr>
-        <w:t>Stateful</w:t>
-      </w:r>
-      <w:proofErr w:type="spellEnd"/>
+        <w:t>Flutter</w:t>
+      </w:r>
+      <w:r>
+        <w:t xml:space="preserve"> es tener una amplia librería de widgets. Los widgets son los componentes que conforman nuestra aplicación. Estos componentes, mediante clases y </w:t>
+      </w:r>
       <w:r>
         <w:rPr>
           <w:i/>
           <w:iCs/>
         </w:rPr>
-        <w:t xml:space="preserve"> Hot </w:t>
-      </w:r>
-      <w:proofErr w:type="spellStart"/>
-      <w:r>
-        <w:rPr>
-          <w:i/>
-          <w:iCs/>
-        </w:rPr>
-        <w:t>Reload</w:t>
-      </w:r>
-      <w:proofErr w:type="spellEnd"/>
-      <w:r>
-        <w:t xml:space="preserve">, que te permite ver, de forma instantánea, los cambios realizados con la aplicación corriendo. </w:t>
-      </w:r>
-    </w:p>
-    <w:p>
-      <w:r>
-        <w:t>Otra de la</w:t>
-      </w:r>
-      <w:r>
-        <w:t xml:space="preserve">s ventajas que tiene </w:t>
-      </w:r>
-      <w:proofErr w:type="spellStart"/>
-      <w:r>
-        <w:rPr>
-          <w:i/>
-          <w:iCs/>
-        </w:rPr>
-        <w:t>Flutter</w:t>
-      </w:r>
-      <w:proofErr w:type="spellEnd"/>
-      <w:r>
-        <w:t xml:space="preserve"> es tener una amplia librería de widgets. Los widgets son los componentes que conforman nuestra aplicación. Estos componentes, mediante clases y </w:t>
-      </w:r>
-      <w:proofErr w:type="spellStart"/>
-      <w:r>
-        <w:rPr>
-          <w:i/>
-          <w:iCs/>
-        </w:rPr>
         <w:t>builders</w:t>
       </w:r>
-      <w:proofErr w:type="spellEnd"/>
       <w:r>
         <w:t xml:space="preserve">, pueden hacerse reutilizables y personalizables, algo muy interesante a la hora de optimizar y ahorrar código. Algunos de los </w:t>
       </w:r>
@@ -5701,7 +5306,6 @@
           </mc:Fallback>
         </mc:AlternateContent>
       </w:r>
-      <w:proofErr w:type="spellStart"/>
       <w:r>
         <w:rPr>
           <w:i/>
@@ -5709,7 +5313,6 @@
         </w:rPr>
         <w:t>Appbar</w:t>
       </w:r>
-      <w:proofErr w:type="spellEnd"/>
       <w:r>
         <w:rPr>
           <w:i/>
@@ -5717,7 +5320,6 @@
         </w:rPr>
         <w:t>/</w:t>
       </w:r>
-      <w:proofErr w:type="spellStart"/>
       <w:r>
         <w:rPr>
           <w:i/>
@@ -5725,7 +5327,6 @@
         </w:rPr>
         <w:t>TabBar</w:t>
       </w:r>
-      <w:proofErr w:type="spellEnd"/>
       <w:r>
         <w:t xml:space="preserve"> Son</w:t>
       </w:r>
@@ -5833,7 +5434,6 @@
           </mc:Fallback>
         </mc:AlternateContent>
       </w:r>
-      <w:proofErr w:type="spellStart"/>
       <w:r>
         <w:rPr>
           <w:i/>
@@ -5841,17 +5441,8 @@
         </w:rPr>
         <w:t>Button</w:t>
       </w:r>
-      <w:proofErr w:type="spellEnd"/>
-      <w:r>
-        <w:t xml:space="preserve"> Componente qué, al dar </w:t>
-      </w:r>
-      <w:proofErr w:type="spellStart"/>
-      <w:r>
-        <w:t>click</w:t>
-      </w:r>
-      <w:proofErr w:type="spellEnd"/>
-      <w:r>
-        <w:t>, realiza una función.</w:t>
+      <w:r>
+        <w:t xml:space="preserve"> Componente qué, al dar click, realiza una función.</w:t>
       </w:r>
     </w:p>
     <w:p>
@@ -5878,8 +5469,214 @@
       <w:r>
         <w:t xml:space="preserve"> y que cambie durante su vida útil.</w:t>
       </w:r>
-    </w:p>
-    <w:p/>
+      <w:r>
+        <w:t xml:space="preserve"> Dicho estado puede ser administrado/controlado de distintas maneras, como puede ser con un </w:t>
+      </w:r>
+      <w:r>
+        <w:rPr>
+          <w:i/>
+          <w:iCs/>
+        </w:rPr>
+        <w:t>Stateful</w:t>
+      </w:r>
+      <w:r>
+        <w:t xml:space="preserve"> </w:t>
+      </w:r>
+      <w:r>
+        <w:rPr>
+          <w:i/>
+          <w:iCs/>
+        </w:rPr>
+        <w:t>Widget</w:t>
+      </w:r>
+      <w:r>
+        <w:t xml:space="preserve"> o con gestores de estado, como son </w:t>
+      </w:r>
+      <w:r>
+        <w:rPr>
+          <w:i/>
+          <w:iCs/>
+        </w:rPr>
+        <w:t>Provider</w:t>
+      </w:r>
+      <w:r>
+        <w:t xml:space="preserve"> o </w:t>
+      </w:r>
+      <w:r>
+        <w:rPr>
+          <w:i/>
+          <w:iCs/>
+        </w:rPr>
+        <w:t>Bloc</w:t>
+      </w:r>
+      <w:r>
+        <w:t xml:space="preserve">. </w:t>
+      </w:r>
+      <w:r>
+        <w:t>A continuación, vamos a hablar de los más conocidos.</w:t>
+      </w:r>
+    </w:p>
+    <w:p>
+      <w:pPr>
+        <w:pStyle w:val="Ttulo04"/>
+      </w:pPr>
+      <w:r>
+        <w:t>Provider</w:t>
+      </w:r>
+    </w:p>
+    <w:p>
+      <w:r>
+        <w:rPr>
+          <w:i/>
+          <w:iCs/>
+        </w:rPr>
+        <w:t>Provider</w:t>
+      </w:r>
+      <w:r>
+        <w:t xml:space="preserve"> es, posiblemente, el gestor de estado más conocido de </w:t>
+      </w:r>
+      <w:r>
+        <w:rPr>
+          <w:i/>
+          <w:iCs/>
+        </w:rPr>
+        <w:t>Flutter</w:t>
+      </w:r>
+      <w:r>
+        <w:t xml:space="preserve"> junto a </w:t>
+      </w:r>
+      <w:r>
+        <w:rPr>
+          <w:i/>
+          <w:iCs/>
+        </w:rPr>
+        <w:t>Blo</w:t>
+      </w:r>
+      <w:r>
+        <w:rPr>
+          <w:i/>
+          <w:iCs/>
+        </w:rPr>
+        <w:t>c</w:t>
+      </w:r>
+      <w:r>
+        <w:t xml:space="preserve">. Este gestor es muy fácil de implementar, lo cuál no significa que sea incompleto o perfecto para aplicaciones pequeñas. </w:t>
+      </w:r>
+      <w:r>
+        <w:rPr>
+          <w:i/>
+          <w:iCs/>
+        </w:rPr>
+        <w:t>Provider</w:t>
+      </w:r>
+      <w:r>
+        <w:t xml:space="preserve"> no tiene nada que </w:t>
+      </w:r>
+      <w:r>
+        <w:t>envidiarles</w:t>
+      </w:r>
+      <w:r>
+        <w:t xml:space="preserve"> a gestores como </w:t>
+      </w:r>
+      <w:r>
+        <w:rPr>
+          <w:i/>
+          <w:iCs/>
+        </w:rPr>
+        <w:t>Bloc</w:t>
+      </w:r>
+      <w:r>
+        <w:t xml:space="preserve">, </w:t>
+      </w:r>
+      <w:r>
+        <w:rPr>
+          <w:i/>
+          <w:iCs/>
+        </w:rPr>
+        <w:t>GetX</w:t>
+      </w:r>
+      <w:r>
+        <w:t xml:space="preserve"> o </w:t>
+      </w:r>
+      <w:r>
+        <w:rPr>
+          <w:i/>
+          <w:iCs/>
+        </w:rPr>
+        <w:t>Cubic</w:t>
+      </w:r>
+      <w:r>
+        <w:t xml:space="preserve">. Este gestor sirve tanto para aplicaciones pequeñas como medianas/grandes, aunque para aplicaciones grandes es más recomendado </w:t>
+      </w:r>
+      <w:r>
+        <w:rPr>
+          <w:i/>
+          <w:iCs/>
+        </w:rPr>
+        <w:t>Bloc</w:t>
+      </w:r>
+      <w:r>
+        <w:t xml:space="preserve">. </w:t>
+      </w:r>
+      <w:r>
+        <w:t xml:space="preserve"> </w:t>
+      </w:r>
+    </w:p>
+    <w:p>
+      <w:r>
+        <w:t xml:space="preserve">Como gestor de estado, nos permite administrar </w:t>
+      </w:r>
+      <w:proofErr w:type="gramStart"/>
+      <w:r>
+        <w:t>el estados</w:t>
+      </w:r>
+      <w:proofErr w:type="gramEnd"/>
+      <w:r>
+        <w:t xml:space="preserve"> de las pantallas y widgets de nuestra pantalla. Además, podemos crearlo nada más se ejecuta la aplicación, por lo que tendremos acceso a la instancia de nuestro provider en cualquier lugar de nuestro árbol de widgets. Esto, además de proporcionarnos mucha facilidad a la hora de centralizar nuestros datos, nos permite acceder a datos entre páginas sin perder el estado de las mismas. En mi opinión, y viendo la magnitud del proyecto, Provider es el gestor de estados perfecto para </w:t>
+      </w:r>
+      <w:r>
+        <w:lastRenderedPageBreak/>
+        <w:t>ello, aunque nunca se debe de descartar el cambio hacia Bloc, otro gestor de estado la mar de interesante. A continuación, hablaremos de él.</w:t>
+      </w:r>
+    </w:p>
+    <w:p>
+      <w:pPr>
+        <w:pStyle w:val="Ttulo04"/>
+      </w:pPr>
+      <w:r>
+        <w:t>Bloc</w:t>
+      </w:r>
+    </w:p>
+    <w:p>
+      <w:r>
+        <w:t xml:space="preserve">Anteriormente, </w:t>
+      </w:r>
+      <w:r>
+        <w:t xml:space="preserve">hemos nombrado Bloc como un gestor de estado, pero realmente debemos nombrar Bloc como un patrón de </w:t>
+      </w:r>
+      <w:r>
+        <w:rPr>
+          <w:i/>
+          <w:iCs/>
+        </w:rPr>
+        <w:t>Clean A</w:t>
+      </w:r>
+      <w:r>
+        <w:rPr>
+          <w:i/>
+          <w:iCs/>
+        </w:rPr>
+        <w:t>rchitecture</w:t>
+      </w:r>
+      <w:r>
+        <w:t xml:space="preserve">. Si se tiene conocimientos de algún tipo de Clean Architecture, Bloc es algo parecido a MVVM. El concepto principal es que exista una capa entre el modelo y la vista, justamente una de los conceptos que sustenta MVVM. Además, en esta capa se gestionarán, además de los datos, los estados de los widgets. </w:t>
+      </w:r>
+    </w:p>
+    <w:p>
+      <w:r>
+        <w:t xml:space="preserve">El patrón Bloc se puede dividir en cuatro importantes partes; Events, States, Bloc y UI. </w:t>
+      </w:r>
+    </w:p>
     <w:p/>
     <w:p/>
     <w:p>
@@ -5937,21 +5734,7 @@
         <w:rPr>
           <w:rFonts w:cs="TimesNewRoman"/>
         </w:rPr>
-        <w:t xml:space="preserve"> ... </w:t>
-      </w:r>
-      <w:proofErr w:type="spellStart"/>
-      <w:r>
-        <w:rPr>
-          <w:rFonts w:cs="TimesNewRoman"/>
-        </w:rPr>
-        <w:t>y</w:t>
-      </w:r>
-      <w:proofErr w:type="spellEnd"/>
-      <w:r>
-        <w:rPr>
-          <w:rFonts w:cs="TimesNewRoman"/>
-        </w:rPr>
-        <w:t xml:space="preserve"> Inicial Nombre Último Autor. Apellido Último Autor, </w:t>
+        <w:t xml:space="preserve"> ... y Inicial Nombre Último Autor. Apellido Último Autor, </w:t>
       </w:r>
       <w:r>
         <w:rPr>
@@ -6008,7 +5791,7 @@
 </file>
 
 <file path=word/endnotes.xml><?xml version="1.0" encoding="utf-8"?>
-<w:endnotes xmlns:wpc="http://schemas.microsoft.com/office/word/2010/wordprocessingCanvas" xmlns:cx="http://schemas.microsoft.com/office/drawing/2014/chartex" xmlns:cx1="http://schemas.microsoft.com/office/drawing/2015/9/8/chartex" xmlns:cx2="http://schemas.microsoft.com/office/drawing/2015/10/21/chartex" xmlns:cx3="http://schemas.microsoft.com/office/drawing/2016/5/9/chartex" xmlns:cx4="http://schemas.microsoft.com/office/drawing/2016/5/10/chartex" xmlns:cx5="http://schemas.microsoft.com/office/drawing/2016/5/11/chartex" xmlns:cx6="http://schemas.microsoft.com/office/drawing/2016/5/12/chartex" xmlns:cx7="http://schemas.microsoft.com/office/drawing/2016/5/13/chartex" xmlns:cx8="http://schemas.microsoft.com/office/drawing/2016/5/14/chartex" xmlns:mc="http://schemas.openxmlformats.org/markup-compatibility/2006" xmlns:aink="http://schemas.microsoft.com/office/drawing/2016/ink" xmlns:am3d="http://schemas.microsoft.com/office/drawing/2017/model3d" xmlns:o="urn:schemas-microsoft-com:office:office" xmlns:r="http://schemas.openxmlformats.org/officeDocument/2006/relationships" xmlns:m="http://schemas.openxmlformats.org/officeDocument/2006/math" xmlns:v="urn:schemas-microsoft-com:vml" xmlns:wp14="http://schemas.microsoft.com/office/word/2010/wordprocessingDrawing" xmlns:wp="http://schemas.openxmlformats.org/drawingml/2006/wordprocessingDrawing" xmlns:w10="urn:schemas-microsoft-com:office:word" xmlns:w="http://schemas.openxmlformats.org/wordprocessingml/2006/main" xmlns:w14="http://schemas.microsoft.com/office/word/2010/wordml" xmlns:w15="http://schemas.microsoft.com/office/word/2012/wordml" xmlns:w16cex="http://schemas.microsoft.com/office/word/2018/wordml/cex" xmlns:w16cid="http://schemas.microsoft.com/office/word/2016/wordml/cid" xmlns:w16="http://schemas.microsoft.com/office/word/2018/wordml" xmlns:w16sdtdh="http://schemas.microsoft.com/office/word/2020/wordml/sdtdatahash" xmlns:w16se="http://schemas.microsoft.com/office/word/2015/wordml/symex" xmlns:wpg="http://schemas.microsoft.com/office/word/2010/wordprocessingGroup" xmlns:wpi="http://schemas.microsoft.com/office/word/2010/wordprocessingInk" xmlns:wne="http://schemas.microsoft.com/office/word/2006/wordml" xmlns:wps="http://schemas.microsoft.com/office/word/2010/wordprocessingShape" mc:Ignorable="w14 w15 w16se w16cid w16 w16cex w16sdtdh wp14">
+<w:endnotes xmlns:wpc="http://schemas.microsoft.com/office/word/2010/wordprocessingCanvas" xmlns:cx="http://schemas.microsoft.com/office/drawing/2014/chartex" xmlns:cx1="http://schemas.microsoft.com/office/drawing/2015/9/8/chartex" xmlns:cx2="http://schemas.microsoft.com/office/drawing/2015/10/21/chartex" xmlns:cx3="http://schemas.microsoft.com/office/drawing/2016/5/9/chartex" xmlns:cx4="http://schemas.microsoft.com/office/drawing/2016/5/10/chartex" xmlns:cx5="http://schemas.microsoft.com/office/drawing/2016/5/11/chartex" xmlns:cx6="http://schemas.microsoft.com/office/drawing/2016/5/12/chartex" xmlns:cx7="http://schemas.microsoft.com/office/drawing/2016/5/13/chartex" xmlns:cx8="http://schemas.microsoft.com/office/drawing/2016/5/14/chartex" xmlns:mc="http://schemas.openxmlformats.org/markup-compatibility/2006" xmlns:aink="http://schemas.microsoft.com/office/drawing/2016/ink" xmlns:am3d="http://schemas.microsoft.com/office/drawing/2017/model3d" xmlns:o="urn:schemas-microsoft-com:office:office" xmlns:oel="http://schemas.microsoft.com/office/2019/extlst" xmlns:r="http://schemas.openxmlformats.org/officeDocument/2006/relationships" xmlns:m="http://schemas.openxmlformats.org/officeDocument/2006/math" xmlns:v="urn:schemas-microsoft-com:vml" xmlns:wp14="http://schemas.microsoft.com/office/word/2010/wordprocessingDrawing" xmlns:wp="http://schemas.openxmlformats.org/drawingml/2006/wordprocessingDrawing" xmlns:w10="urn:schemas-microsoft-com:office:word" xmlns:w="http://schemas.openxmlformats.org/wordprocessingml/2006/main" xmlns:w14="http://schemas.microsoft.com/office/word/2010/wordml" xmlns:w15="http://schemas.microsoft.com/office/word/2012/wordml" xmlns:w16cex="http://schemas.microsoft.com/office/word/2018/wordml/cex" xmlns:w16cid="http://schemas.microsoft.com/office/word/2016/wordml/cid" xmlns:w16="http://schemas.microsoft.com/office/word/2018/wordml" xmlns:w16du="http://schemas.microsoft.com/office/word/2023/wordml/word16du" xmlns:w16sdtdh="http://schemas.microsoft.com/office/word/2020/wordml/sdtdatahash" xmlns:w16se="http://schemas.microsoft.com/office/word/2015/wordml/symex" xmlns:wpg="http://schemas.microsoft.com/office/word/2010/wordprocessingGroup" xmlns:wpi="http://schemas.microsoft.com/office/word/2010/wordprocessingInk" xmlns:wne="http://schemas.microsoft.com/office/word/2006/wordml" xmlns:wps="http://schemas.microsoft.com/office/word/2010/wordprocessingShape" mc:Ignorable="w14 w15 w16se w16cid w16 w16cex w16sdtdh wp14">
   <w:endnote w:type="separator" w:id="-1">
     <w:p>
       <w:r>
@@ -6027,7 +5810,7 @@
 </file>
 
 <file path=word/footer1.xml><?xml version="1.0" encoding="utf-8"?>
-<w:ftr xmlns:wpc="http://schemas.microsoft.com/office/word/2010/wordprocessingCanvas" xmlns:cx="http://schemas.microsoft.com/office/drawing/2014/chartex" xmlns:cx1="http://schemas.microsoft.com/office/drawing/2015/9/8/chartex" xmlns:cx2="http://schemas.microsoft.com/office/drawing/2015/10/21/chartex" xmlns:cx3="http://schemas.microsoft.com/office/drawing/2016/5/9/chartex" xmlns:cx4="http://schemas.microsoft.com/office/drawing/2016/5/10/chartex" xmlns:cx5="http://schemas.microsoft.com/office/drawing/2016/5/11/chartex" xmlns:cx6="http://schemas.microsoft.com/office/drawing/2016/5/12/chartex" xmlns:cx7="http://schemas.microsoft.com/office/drawing/2016/5/13/chartex" xmlns:cx8="http://schemas.microsoft.com/office/drawing/2016/5/14/chartex" xmlns:mc="http://schemas.openxmlformats.org/markup-compatibility/2006" xmlns:aink="http://schemas.microsoft.com/office/drawing/2016/ink" xmlns:am3d="http://schemas.microsoft.com/office/drawing/2017/model3d" xmlns:o="urn:schemas-microsoft-com:office:office" xmlns:r="http://schemas.openxmlformats.org/officeDocument/2006/relationships" xmlns:m="http://schemas.openxmlformats.org/officeDocument/2006/math" xmlns:v="urn:schemas-microsoft-com:vml" xmlns:wp14="http://schemas.microsoft.com/office/word/2010/wordprocessingDrawing" xmlns:wp="http://schemas.openxmlformats.org/drawingml/2006/wordprocessingDrawing" xmlns:w10="urn:schemas-microsoft-com:office:word" xmlns:w="http://schemas.openxmlformats.org/wordprocessingml/2006/main" xmlns:w14="http://schemas.microsoft.com/office/word/2010/wordml" xmlns:w15="http://schemas.microsoft.com/office/word/2012/wordml" xmlns:w16cex="http://schemas.microsoft.com/office/word/2018/wordml/cex" xmlns:w16cid="http://schemas.microsoft.com/office/word/2016/wordml/cid" xmlns:w16="http://schemas.microsoft.com/office/word/2018/wordml" xmlns:w16sdtdh="http://schemas.microsoft.com/office/word/2020/wordml/sdtdatahash" xmlns:w16se="http://schemas.microsoft.com/office/word/2015/wordml/symex" xmlns:wpg="http://schemas.microsoft.com/office/word/2010/wordprocessingGroup" xmlns:wpi="http://schemas.microsoft.com/office/word/2010/wordprocessingInk" xmlns:wne="http://schemas.microsoft.com/office/word/2006/wordml" xmlns:wps="http://schemas.microsoft.com/office/word/2010/wordprocessingShape" mc:Ignorable="w14 w15 w16se w16cid w16 w16cex w16sdtdh wp14">
+<w:ftr xmlns:wpc="http://schemas.microsoft.com/office/word/2010/wordprocessingCanvas" xmlns:cx="http://schemas.microsoft.com/office/drawing/2014/chartex" xmlns:cx1="http://schemas.microsoft.com/office/drawing/2015/9/8/chartex" xmlns:cx2="http://schemas.microsoft.com/office/drawing/2015/10/21/chartex" xmlns:cx3="http://schemas.microsoft.com/office/drawing/2016/5/9/chartex" xmlns:cx4="http://schemas.microsoft.com/office/drawing/2016/5/10/chartex" xmlns:cx5="http://schemas.microsoft.com/office/drawing/2016/5/11/chartex" xmlns:cx6="http://schemas.microsoft.com/office/drawing/2016/5/12/chartex" xmlns:cx7="http://schemas.microsoft.com/office/drawing/2016/5/13/chartex" xmlns:cx8="http://schemas.microsoft.com/office/drawing/2016/5/14/chartex" xmlns:mc="http://schemas.openxmlformats.org/markup-compatibility/2006" xmlns:aink="http://schemas.microsoft.com/office/drawing/2016/ink" xmlns:am3d="http://schemas.microsoft.com/office/drawing/2017/model3d" xmlns:o="urn:schemas-microsoft-com:office:office" xmlns:oel="http://schemas.microsoft.com/office/2019/extlst" xmlns:r="http://schemas.openxmlformats.org/officeDocument/2006/relationships" xmlns:m="http://schemas.openxmlformats.org/officeDocument/2006/math" xmlns:v="urn:schemas-microsoft-com:vml" xmlns:wp14="http://schemas.microsoft.com/office/word/2010/wordprocessingDrawing" xmlns:wp="http://schemas.openxmlformats.org/drawingml/2006/wordprocessingDrawing" xmlns:w10="urn:schemas-microsoft-com:office:word" xmlns:w="http://schemas.openxmlformats.org/wordprocessingml/2006/main" xmlns:w14="http://schemas.microsoft.com/office/word/2010/wordml" xmlns:w15="http://schemas.microsoft.com/office/word/2012/wordml" xmlns:w16cex="http://schemas.microsoft.com/office/word/2018/wordml/cex" xmlns:w16cid="http://schemas.microsoft.com/office/word/2016/wordml/cid" xmlns:w16="http://schemas.microsoft.com/office/word/2018/wordml" xmlns:w16du="http://schemas.microsoft.com/office/word/2023/wordml/word16du" xmlns:w16sdtdh="http://schemas.microsoft.com/office/word/2020/wordml/sdtdatahash" xmlns:w16se="http://schemas.microsoft.com/office/word/2015/wordml/symex" xmlns:wpg="http://schemas.microsoft.com/office/word/2010/wordprocessingGroup" xmlns:wpi="http://schemas.microsoft.com/office/word/2010/wordprocessingInk" xmlns:wne="http://schemas.microsoft.com/office/word/2006/wordml" xmlns:wps="http://schemas.microsoft.com/office/word/2010/wordprocessingShape" mc:Ignorable="w14 w15 w16se w16cid w16 w16cex w16sdtdh wp14">
   <w:p>
     <w:pPr>
       <w:pStyle w:val="Piedepgina"/>
@@ -6112,7 +5895,7 @@
 </file>
 
 <file path=word/footer2.xml><?xml version="1.0" encoding="utf-8"?>
-<w:ftr xmlns:wpc="http://schemas.microsoft.com/office/word/2010/wordprocessingCanvas" xmlns:cx="http://schemas.microsoft.com/office/drawing/2014/chartex" xmlns:cx1="http://schemas.microsoft.com/office/drawing/2015/9/8/chartex" xmlns:cx2="http://schemas.microsoft.com/office/drawing/2015/10/21/chartex" xmlns:cx3="http://schemas.microsoft.com/office/drawing/2016/5/9/chartex" xmlns:cx4="http://schemas.microsoft.com/office/drawing/2016/5/10/chartex" xmlns:cx5="http://schemas.microsoft.com/office/drawing/2016/5/11/chartex" xmlns:cx6="http://schemas.microsoft.com/office/drawing/2016/5/12/chartex" xmlns:cx7="http://schemas.microsoft.com/office/drawing/2016/5/13/chartex" xmlns:cx8="http://schemas.microsoft.com/office/drawing/2016/5/14/chartex" xmlns:mc="http://schemas.openxmlformats.org/markup-compatibility/2006" xmlns:aink="http://schemas.microsoft.com/office/drawing/2016/ink" xmlns:am3d="http://schemas.microsoft.com/office/drawing/2017/model3d" xmlns:o="urn:schemas-microsoft-com:office:office" xmlns:r="http://schemas.openxmlformats.org/officeDocument/2006/relationships" xmlns:m="http://schemas.openxmlformats.org/officeDocument/2006/math" xmlns:v="urn:schemas-microsoft-com:vml" xmlns:wp14="http://schemas.microsoft.com/office/word/2010/wordprocessingDrawing" xmlns:wp="http://schemas.openxmlformats.org/drawingml/2006/wordprocessingDrawing" xmlns:w10="urn:schemas-microsoft-com:office:word" xmlns:w="http://schemas.openxmlformats.org/wordprocessingml/2006/main" xmlns:w14="http://schemas.microsoft.com/office/word/2010/wordml" xmlns:w15="http://schemas.microsoft.com/office/word/2012/wordml" xmlns:w16cex="http://schemas.microsoft.com/office/word/2018/wordml/cex" xmlns:w16cid="http://schemas.microsoft.com/office/word/2016/wordml/cid" xmlns:w16="http://schemas.microsoft.com/office/word/2018/wordml" xmlns:w16sdtdh="http://schemas.microsoft.com/office/word/2020/wordml/sdtdatahash" xmlns:w16se="http://schemas.microsoft.com/office/word/2015/wordml/symex" xmlns:wpg="http://schemas.microsoft.com/office/word/2010/wordprocessingGroup" xmlns:wpi="http://schemas.microsoft.com/office/word/2010/wordprocessingInk" xmlns:wne="http://schemas.microsoft.com/office/word/2006/wordml" xmlns:wps="http://schemas.microsoft.com/office/word/2010/wordprocessingShape" mc:Ignorable="w14 w15 w16se w16cid w16 w16cex w16sdtdh wp14">
+<w:ftr xmlns:wpc="http://schemas.microsoft.com/office/word/2010/wordprocessingCanvas" xmlns:cx="http://schemas.microsoft.com/office/drawing/2014/chartex" xmlns:cx1="http://schemas.microsoft.com/office/drawing/2015/9/8/chartex" xmlns:cx2="http://schemas.microsoft.com/office/drawing/2015/10/21/chartex" xmlns:cx3="http://schemas.microsoft.com/office/drawing/2016/5/9/chartex" xmlns:cx4="http://schemas.microsoft.com/office/drawing/2016/5/10/chartex" xmlns:cx5="http://schemas.microsoft.com/office/drawing/2016/5/11/chartex" xmlns:cx6="http://schemas.microsoft.com/office/drawing/2016/5/12/chartex" xmlns:cx7="http://schemas.microsoft.com/office/drawing/2016/5/13/chartex" xmlns:cx8="http://schemas.microsoft.com/office/drawing/2016/5/14/chartex" xmlns:mc="http://schemas.openxmlformats.org/markup-compatibility/2006" xmlns:aink="http://schemas.microsoft.com/office/drawing/2016/ink" xmlns:am3d="http://schemas.microsoft.com/office/drawing/2017/model3d" xmlns:o="urn:schemas-microsoft-com:office:office" xmlns:oel="http://schemas.microsoft.com/office/2019/extlst" xmlns:r="http://schemas.openxmlformats.org/officeDocument/2006/relationships" xmlns:m="http://schemas.openxmlformats.org/officeDocument/2006/math" xmlns:v="urn:schemas-microsoft-com:vml" xmlns:wp14="http://schemas.microsoft.com/office/word/2010/wordprocessingDrawing" xmlns:wp="http://schemas.openxmlformats.org/drawingml/2006/wordprocessingDrawing" xmlns:w10="urn:schemas-microsoft-com:office:word" xmlns:w="http://schemas.openxmlformats.org/wordprocessingml/2006/main" xmlns:w14="http://schemas.microsoft.com/office/word/2010/wordml" xmlns:w15="http://schemas.microsoft.com/office/word/2012/wordml" xmlns:w16cex="http://schemas.microsoft.com/office/word/2018/wordml/cex" xmlns:w16cid="http://schemas.microsoft.com/office/word/2016/wordml/cid" xmlns:w16="http://schemas.microsoft.com/office/word/2018/wordml" xmlns:w16du="http://schemas.microsoft.com/office/word/2023/wordml/word16du" xmlns:w16sdtdh="http://schemas.microsoft.com/office/word/2020/wordml/sdtdatahash" xmlns:w16se="http://schemas.microsoft.com/office/word/2015/wordml/symex" xmlns:wpg="http://schemas.microsoft.com/office/word/2010/wordprocessingGroup" xmlns:wpi="http://schemas.microsoft.com/office/word/2010/wordprocessingInk" xmlns:wne="http://schemas.microsoft.com/office/word/2006/wordml" xmlns:wps="http://schemas.microsoft.com/office/word/2010/wordprocessingShape" mc:Ignorable="w14 w15 w16se w16cid w16 w16cex w16sdtdh wp14">
   <w:p>
     <w:pPr>
       <w:pStyle w:val="Piedepgina"/>
@@ -6192,7 +5975,7 @@
 </file>
 
 <file path=word/footer3.xml><?xml version="1.0" encoding="utf-8"?>
-<w:ftr xmlns:wpc="http://schemas.microsoft.com/office/word/2010/wordprocessingCanvas" xmlns:cx="http://schemas.microsoft.com/office/drawing/2014/chartex" xmlns:cx1="http://schemas.microsoft.com/office/drawing/2015/9/8/chartex" xmlns:cx2="http://schemas.microsoft.com/office/drawing/2015/10/21/chartex" xmlns:cx3="http://schemas.microsoft.com/office/drawing/2016/5/9/chartex" xmlns:cx4="http://schemas.microsoft.com/office/drawing/2016/5/10/chartex" xmlns:cx5="http://schemas.microsoft.com/office/drawing/2016/5/11/chartex" xmlns:cx6="http://schemas.microsoft.com/office/drawing/2016/5/12/chartex" xmlns:cx7="http://schemas.microsoft.com/office/drawing/2016/5/13/chartex" xmlns:cx8="http://schemas.microsoft.com/office/drawing/2016/5/14/chartex" xmlns:mc="http://schemas.openxmlformats.org/markup-compatibility/2006" xmlns:aink="http://schemas.microsoft.com/office/drawing/2016/ink" xmlns:am3d="http://schemas.microsoft.com/office/drawing/2017/model3d" xmlns:o="urn:schemas-microsoft-com:office:office" xmlns:r="http://schemas.openxmlformats.org/officeDocument/2006/relationships" xmlns:m="http://schemas.openxmlformats.org/officeDocument/2006/math" xmlns:v="urn:schemas-microsoft-com:vml" xmlns:wp14="http://schemas.microsoft.com/office/word/2010/wordprocessingDrawing" xmlns:wp="http://schemas.openxmlformats.org/drawingml/2006/wordprocessingDrawing" xmlns:w10="urn:schemas-microsoft-com:office:word" xmlns:w="http://schemas.openxmlformats.org/wordprocessingml/2006/main" xmlns:w14="http://schemas.microsoft.com/office/word/2010/wordml" xmlns:w15="http://schemas.microsoft.com/office/word/2012/wordml" xmlns:w16cex="http://schemas.microsoft.com/office/word/2018/wordml/cex" xmlns:w16cid="http://schemas.microsoft.com/office/word/2016/wordml/cid" xmlns:w16="http://schemas.microsoft.com/office/word/2018/wordml" xmlns:w16sdtdh="http://schemas.microsoft.com/office/word/2020/wordml/sdtdatahash" xmlns:w16se="http://schemas.microsoft.com/office/word/2015/wordml/symex" xmlns:wpg="http://schemas.microsoft.com/office/word/2010/wordprocessingGroup" xmlns:wpi="http://schemas.microsoft.com/office/word/2010/wordprocessingInk" xmlns:wne="http://schemas.microsoft.com/office/word/2006/wordml" xmlns:wps="http://schemas.microsoft.com/office/word/2010/wordprocessingShape" mc:Ignorable="w14 w15 w16se w16cid w16 w16cex w16sdtdh wp14">
+<w:ftr xmlns:wpc="http://schemas.microsoft.com/office/word/2010/wordprocessingCanvas" xmlns:cx="http://schemas.microsoft.com/office/drawing/2014/chartex" xmlns:cx1="http://schemas.microsoft.com/office/drawing/2015/9/8/chartex" xmlns:cx2="http://schemas.microsoft.com/office/drawing/2015/10/21/chartex" xmlns:cx3="http://schemas.microsoft.com/office/drawing/2016/5/9/chartex" xmlns:cx4="http://schemas.microsoft.com/office/drawing/2016/5/10/chartex" xmlns:cx5="http://schemas.microsoft.com/office/drawing/2016/5/11/chartex" xmlns:cx6="http://schemas.microsoft.com/office/drawing/2016/5/12/chartex" xmlns:cx7="http://schemas.microsoft.com/office/drawing/2016/5/13/chartex" xmlns:cx8="http://schemas.microsoft.com/office/drawing/2016/5/14/chartex" xmlns:mc="http://schemas.openxmlformats.org/markup-compatibility/2006" xmlns:aink="http://schemas.microsoft.com/office/drawing/2016/ink" xmlns:am3d="http://schemas.microsoft.com/office/drawing/2017/model3d" xmlns:o="urn:schemas-microsoft-com:office:office" xmlns:oel="http://schemas.microsoft.com/office/2019/extlst" xmlns:r="http://schemas.openxmlformats.org/officeDocument/2006/relationships" xmlns:m="http://schemas.openxmlformats.org/officeDocument/2006/math" xmlns:v="urn:schemas-microsoft-com:vml" xmlns:wp14="http://schemas.microsoft.com/office/word/2010/wordprocessingDrawing" xmlns:wp="http://schemas.openxmlformats.org/drawingml/2006/wordprocessingDrawing" xmlns:w10="urn:schemas-microsoft-com:office:word" xmlns:w="http://schemas.openxmlformats.org/wordprocessingml/2006/main" xmlns:w14="http://schemas.microsoft.com/office/word/2010/wordml" xmlns:w15="http://schemas.microsoft.com/office/word/2012/wordml" xmlns:w16cex="http://schemas.microsoft.com/office/word/2018/wordml/cex" xmlns:w16cid="http://schemas.microsoft.com/office/word/2016/wordml/cid" xmlns:w16="http://schemas.microsoft.com/office/word/2018/wordml" xmlns:w16du="http://schemas.microsoft.com/office/word/2023/wordml/word16du" xmlns:w16sdtdh="http://schemas.microsoft.com/office/word/2020/wordml/sdtdatahash" xmlns:w16se="http://schemas.microsoft.com/office/word/2015/wordml/symex" xmlns:wpg="http://schemas.microsoft.com/office/word/2010/wordprocessingGroup" xmlns:wpi="http://schemas.microsoft.com/office/word/2010/wordprocessingInk" xmlns:wne="http://schemas.microsoft.com/office/word/2006/wordml" xmlns:wps="http://schemas.microsoft.com/office/word/2010/wordprocessingShape" mc:Ignorable="w14 w15 w16se w16cid w16 w16cex w16sdtdh wp14">
   <w:p>
     <w:pPr>
       <w:pStyle w:val="Piedepgina"/>
@@ -6261,7 +6044,7 @@
 </file>
 
 <file path=word/footnotes.xml><?xml version="1.0" encoding="utf-8"?>
-<w:footnotes xmlns:wpc="http://schemas.microsoft.com/office/word/2010/wordprocessingCanvas" xmlns:cx="http://schemas.microsoft.com/office/drawing/2014/chartex" xmlns:cx1="http://schemas.microsoft.com/office/drawing/2015/9/8/chartex" xmlns:cx2="http://schemas.microsoft.com/office/drawing/2015/10/21/chartex" xmlns:cx3="http://schemas.microsoft.com/office/drawing/2016/5/9/chartex" xmlns:cx4="http://schemas.microsoft.com/office/drawing/2016/5/10/chartex" xmlns:cx5="http://schemas.microsoft.com/office/drawing/2016/5/11/chartex" xmlns:cx6="http://schemas.microsoft.com/office/drawing/2016/5/12/chartex" xmlns:cx7="http://schemas.microsoft.com/office/drawing/2016/5/13/chartex" xmlns:cx8="http://schemas.microsoft.com/office/drawing/2016/5/14/chartex" xmlns:mc="http://schemas.openxmlformats.org/markup-compatibility/2006" xmlns:aink="http://schemas.microsoft.com/office/drawing/2016/ink" xmlns:am3d="http://schemas.microsoft.com/office/drawing/2017/model3d" xmlns:o="urn:schemas-microsoft-com:office:office" xmlns:r="http://schemas.openxmlformats.org/officeDocument/2006/relationships" xmlns:m="http://schemas.openxmlformats.org/officeDocument/2006/math" xmlns:v="urn:schemas-microsoft-com:vml" xmlns:wp14="http://schemas.microsoft.com/office/word/2010/wordprocessingDrawing" xmlns:wp="http://schemas.openxmlformats.org/drawingml/2006/wordprocessingDrawing" xmlns:w10="urn:schemas-microsoft-com:office:word" xmlns:w="http://schemas.openxmlformats.org/wordprocessingml/2006/main" xmlns:w14="http://schemas.microsoft.com/office/word/2010/wordml" xmlns:w15="http://schemas.microsoft.com/office/word/2012/wordml" xmlns:w16cex="http://schemas.microsoft.com/office/word/2018/wordml/cex" xmlns:w16cid="http://schemas.microsoft.com/office/word/2016/wordml/cid" xmlns:w16="http://schemas.microsoft.com/office/word/2018/wordml" xmlns:w16sdtdh="http://schemas.microsoft.com/office/word/2020/wordml/sdtdatahash" xmlns:w16se="http://schemas.microsoft.com/office/word/2015/wordml/symex" xmlns:wpg="http://schemas.microsoft.com/office/word/2010/wordprocessingGroup" xmlns:wpi="http://schemas.microsoft.com/office/word/2010/wordprocessingInk" xmlns:wne="http://schemas.microsoft.com/office/word/2006/wordml" xmlns:wps="http://schemas.microsoft.com/office/word/2010/wordprocessingShape" mc:Ignorable="w14 w15 w16se w16cid w16 w16cex w16sdtdh wp14">
+<w:footnotes xmlns:wpc="http://schemas.microsoft.com/office/word/2010/wordprocessingCanvas" xmlns:cx="http://schemas.microsoft.com/office/drawing/2014/chartex" xmlns:cx1="http://schemas.microsoft.com/office/drawing/2015/9/8/chartex" xmlns:cx2="http://schemas.microsoft.com/office/drawing/2015/10/21/chartex" xmlns:cx3="http://schemas.microsoft.com/office/drawing/2016/5/9/chartex" xmlns:cx4="http://schemas.microsoft.com/office/drawing/2016/5/10/chartex" xmlns:cx5="http://schemas.microsoft.com/office/drawing/2016/5/11/chartex" xmlns:cx6="http://schemas.microsoft.com/office/drawing/2016/5/12/chartex" xmlns:cx7="http://schemas.microsoft.com/office/drawing/2016/5/13/chartex" xmlns:cx8="http://schemas.microsoft.com/office/drawing/2016/5/14/chartex" xmlns:mc="http://schemas.openxmlformats.org/markup-compatibility/2006" xmlns:aink="http://schemas.microsoft.com/office/drawing/2016/ink" xmlns:am3d="http://schemas.microsoft.com/office/drawing/2017/model3d" xmlns:o="urn:schemas-microsoft-com:office:office" xmlns:oel="http://schemas.microsoft.com/office/2019/extlst" xmlns:r="http://schemas.openxmlformats.org/officeDocument/2006/relationships" xmlns:m="http://schemas.openxmlformats.org/officeDocument/2006/math" xmlns:v="urn:schemas-microsoft-com:vml" xmlns:wp14="http://schemas.microsoft.com/office/word/2010/wordprocessingDrawing" xmlns:wp="http://schemas.openxmlformats.org/drawingml/2006/wordprocessingDrawing" xmlns:w10="urn:schemas-microsoft-com:office:word" xmlns:w="http://schemas.openxmlformats.org/wordprocessingml/2006/main" xmlns:w14="http://schemas.microsoft.com/office/word/2010/wordml" xmlns:w15="http://schemas.microsoft.com/office/word/2012/wordml" xmlns:w16cex="http://schemas.microsoft.com/office/word/2018/wordml/cex" xmlns:w16cid="http://schemas.microsoft.com/office/word/2016/wordml/cid" xmlns:w16="http://schemas.microsoft.com/office/word/2018/wordml" xmlns:w16du="http://schemas.microsoft.com/office/word/2023/wordml/word16du" xmlns:w16sdtdh="http://schemas.microsoft.com/office/word/2020/wordml/sdtdatahash" xmlns:w16se="http://schemas.microsoft.com/office/word/2015/wordml/symex" xmlns:wpg="http://schemas.microsoft.com/office/word/2010/wordprocessingGroup" xmlns:wpi="http://schemas.microsoft.com/office/word/2010/wordprocessingInk" xmlns:wne="http://schemas.microsoft.com/office/word/2006/wordml" xmlns:wps="http://schemas.microsoft.com/office/word/2010/wordprocessingShape" mc:Ignorable="w14 w15 w16se w16cid w16 w16cex w16sdtdh wp14">
   <w:footnote w:type="separator" w:id="-1">
     <w:p>
       <w:r>
@@ -6280,7 +6063,7 @@
 </file>
 
 <file path=word/header1.xml><?xml version="1.0" encoding="utf-8"?>
-<w:hdr xmlns:wpc="http://schemas.microsoft.com/office/word/2010/wordprocessingCanvas" xmlns:cx="http://schemas.microsoft.com/office/drawing/2014/chartex" xmlns:cx1="http://schemas.microsoft.com/office/drawing/2015/9/8/chartex" xmlns:cx2="http://schemas.microsoft.com/office/drawing/2015/10/21/chartex" xmlns:cx3="http://schemas.microsoft.com/office/drawing/2016/5/9/chartex" xmlns:cx4="http://schemas.microsoft.com/office/drawing/2016/5/10/chartex" xmlns:cx5="http://schemas.microsoft.com/office/drawing/2016/5/11/chartex" xmlns:cx6="http://schemas.microsoft.com/office/drawing/2016/5/12/chartex" xmlns:cx7="http://schemas.microsoft.com/office/drawing/2016/5/13/chartex" xmlns:cx8="http://schemas.microsoft.com/office/drawing/2016/5/14/chartex" xmlns:mc="http://schemas.openxmlformats.org/markup-compatibility/2006" xmlns:aink="http://schemas.microsoft.com/office/drawing/2016/ink" xmlns:am3d="http://schemas.microsoft.com/office/drawing/2017/model3d" xmlns:o="urn:schemas-microsoft-com:office:office" xmlns:r="http://schemas.openxmlformats.org/officeDocument/2006/relationships" xmlns:m="http://schemas.openxmlformats.org/officeDocument/2006/math" xmlns:v="urn:schemas-microsoft-com:vml" xmlns:wp14="http://schemas.microsoft.com/office/word/2010/wordprocessingDrawing" xmlns:wp="http://schemas.openxmlformats.org/drawingml/2006/wordprocessingDrawing" xmlns:w10="urn:schemas-microsoft-com:office:word" xmlns:w="http://schemas.openxmlformats.org/wordprocessingml/2006/main" xmlns:w14="http://schemas.microsoft.com/office/word/2010/wordml" xmlns:w15="http://schemas.microsoft.com/office/word/2012/wordml" xmlns:w16cex="http://schemas.microsoft.com/office/word/2018/wordml/cex" xmlns:w16cid="http://schemas.microsoft.com/office/word/2016/wordml/cid" xmlns:w16="http://schemas.microsoft.com/office/word/2018/wordml" xmlns:w16sdtdh="http://schemas.microsoft.com/office/word/2020/wordml/sdtdatahash" xmlns:w16se="http://schemas.microsoft.com/office/word/2015/wordml/symex" xmlns:wpg="http://schemas.microsoft.com/office/word/2010/wordprocessingGroup" xmlns:wpi="http://schemas.microsoft.com/office/word/2010/wordprocessingInk" xmlns:wne="http://schemas.microsoft.com/office/word/2006/wordml" xmlns:wps="http://schemas.microsoft.com/office/word/2010/wordprocessingShape" mc:Ignorable="w14 w15 w16se w16cid w16 w16cex w16sdtdh wp14">
+<w:hdr xmlns:wpc="http://schemas.microsoft.com/office/word/2010/wordprocessingCanvas" xmlns:cx="http://schemas.microsoft.com/office/drawing/2014/chartex" xmlns:cx1="http://schemas.microsoft.com/office/drawing/2015/9/8/chartex" xmlns:cx2="http://schemas.microsoft.com/office/drawing/2015/10/21/chartex" xmlns:cx3="http://schemas.microsoft.com/office/drawing/2016/5/9/chartex" xmlns:cx4="http://schemas.microsoft.com/office/drawing/2016/5/10/chartex" xmlns:cx5="http://schemas.microsoft.com/office/drawing/2016/5/11/chartex" xmlns:cx6="http://schemas.microsoft.com/office/drawing/2016/5/12/chartex" xmlns:cx7="http://schemas.microsoft.com/office/drawing/2016/5/13/chartex" xmlns:cx8="http://schemas.microsoft.com/office/drawing/2016/5/14/chartex" xmlns:mc="http://schemas.openxmlformats.org/markup-compatibility/2006" xmlns:aink="http://schemas.microsoft.com/office/drawing/2016/ink" xmlns:am3d="http://schemas.microsoft.com/office/drawing/2017/model3d" xmlns:o="urn:schemas-microsoft-com:office:office" xmlns:oel="http://schemas.microsoft.com/office/2019/extlst" xmlns:r="http://schemas.openxmlformats.org/officeDocument/2006/relationships" xmlns:m="http://schemas.openxmlformats.org/officeDocument/2006/math" xmlns:v="urn:schemas-microsoft-com:vml" xmlns:wp14="http://schemas.microsoft.com/office/word/2010/wordprocessingDrawing" xmlns:wp="http://schemas.openxmlformats.org/drawingml/2006/wordprocessingDrawing" xmlns:w10="urn:schemas-microsoft-com:office:word" xmlns:w="http://schemas.openxmlformats.org/wordprocessingml/2006/main" xmlns:w14="http://schemas.microsoft.com/office/word/2010/wordml" xmlns:w15="http://schemas.microsoft.com/office/word/2012/wordml" xmlns:w16cex="http://schemas.microsoft.com/office/word/2018/wordml/cex" xmlns:w16cid="http://schemas.microsoft.com/office/word/2016/wordml/cid" xmlns:w16="http://schemas.microsoft.com/office/word/2018/wordml" xmlns:w16du="http://schemas.microsoft.com/office/word/2023/wordml/word16du" xmlns:w16sdtdh="http://schemas.microsoft.com/office/word/2020/wordml/sdtdatahash" xmlns:w16se="http://schemas.microsoft.com/office/word/2015/wordml/symex" xmlns:wpg="http://schemas.microsoft.com/office/word/2010/wordprocessingGroup" xmlns:wpi="http://schemas.microsoft.com/office/word/2010/wordprocessingInk" xmlns:wne="http://schemas.microsoft.com/office/word/2006/wordml" xmlns:wps="http://schemas.microsoft.com/office/word/2010/wordprocessingShape" mc:Ignorable="w14 w15 w16se w16cid w16 w16cex w16sdtdh wp14">
   <w:p>
     <w:pPr>
       <w:pStyle w:val="Encabezado"/>
@@ -6293,7 +6076,7 @@
 </file>
 
 <file path=word/header2.xml><?xml version="1.0" encoding="utf-8"?>
-<w:hdr xmlns:wpc="http://schemas.microsoft.com/office/word/2010/wordprocessingCanvas" xmlns:cx="http://schemas.microsoft.com/office/drawing/2014/chartex" xmlns:cx1="http://schemas.microsoft.com/office/drawing/2015/9/8/chartex" xmlns:cx2="http://schemas.microsoft.com/office/drawing/2015/10/21/chartex" xmlns:cx3="http://schemas.microsoft.com/office/drawing/2016/5/9/chartex" xmlns:cx4="http://schemas.microsoft.com/office/drawing/2016/5/10/chartex" xmlns:cx5="http://schemas.microsoft.com/office/drawing/2016/5/11/chartex" xmlns:cx6="http://schemas.microsoft.com/office/drawing/2016/5/12/chartex" xmlns:cx7="http://schemas.microsoft.com/office/drawing/2016/5/13/chartex" xmlns:cx8="http://schemas.microsoft.com/office/drawing/2016/5/14/chartex" xmlns:mc="http://schemas.openxmlformats.org/markup-compatibility/2006" xmlns:aink="http://schemas.microsoft.com/office/drawing/2016/ink" xmlns:am3d="http://schemas.microsoft.com/office/drawing/2017/model3d" xmlns:o="urn:schemas-microsoft-com:office:office" xmlns:r="http://schemas.openxmlformats.org/officeDocument/2006/relationships" xmlns:m="http://schemas.openxmlformats.org/officeDocument/2006/math" xmlns:v="urn:schemas-microsoft-com:vml" xmlns:wp14="http://schemas.microsoft.com/office/word/2010/wordprocessingDrawing" xmlns:wp="http://schemas.openxmlformats.org/drawingml/2006/wordprocessingDrawing" xmlns:w10="urn:schemas-microsoft-com:office:word" xmlns:w="http://schemas.openxmlformats.org/wordprocessingml/2006/main" xmlns:w14="http://schemas.microsoft.com/office/word/2010/wordml" xmlns:w15="http://schemas.microsoft.com/office/word/2012/wordml" xmlns:w16cex="http://schemas.microsoft.com/office/word/2018/wordml/cex" xmlns:w16cid="http://schemas.microsoft.com/office/word/2016/wordml/cid" xmlns:w16="http://schemas.microsoft.com/office/word/2018/wordml" xmlns:w16sdtdh="http://schemas.microsoft.com/office/word/2020/wordml/sdtdatahash" xmlns:w16se="http://schemas.microsoft.com/office/word/2015/wordml/symex" xmlns:wpg="http://schemas.microsoft.com/office/word/2010/wordprocessingGroup" xmlns:wpi="http://schemas.microsoft.com/office/word/2010/wordprocessingInk" xmlns:wne="http://schemas.microsoft.com/office/word/2006/wordml" xmlns:wps="http://schemas.microsoft.com/office/word/2010/wordprocessingShape" mc:Ignorable="w14 w15 w16se w16cid w16 w16cex w16sdtdh wp14">
+<w:hdr xmlns:wpc="http://schemas.microsoft.com/office/word/2010/wordprocessingCanvas" xmlns:cx="http://schemas.microsoft.com/office/drawing/2014/chartex" xmlns:cx1="http://schemas.microsoft.com/office/drawing/2015/9/8/chartex" xmlns:cx2="http://schemas.microsoft.com/office/drawing/2015/10/21/chartex" xmlns:cx3="http://schemas.microsoft.com/office/drawing/2016/5/9/chartex" xmlns:cx4="http://schemas.microsoft.com/office/drawing/2016/5/10/chartex" xmlns:cx5="http://schemas.microsoft.com/office/drawing/2016/5/11/chartex" xmlns:cx6="http://schemas.microsoft.com/office/drawing/2016/5/12/chartex" xmlns:cx7="http://schemas.microsoft.com/office/drawing/2016/5/13/chartex" xmlns:cx8="http://schemas.microsoft.com/office/drawing/2016/5/14/chartex" xmlns:mc="http://schemas.openxmlformats.org/markup-compatibility/2006" xmlns:aink="http://schemas.microsoft.com/office/drawing/2016/ink" xmlns:am3d="http://schemas.microsoft.com/office/drawing/2017/model3d" xmlns:o="urn:schemas-microsoft-com:office:office" xmlns:oel="http://schemas.microsoft.com/office/2019/extlst" xmlns:r="http://schemas.openxmlformats.org/officeDocument/2006/relationships" xmlns:m="http://schemas.openxmlformats.org/officeDocument/2006/math" xmlns:v="urn:schemas-microsoft-com:vml" xmlns:wp14="http://schemas.microsoft.com/office/word/2010/wordprocessingDrawing" xmlns:wp="http://schemas.openxmlformats.org/drawingml/2006/wordprocessingDrawing" xmlns:w10="urn:schemas-microsoft-com:office:word" xmlns:w="http://schemas.openxmlformats.org/wordprocessingml/2006/main" xmlns:w14="http://schemas.microsoft.com/office/word/2010/wordml" xmlns:w15="http://schemas.microsoft.com/office/word/2012/wordml" xmlns:w16cex="http://schemas.microsoft.com/office/word/2018/wordml/cex" xmlns:w16cid="http://schemas.microsoft.com/office/word/2016/wordml/cid" xmlns:w16="http://schemas.microsoft.com/office/word/2018/wordml" xmlns:w16du="http://schemas.microsoft.com/office/word/2023/wordml/word16du" xmlns:w16sdtdh="http://schemas.microsoft.com/office/word/2020/wordml/sdtdatahash" xmlns:w16se="http://schemas.microsoft.com/office/word/2015/wordml/symex" xmlns:wpg="http://schemas.microsoft.com/office/word/2010/wordprocessingGroup" xmlns:wpi="http://schemas.microsoft.com/office/word/2010/wordprocessingInk" xmlns:wne="http://schemas.microsoft.com/office/word/2006/wordml" xmlns:wps="http://schemas.microsoft.com/office/word/2010/wordprocessingShape" mc:Ignorable="w14 w15 w16se w16cid w16 w16cex w16sdtdh wp14">
   <w:p>
     <w:pPr>
       <w:pStyle w:val="Encabezado"/>
@@ -6306,7 +6089,7 @@
 </file>
 
 <file path=word/header3.xml><?xml version="1.0" encoding="utf-8"?>
-<w:hdr xmlns:wpc="http://schemas.microsoft.com/office/word/2010/wordprocessingCanvas" xmlns:cx="http://schemas.microsoft.com/office/drawing/2014/chartex" xmlns:cx1="http://schemas.microsoft.com/office/drawing/2015/9/8/chartex" xmlns:cx2="http://schemas.microsoft.com/office/drawing/2015/10/21/chartex" xmlns:cx3="http://schemas.microsoft.com/office/drawing/2016/5/9/chartex" xmlns:cx4="http://schemas.microsoft.com/office/drawing/2016/5/10/chartex" xmlns:cx5="http://schemas.microsoft.com/office/drawing/2016/5/11/chartex" xmlns:cx6="http://schemas.microsoft.com/office/drawing/2016/5/12/chartex" xmlns:cx7="http://schemas.microsoft.com/office/drawing/2016/5/13/chartex" xmlns:cx8="http://schemas.microsoft.com/office/drawing/2016/5/14/chartex" xmlns:mc="http://schemas.openxmlformats.org/markup-compatibility/2006" xmlns:aink="http://schemas.microsoft.com/office/drawing/2016/ink" xmlns:am3d="http://schemas.microsoft.com/office/drawing/2017/model3d" xmlns:o="urn:schemas-microsoft-com:office:office" xmlns:r="http://schemas.openxmlformats.org/officeDocument/2006/relationships" xmlns:m="http://schemas.openxmlformats.org/officeDocument/2006/math" xmlns:v="urn:schemas-microsoft-com:vml" xmlns:wp14="http://schemas.microsoft.com/office/word/2010/wordprocessingDrawing" xmlns:wp="http://schemas.openxmlformats.org/drawingml/2006/wordprocessingDrawing" xmlns:w10="urn:schemas-microsoft-com:office:word" xmlns:w="http://schemas.openxmlformats.org/wordprocessingml/2006/main" xmlns:w14="http://schemas.microsoft.com/office/word/2010/wordml" xmlns:w15="http://schemas.microsoft.com/office/word/2012/wordml" xmlns:w16cex="http://schemas.microsoft.com/office/word/2018/wordml/cex" xmlns:w16cid="http://schemas.microsoft.com/office/word/2016/wordml/cid" xmlns:w16="http://schemas.microsoft.com/office/word/2018/wordml" xmlns:w16sdtdh="http://schemas.microsoft.com/office/word/2020/wordml/sdtdatahash" xmlns:w16se="http://schemas.microsoft.com/office/word/2015/wordml/symex" xmlns:wpg="http://schemas.microsoft.com/office/word/2010/wordprocessingGroup" xmlns:wpi="http://schemas.microsoft.com/office/word/2010/wordprocessingInk" xmlns:wne="http://schemas.microsoft.com/office/word/2006/wordml" xmlns:wps="http://schemas.microsoft.com/office/word/2010/wordprocessingShape" mc:Ignorable="w14 w15 w16se w16cid w16 w16cex w16sdtdh wp14">
+<w:hdr xmlns:wpc="http://schemas.microsoft.com/office/word/2010/wordprocessingCanvas" xmlns:cx="http://schemas.microsoft.com/office/drawing/2014/chartex" xmlns:cx1="http://schemas.microsoft.com/office/drawing/2015/9/8/chartex" xmlns:cx2="http://schemas.microsoft.com/office/drawing/2015/10/21/chartex" xmlns:cx3="http://schemas.microsoft.com/office/drawing/2016/5/9/chartex" xmlns:cx4="http://schemas.microsoft.com/office/drawing/2016/5/10/chartex" xmlns:cx5="http://schemas.microsoft.com/office/drawing/2016/5/11/chartex" xmlns:cx6="http://schemas.microsoft.com/office/drawing/2016/5/12/chartex" xmlns:cx7="http://schemas.microsoft.com/office/drawing/2016/5/13/chartex" xmlns:cx8="http://schemas.microsoft.com/office/drawing/2016/5/14/chartex" xmlns:mc="http://schemas.openxmlformats.org/markup-compatibility/2006" xmlns:aink="http://schemas.microsoft.com/office/drawing/2016/ink" xmlns:am3d="http://schemas.microsoft.com/office/drawing/2017/model3d" xmlns:o="urn:schemas-microsoft-com:office:office" xmlns:oel="http://schemas.microsoft.com/office/2019/extlst" xmlns:r="http://schemas.openxmlformats.org/officeDocument/2006/relationships" xmlns:m="http://schemas.openxmlformats.org/officeDocument/2006/math" xmlns:v="urn:schemas-microsoft-com:vml" xmlns:wp14="http://schemas.microsoft.com/office/word/2010/wordprocessingDrawing" xmlns:wp="http://schemas.openxmlformats.org/drawingml/2006/wordprocessingDrawing" xmlns:w10="urn:schemas-microsoft-com:office:word" xmlns:w="http://schemas.openxmlformats.org/wordprocessingml/2006/main" xmlns:w14="http://schemas.microsoft.com/office/word/2010/wordml" xmlns:w15="http://schemas.microsoft.com/office/word/2012/wordml" xmlns:w16cex="http://schemas.microsoft.com/office/word/2018/wordml/cex" xmlns:w16cid="http://schemas.microsoft.com/office/word/2016/wordml/cid" xmlns:w16="http://schemas.microsoft.com/office/word/2018/wordml" xmlns:w16du="http://schemas.microsoft.com/office/word/2023/wordml/word16du" xmlns:w16sdtdh="http://schemas.microsoft.com/office/word/2020/wordml/sdtdatahash" xmlns:w16se="http://schemas.microsoft.com/office/word/2015/wordml/symex" xmlns:wpg="http://schemas.microsoft.com/office/word/2010/wordprocessingGroup" xmlns:wpi="http://schemas.microsoft.com/office/word/2010/wordprocessingInk" xmlns:wne="http://schemas.microsoft.com/office/word/2006/wordml" xmlns:wps="http://schemas.microsoft.com/office/word/2010/wordprocessingShape" mc:Ignorable="w14 w15 w16se w16cid w16 w16cex w16sdtdh wp14">
   <w:p>
     <w:pPr>
       <w:pStyle w:val="Encabezado"/>
@@ -6319,7 +6102,7 @@
 </file>
 
 <file path=word/header4.xml><?xml version="1.0" encoding="utf-8"?>
-<w:hdr xmlns:wpc="http://schemas.microsoft.com/office/word/2010/wordprocessingCanvas" xmlns:cx="http://schemas.microsoft.com/office/drawing/2014/chartex" xmlns:cx1="http://schemas.microsoft.com/office/drawing/2015/9/8/chartex" xmlns:cx2="http://schemas.microsoft.com/office/drawing/2015/10/21/chartex" xmlns:cx3="http://schemas.microsoft.com/office/drawing/2016/5/9/chartex" xmlns:cx4="http://schemas.microsoft.com/office/drawing/2016/5/10/chartex" xmlns:cx5="http://schemas.microsoft.com/office/drawing/2016/5/11/chartex" xmlns:cx6="http://schemas.microsoft.com/office/drawing/2016/5/12/chartex" xmlns:cx7="http://schemas.microsoft.com/office/drawing/2016/5/13/chartex" xmlns:cx8="http://schemas.microsoft.com/office/drawing/2016/5/14/chartex" xmlns:mc="http://schemas.openxmlformats.org/markup-compatibility/2006" xmlns:aink="http://schemas.microsoft.com/office/drawing/2016/ink" xmlns:am3d="http://schemas.microsoft.com/office/drawing/2017/model3d" xmlns:o="urn:schemas-microsoft-com:office:office" xmlns:r="http://schemas.openxmlformats.org/officeDocument/2006/relationships" xmlns:m="http://schemas.openxmlformats.org/officeDocument/2006/math" xmlns:v="urn:schemas-microsoft-com:vml" xmlns:wp14="http://schemas.microsoft.com/office/word/2010/wordprocessingDrawing" xmlns:wp="http://schemas.openxmlformats.org/drawingml/2006/wordprocessingDrawing" xmlns:w10="urn:schemas-microsoft-com:office:word" xmlns:w="http://schemas.openxmlformats.org/wordprocessingml/2006/main" xmlns:w14="http://schemas.microsoft.com/office/word/2010/wordml" xmlns:w15="http://schemas.microsoft.com/office/word/2012/wordml" xmlns:w16cex="http://schemas.microsoft.com/office/word/2018/wordml/cex" xmlns:w16cid="http://schemas.microsoft.com/office/word/2016/wordml/cid" xmlns:w16="http://schemas.microsoft.com/office/word/2018/wordml" xmlns:w16sdtdh="http://schemas.microsoft.com/office/word/2020/wordml/sdtdatahash" xmlns:w16se="http://schemas.microsoft.com/office/word/2015/wordml/symex" xmlns:wpg="http://schemas.microsoft.com/office/word/2010/wordprocessingGroup" xmlns:wpi="http://schemas.microsoft.com/office/word/2010/wordprocessingInk" xmlns:wne="http://schemas.microsoft.com/office/word/2006/wordml" xmlns:wps="http://schemas.microsoft.com/office/word/2010/wordprocessingShape" mc:Ignorable="w14 w15 w16se w16cid w16 w16cex w16sdtdh wp14">
+<w:hdr xmlns:wpc="http://schemas.microsoft.com/office/word/2010/wordprocessingCanvas" xmlns:cx="http://schemas.microsoft.com/office/drawing/2014/chartex" xmlns:cx1="http://schemas.microsoft.com/office/drawing/2015/9/8/chartex" xmlns:cx2="http://schemas.microsoft.com/office/drawing/2015/10/21/chartex" xmlns:cx3="http://schemas.microsoft.com/office/drawing/2016/5/9/chartex" xmlns:cx4="http://schemas.microsoft.com/office/drawing/2016/5/10/chartex" xmlns:cx5="http://schemas.microsoft.com/office/drawing/2016/5/11/chartex" xmlns:cx6="http://schemas.microsoft.com/office/drawing/2016/5/12/chartex" xmlns:cx7="http://schemas.microsoft.com/office/drawing/2016/5/13/chartex" xmlns:cx8="http://schemas.microsoft.com/office/drawing/2016/5/14/chartex" xmlns:mc="http://schemas.openxmlformats.org/markup-compatibility/2006" xmlns:aink="http://schemas.microsoft.com/office/drawing/2016/ink" xmlns:am3d="http://schemas.microsoft.com/office/drawing/2017/model3d" xmlns:o="urn:schemas-microsoft-com:office:office" xmlns:oel="http://schemas.microsoft.com/office/2019/extlst" xmlns:r="http://schemas.openxmlformats.org/officeDocument/2006/relationships" xmlns:m="http://schemas.openxmlformats.org/officeDocument/2006/math" xmlns:v="urn:schemas-microsoft-com:vml" xmlns:wp14="http://schemas.microsoft.com/office/word/2010/wordprocessingDrawing" xmlns:wp="http://schemas.openxmlformats.org/drawingml/2006/wordprocessingDrawing" xmlns:w10="urn:schemas-microsoft-com:office:word" xmlns:w="http://schemas.openxmlformats.org/wordprocessingml/2006/main" xmlns:w14="http://schemas.microsoft.com/office/word/2010/wordml" xmlns:w15="http://schemas.microsoft.com/office/word/2012/wordml" xmlns:w16cex="http://schemas.microsoft.com/office/word/2018/wordml/cex" xmlns:w16cid="http://schemas.microsoft.com/office/word/2016/wordml/cid" xmlns:w16="http://schemas.microsoft.com/office/word/2018/wordml" xmlns:w16du="http://schemas.microsoft.com/office/word/2023/wordml/word16du" xmlns:w16sdtdh="http://schemas.microsoft.com/office/word/2020/wordml/sdtdatahash" xmlns:w16se="http://schemas.microsoft.com/office/word/2015/wordml/symex" xmlns:wpg="http://schemas.microsoft.com/office/word/2010/wordprocessingGroup" xmlns:wpi="http://schemas.microsoft.com/office/word/2010/wordprocessingInk" xmlns:wne="http://schemas.microsoft.com/office/word/2006/wordml" xmlns:wps="http://schemas.microsoft.com/office/word/2010/wordprocessingShape" mc:Ignorable="w14 w15 w16se w16cid w16 w16cex w16sdtdh wp14">
   <w:p>
     <w:pPr>
       <w:pStyle w:val="Encabezado"/>
@@ -6331,35 +6114,9 @@
         <w:u w:val="single"/>
       </w:rPr>
     </w:pPr>
-    <w:proofErr w:type="spellStart"/>
     <w:r>
-      <w:t>Sei</w:t>
+      <w:t>Sei Vegan, Sei Grün</w:t>
     </w:r>
-    <w:proofErr w:type="spellEnd"/>
-    <w:r>
-      <w:t xml:space="preserve"> </w:t>
-    </w:r>
-    <w:proofErr w:type="spellStart"/>
-    <w:r>
-      <w:t>Vegan</w:t>
-    </w:r>
-    <w:proofErr w:type="spellEnd"/>
-    <w:r>
-      <w:t xml:space="preserve">, </w:t>
-    </w:r>
-    <w:proofErr w:type="spellStart"/>
-    <w:r>
-      <w:t>Sei</w:t>
-    </w:r>
-    <w:proofErr w:type="spellEnd"/>
-    <w:r>
-      <w:t xml:space="preserve"> </w:t>
-    </w:r>
-    <w:proofErr w:type="spellStart"/>
-    <w:r>
-      <w:t>Grün</w:t>
-    </w:r>
-    <w:proofErr w:type="spellEnd"/>
     <w:r>
       <w:tab/>
     </w:r>
@@ -6374,7 +6131,7 @@
 </file>
 
 <file path=word/header5.xml><?xml version="1.0" encoding="utf-8"?>
-<w:hdr xmlns:wpc="http://schemas.microsoft.com/office/word/2010/wordprocessingCanvas" xmlns:cx="http://schemas.microsoft.com/office/drawing/2014/chartex" xmlns:cx1="http://schemas.microsoft.com/office/drawing/2015/9/8/chartex" xmlns:cx2="http://schemas.microsoft.com/office/drawing/2015/10/21/chartex" xmlns:cx3="http://schemas.microsoft.com/office/drawing/2016/5/9/chartex" xmlns:cx4="http://schemas.microsoft.com/office/drawing/2016/5/10/chartex" xmlns:cx5="http://schemas.microsoft.com/office/drawing/2016/5/11/chartex" xmlns:cx6="http://schemas.microsoft.com/office/drawing/2016/5/12/chartex" xmlns:cx7="http://schemas.microsoft.com/office/drawing/2016/5/13/chartex" xmlns:cx8="http://schemas.microsoft.com/office/drawing/2016/5/14/chartex" xmlns:mc="http://schemas.openxmlformats.org/markup-compatibility/2006" xmlns:aink="http://schemas.microsoft.com/office/drawing/2016/ink" xmlns:am3d="http://schemas.microsoft.com/office/drawing/2017/model3d" xmlns:o="urn:schemas-microsoft-com:office:office" xmlns:r="http://schemas.openxmlformats.org/officeDocument/2006/relationships" xmlns:m="http://schemas.openxmlformats.org/officeDocument/2006/math" xmlns:v="urn:schemas-microsoft-com:vml" xmlns:wp14="http://schemas.microsoft.com/office/word/2010/wordprocessingDrawing" xmlns:wp="http://schemas.openxmlformats.org/drawingml/2006/wordprocessingDrawing" xmlns:w10="urn:schemas-microsoft-com:office:word" xmlns:w="http://schemas.openxmlformats.org/wordprocessingml/2006/main" xmlns:w14="http://schemas.microsoft.com/office/word/2010/wordml" xmlns:w15="http://schemas.microsoft.com/office/word/2012/wordml" xmlns:w16cex="http://schemas.microsoft.com/office/word/2018/wordml/cex" xmlns:w16cid="http://schemas.microsoft.com/office/word/2016/wordml/cid" xmlns:w16="http://schemas.microsoft.com/office/word/2018/wordml" xmlns:w16sdtdh="http://schemas.microsoft.com/office/word/2020/wordml/sdtdatahash" xmlns:w16se="http://schemas.microsoft.com/office/word/2015/wordml/symex" xmlns:wpg="http://schemas.microsoft.com/office/word/2010/wordprocessingGroup" xmlns:wpi="http://schemas.microsoft.com/office/word/2010/wordprocessingInk" xmlns:wne="http://schemas.microsoft.com/office/word/2006/wordml" xmlns:wps="http://schemas.microsoft.com/office/word/2010/wordprocessingShape" mc:Ignorable="w14 w15 w16se w16cid w16 w16cex w16sdtdh wp14">
+<w:hdr xmlns:wpc="http://schemas.microsoft.com/office/word/2010/wordprocessingCanvas" xmlns:cx="http://schemas.microsoft.com/office/drawing/2014/chartex" xmlns:cx1="http://schemas.microsoft.com/office/drawing/2015/9/8/chartex" xmlns:cx2="http://schemas.microsoft.com/office/drawing/2015/10/21/chartex" xmlns:cx3="http://schemas.microsoft.com/office/drawing/2016/5/9/chartex" xmlns:cx4="http://schemas.microsoft.com/office/drawing/2016/5/10/chartex" xmlns:cx5="http://schemas.microsoft.com/office/drawing/2016/5/11/chartex" xmlns:cx6="http://schemas.microsoft.com/office/drawing/2016/5/12/chartex" xmlns:cx7="http://schemas.microsoft.com/office/drawing/2016/5/13/chartex" xmlns:cx8="http://schemas.microsoft.com/office/drawing/2016/5/14/chartex" xmlns:mc="http://schemas.openxmlformats.org/markup-compatibility/2006" xmlns:aink="http://schemas.microsoft.com/office/drawing/2016/ink" xmlns:am3d="http://schemas.microsoft.com/office/drawing/2017/model3d" xmlns:o="urn:schemas-microsoft-com:office:office" xmlns:oel="http://schemas.microsoft.com/office/2019/extlst" xmlns:r="http://schemas.openxmlformats.org/officeDocument/2006/relationships" xmlns:m="http://schemas.openxmlformats.org/officeDocument/2006/math" xmlns:v="urn:schemas-microsoft-com:vml" xmlns:wp14="http://schemas.microsoft.com/office/word/2010/wordprocessingDrawing" xmlns:wp="http://schemas.openxmlformats.org/drawingml/2006/wordprocessingDrawing" xmlns:w10="urn:schemas-microsoft-com:office:word" xmlns:w="http://schemas.openxmlformats.org/wordprocessingml/2006/main" xmlns:w14="http://schemas.microsoft.com/office/word/2010/wordml" xmlns:w15="http://schemas.microsoft.com/office/word/2012/wordml" xmlns:w16cex="http://schemas.microsoft.com/office/word/2018/wordml/cex" xmlns:w16cid="http://schemas.microsoft.com/office/word/2016/wordml/cid" xmlns:w16="http://schemas.microsoft.com/office/word/2018/wordml" xmlns:w16du="http://schemas.microsoft.com/office/word/2023/wordml/word16du" xmlns:w16sdtdh="http://schemas.microsoft.com/office/word/2020/wordml/sdtdatahash" xmlns:w16se="http://schemas.microsoft.com/office/word/2015/wordml/symex" xmlns:wpg="http://schemas.microsoft.com/office/word/2010/wordprocessingGroup" xmlns:wpi="http://schemas.microsoft.com/office/word/2010/wordprocessingInk" xmlns:wne="http://schemas.microsoft.com/office/word/2006/wordml" xmlns:wps="http://schemas.microsoft.com/office/word/2010/wordprocessingShape" mc:Ignorable="w14 w15 w16se w16cid w16 w16cex w16sdtdh wp14">
   <w:p>
     <w:pPr>
       <w:pStyle w:val="Encabezado"/>
@@ -6392,41 +6149,15 @@
     <w:r>
       <w:tab/>
     </w:r>
-    <w:proofErr w:type="spellStart"/>
     <w:r>
-      <w:t>Sei</w:t>
+      <w:t>Sei Vegan, Sei Grün</w:t>
     </w:r>
-    <w:proofErr w:type="spellEnd"/>
-    <w:r>
-      <w:t xml:space="preserve"> </w:t>
-    </w:r>
-    <w:proofErr w:type="spellStart"/>
-    <w:r>
-      <w:t>Vegan</w:t>
-    </w:r>
-    <w:proofErr w:type="spellEnd"/>
-    <w:r>
-      <w:t xml:space="preserve">, </w:t>
-    </w:r>
-    <w:proofErr w:type="spellStart"/>
-    <w:r>
-      <w:t>Sei</w:t>
-    </w:r>
-    <w:proofErr w:type="spellEnd"/>
-    <w:r>
-      <w:t xml:space="preserve"> </w:t>
-    </w:r>
-    <w:proofErr w:type="spellStart"/>
-    <w:r>
-      <w:t>Grün</w:t>
-    </w:r>
-    <w:proofErr w:type="spellEnd"/>
   </w:p>
 </w:hdr>
 </file>
 
 <file path=word/numbering.xml><?xml version="1.0" encoding="utf-8"?>
-<w:numbering xmlns:wpc="http://schemas.microsoft.com/office/word/2010/wordprocessingCanvas" xmlns:cx="http://schemas.microsoft.com/office/drawing/2014/chartex" xmlns:cx1="http://schemas.microsoft.com/office/drawing/2015/9/8/chartex" xmlns:cx2="http://schemas.microsoft.com/office/drawing/2015/10/21/chartex" xmlns:cx3="http://schemas.microsoft.com/office/drawing/2016/5/9/chartex" xmlns:cx4="http://schemas.microsoft.com/office/drawing/2016/5/10/chartex" xmlns:cx5="http://schemas.microsoft.com/office/drawing/2016/5/11/chartex" xmlns:cx6="http://schemas.microsoft.com/office/drawing/2016/5/12/chartex" xmlns:cx7="http://schemas.microsoft.com/office/drawing/2016/5/13/chartex" xmlns:cx8="http://schemas.microsoft.com/office/drawing/2016/5/14/chartex" xmlns:mc="http://schemas.openxmlformats.org/markup-compatibility/2006" xmlns:aink="http://schemas.microsoft.com/office/drawing/2016/ink" xmlns:am3d="http://schemas.microsoft.com/office/drawing/2017/model3d" xmlns:o="urn:schemas-microsoft-com:office:office" xmlns:r="http://schemas.openxmlformats.org/officeDocument/2006/relationships" xmlns:m="http://schemas.openxmlformats.org/officeDocument/2006/math" xmlns:v="urn:schemas-microsoft-com:vml" xmlns:wp14="http://schemas.microsoft.com/office/word/2010/wordprocessingDrawing" xmlns:wp="http://schemas.openxmlformats.org/drawingml/2006/wordprocessingDrawing" xmlns:w10="urn:schemas-microsoft-com:office:word" xmlns:w="http://schemas.openxmlformats.org/wordprocessingml/2006/main" xmlns:w14="http://schemas.microsoft.com/office/word/2010/wordml" xmlns:w15="http://schemas.microsoft.com/office/word/2012/wordml" xmlns:w16cex="http://schemas.microsoft.com/office/word/2018/wordml/cex" xmlns:w16cid="http://schemas.microsoft.com/office/word/2016/wordml/cid" xmlns:w16="http://schemas.microsoft.com/office/word/2018/wordml" xmlns:w16sdtdh="http://schemas.microsoft.com/office/word/2020/wordml/sdtdatahash" xmlns:w16se="http://schemas.microsoft.com/office/word/2015/wordml/symex" xmlns:wpg="http://schemas.microsoft.com/office/word/2010/wordprocessingGroup" xmlns:wpi="http://schemas.microsoft.com/office/word/2010/wordprocessingInk" xmlns:wne="http://schemas.microsoft.com/office/word/2006/wordml" xmlns:wps="http://schemas.microsoft.com/office/word/2010/wordprocessingShape" mc:Ignorable="w14 w15 w16se w16cid w16 w16cex w16sdtdh wp14">
+<w:numbering xmlns:wpc="http://schemas.microsoft.com/office/word/2010/wordprocessingCanvas" xmlns:cx="http://schemas.microsoft.com/office/drawing/2014/chartex" xmlns:cx1="http://schemas.microsoft.com/office/drawing/2015/9/8/chartex" xmlns:cx2="http://schemas.microsoft.com/office/drawing/2015/10/21/chartex" xmlns:cx3="http://schemas.microsoft.com/office/drawing/2016/5/9/chartex" xmlns:cx4="http://schemas.microsoft.com/office/drawing/2016/5/10/chartex" xmlns:cx5="http://schemas.microsoft.com/office/drawing/2016/5/11/chartex" xmlns:cx6="http://schemas.microsoft.com/office/drawing/2016/5/12/chartex" xmlns:cx7="http://schemas.microsoft.com/office/drawing/2016/5/13/chartex" xmlns:cx8="http://schemas.microsoft.com/office/drawing/2016/5/14/chartex" xmlns:mc="http://schemas.openxmlformats.org/markup-compatibility/2006" xmlns:aink="http://schemas.microsoft.com/office/drawing/2016/ink" xmlns:am3d="http://schemas.microsoft.com/office/drawing/2017/model3d" xmlns:o="urn:schemas-microsoft-com:office:office" xmlns:oel="http://schemas.microsoft.com/office/2019/extlst" xmlns:r="http://schemas.openxmlformats.org/officeDocument/2006/relationships" xmlns:m="http://schemas.openxmlformats.org/officeDocument/2006/math" xmlns:v="urn:schemas-microsoft-com:vml" xmlns:wp14="http://schemas.microsoft.com/office/word/2010/wordprocessingDrawing" xmlns:wp="http://schemas.openxmlformats.org/drawingml/2006/wordprocessingDrawing" xmlns:w10="urn:schemas-microsoft-com:office:word" xmlns:w="http://schemas.openxmlformats.org/wordprocessingml/2006/main" xmlns:w14="http://schemas.microsoft.com/office/word/2010/wordml" xmlns:w15="http://schemas.microsoft.com/office/word/2012/wordml" xmlns:w16cex="http://schemas.microsoft.com/office/word/2018/wordml/cex" xmlns:w16cid="http://schemas.microsoft.com/office/word/2016/wordml/cid" xmlns:w16="http://schemas.microsoft.com/office/word/2018/wordml" xmlns:w16du="http://schemas.microsoft.com/office/word/2023/wordml/word16du" xmlns:w16sdtdh="http://schemas.microsoft.com/office/word/2020/wordml/sdtdatahash" xmlns:w16se="http://schemas.microsoft.com/office/word/2015/wordml/symex" xmlns:wpg="http://schemas.microsoft.com/office/word/2010/wordprocessingGroup" xmlns:wpi="http://schemas.microsoft.com/office/word/2010/wordprocessingInk" xmlns:wne="http://schemas.microsoft.com/office/word/2006/wordml" xmlns:wps="http://schemas.microsoft.com/office/word/2010/wordprocessingShape" mc:Ignorable="w14 w15 w16se w16cid w16 w16cex w16sdtdh wp14">
   <w:abstractNum w:abstractNumId="0" w15:restartNumberingAfterBreak="0">
     <w:nsid w:val="05BA6538"/>
     <w:multiLevelType w:val="multilevel"/>
@@ -11649,139 +11380,139 @@
       </w:pPr>
     </w:lvl>
   </w:abstractNum>
-  <w:num w:numId="1">
+  <w:num w:numId="1" w16cid:durableId="2138906610">
     <w:abstractNumId w:val="19"/>
   </w:num>
-  <w:num w:numId="2">
+  <w:num w:numId="2" w16cid:durableId="355691144">
     <w:abstractNumId w:val="2"/>
   </w:num>
-  <w:num w:numId="3">
+  <w:num w:numId="3" w16cid:durableId="1594239003">
     <w:abstractNumId w:val="30"/>
   </w:num>
-  <w:num w:numId="4">
+  <w:num w:numId="4" w16cid:durableId="934051101">
     <w:abstractNumId w:val="35"/>
   </w:num>
-  <w:num w:numId="5">
+  <w:num w:numId="5" w16cid:durableId="469787623">
     <w:abstractNumId w:val="42"/>
   </w:num>
-  <w:num w:numId="6">
+  <w:num w:numId="6" w16cid:durableId="1238977376">
     <w:abstractNumId w:val="12"/>
   </w:num>
-  <w:num w:numId="7">
+  <w:num w:numId="7" w16cid:durableId="468741938">
     <w:abstractNumId w:val="41"/>
   </w:num>
-  <w:num w:numId="8">
+  <w:num w:numId="8" w16cid:durableId="1803813046">
     <w:abstractNumId w:val="4"/>
   </w:num>
-  <w:num w:numId="9">
+  <w:num w:numId="9" w16cid:durableId="480655697">
     <w:abstractNumId w:val="16"/>
   </w:num>
-  <w:num w:numId="10">
+  <w:num w:numId="10" w16cid:durableId="1022323643">
     <w:abstractNumId w:val="31"/>
   </w:num>
-  <w:num w:numId="11">
+  <w:num w:numId="11" w16cid:durableId="203520356">
     <w:abstractNumId w:val="36"/>
   </w:num>
-  <w:num w:numId="12">
+  <w:num w:numId="12" w16cid:durableId="426581080">
     <w:abstractNumId w:val="43"/>
   </w:num>
-  <w:num w:numId="13">
+  <w:num w:numId="13" w16cid:durableId="1938713504">
     <w:abstractNumId w:val="24"/>
   </w:num>
-  <w:num w:numId="14">
+  <w:num w:numId="14" w16cid:durableId="620696871">
     <w:abstractNumId w:val="20"/>
   </w:num>
-  <w:num w:numId="15">
+  <w:num w:numId="15" w16cid:durableId="1912962908">
     <w:abstractNumId w:val="9"/>
   </w:num>
-  <w:num w:numId="16">
+  <w:num w:numId="16" w16cid:durableId="479419616">
     <w:abstractNumId w:val="34"/>
   </w:num>
-  <w:num w:numId="17">
+  <w:num w:numId="17" w16cid:durableId="1085760721">
     <w:abstractNumId w:val="13"/>
   </w:num>
-  <w:num w:numId="18">
+  <w:num w:numId="18" w16cid:durableId="1645701622">
     <w:abstractNumId w:val="17"/>
   </w:num>
-  <w:num w:numId="19">
+  <w:num w:numId="19" w16cid:durableId="253629230">
     <w:abstractNumId w:val="25"/>
   </w:num>
-  <w:num w:numId="20">
+  <w:num w:numId="20" w16cid:durableId="77751430">
     <w:abstractNumId w:val="39"/>
   </w:num>
-  <w:num w:numId="21">
+  <w:num w:numId="21" w16cid:durableId="481047011">
     <w:abstractNumId w:val="10"/>
   </w:num>
-  <w:num w:numId="22">
+  <w:num w:numId="22" w16cid:durableId="418915418">
     <w:abstractNumId w:val="1"/>
   </w:num>
-  <w:num w:numId="23">
+  <w:num w:numId="23" w16cid:durableId="1084061560">
     <w:abstractNumId w:val="18"/>
   </w:num>
-  <w:num w:numId="24">
+  <w:num w:numId="24" w16cid:durableId="1887061074">
     <w:abstractNumId w:val="26"/>
   </w:num>
-  <w:num w:numId="25">
+  <w:num w:numId="25" w16cid:durableId="487670038">
     <w:abstractNumId w:val="8"/>
   </w:num>
-  <w:num w:numId="26">
+  <w:num w:numId="26" w16cid:durableId="372997710">
     <w:abstractNumId w:val="11"/>
   </w:num>
-  <w:num w:numId="27">
+  <w:num w:numId="27" w16cid:durableId="990403710">
     <w:abstractNumId w:val="28"/>
   </w:num>
-  <w:num w:numId="28">
+  <w:num w:numId="28" w16cid:durableId="1645968183">
     <w:abstractNumId w:val="27"/>
   </w:num>
-  <w:num w:numId="29">
+  <w:num w:numId="29" w16cid:durableId="298807324">
     <w:abstractNumId w:val="6"/>
   </w:num>
-  <w:num w:numId="30">
+  <w:num w:numId="30" w16cid:durableId="1890415641">
     <w:abstractNumId w:val="37"/>
   </w:num>
-  <w:num w:numId="31">
+  <w:num w:numId="31" w16cid:durableId="1131053048">
     <w:abstractNumId w:val="21"/>
   </w:num>
-  <w:num w:numId="32">
+  <w:num w:numId="32" w16cid:durableId="704990762">
     <w:abstractNumId w:val="44"/>
   </w:num>
-  <w:num w:numId="33">
+  <w:num w:numId="33" w16cid:durableId="243688996">
     <w:abstractNumId w:val="5"/>
   </w:num>
-  <w:num w:numId="34">
+  <w:num w:numId="34" w16cid:durableId="1259098200">
     <w:abstractNumId w:val="22"/>
   </w:num>
-  <w:num w:numId="35">
+  <w:num w:numId="35" w16cid:durableId="1819805822">
     <w:abstractNumId w:val="15"/>
   </w:num>
-  <w:num w:numId="36">
+  <w:num w:numId="36" w16cid:durableId="681593048">
     <w:abstractNumId w:val="33"/>
   </w:num>
-  <w:num w:numId="37">
+  <w:num w:numId="37" w16cid:durableId="1972664700">
     <w:abstractNumId w:val="23"/>
   </w:num>
-  <w:num w:numId="38">
+  <w:num w:numId="38" w16cid:durableId="510028059">
     <w:abstractNumId w:val="7"/>
   </w:num>
-  <w:num w:numId="39">
+  <w:num w:numId="39" w16cid:durableId="1146125785">
     <w:abstractNumId w:val="38"/>
   </w:num>
-  <w:num w:numId="40">
+  <w:num w:numId="40" w16cid:durableId="926158559">
     <w:abstractNumId w:val="14"/>
   </w:num>
-  <w:num w:numId="41">
+  <w:num w:numId="41" w16cid:durableId="745420253">
     <w:abstractNumId w:val="0"/>
   </w:num>
-  <w:num w:numId="42">
+  <w:num w:numId="42" w16cid:durableId="2018459890">
     <w:abstractNumId w:val="3"/>
   </w:num>
-  <w:num w:numId="43">
+  <w:num w:numId="43" w16cid:durableId="1628657056">
     <w:abstractNumId w:val="32"/>
   </w:num>
-  <w:num w:numId="44">
+  <w:num w:numId="44" w16cid:durableId="705639254">
     <w:abstractNumId w:val="29"/>
   </w:num>
-  <w:num w:numId="45">
+  <w:num w:numId="45" w16cid:durableId="1739136343">
     <w:abstractNumId w:val="40"/>
   </w:num>
 </w:numbering>
@@ -12728,25 +12459,16 @@
 </file>
 
 <file path=customXml/item1.xml><?xml version="1.0" encoding="utf-8"?>
+<b:Sources xmlns:b="http://schemas.openxmlformats.org/officeDocument/2006/bibliography" xmlns="http://schemas.openxmlformats.org/officeDocument/2006/bibliography" SelectedStyle="\APASixthEditionOfficeOnline.xsl" StyleName="APA" Version="6"/>
+</file>
+
+<file path=customXml/item2.xml><?xml version="1.0" encoding="utf-8"?>
 <p:properties xmlns:p="http://schemas.microsoft.com/office/2006/metadata/properties" xmlns:xsi="http://www.w3.org/2001/XMLSchema-instance" xmlns:pc="http://schemas.microsoft.com/office/infopath/2007/PartnerControls">
   <documentManagement/>
 </p:properties>
 </file>
 
-<file path=customXml/item2.xml><?xml version="1.0" encoding="utf-8"?>
-<b:Sources xmlns:b="http://schemas.openxmlformats.org/officeDocument/2006/bibliography" xmlns="http://schemas.openxmlformats.org/officeDocument/2006/bibliography" SelectedStyle="\APASixthEditionOfficeOnline.xsl" StyleName="APA" Version="6"/>
-</file>
-
 <file path=customXml/item3.xml><?xml version="1.0" encoding="utf-8"?>
-<?mso-contentType ?>
-<FormTemplates xmlns="http://schemas.microsoft.com/sharepoint/v3/contenttype/forms">
-  <Display>DocumentLibraryForm</Display>
-  <Edit>DocumentLibraryForm</Edit>
-  <New>DocumentLibraryForm</New>
-</FormTemplates>
-</file>
-
-<file path=customXml/item4.xml><?xml version="1.0" encoding="utf-8"?>
 <ct:contentTypeSchema xmlns:ct="http://schemas.microsoft.com/office/2006/metadata/contentType" xmlns:ma="http://schemas.microsoft.com/office/2006/metadata/properties/metaAttributes" ct:_="" ma:_="" ma:contentTypeName="Documento" ma:contentTypeID="0x0101002A717FA95F27ED4FA33F3B3E9E8EDAB6" ma:contentTypeVersion="8" ma:contentTypeDescription="Crear nuevo documento." ma:contentTypeScope="" ma:versionID="2bbd6c7e9689ed03b642694ee779a543">
   <xsd:schema xmlns:xsd="http://www.w3.org/2001/XMLSchema" xmlns:xs="http://www.w3.org/2001/XMLSchema" xmlns:p="http://schemas.microsoft.com/office/2006/metadata/properties" xmlns:ns2="89883ebf-1644-4bbf-a337-18278a988ce7" xmlns:ns3="c0806e07-090a-46a2-add8-2975b81b6f3a" targetNamespace="http://schemas.microsoft.com/office/2006/metadata/properties" ma:root="true" ma:fieldsID="8a1abb0cfd6abadfb2648c685249b723" ns2:_="" ns3:_="">
     <xsd:import namespace="89883ebf-1644-4bbf-a337-18278a988ce7"/>
@@ -12931,7 +12653,24 @@
 </ct:contentTypeSchema>
 </file>
 
+<file path=customXml/item4.xml><?xml version="1.0" encoding="utf-8"?>
+<?mso-contentType ?>
+<FormTemplates xmlns="http://schemas.microsoft.com/sharepoint/v3/contenttype/forms">
+  <Display>DocumentLibraryForm</Display>
+  <Edit>DocumentLibraryForm</Edit>
+  <New>DocumentLibraryForm</New>
+</FormTemplates>
+</file>
+
 <file path=customXml/itemProps1.xml><?xml version="1.0" encoding="utf-8"?>
+<ds:datastoreItem xmlns:ds="http://schemas.openxmlformats.org/officeDocument/2006/customXml" ds:itemID="{75A9200D-4E8E-4715-B12D-3D7003C8F927}">
+  <ds:schemaRefs>
+    <ds:schemaRef ds:uri="http://schemas.openxmlformats.org/officeDocument/2006/bibliography"/>
+  </ds:schemaRefs>
+</ds:datastoreItem>
+</file>
+
+<file path=customXml/itemProps2.xml><?xml version="1.0" encoding="utf-8"?>
 <ds:datastoreItem xmlns:ds="http://schemas.openxmlformats.org/officeDocument/2006/customXml" ds:itemID="{0E79175E-AEA2-437B-9211-5C39C1A6B0C9}">
   <ds:schemaRefs>
     <ds:schemaRef ds:uri="http://schemas.microsoft.com/office/2006/metadata/properties"/>
@@ -12940,23 +12679,7 @@
 </ds:datastoreItem>
 </file>
 
-<file path=customXml/itemProps2.xml><?xml version="1.0" encoding="utf-8"?>
-<ds:datastoreItem xmlns:ds="http://schemas.openxmlformats.org/officeDocument/2006/customXml" ds:itemID="{75A9200D-4E8E-4715-B12D-3D7003C8F927}">
-  <ds:schemaRefs>
-    <ds:schemaRef ds:uri="http://schemas.openxmlformats.org/officeDocument/2006/bibliography"/>
-  </ds:schemaRefs>
-</ds:datastoreItem>
-</file>
-
 <file path=customXml/itemProps3.xml><?xml version="1.0" encoding="utf-8"?>
-<ds:datastoreItem xmlns:ds="http://schemas.openxmlformats.org/officeDocument/2006/customXml" ds:itemID="{C8B6588E-2A92-46F0-8B0C-B7CCC69838D8}">
-  <ds:schemaRefs>
-    <ds:schemaRef ds:uri="http://schemas.microsoft.com/sharepoint/v3/contenttype/forms"/>
-  </ds:schemaRefs>
-</ds:datastoreItem>
-</file>
-
-<file path=customXml/itemProps4.xml><?xml version="1.0" encoding="utf-8"?>
 <ds:datastoreItem xmlns:ds="http://schemas.openxmlformats.org/officeDocument/2006/customXml" ds:itemID="{2E6E7276-2FD6-46DE-AB4E-54EB0C163CCD}">
   <ds:schemaRefs>
     <ds:schemaRef ds:uri="http://schemas.microsoft.com/office/2006/metadata/contentType"/>
@@ -12973,4 +12696,12 @@
     <ds:schemaRef ds:uri="http://schemas.microsoft.com/internal/obd"/>
   </ds:schemaRefs>
 </ds:datastoreItem>
+</file>
+
+<file path=customXml/itemProps4.xml><?xml version="1.0" encoding="utf-8"?>
+<ds:datastoreItem xmlns:ds="http://schemas.openxmlformats.org/officeDocument/2006/customXml" ds:itemID="{C8B6588E-2A92-46F0-8B0C-B7CCC69838D8}">
+  <ds:schemaRefs>
+    <ds:schemaRef ds:uri="http://schemas.microsoft.com/sharepoint/v3/contenttype/forms"/>
+  </ds:schemaRefs>
+</ds:datastoreItem>
 </file>
--- a/memoria_SeiVeganSeiGrun.docx
+++ b/memoria_SeiVeganSeiGrun.docx
@@ -319,13 +319,63 @@
           <w:sz w:val="36"/>
         </w:rPr>
       </w:pPr>
+      <w:proofErr w:type="spellStart"/>
       <w:r>
         <w:rPr>
           <w:b/>
           <w:sz w:val="36"/>
         </w:rPr>
-        <w:t>Sei Vegan, Sei Grün</w:t>
-      </w:r>
+        <w:t>Sei</w:t>
+      </w:r>
+      <w:proofErr w:type="spellEnd"/>
+      <w:r>
+        <w:rPr>
+          <w:b/>
+          <w:sz w:val="36"/>
+        </w:rPr>
+        <w:t xml:space="preserve"> </w:t>
+      </w:r>
+      <w:proofErr w:type="spellStart"/>
+      <w:r>
+        <w:rPr>
+          <w:b/>
+          <w:sz w:val="36"/>
+        </w:rPr>
+        <w:t>Vegan</w:t>
+      </w:r>
+      <w:proofErr w:type="spellEnd"/>
+      <w:r>
+        <w:rPr>
+          <w:b/>
+          <w:sz w:val="36"/>
+        </w:rPr>
+        <w:t xml:space="preserve">, </w:t>
+      </w:r>
+      <w:proofErr w:type="spellStart"/>
+      <w:r>
+        <w:rPr>
+          <w:b/>
+          <w:sz w:val="36"/>
+        </w:rPr>
+        <w:t>Sei</w:t>
+      </w:r>
+      <w:proofErr w:type="spellEnd"/>
+      <w:r>
+        <w:rPr>
+          <w:b/>
+          <w:sz w:val="36"/>
+        </w:rPr>
+        <w:t xml:space="preserve"> </w:t>
+      </w:r>
+      <w:proofErr w:type="spellStart"/>
+      <w:r>
+        <w:rPr>
+          <w:b/>
+          <w:sz w:val="36"/>
+        </w:rPr>
+        <w:t>Grün</w:t>
+      </w:r>
+      <w:proofErr w:type="spellEnd"/>
     </w:p>
     <w:p>
       <w:pPr>
@@ -820,13 +870,63 @@
           <w:sz w:val="36"/>
         </w:rPr>
       </w:pPr>
+      <w:proofErr w:type="spellStart"/>
       <w:r>
         <w:rPr>
           <w:b/>
           <w:sz w:val="36"/>
         </w:rPr>
-        <w:t>Sei Vegan, Sei Grün</w:t>
-      </w:r>
+        <w:t>Sei</w:t>
+      </w:r>
+      <w:proofErr w:type="spellEnd"/>
+      <w:r>
+        <w:rPr>
+          <w:b/>
+          <w:sz w:val="36"/>
+        </w:rPr>
+        <w:t xml:space="preserve"> </w:t>
+      </w:r>
+      <w:proofErr w:type="spellStart"/>
+      <w:r>
+        <w:rPr>
+          <w:b/>
+          <w:sz w:val="36"/>
+        </w:rPr>
+        <w:t>Vegan</w:t>
+      </w:r>
+      <w:proofErr w:type="spellEnd"/>
+      <w:r>
+        <w:rPr>
+          <w:b/>
+          <w:sz w:val="36"/>
+        </w:rPr>
+        <w:t xml:space="preserve">, </w:t>
+      </w:r>
+      <w:proofErr w:type="spellStart"/>
+      <w:r>
+        <w:rPr>
+          <w:b/>
+          <w:sz w:val="36"/>
+        </w:rPr>
+        <w:t>Sei</w:t>
+      </w:r>
+      <w:proofErr w:type="spellEnd"/>
+      <w:r>
+        <w:rPr>
+          <w:b/>
+          <w:sz w:val="36"/>
+        </w:rPr>
+        <w:t xml:space="preserve"> </w:t>
+      </w:r>
+      <w:proofErr w:type="spellStart"/>
+      <w:r>
+        <w:rPr>
+          <w:b/>
+          <w:sz w:val="36"/>
+        </w:rPr>
+        <w:t>Grün</w:t>
+      </w:r>
+      <w:proofErr w:type="spellEnd"/>
     </w:p>
     <w:p>
       <w:pPr>
@@ -916,12 +1016,37 @@
         </w:rPr>
         <w:t xml:space="preserve">TUTOR: </w:t>
       </w:r>
+      <w:proofErr w:type="spellStart"/>
       <w:r>
         <w:rPr>
           <w:b/>
           <w:sz w:val="32"/>
         </w:rPr>
-        <w:t>Jose Caturla Palao</w:t>
+        <w:t>Jose</w:t>
+      </w:r>
+      <w:proofErr w:type="spellEnd"/>
+      <w:r>
+        <w:rPr>
+          <w:b/>
+          <w:sz w:val="32"/>
+        </w:rPr>
+        <w:t xml:space="preserve"> </w:t>
+      </w:r>
+      <w:proofErr w:type="spellStart"/>
+      <w:r>
+        <w:rPr>
+          <w:b/>
+          <w:sz w:val="32"/>
+        </w:rPr>
+        <w:t>Caturla</w:t>
+      </w:r>
+      <w:proofErr w:type="spellEnd"/>
+      <w:r>
+        <w:rPr>
+          <w:b/>
+          <w:sz w:val="32"/>
+        </w:rPr>
+        <w:t xml:space="preserve"> Palao</w:t>
       </w:r>
     </w:p>
     <w:p>
@@ -2305,6 +2430,7 @@
       <w:r>
         <w:t xml:space="preserve">Para la creación del mismo, se han creado distintos elementos ficticios para que el proyecto sea lo más cercano al mundo laboral. Como primer elemento, se ha creado una sociedad limitada de un único socio llamada </w:t>
       </w:r>
+      <w:proofErr w:type="spellStart"/>
       <w:r>
         <w:rPr>
           <w:i/>
@@ -2312,15 +2438,33 @@
         </w:rPr>
         <w:t>SoftDev</w:t>
       </w:r>
-      <w:r>
-        <w:t xml:space="preserve">. En el apartado 2 de este mismo proyecto, observaremos el proceso completo de lo que es crear una sociedad limitada con unas características concretas. Además, el segundo ficticio al cuál está ligado es el restaurante el cuál necesita nuestros servicios, </w:t>
-      </w:r>
+      <w:proofErr w:type="spellEnd"/>
+      <w:r>
+        <w:t xml:space="preserve">. En el apartado 2 de este mismo proyecto, observaremos el proceso completo de lo que es crear una sociedad limitada con unas características concretas. Además, el segundo ficticio al </w:t>
+      </w:r>
+      <w:proofErr w:type="spellStart"/>
+      <w:r>
+        <w:t>cuál</w:t>
+      </w:r>
+      <w:proofErr w:type="spellEnd"/>
+      <w:r>
+        <w:t xml:space="preserve"> está ligado es el restaurante el cuál necesita nuestros servicios, </w:t>
+      </w:r>
+      <w:proofErr w:type="spellStart"/>
       <w:r>
         <w:rPr>
           <w:i/>
           <w:iCs/>
         </w:rPr>
-        <w:t>Grün.</w:t>
+        <w:t>Grün</w:t>
+      </w:r>
+      <w:proofErr w:type="spellEnd"/>
+      <w:r>
+        <w:rPr>
+          <w:i/>
+          <w:iCs/>
+        </w:rPr>
+        <w:t>.</w:t>
       </w:r>
       <w:r>
         <w:t xml:space="preserve"> Este restaurante aporta una oferta vegana al mercado, la cuál es escasa actualmente y refleja unos valores que el creador de dicho proyecto defiende.</w:t>
@@ -2413,7 +2557,21 @@
         <w:rPr>
           <w:lang w:val="en-GB"/>
         </w:rPr>
-        <w:t>For the creation of the project, different fictitious elements have been created to make the project as close as possible to the working world. As a first element, a single-partner limited company called SoftDev has been created. In section 2 of this project, we will observe the complete process of creating a limited company with specific characteristics. In addition, the second fictitious company to which it is linked is the restaurant that needs our services, Grün. This restaurant brings a vegan offer to the market, which is currently scarce and reflects the values that the creator of this project defends.</w:t>
+        <w:t xml:space="preserve">For the creation of the project, different fictitious elements have been created to make the project as close as possible to the working world. As a first element, a single-partner limited company called </w:t>
+      </w:r>
+      <w:proofErr w:type="spellStart"/>
+      <w:r>
+        <w:rPr>
+          <w:lang w:val="en-GB"/>
+        </w:rPr>
+        <w:t>SoftDev</w:t>
+      </w:r>
+      <w:proofErr w:type="spellEnd"/>
+      <w:r>
+        <w:rPr>
+          <w:lang w:val="en-GB"/>
+        </w:rPr>
+        <w:t xml:space="preserve"> has been created. In section 2 of this project, we will observe the complete process of creating a limited company with specific characteristics. In addition, the second fictitious company to which it is linked is the restaurant that needs our services, Grün. This restaurant brings a vegan offer to the market, which is currently scarce and reflects the values that the creator of this project defends.</w:t>
       </w:r>
     </w:p>
     <w:p>
@@ -2557,8 +2715,53 @@
       <w:bookmarkEnd w:id="4"/>
     </w:p>
     <w:p>
-      <w:r>
-        <w:t xml:space="preserve">Sei Vegan, Sei Grün es un proyecto realizado por la empresa SoftDev, una empresa de desarrollo software que creará y desplegará las aplicaciones que necesita el restaurante Grün, centrado en la comida vegana. </w:t>
+      <w:proofErr w:type="spellStart"/>
+      <w:r>
+        <w:t>Sei</w:t>
+      </w:r>
+      <w:proofErr w:type="spellEnd"/>
+      <w:r>
+        <w:t xml:space="preserve"> </w:t>
+      </w:r>
+      <w:proofErr w:type="spellStart"/>
+      <w:r>
+        <w:t>Vegan</w:t>
+      </w:r>
+      <w:proofErr w:type="spellEnd"/>
+      <w:r>
+        <w:t xml:space="preserve">, </w:t>
+      </w:r>
+      <w:proofErr w:type="spellStart"/>
+      <w:r>
+        <w:t>Sei</w:t>
+      </w:r>
+      <w:proofErr w:type="spellEnd"/>
+      <w:r>
+        <w:t xml:space="preserve"> </w:t>
+      </w:r>
+      <w:proofErr w:type="spellStart"/>
+      <w:r>
+        <w:t>Grün</w:t>
+      </w:r>
+      <w:proofErr w:type="spellEnd"/>
+      <w:r>
+        <w:t xml:space="preserve"> es un proyecto realizado por la empresa </w:t>
+      </w:r>
+      <w:proofErr w:type="spellStart"/>
+      <w:r>
+        <w:t>SoftDev</w:t>
+      </w:r>
+      <w:proofErr w:type="spellEnd"/>
+      <w:r>
+        <w:t xml:space="preserve">, una empresa de desarrollo software que creará y desplegará las aplicaciones que necesita el restaurante </w:t>
+      </w:r>
+      <w:proofErr w:type="spellStart"/>
+      <w:r>
+        <w:t>Grün</w:t>
+      </w:r>
+      <w:proofErr w:type="spellEnd"/>
+      <w:r>
+        <w:t xml:space="preserve">, centrado en la comida vegana. </w:t>
       </w:r>
     </w:p>
     <w:p>
@@ -2573,7 +2776,39 @@
     </w:p>
     <w:p>
       <w:r>
-        <w:t>Por otro lado, la segunda aplicación que se desarrollará para este negocio estará centrada en el uso de los trabajadores a la hora de atender a los clientes en el local, pensada para ser utilizada en un teléfono móvil o tablet. Por un lado, los camareros tendrán acceso a un TPV para crear y gestionar los pedidos realizados en el local, ya sean para degustarlos en el lugar o para llevar. Por otro lado, los cocineros tendrán una vista, pensada para que se utilice en una tablet o AIO (All in one). En este apartado, los cocineros podrán ver todos los pedidos, junto a sus detalles, y marcarlos como “Finalizados”.</w:t>
+        <w:t xml:space="preserve">Por otro lado, la segunda aplicación que se desarrollará para este negocio estará centrada en el uso de los trabajadores a la hora de atender a los clientes en el local, pensada para ser utilizada en un teléfono móvil o </w:t>
+      </w:r>
+      <w:proofErr w:type="spellStart"/>
+      <w:r>
+        <w:t>tablet</w:t>
+      </w:r>
+      <w:proofErr w:type="spellEnd"/>
+      <w:r>
+        <w:t xml:space="preserve">. Por un lado, los camareros tendrán acceso a un TPV para crear y gestionar los pedidos realizados en el local, ya sean para degustarlos en el lugar o para llevar. Por otro lado, los cocineros tendrán una vista, pensada para que se utilice en una </w:t>
+      </w:r>
+      <w:proofErr w:type="spellStart"/>
+      <w:r>
+        <w:t>tablet</w:t>
+      </w:r>
+      <w:proofErr w:type="spellEnd"/>
+      <w:r>
+        <w:t xml:space="preserve"> o AIO (</w:t>
+      </w:r>
+      <w:proofErr w:type="spellStart"/>
+      <w:r>
+        <w:t>All</w:t>
+      </w:r>
+      <w:proofErr w:type="spellEnd"/>
+      <w:r>
+        <w:t xml:space="preserve"> in </w:t>
+      </w:r>
+      <w:proofErr w:type="spellStart"/>
+      <w:r>
+        <w:t>one</w:t>
+      </w:r>
+      <w:proofErr w:type="spellEnd"/>
+      <w:r>
+        <w:t>). En este apartado, los cocineros podrán ver todos los pedidos, junto a sus detalles, y marcarlos como “Finalizados”.</w:t>
       </w:r>
     </w:p>
     <w:p>
@@ -2630,6 +2865,7 @@
       <w:r>
         <w:t>. Para la parte administrativa, tenemos como objetivos desarrollar un CRUD (</w:t>
       </w:r>
+      <w:proofErr w:type="spellStart"/>
       <w:r>
         <w:rPr>
           <w:i/>
@@ -2637,9 +2873,11 @@
         </w:rPr>
         <w:t>Create</w:t>
       </w:r>
+      <w:proofErr w:type="spellEnd"/>
       <w:r>
         <w:t xml:space="preserve">, </w:t>
       </w:r>
+      <w:proofErr w:type="spellStart"/>
       <w:r>
         <w:rPr>
           <w:i/>
@@ -2647,9 +2885,11 @@
         </w:rPr>
         <w:t>Read</w:t>
       </w:r>
+      <w:proofErr w:type="spellEnd"/>
       <w:r>
         <w:t xml:space="preserve">, </w:t>
       </w:r>
+      <w:proofErr w:type="spellStart"/>
       <w:r>
         <w:rPr>
           <w:i/>
@@ -2657,9 +2897,11 @@
         </w:rPr>
         <w:t>Update</w:t>
       </w:r>
+      <w:proofErr w:type="spellEnd"/>
       <w:r>
         <w:t xml:space="preserve"> </w:t>
       </w:r>
+      <w:proofErr w:type="spellStart"/>
       <w:r>
         <w:rPr>
           <w:i/>
@@ -2667,6 +2909,7 @@
         </w:rPr>
         <w:t>Delete</w:t>
       </w:r>
+      <w:proofErr w:type="spellEnd"/>
       <w:r>
         <w:t xml:space="preserve">) completamente funcional. </w:t>
       </w:r>
@@ -2979,19 +3222,24 @@
     </w:p>
     <w:p>
       <w:r>
-        <w:t>A continuación, mostraré el diagrama de Gantt realizado al comienzo de este proyecto.</w:t>
-      </w:r>
-    </w:p>
-    <w:p>
+        <w:t>A continuación, mostraré el di</w:t>
+      </w:r>
       <w:r>
         <w:rPr>
           <w:noProof/>
         </w:rPr>
-        <w:lastRenderedPageBreak/>
         <w:drawing>
-          <wp:inline distT="0" distB="0" distL="0" distR="0" wp14:anchorId="33149E79" wp14:editId="06AD7607">
-            <wp:extent cx="5579745" cy="4184650"/>
-            <wp:effectExtent l="0" t="0" r="1905" b="6350"/>
+          <wp:anchor distT="0" distB="0" distL="114300" distR="114300" simplePos="0" relativeHeight="251665408" behindDoc="0" locked="0" layoutInCell="1" allowOverlap="1" wp14:anchorId="08388A91" wp14:editId="42C62A64">
+            <wp:simplePos x="0" y="0"/>
+            <wp:positionH relativeFrom="column">
+              <wp:posOffset>1905</wp:posOffset>
+            </wp:positionH>
+            <wp:positionV relativeFrom="paragraph">
+              <wp:posOffset>264160</wp:posOffset>
+            </wp:positionV>
+            <wp:extent cx="4777740" cy="3582670"/>
+            <wp:effectExtent l="0" t="0" r="3810" b="0"/>
+            <wp:wrapTopAndBottom/>
             <wp:docPr id="5" name="Imagen 5"/>
             <wp:cNvGraphicFramePr>
               <a:graphicFrameLocks xmlns:a="http://schemas.openxmlformats.org/drawingml/2006/main" noChangeAspect="1"/>
@@ -3018,7 +3266,7 @@
                   <pic:spPr>
                     <a:xfrm>
                       <a:off x="0" y="0"/>
-                      <a:ext cx="5579745" cy="4184650"/>
+                      <a:ext cx="4777740" cy="3582670"/>
                     </a:xfrm>
                     <a:prstGeom prst="rect">
                       <a:avLst/>
@@ -3027,10 +3275,14 @@
                 </pic:pic>
               </a:graphicData>
             </a:graphic>
-          </wp:inline>
+          </wp:anchor>
         </w:drawing>
       </w:r>
-    </w:p>
+      <w:r>
+        <w:t>agrama de Gantt realizado al comienzo de este proyecto.</w:t>
+      </w:r>
+    </w:p>
+    <w:p/>
     <w:p>
       <w:pPr>
         <w:rPr>
@@ -3043,6 +3295,7 @@
           <w:sz w:val="96"/>
           <w:szCs w:val="96"/>
         </w:rPr>
+        <w:lastRenderedPageBreak/>
         <w:t>*COLOCAR EL DIAGRAMA DE GANTT FINAL*</w:t>
       </w:r>
     </w:p>
@@ -3066,21 +3319,21 @@
     </w:p>
     <w:p>
       <w:r>
+        <w:t>Como en cualquier aplicación, antes de su desarrollo se deben crear distintos casos de usos ajustado al, valga la redundancia, su uso. Por ello, he realizado los distintos casos de uso para las aplicaciones que desarrollaré.</w:t>
+      </w:r>
+    </w:p>
+    <w:p>
+      <w:r>
+        <w:t>Para comenzar, desarrollaremos los casos de uso de la aplicación orientada en el uso administrativo.</w:t>
+      </w:r>
+    </w:p>
+    <w:p>
+      <w:pPr>
+        <w:pStyle w:val="Ttulo03"/>
+      </w:pPr>
+      <w:bookmarkStart w:id="12" w:name="_Toc131181138"/>
+      <w:r>
         <w:lastRenderedPageBreak/>
-        <w:t>Como en cualquier aplicación, antes de su desarrollo se deben crear distintos casos de usos ajustado al, valga la redundancia, su uso. Por ello, he realizado los distintos casos de uso para las aplicaciones que desarrollaré.</w:t>
-      </w:r>
-    </w:p>
-    <w:p>
-      <w:r>
-        <w:t>Para comenzar, desarrollaremos los casos de uso de la aplicación orientada en el uso administrativo.</w:t>
-      </w:r>
-    </w:p>
-    <w:p>
-      <w:pPr>
-        <w:pStyle w:val="Ttulo03"/>
-      </w:pPr>
-      <w:bookmarkStart w:id="12" w:name="_Toc131181138"/>
-      <w:r>
         <w:t>Aplicación administrativa</w:t>
       </w:r>
       <w:bookmarkEnd w:id="12"/>
@@ -3322,7 +3575,6 @@
         </w:numPr>
       </w:pPr>
       <w:r>
-        <w:lastRenderedPageBreak/>
         <w:t>El sistema comprueba si los datos son correctos</w:t>
       </w:r>
       <w:r>
@@ -3417,6 +3669,7 @@
         </w:numPr>
       </w:pPr>
       <w:r>
+        <w:lastRenderedPageBreak/>
         <w:t xml:space="preserve">Si elige </w:t>
       </w:r>
       <w:r>
@@ -4125,9 +4378,6 @@
         </w:numPr>
       </w:pPr>
       <w:r>
-        <w:t>-</w:t>
-      </w:r>
-      <w:r>
         <w:t>Paga dicho pedido y se envía a su domicilio</w:t>
       </w:r>
       <w:r>
@@ -4292,7 +4542,13 @@
         <w:t xml:space="preserve">3.  En el caso de comunicarle los productos al camarero, crea un pedido y </w:t>
       </w:r>
       <w:r>
-        <w:t>los añade a el.</w:t>
+        <w:t xml:space="preserve">los añade a </w:t>
+      </w:r>
+      <w:r>
+        <w:t>é</w:t>
+      </w:r>
+      <w:r>
+        <w:t>l.</w:t>
       </w:r>
     </w:p>
     <w:p>
@@ -4577,9 +4833,11 @@
       <w:pPr>
         <w:pStyle w:val="Ttulo03"/>
       </w:pPr>
+      <w:proofErr w:type="spellStart"/>
       <w:r>
         <w:t>Backend</w:t>
       </w:r>
+      <w:proofErr w:type="spellEnd"/>
       <w:r>
         <w:tab/>
       </w:r>
@@ -4588,14 +4846,17 @@
       <w:pPr>
         <w:pStyle w:val="Ttulo03"/>
       </w:pPr>
+      <w:proofErr w:type="spellStart"/>
       <w:r>
         <w:t>Frontend</w:t>
       </w:r>
+      <w:proofErr w:type="spellEnd"/>
     </w:p>
     <w:p>
       <w:r>
         <w:t xml:space="preserve">El </w:t>
       </w:r>
+      <w:proofErr w:type="spellStart"/>
       <w:r>
         <w:rPr>
           <w:i/>
@@ -4603,6 +4864,7 @@
         </w:rPr>
         <w:t>frontend</w:t>
       </w:r>
+      <w:proofErr w:type="spellEnd"/>
       <w:r>
         <w:rPr>
           <w:i/>
@@ -4621,50 +4883,106 @@
       <w:r>
         <w:t xml:space="preserve">En el caso del proyecto </w:t>
       </w:r>
+      <w:proofErr w:type="spellStart"/>
       <w:r>
         <w:rPr>
           <w:i/>
           <w:iCs/>
         </w:rPr>
-        <w:t>Sei Vegan, Sei Grün</w:t>
-      </w:r>
-      <w:r>
-        <w:t xml:space="preserve">, el </w:t>
-      </w:r>
+        <w:t>Sei</w:t>
+      </w:r>
+      <w:proofErr w:type="spellEnd"/>
       <w:r>
         <w:rPr>
           <w:i/>
           <w:iCs/>
         </w:rPr>
-        <w:t>frontend</w:t>
-      </w:r>
+        <w:t xml:space="preserve"> </w:t>
+      </w:r>
+      <w:proofErr w:type="spellStart"/>
       <w:r>
         <w:rPr>
           <w:i/>
           <w:iCs/>
         </w:rPr>
-        <w:t xml:space="preserve"> </w:t>
-      </w:r>
-      <w:r>
-        <w:t xml:space="preserve">está desarrollado únicamente en el </w:t>
-      </w:r>
+        <w:t>Vegan</w:t>
+      </w:r>
+      <w:proofErr w:type="spellEnd"/>
       <w:r>
         <w:rPr>
           <w:i/>
           <w:iCs/>
         </w:rPr>
-        <w:t>framework</w:t>
-      </w:r>
-      <w:r>
-        <w:t xml:space="preserve"> </w:t>
-      </w:r>
+        <w:t xml:space="preserve">, </w:t>
+      </w:r>
+      <w:proofErr w:type="spellStart"/>
       <w:r>
         <w:rPr>
           <w:i/>
           <w:iCs/>
         </w:rPr>
+        <w:t>Sei</w:t>
+      </w:r>
+      <w:proofErr w:type="spellEnd"/>
+      <w:r>
+        <w:rPr>
+          <w:i/>
+          <w:iCs/>
+        </w:rPr>
+        <w:t xml:space="preserve"> </w:t>
+      </w:r>
+      <w:proofErr w:type="spellStart"/>
+      <w:r>
+        <w:rPr>
+          <w:i/>
+          <w:iCs/>
+        </w:rPr>
+        <w:t>Grün</w:t>
+      </w:r>
+      <w:proofErr w:type="spellEnd"/>
+      <w:r>
+        <w:t xml:space="preserve">, el </w:t>
+      </w:r>
+      <w:proofErr w:type="spellStart"/>
+      <w:r>
+        <w:rPr>
+          <w:i/>
+          <w:iCs/>
+        </w:rPr>
+        <w:t>frontend</w:t>
+      </w:r>
+      <w:proofErr w:type="spellEnd"/>
+      <w:r>
+        <w:rPr>
+          <w:i/>
+          <w:iCs/>
+        </w:rPr>
+        <w:t xml:space="preserve"> </w:t>
+      </w:r>
+      <w:r>
+        <w:t xml:space="preserve">está desarrollado únicamente en el </w:t>
+      </w:r>
+      <w:proofErr w:type="spellStart"/>
+      <w:r>
+        <w:rPr>
+          <w:i/>
+          <w:iCs/>
+        </w:rPr>
+        <w:t>framework</w:t>
+      </w:r>
+      <w:proofErr w:type="spellEnd"/>
+      <w:r>
+        <w:t xml:space="preserve"> </w:t>
+      </w:r>
+      <w:proofErr w:type="spellStart"/>
+      <w:r>
+        <w:rPr>
+          <w:i/>
+          <w:iCs/>
+        </w:rPr>
         <w:t>Flutter</w:t>
       </w:r>
+      <w:proofErr w:type="spellEnd"/>
       <w:r>
         <w:t xml:space="preserve">, con base del lenguaje de programación </w:t>
       </w:r>
@@ -4797,9 +5115,11 @@
       <w:pPr>
         <w:pStyle w:val="Ttulo04"/>
       </w:pPr>
+      <w:proofErr w:type="spellStart"/>
       <w:r>
         <w:t>Flutter</w:t>
       </w:r>
+      <w:proofErr w:type="spellEnd"/>
     </w:p>
     <w:p>
       <w:r>
@@ -4872,6 +5192,7 @@
       <w:r>
         <w:t xml:space="preserve">Como hemos nombrado anteriormente, vamos a utilizar el </w:t>
       </w:r>
+      <w:proofErr w:type="spellStart"/>
       <w:r>
         <w:rPr>
           <w:i/>
@@ -4879,9 +5200,11 @@
         </w:rPr>
         <w:t>framework</w:t>
       </w:r>
+      <w:proofErr w:type="spellEnd"/>
       <w:r>
         <w:t xml:space="preserve"> </w:t>
       </w:r>
+      <w:proofErr w:type="spellStart"/>
       <w:r>
         <w:rPr>
           <w:i/>
@@ -4889,6 +5212,7 @@
         </w:rPr>
         <w:t>Flutter</w:t>
       </w:r>
+      <w:proofErr w:type="spellEnd"/>
       <w:r>
         <w:t>, basado</w:t>
       </w:r>
@@ -4903,7 +5227,31 @@
         <w:t>Dart</w:t>
       </w:r>
       <w:r>
-        <w:t>. A diferencia de otros frameworks de otros lenguajes o del propio Dart, Flutter compila a código nativo, consiguiendo así un rendimiento mayor que en otras aplicaciones basadas en web-views.</w:t>
+        <w:t xml:space="preserve">. A diferencia de otros </w:t>
+      </w:r>
+      <w:proofErr w:type="spellStart"/>
+      <w:r>
+        <w:t>frameworks</w:t>
+      </w:r>
+      <w:proofErr w:type="spellEnd"/>
+      <w:r>
+        <w:t xml:space="preserve"> de otros lenguajes o del propio Dart, </w:t>
+      </w:r>
+      <w:proofErr w:type="spellStart"/>
+      <w:r>
+        <w:t>Flutter</w:t>
+      </w:r>
+      <w:proofErr w:type="spellEnd"/>
+      <w:r>
+        <w:t xml:space="preserve"> compila a código nativo, consiguiendo así un rendimiento mayor que en otras aplicaciones basadas en web-</w:t>
+      </w:r>
+      <w:proofErr w:type="spellStart"/>
+      <w:r>
+        <w:t>views</w:t>
+      </w:r>
+      <w:proofErr w:type="spellEnd"/>
+      <w:r>
+        <w:t>.</w:t>
       </w:r>
       <w:r>
         <w:t xml:space="preserve"> </w:t>
@@ -4914,7 +5262,15 @@
         <w:t xml:space="preserve">El mayor potencial, y unas de las razones por las que se ha elegido este </w:t>
       </w:r>
       <w:r>
-        <w:t xml:space="preserve">SDK, es la facilidad en la que se pueden crear aplicaciones en distintas plataformas con un único código. Flutter permite crear aplicaciones nativas para </w:t>
+        <w:t xml:space="preserve">SDK, es la facilidad en la que se pueden crear aplicaciones en distintas plataformas con un único código. </w:t>
+      </w:r>
+      <w:proofErr w:type="spellStart"/>
+      <w:r>
+        <w:t>Flutter</w:t>
+      </w:r>
+      <w:proofErr w:type="spellEnd"/>
+      <w:r>
+        <w:t xml:space="preserve"> permite crear aplicaciones nativas para </w:t>
       </w:r>
       <w:r>
         <w:rPr>
@@ -4975,50 +5331,37 @@
           <w:i/>
           <w:iCs/>
         </w:rPr>
-        <w:t>Hot Reload</w:t>
-      </w:r>
-      <w:r>
-        <w:t>, una característica muy útil a la hora de desarrollar.</w:t>
-      </w:r>
-      <w:r>
-        <w:t xml:space="preserve"> </w:t>
-      </w:r>
-      <w:r>
-        <w:t xml:space="preserve">A continuación, indagaremos en características de </w:t>
-      </w:r>
+        <w:t xml:space="preserve">Hot </w:t>
+      </w:r>
+      <w:proofErr w:type="spellStart"/>
       <w:r>
         <w:rPr>
           <w:i/>
           <w:iCs/>
         </w:rPr>
-        <w:t>Flutter</w:t>
-      </w:r>
-      <w:r>
-        <w:t xml:space="preserve">, y a su vez de </w:t>
-      </w:r>
+        <w:t>Reload</w:t>
+      </w:r>
+      <w:proofErr w:type="spellEnd"/>
+      <w:r>
+        <w:t>, una característica muy útil a la hora de desarrollar.</w:t>
+      </w:r>
+      <w:r>
+        <w:t xml:space="preserve"> </w:t>
+      </w:r>
+      <w:r>
+        <w:t xml:space="preserve">A continuación, indagaremos en características de </w:t>
+      </w:r>
+      <w:proofErr w:type="spellStart"/>
       <w:r>
         <w:rPr>
           <w:i/>
           <w:iCs/>
         </w:rPr>
-        <w:t>Dart</w:t>
-      </w:r>
-      <w:r>
-        <w:t xml:space="preserve">, y veremos </w:t>
-      </w:r>
-      <w:r>
-        <w:t>qué</w:t>
-      </w:r>
-      <w:r>
-        <w:t xml:space="preserve"> ventajas tiene</w:t>
-      </w:r>
-      <w:r>
-        <w:t xml:space="preserve">. </w:t>
-      </w:r>
-    </w:p>
-    <w:p>
-      <w:r>
-        <w:t xml:space="preserve">De la primera ventaja que vamos a hablar es sobre su rápido desarrollo. Cómo hemos avanzado anteriormente, </w:t>
+        <w:t>Flutter</w:t>
+      </w:r>
+      <w:proofErr w:type="spellEnd"/>
+      <w:r>
+        <w:t xml:space="preserve">, y a su vez de </w:t>
       </w:r>
       <w:r>
         <w:rPr>
@@ -5028,43 +5371,89 @@
         <w:t>Dart</w:t>
       </w:r>
       <w:r>
-        <w:t xml:space="preserve"> compila en lenguaje 100% nativo, por lo que su velocidad de compilado es una de las más óptimas actualmente. Además de todo esto, tiene implementado la función </w:t>
+        <w:t xml:space="preserve">, y veremos </w:t>
+      </w:r>
+      <w:r>
+        <w:t>qué</w:t>
+      </w:r>
+      <w:r>
+        <w:t xml:space="preserve"> ventajas tiene</w:t>
+      </w:r>
+      <w:r>
+        <w:t xml:space="preserve">. </w:t>
+      </w:r>
+    </w:p>
+    <w:p>
+      <w:r>
+        <w:t xml:space="preserve">De la primera ventaja que vamos a hablar es sobre su rápido desarrollo. Cómo hemos avanzado anteriormente, </w:t>
       </w:r>
       <w:r>
         <w:rPr>
           <w:i/>
           <w:iCs/>
         </w:rPr>
-        <w:t>Stateful Hot Reload</w:t>
-      </w:r>
-      <w:r>
-        <w:t xml:space="preserve">, que te permite ver, de forma instantánea, los cambios realizados con la aplicación corriendo. </w:t>
-      </w:r>
-    </w:p>
-    <w:p>
-      <w:r>
-        <w:t>Otra de la</w:t>
-      </w:r>
-      <w:r>
-        <w:t xml:space="preserve">s ventajas que tiene </w:t>
-      </w:r>
+        <w:t>Dart</w:t>
+      </w:r>
+      <w:r>
+        <w:t xml:space="preserve"> compila en lenguaje 100% nativo, por lo que su velocidad de compilado es una de las más óptimas actualmente. Además de todo esto, tiene implementado la función </w:t>
+      </w:r>
+      <w:proofErr w:type="spellStart"/>
       <w:r>
         <w:rPr>
           <w:i/>
           <w:iCs/>
         </w:rPr>
-        <w:t>Flutter</w:t>
-      </w:r>
-      <w:r>
-        <w:t xml:space="preserve"> es tener una amplia librería de widgets. Los widgets son los componentes que conforman nuestra aplicación. Estos componentes, mediante clases y </w:t>
-      </w:r>
+        <w:t>Stateful</w:t>
+      </w:r>
+      <w:proofErr w:type="spellEnd"/>
       <w:r>
         <w:rPr>
           <w:i/>
           <w:iCs/>
         </w:rPr>
+        <w:t xml:space="preserve"> Hot </w:t>
+      </w:r>
+      <w:proofErr w:type="spellStart"/>
+      <w:r>
+        <w:rPr>
+          <w:i/>
+          <w:iCs/>
+        </w:rPr>
+        <w:t>Reload</w:t>
+      </w:r>
+      <w:proofErr w:type="spellEnd"/>
+      <w:r>
+        <w:t xml:space="preserve">, que te permite ver, de forma instantánea, los cambios realizados con la aplicación corriendo. </w:t>
+      </w:r>
+    </w:p>
+    <w:p>
+      <w:r>
+        <w:t>Otra de la</w:t>
+      </w:r>
+      <w:r>
+        <w:t xml:space="preserve">s ventajas que tiene </w:t>
+      </w:r>
+      <w:proofErr w:type="spellStart"/>
+      <w:r>
+        <w:rPr>
+          <w:i/>
+          <w:iCs/>
+        </w:rPr>
+        <w:t>Flutter</w:t>
+      </w:r>
+      <w:proofErr w:type="spellEnd"/>
+      <w:r>
+        <w:t xml:space="preserve"> es tener una amplia librería de widgets. Los widgets son los componentes que conforman nuestra aplicación. Estos componentes, mediante clases y </w:t>
+      </w:r>
+      <w:proofErr w:type="spellStart"/>
+      <w:r>
+        <w:rPr>
+          <w:i/>
+          <w:iCs/>
+        </w:rPr>
         <w:t>builders</w:t>
       </w:r>
+      <w:proofErr w:type="spellEnd"/>
       <w:r>
         <w:t xml:space="preserve">, pueden hacerse reutilizables y personalizables, algo muy interesante a la hora de optimizar y ahorrar código. Algunos de los </w:t>
       </w:r>
@@ -5306,6 +5695,7 @@
           </mc:Fallback>
         </mc:AlternateContent>
       </w:r>
+      <w:proofErr w:type="spellStart"/>
       <w:r>
         <w:rPr>
           <w:i/>
@@ -5313,6 +5703,7 @@
         </w:rPr>
         <w:t>Appbar</w:t>
       </w:r>
+      <w:proofErr w:type="spellEnd"/>
       <w:r>
         <w:rPr>
           <w:i/>
@@ -5320,6 +5711,7 @@
         </w:rPr>
         <w:t>/</w:t>
       </w:r>
+      <w:proofErr w:type="spellStart"/>
       <w:r>
         <w:rPr>
           <w:i/>
@@ -5327,6 +5719,7 @@
         </w:rPr>
         <w:t>TabBar</w:t>
       </w:r>
+      <w:proofErr w:type="spellEnd"/>
       <w:r>
         <w:t xml:space="preserve"> Son</w:t>
       </w:r>
@@ -5434,6 +5827,7 @@
           </mc:Fallback>
         </mc:AlternateContent>
       </w:r>
+      <w:proofErr w:type="spellStart"/>
       <w:r>
         <w:rPr>
           <w:i/>
@@ -5441,8 +5835,17 @@
         </w:rPr>
         <w:t>Button</w:t>
       </w:r>
-      <w:r>
-        <w:t xml:space="preserve"> Componente qué, al dar click, realiza una función.</w:t>
+      <w:proofErr w:type="spellEnd"/>
+      <w:r>
+        <w:t xml:space="preserve"> Componente qué, al dar </w:t>
+      </w:r>
+      <w:proofErr w:type="spellStart"/>
+      <w:r>
+        <w:t>click</w:t>
+      </w:r>
+      <w:proofErr w:type="spellEnd"/>
+      <w:r>
+        <w:t>, realiza una función.</w:t>
       </w:r>
     </w:p>
     <w:p>
@@ -5472,6 +5875,7 @@
       <w:r>
         <w:t xml:space="preserve"> Dicho estado puede ser administrado/controlado de distintas maneras, como puede ser con un </w:t>
       </w:r>
+      <w:proofErr w:type="spellStart"/>
       <w:r>
         <w:rPr>
           <w:i/>
@@ -5479,6 +5883,7 @@
         </w:rPr>
         <w:t>Stateful</w:t>
       </w:r>
+      <w:proofErr w:type="spellEnd"/>
       <w:r>
         <w:t xml:space="preserve"> </w:t>
       </w:r>
@@ -5492,6 +5897,7 @@
       <w:r>
         <w:t xml:space="preserve"> o con gestores de estado, como son </w:t>
       </w:r>
+      <w:proofErr w:type="spellStart"/>
       <w:r>
         <w:rPr>
           <w:i/>
@@ -5499,6 +5905,7 @@
         </w:rPr>
         <w:t>Provider</w:t>
       </w:r>
+      <w:proofErr w:type="spellEnd"/>
       <w:r>
         <w:t xml:space="preserve"> o </w:t>
       </w:r>
@@ -5520,11 +5927,14 @@
       <w:pPr>
         <w:pStyle w:val="Ttulo04"/>
       </w:pPr>
+      <w:proofErr w:type="spellStart"/>
       <w:r>
         <w:t>Provider</w:t>
       </w:r>
-    </w:p>
-    <w:p>
+      <w:proofErr w:type="spellEnd"/>
+    </w:p>
+    <w:p>
+      <w:proofErr w:type="spellStart"/>
       <w:r>
         <w:rPr>
           <w:i/>
@@ -5532,9 +5942,11 @@
         </w:rPr>
         <w:t>Provider</w:t>
       </w:r>
+      <w:proofErr w:type="spellEnd"/>
       <w:r>
         <w:t xml:space="preserve"> es, posiblemente, el gestor de estado más conocido de </w:t>
       </w:r>
+      <w:proofErr w:type="spellStart"/>
       <w:r>
         <w:rPr>
           <w:i/>
@@ -5542,6 +5954,7 @@
         </w:rPr>
         <w:t>Flutter</w:t>
       </w:r>
+      <w:proofErr w:type="spellEnd"/>
       <w:r>
         <w:t xml:space="preserve"> junto a </w:t>
       </w:r>
@@ -5560,8 +5973,15 @@
         <w:t>c</w:t>
       </w:r>
       <w:r>
-        <w:t xml:space="preserve">. Este gestor es muy fácil de implementar, lo cuál no significa que sea incompleto o perfecto para aplicaciones pequeñas. </w:t>
-      </w:r>
+        <w:t xml:space="preserve">. Este gestor es muy fácil de implementar, lo </w:t>
+      </w:r>
+      <w:r>
+        <w:t>cual</w:t>
+      </w:r>
+      <w:r>
+        <w:t xml:space="preserve"> no significa que sea incompleto o perfecto para aplicaciones pequeñas. </w:t>
+      </w:r>
+      <w:proofErr w:type="spellStart"/>
       <w:r>
         <w:rPr>
           <w:i/>
@@ -5569,6 +5989,7 @@
         </w:rPr>
         <w:t>Provider</w:t>
       </w:r>
+      <w:proofErr w:type="spellEnd"/>
       <w:r>
         <w:t xml:space="preserve"> no tiene nada que </w:t>
       </w:r>
@@ -5588,6 +6009,7 @@
       <w:r>
         <w:t xml:space="preserve">, </w:t>
       </w:r>
+      <w:proofErr w:type="spellStart"/>
       <w:r>
         <w:rPr>
           <w:i/>
@@ -5595,9 +6017,11 @@
         </w:rPr>
         <w:t>GetX</w:t>
       </w:r>
+      <w:proofErr w:type="spellEnd"/>
       <w:r>
         <w:t xml:space="preserve"> o </w:t>
       </w:r>
+      <w:proofErr w:type="spellStart"/>
       <w:r>
         <w:rPr>
           <w:i/>
@@ -5605,6 +6029,7 @@
         </w:rPr>
         <w:t>Cubic</w:t>
       </w:r>
+      <w:proofErr w:type="spellEnd"/>
       <w:r>
         <w:t xml:space="preserve">. Este gestor sirve tanto para aplicaciones pequeñas como medianas/grandes, aunque para aplicaciones grandes es más recomendado </w:t>
       </w:r>
@@ -5626,13 +6051,27 @@
       <w:r>
         <w:t xml:space="preserve">Como gestor de estado, nos permite administrar </w:t>
       </w:r>
-      <w:proofErr w:type="gramStart"/>
-      <w:r>
-        <w:t>el estados</w:t>
-      </w:r>
-      <w:proofErr w:type="gramEnd"/>
-      <w:r>
-        <w:t xml:space="preserve"> de las pantallas y widgets de nuestra pantalla. Además, podemos crearlo nada más se ejecuta la aplicación, por lo que tendremos acceso a la instancia de nuestro provider en cualquier lugar de nuestro árbol de widgets. Esto, además de proporcionarnos mucha facilidad a la hora de centralizar nuestros datos, nos permite acceder a datos entre páginas sin perder el estado de las mismas. En mi opinión, y viendo la magnitud del proyecto, Provider es el gestor de estados perfecto para </w:t>
+      <w:r>
+        <w:t>el estado</w:t>
+      </w:r>
+      <w:r>
+        <w:t xml:space="preserve"> de las pantallas y widgets de nuestra pantalla. Además, podemos crearlo nada más se ejecuta la aplicación, por lo que tendremos acceso a la instancia de nuestro </w:t>
+      </w:r>
+      <w:proofErr w:type="spellStart"/>
+      <w:r>
+        <w:t>provider</w:t>
+      </w:r>
+      <w:proofErr w:type="spellEnd"/>
+      <w:r>
+        <w:t xml:space="preserve"> en cualquier lugar de nuestro árbol de widgets. Esto, además de proporcionarnos mucha facilidad a la hora de centralizar nuestros datos, nos permite acceder a datos entre páginas sin perder el estado de las mismas. En mi opinión, y viendo la magnitud del proyecto, </w:t>
+      </w:r>
+      <w:proofErr w:type="spellStart"/>
+      <w:r>
+        <w:t>Provider</w:t>
+      </w:r>
+      <w:proofErr w:type="spellEnd"/>
+      <w:r>
+        <w:t xml:space="preserve"> es el gestor de estados perfecto para </w:t>
       </w:r>
       <w:r>
         <w:lastRenderedPageBreak/>
@@ -5654,27 +6093,77 @@
       <w:r>
         <w:t xml:space="preserve">hemos nombrado Bloc como un gestor de estado, pero realmente debemos nombrar Bloc como un patrón de </w:t>
       </w:r>
+      <w:proofErr w:type="spellStart"/>
       <w:r>
         <w:rPr>
           <w:i/>
           <w:iCs/>
         </w:rPr>
-        <w:t>Clean A</w:t>
-      </w:r>
+        <w:t>Clean</w:t>
+      </w:r>
+      <w:proofErr w:type="spellEnd"/>
       <w:r>
         <w:rPr>
           <w:i/>
           <w:iCs/>
         </w:rPr>
+        <w:t xml:space="preserve"> </w:t>
+      </w:r>
+      <w:proofErr w:type="spellStart"/>
+      <w:r>
+        <w:rPr>
+          <w:i/>
+          <w:iCs/>
+        </w:rPr>
+        <w:t>A</w:t>
+      </w:r>
+      <w:r>
+        <w:rPr>
+          <w:i/>
+          <w:iCs/>
+        </w:rPr>
         <w:t>rchitecture</w:t>
       </w:r>
-      <w:r>
-        <w:t xml:space="preserve">. Si se tiene conocimientos de algún tipo de Clean Architecture, Bloc es algo parecido a MVVM. El concepto principal es que exista una capa entre el modelo y la vista, justamente una de los conceptos que sustenta MVVM. Además, en esta capa se gestionarán, además de los datos, los estados de los widgets. </w:t>
-      </w:r>
-    </w:p>
-    <w:p>
-      <w:r>
-        <w:t xml:space="preserve">El patrón Bloc se puede dividir en cuatro importantes partes; Events, States, Bloc y UI. </w:t>
+      <w:proofErr w:type="spellEnd"/>
+      <w:r>
+        <w:t xml:space="preserve">. Si se tiene conocimientos de algún tipo de </w:t>
+      </w:r>
+      <w:proofErr w:type="spellStart"/>
+      <w:r>
+        <w:t>Clean</w:t>
+      </w:r>
+      <w:proofErr w:type="spellEnd"/>
+      <w:r>
+        <w:t xml:space="preserve"> </w:t>
+      </w:r>
+      <w:proofErr w:type="spellStart"/>
+      <w:r>
+        <w:t>Architecture</w:t>
+      </w:r>
+      <w:proofErr w:type="spellEnd"/>
+      <w:r>
+        <w:t xml:space="preserve">, Bloc es algo parecido a MVVM. El concepto principal es que exista una capa entre el modelo y la vista, justamente una de los conceptos que sustenta MVVM. Además, en esta capa se gestionarán, además de los datos, los estados de los widgets. </w:t>
+      </w:r>
+    </w:p>
+    <w:p>
+      <w:r>
+        <w:t xml:space="preserve">El patrón Bloc se puede dividir en cuatro importantes partes; </w:t>
+      </w:r>
+      <w:proofErr w:type="spellStart"/>
+      <w:r>
+        <w:t>Events</w:t>
+      </w:r>
+      <w:proofErr w:type="spellEnd"/>
+      <w:r>
+        <w:t xml:space="preserve">, </w:t>
+      </w:r>
+      <w:proofErr w:type="spellStart"/>
+      <w:r>
+        <w:t>States</w:t>
+      </w:r>
+      <w:proofErr w:type="spellEnd"/>
+      <w:r>
+        <w:t xml:space="preserve">, Bloc y UI. </w:t>
       </w:r>
     </w:p>
     <w:p/>
@@ -5734,7 +6223,21 @@
         <w:rPr>
           <w:rFonts w:cs="TimesNewRoman"/>
         </w:rPr>
-        <w:t xml:space="preserve"> ... y Inicial Nombre Último Autor. Apellido Último Autor, </w:t>
+        <w:t xml:space="preserve"> ... </w:t>
+      </w:r>
+      <w:proofErr w:type="spellStart"/>
+      <w:r>
+        <w:rPr>
+          <w:rFonts w:cs="TimesNewRoman"/>
+        </w:rPr>
+        <w:t>y</w:t>
+      </w:r>
+      <w:proofErr w:type="spellEnd"/>
+      <w:r>
+        <w:rPr>
+          <w:rFonts w:cs="TimesNewRoman"/>
+        </w:rPr>
+        <w:t xml:space="preserve"> Inicial Nombre Último Autor. Apellido Último Autor, </w:t>
       </w:r>
       <w:r>
         <w:rPr>
@@ -6114,9 +6617,35 @@
         <w:u w:val="single"/>
       </w:rPr>
     </w:pPr>
+    <w:proofErr w:type="spellStart"/>
     <w:r>
-      <w:t>Sei Vegan, Sei Grün</w:t>
+      <w:t>Sei</w:t>
     </w:r>
+    <w:proofErr w:type="spellEnd"/>
+    <w:r>
+      <w:t xml:space="preserve"> </w:t>
+    </w:r>
+    <w:proofErr w:type="spellStart"/>
+    <w:r>
+      <w:t>Vegan</w:t>
+    </w:r>
+    <w:proofErr w:type="spellEnd"/>
+    <w:r>
+      <w:t xml:space="preserve">, </w:t>
+    </w:r>
+    <w:proofErr w:type="spellStart"/>
+    <w:r>
+      <w:t>Sei</w:t>
+    </w:r>
+    <w:proofErr w:type="spellEnd"/>
+    <w:r>
+      <w:t xml:space="preserve"> </w:t>
+    </w:r>
+    <w:proofErr w:type="spellStart"/>
+    <w:r>
+      <w:t>Grün</w:t>
+    </w:r>
+    <w:proofErr w:type="spellEnd"/>
     <w:r>
       <w:tab/>
     </w:r>
@@ -6149,9 +6678,35 @@
     <w:r>
       <w:tab/>
     </w:r>
+    <w:proofErr w:type="spellStart"/>
     <w:r>
-      <w:t>Sei Vegan, Sei Grün</w:t>
+      <w:t>Sei</w:t>
     </w:r>
+    <w:proofErr w:type="spellEnd"/>
+    <w:r>
+      <w:t xml:space="preserve"> </w:t>
+    </w:r>
+    <w:proofErr w:type="spellStart"/>
+    <w:r>
+      <w:t>Vegan</w:t>
+    </w:r>
+    <w:proofErr w:type="spellEnd"/>
+    <w:r>
+      <w:t xml:space="preserve">, </w:t>
+    </w:r>
+    <w:proofErr w:type="spellStart"/>
+    <w:r>
+      <w:t>Sei</w:t>
+    </w:r>
+    <w:proofErr w:type="spellEnd"/>
+    <w:r>
+      <w:t xml:space="preserve"> </w:t>
+    </w:r>
+    <w:proofErr w:type="spellStart"/>
+    <w:r>
+      <w:t>Grün</w:t>
+    </w:r>
+    <w:proofErr w:type="spellEnd"/>
   </w:p>
 </w:hdr>
 </file>
@@ -12459,16 +13014,25 @@
 </file>
 
 <file path=customXml/item1.xml><?xml version="1.0" encoding="utf-8"?>
-<b:Sources xmlns:b="http://schemas.openxmlformats.org/officeDocument/2006/bibliography" xmlns="http://schemas.openxmlformats.org/officeDocument/2006/bibliography" SelectedStyle="\APASixthEditionOfficeOnline.xsl" StyleName="APA" Version="6"/>
-</file>
-
-<file path=customXml/item2.xml><?xml version="1.0" encoding="utf-8"?>
 <p:properties xmlns:p="http://schemas.microsoft.com/office/2006/metadata/properties" xmlns:xsi="http://www.w3.org/2001/XMLSchema-instance" xmlns:pc="http://schemas.microsoft.com/office/infopath/2007/PartnerControls">
   <documentManagement/>
 </p:properties>
 </file>
 
+<file path=customXml/item2.xml><?xml version="1.0" encoding="utf-8"?>
+<b:Sources xmlns:b="http://schemas.openxmlformats.org/officeDocument/2006/bibliography" xmlns="http://schemas.openxmlformats.org/officeDocument/2006/bibliography" SelectedStyle="\APASixthEditionOfficeOnline.xsl" StyleName="APA" Version="6"/>
+</file>
+
 <file path=customXml/item3.xml><?xml version="1.0" encoding="utf-8"?>
+<?mso-contentType ?>
+<FormTemplates xmlns="http://schemas.microsoft.com/sharepoint/v3/contenttype/forms">
+  <Display>DocumentLibraryForm</Display>
+  <Edit>DocumentLibraryForm</Edit>
+  <New>DocumentLibraryForm</New>
+</FormTemplates>
+</file>
+
+<file path=customXml/item4.xml><?xml version="1.0" encoding="utf-8"?>
 <ct:contentTypeSchema xmlns:ct="http://schemas.microsoft.com/office/2006/metadata/contentType" xmlns:ma="http://schemas.microsoft.com/office/2006/metadata/properties/metaAttributes" ct:_="" ma:_="" ma:contentTypeName="Documento" ma:contentTypeID="0x0101002A717FA95F27ED4FA33F3B3E9E8EDAB6" ma:contentTypeVersion="8" ma:contentTypeDescription="Crear nuevo documento." ma:contentTypeScope="" ma:versionID="2bbd6c7e9689ed03b642694ee779a543">
   <xsd:schema xmlns:xsd="http://www.w3.org/2001/XMLSchema" xmlns:xs="http://www.w3.org/2001/XMLSchema" xmlns:p="http://schemas.microsoft.com/office/2006/metadata/properties" xmlns:ns2="89883ebf-1644-4bbf-a337-18278a988ce7" xmlns:ns3="c0806e07-090a-46a2-add8-2975b81b6f3a" targetNamespace="http://schemas.microsoft.com/office/2006/metadata/properties" ma:root="true" ma:fieldsID="8a1abb0cfd6abadfb2648c685249b723" ns2:_="" ns3:_="">
     <xsd:import namespace="89883ebf-1644-4bbf-a337-18278a988ce7"/>
@@ -12653,24 +13217,7 @@
 </ct:contentTypeSchema>
 </file>
 
-<file path=customXml/item4.xml><?xml version="1.0" encoding="utf-8"?>
-<?mso-contentType ?>
-<FormTemplates xmlns="http://schemas.microsoft.com/sharepoint/v3/contenttype/forms">
-  <Display>DocumentLibraryForm</Display>
-  <Edit>DocumentLibraryForm</Edit>
-  <New>DocumentLibraryForm</New>
-</FormTemplates>
-</file>
-
 <file path=customXml/itemProps1.xml><?xml version="1.0" encoding="utf-8"?>
-<ds:datastoreItem xmlns:ds="http://schemas.openxmlformats.org/officeDocument/2006/customXml" ds:itemID="{75A9200D-4E8E-4715-B12D-3D7003C8F927}">
-  <ds:schemaRefs>
-    <ds:schemaRef ds:uri="http://schemas.openxmlformats.org/officeDocument/2006/bibliography"/>
-  </ds:schemaRefs>
-</ds:datastoreItem>
-</file>
-
-<file path=customXml/itemProps2.xml><?xml version="1.0" encoding="utf-8"?>
 <ds:datastoreItem xmlns:ds="http://schemas.openxmlformats.org/officeDocument/2006/customXml" ds:itemID="{0E79175E-AEA2-437B-9211-5C39C1A6B0C9}">
   <ds:schemaRefs>
     <ds:schemaRef ds:uri="http://schemas.microsoft.com/office/2006/metadata/properties"/>
@@ -12679,7 +13226,23 @@
 </ds:datastoreItem>
 </file>
 
+<file path=customXml/itemProps2.xml><?xml version="1.0" encoding="utf-8"?>
+<ds:datastoreItem xmlns:ds="http://schemas.openxmlformats.org/officeDocument/2006/customXml" ds:itemID="{75A9200D-4E8E-4715-B12D-3D7003C8F927}">
+  <ds:schemaRefs>
+    <ds:schemaRef ds:uri="http://schemas.openxmlformats.org/officeDocument/2006/bibliography"/>
+  </ds:schemaRefs>
+</ds:datastoreItem>
+</file>
+
 <file path=customXml/itemProps3.xml><?xml version="1.0" encoding="utf-8"?>
+<ds:datastoreItem xmlns:ds="http://schemas.openxmlformats.org/officeDocument/2006/customXml" ds:itemID="{C8B6588E-2A92-46F0-8B0C-B7CCC69838D8}">
+  <ds:schemaRefs>
+    <ds:schemaRef ds:uri="http://schemas.microsoft.com/sharepoint/v3/contenttype/forms"/>
+  </ds:schemaRefs>
+</ds:datastoreItem>
+</file>
+
+<file path=customXml/itemProps4.xml><?xml version="1.0" encoding="utf-8"?>
 <ds:datastoreItem xmlns:ds="http://schemas.openxmlformats.org/officeDocument/2006/customXml" ds:itemID="{2E6E7276-2FD6-46DE-AB4E-54EB0C163CCD}">
   <ds:schemaRefs>
     <ds:schemaRef ds:uri="http://schemas.microsoft.com/office/2006/metadata/contentType"/>
@@ -12696,12 +13259,4 @@
     <ds:schemaRef ds:uri="http://schemas.microsoft.com/internal/obd"/>
   </ds:schemaRefs>
 </ds:datastoreItem>
-</file>
-
-<file path=customXml/itemProps4.xml><?xml version="1.0" encoding="utf-8"?>
-<ds:datastoreItem xmlns:ds="http://schemas.openxmlformats.org/officeDocument/2006/customXml" ds:itemID="{C8B6588E-2A92-46F0-8B0C-B7CCC69838D8}">
-  <ds:schemaRefs>
-    <ds:schemaRef ds:uri="http://schemas.microsoft.com/sharepoint/v3/contenttype/forms"/>
-  </ds:schemaRefs>
-</ds:datastoreItem>
 </file>